--- a/doc/Petits Pains – DC.docx
+++ b/doc/Petits Pains – DC.docx
@@ -361,7 +361,7 @@
           <w:r>
             <w:fldChar w:fldCharType="separate"/>
           </w:r>
-          <w:hyperlink w:anchor="_Toc496650403" w:history="1">
+          <w:hyperlink w:anchor="_Toc496786872" w:history="1">
             <w:r>
               <w:rPr>
                 <w:rStyle w:val="Lienhypertexte"/>
@@ -406,7 +406,7 @@
                 <w:noProof/>
                 <w:webHidden/>
               </w:rPr>
-              <w:instrText xml:space="preserve"> PAGEREF _Toc496650403 \h </w:instrText>
+              <w:instrText xml:space="preserve"> PAGEREF _Toc496786872 \h </w:instrText>
             </w:r>
             <w:r>
               <w:rPr>
@@ -449,7 +449,7 @@
               <w:lang w:eastAsia="fr-FR"/>
             </w:rPr>
           </w:pPr>
-          <w:hyperlink w:anchor="_Toc496650404" w:history="1">
+          <w:hyperlink w:anchor="_Toc496786873" w:history="1">
             <w:r>
               <w:rPr>
                 <w:rStyle w:val="Lienhypertexte"/>
@@ -494,7 +494,7 @@
                 <w:noProof/>
                 <w:webHidden/>
               </w:rPr>
-              <w:instrText xml:space="preserve"> PAGEREF _Toc496650404 \h </w:instrText>
+              <w:instrText xml:space="preserve"> PAGEREF _Toc496786873 \h </w:instrText>
             </w:r>
             <w:r>
               <w:rPr>
@@ -537,7 +537,7 @@
               <w:lang w:eastAsia="fr-FR"/>
             </w:rPr>
           </w:pPr>
-          <w:hyperlink w:anchor="_Toc496650405" w:history="1">
+          <w:hyperlink w:anchor="_Toc496786874" w:history="1">
             <w:r>
               <w:rPr>
                 <w:rStyle w:val="Lienhypertexte"/>
@@ -582,7 +582,7 @@
                 <w:noProof/>
                 <w:webHidden/>
               </w:rPr>
-              <w:instrText xml:space="preserve"> PAGEREF _Toc496650405 \h </w:instrText>
+              <w:instrText xml:space="preserve"> PAGEREF _Toc496786874 \h </w:instrText>
             </w:r>
             <w:r>
               <w:rPr>
@@ -628,7 +628,7 @@
               <w:lang w:eastAsia="fr-FR"/>
             </w:rPr>
           </w:pPr>
-          <w:hyperlink w:anchor="_Toc496650406" w:history="1">
+          <w:hyperlink w:anchor="_Toc496786875" w:history="1">
             <w:r>
               <w:rPr>
                 <w:rStyle w:val="Lienhypertexte"/>
@@ -651,7 +651,7 @@
                 <w:rStyle w:val="Lienhypertexte"/>
                 <w:noProof/>
               </w:rPr>
-              <w:t>Fichier CommandHandler</w:t>
+              <w:t>Fichier CommandHandler.cs</w:t>
             </w:r>
             <w:r>
               <w:rPr>
@@ -672,7 +672,7 @@
                 <w:noProof/>
                 <w:webHidden/>
               </w:rPr>
-              <w:instrText xml:space="preserve"> PAGEREF _Toc496650406 \h </w:instrText>
+              <w:instrText xml:space="preserve"> PAGEREF _Toc496786875 \h </w:instrText>
             </w:r>
             <w:r>
               <w:rPr>
@@ -718,7 +718,7 @@
               <w:lang w:eastAsia="fr-FR"/>
             </w:rPr>
           </w:pPr>
-          <w:hyperlink w:anchor="_Toc496650407" w:history="1">
+          <w:hyperlink w:anchor="_Toc496786876" w:history="1">
             <w:r>
               <w:rPr>
                 <w:rStyle w:val="Lienhypertexte"/>
@@ -741,7 +741,7 @@
                 <w:rStyle w:val="Lienhypertexte"/>
                 <w:noProof/>
               </w:rPr>
-              <w:t>Fichier CommandHandlerT</w:t>
+              <w:t>Fichier CommandHandlerT.cs</w:t>
             </w:r>
             <w:r>
               <w:rPr>
@@ -762,7 +762,7 @@
                 <w:noProof/>
                 <w:webHidden/>
               </w:rPr>
-              <w:instrText xml:space="preserve"> PAGEREF _Toc496650407 \h </w:instrText>
+              <w:instrText xml:space="preserve"> PAGEREF _Toc496786876 \h </w:instrText>
             </w:r>
             <w:r>
               <w:rPr>
@@ -805,7 +805,7 @@
               <w:lang w:eastAsia="fr-FR"/>
             </w:rPr>
           </w:pPr>
-          <w:hyperlink w:anchor="_Toc496650408" w:history="1">
+          <w:hyperlink w:anchor="_Toc496786877" w:history="1">
             <w:r>
               <w:rPr>
                 <w:rStyle w:val="Lienhypertexte"/>
@@ -850,7 +850,7 @@
                 <w:noProof/>
                 <w:webHidden/>
               </w:rPr>
-              <w:instrText xml:space="preserve"> PAGEREF _Toc496650408 \h </w:instrText>
+              <w:instrText xml:space="preserve"> PAGEREF _Toc496786877 \h </w:instrText>
             </w:r>
             <w:r>
               <w:rPr>
@@ -896,7 +896,7 @@
               <w:lang w:eastAsia="fr-FR"/>
             </w:rPr>
           </w:pPr>
-          <w:hyperlink w:anchor="_Toc496650409" w:history="1">
+          <w:hyperlink w:anchor="_Toc496786878" w:history="1">
             <w:r>
               <w:rPr>
                 <w:rStyle w:val="Lienhypertexte"/>
@@ -919,7 +919,7 @@
                 <w:rStyle w:val="Lienhypertexte"/>
                 <w:noProof/>
               </w:rPr>
-              <w:t>Fichier BoolToVisibilityConverter</w:t>
+              <w:t>Fichier BoolToVisibilityConverter.cs</w:t>
             </w:r>
             <w:r>
               <w:rPr>
@@ -940,7 +940,7 @@
                 <w:noProof/>
                 <w:webHidden/>
               </w:rPr>
-              <w:instrText xml:space="preserve"> PAGEREF _Toc496650409 \h </w:instrText>
+              <w:instrText xml:space="preserve"> PAGEREF _Toc496786878 \h </w:instrText>
             </w:r>
             <w:r>
               <w:rPr>
@@ -986,7 +986,7 @@
               <w:lang w:eastAsia="fr-FR"/>
             </w:rPr>
           </w:pPr>
-          <w:hyperlink w:anchor="_Toc496650410" w:history="1">
+          <w:hyperlink w:anchor="_Toc496786879" w:history="1">
             <w:r>
               <w:rPr>
                 <w:rStyle w:val="Lienhypertexte"/>
@@ -1009,7 +1009,7 @@
                 <w:rStyle w:val="Lienhypertexte"/>
                 <w:noProof/>
               </w:rPr>
-              <w:t>Fichier NullToBoolConverter</w:t>
+              <w:t>Fichier NullToBoolConverter.cs</w:t>
             </w:r>
             <w:r>
               <w:rPr>
@@ -1030,7 +1030,7 @@
                 <w:noProof/>
                 <w:webHidden/>
               </w:rPr>
-              <w:instrText xml:space="preserve"> PAGEREF _Toc496650410 \h </w:instrText>
+              <w:instrText xml:space="preserve"> PAGEREF _Toc496786879 \h </w:instrText>
             </w:r>
             <w:r>
               <w:rPr>
@@ -1076,7 +1076,7 @@
               <w:lang w:eastAsia="fr-FR"/>
             </w:rPr>
           </w:pPr>
-          <w:hyperlink w:anchor="_Toc496650411" w:history="1">
+          <w:hyperlink w:anchor="_Toc496786880" w:history="1">
             <w:r>
               <w:rPr>
                 <w:rStyle w:val="Lienhypertexte"/>
@@ -1099,7 +1099,7 @@
                 <w:rStyle w:val="Lienhypertexte"/>
                 <w:noProof/>
               </w:rPr>
-              <w:t>Fichier NullToVisibilityConverter</w:t>
+              <w:t>Fichier NullToVisibilityConverter.cs</w:t>
             </w:r>
             <w:r>
               <w:rPr>
@@ -1120,7 +1120,7 @@
                 <w:noProof/>
                 <w:webHidden/>
               </w:rPr>
-              <w:instrText xml:space="preserve"> PAGEREF _Toc496650411 \h </w:instrText>
+              <w:instrText xml:space="preserve"> PAGEREF _Toc496786880 \h </w:instrText>
             </w:r>
             <w:r>
               <w:rPr>
@@ -1166,7 +1166,7 @@
               <w:lang w:eastAsia="fr-FR"/>
             </w:rPr>
           </w:pPr>
-          <w:hyperlink w:anchor="_Toc496650412" w:history="1">
+          <w:hyperlink w:anchor="_Toc496786881" w:history="1">
             <w:r>
               <w:rPr>
                 <w:rStyle w:val="Lienhypertexte"/>
@@ -1189,7 +1189,7 @@
                 <w:rStyle w:val="Lienhypertexte"/>
                 <w:noProof/>
               </w:rPr>
-              <w:t>Fichier StringNullOrEmptyToBoolConverter</w:t>
+              <w:t>Fichier StringNullOrEmptyToBoolConverter.cs</w:t>
             </w:r>
             <w:r>
               <w:rPr>
@@ -1210,7 +1210,7 @@
                 <w:noProof/>
                 <w:webHidden/>
               </w:rPr>
-              <w:instrText xml:space="preserve"> PAGEREF _Toc496650412 \h </w:instrText>
+              <w:instrText xml:space="preserve"> PAGEREF _Toc496786881 \h </w:instrText>
             </w:r>
             <w:r>
               <w:rPr>
@@ -1256,7 +1256,7 @@
               <w:lang w:eastAsia="fr-FR"/>
             </w:rPr>
           </w:pPr>
-          <w:hyperlink w:anchor="_Toc496650413" w:history="1">
+          <w:hyperlink w:anchor="_Toc496786882" w:history="1">
             <w:r>
               <w:rPr>
                 <w:rStyle w:val="Lienhypertexte"/>
@@ -1279,7 +1279,7 @@
                 <w:rStyle w:val="Lienhypertexte"/>
                 <w:noProof/>
               </w:rPr>
-              <w:t>Fichier StringNullOrEmptyToVisibilityConverter</w:t>
+              <w:t>Fichier StringNullOrEmptyToVisibilityConverter.cs</w:t>
             </w:r>
             <w:r>
               <w:rPr>
@@ -1300,7 +1300,7 @@
                 <w:noProof/>
                 <w:webHidden/>
               </w:rPr>
-              <w:instrText xml:space="preserve"> PAGEREF _Toc496650413 \h </w:instrText>
+              <w:instrText xml:space="preserve"> PAGEREF _Toc496786882 \h </w:instrText>
             </w:r>
             <w:r>
               <w:rPr>
@@ -1343,7 +1343,7 @@
               <w:lang w:eastAsia="fr-FR"/>
             </w:rPr>
           </w:pPr>
-          <w:hyperlink w:anchor="_Toc496650414" w:history="1">
+          <w:hyperlink w:anchor="_Toc496786883" w:history="1">
             <w:r>
               <w:rPr>
                 <w:rStyle w:val="Lienhypertexte"/>
@@ -1388,7 +1388,7 @@
                 <w:noProof/>
                 <w:webHidden/>
               </w:rPr>
-              <w:instrText xml:space="preserve"> PAGEREF _Toc496650414 \h </w:instrText>
+              <w:instrText xml:space="preserve"> PAGEREF _Toc496786883 \h </w:instrText>
             </w:r>
             <w:r>
               <w:rPr>
@@ -1434,7 +1434,7 @@
               <w:lang w:eastAsia="fr-FR"/>
             </w:rPr>
           </w:pPr>
-          <w:hyperlink w:anchor="_Toc496650415" w:history="1">
+          <w:hyperlink w:anchor="_Toc496786884" w:history="1">
             <w:r>
               <w:rPr>
                 <w:rStyle w:val="Lienhypertexte"/>
@@ -1457,7 +1457,7 @@
                 <w:rStyle w:val="Lienhypertexte"/>
                 <w:noProof/>
               </w:rPr>
-              <w:t>Fichier PetitsPainsStore</w:t>
+              <w:t>Fichier PetitsPainsStore.cs</w:t>
             </w:r>
             <w:r>
               <w:rPr>
@@ -1478,7 +1478,7 @@
                 <w:noProof/>
                 <w:webHidden/>
               </w:rPr>
-              <w:instrText xml:space="preserve"> PAGEREF _Toc496650415 \h </w:instrText>
+              <w:instrText xml:space="preserve"> PAGEREF _Toc496786884 \h </w:instrText>
             </w:r>
             <w:r>
               <w:rPr>
@@ -1525,7 +1525,7 @@
               <w:lang w:eastAsia="fr-FR"/>
             </w:rPr>
           </w:pPr>
-          <w:hyperlink w:anchor="_Toc496650416" w:history="1">
+          <w:hyperlink w:anchor="_Toc496786885" w:history="1">
             <w:r>
               <w:rPr>
                 <w:rStyle w:val="Lienhypertexte"/>
@@ -1570,7 +1570,7 @@
                 <w:noProof/>
                 <w:webHidden/>
               </w:rPr>
-              <w:instrText xml:space="preserve"> PAGEREF _Toc496650416 \h </w:instrText>
+              <w:instrText xml:space="preserve"> PAGEREF _Toc496786885 \h </w:instrText>
             </w:r>
             <w:r>
               <w:rPr>
@@ -1617,7 +1617,7 @@
               <w:lang w:eastAsia="fr-FR"/>
             </w:rPr>
           </w:pPr>
-          <w:hyperlink w:anchor="_Toc496650417" w:history="1">
+          <w:hyperlink w:anchor="_Toc496786886" w:history="1">
             <w:r>
               <w:rPr>
                 <w:rStyle w:val="Lienhypertexte"/>
@@ -1662,7 +1662,7 @@
                 <w:noProof/>
                 <w:webHidden/>
               </w:rPr>
-              <w:instrText xml:space="preserve"> PAGEREF _Toc496650417 \h </w:instrText>
+              <w:instrText xml:space="preserve"> PAGEREF _Toc496786886 \h </w:instrText>
             </w:r>
             <w:r>
               <w:rPr>
@@ -1709,7 +1709,7 @@
               <w:lang w:eastAsia="fr-FR"/>
             </w:rPr>
           </w:pPr>
-          <w:hyperlink w:anchor="_Toc496650418" w:history="1">
+          <w:hyperlink w:anchor="_Toc496786887" w:history="1">
             <w:r>
               <w:rPr>
                 <w:rStyle w:val="Lienhypertexte"/>
@@ -1754,7 +1754,7 @@
                 <w:noProof/>
                 <w:webHidden/>
               </w:rPr>
-              <w:instrText xml:space="preserve"> PAGEREF _Toc496650418 \h </w:instrText>
+              <w:instrText xml:space="preserve"> PAGEREF _Toc496786887 \h </w:instrText>
             </w:r>
             <w:r>
               <w:rPr>
@@ -1801,7 +1801,7 @@
               <w:lang w:eastAsia="fr-FR"/>
             </w:rPr>
           </w:pPr>
-          <w:hyperlink w:anchor="_Toc496650419" w:history="1">
+          <w:hyperlink w:anchor="_Toc496786888" w:history="1">
             <w:r>
               <w:rPr>
                 <w:rStyle w:val="Lienhypertexte"/>
@@ -1846,7 +1846,7 @@
                 <w:noProof/>
                 <w:webHidden/>
               </w:rPr>
-              <w:instrText xml:space="preserve"> PAGEREF _Toc496650419 \h </w:instrText>
+              <w:instrText xml:space="preserve"> PAGEREF _Toc496786888 \h </w:instrText>
             </w:r>
             <w:r>
               <w:rPr>
@@ -1893,7 +1893,7 @@
               <w:lang w:eastAsia="fr-FR"/>
             </w:rPr>
           </w:pPr>
-          <w:hyperlink w:anchor="_Toc496650420" w:history="1">
+          <w:hyperlink w:anchor="_Toc496786889" w:history="1">
             <w:r>
               <w:rPr>
                 <w:rStyle w:val="Lienhypertexte"/>
@@ -1938,7 +1938,7 @@
                 <w:noProof/>
                 <w:webHidden/>
               </w:rPr>
-              <w:instrText xml:space="preserve"> PAGEREF _Toc496650420 \h </w:instrText>
+              <w:instrText xml:space="preserve"> PAGEREF _Toc496786889 \h </w:instrText>
             </w:r>
             <w:r>
               <w:rPr>
@@ -1981,7 +1981,7 @@
               <w:lang w:eastAsia="fr-FR"/>
             </w:rPr>
           </w:pPr>
-          <w:hyperlink w:anchor="_Toc496650421" w:history="1">
+          <w:hyperlink w:anchor="_Toc496786890" w:history="1">
             <w:r>
               <w:rPr>
                 <w:rStyle w:val="Lienhypertexte"/>
@@ -2005,7 +2005,15 @@
                 <w:rStyle w:val="Lienhypertexte"/>
                 <w:noProof/>
               </w:rPr>
-              <w:t>Dossier Resources</w:t>
+              <w:t xml:space="preserve">Dossier </w:t>
+            </w:r>
+            <w:r>
+              <w:rPr>
+                <w:rStyle w:val="Lienhypertexte"/>
+                <w:noProof/>
+                <w:lang w:val="en-GB"/>
+              </w:rPr>
+              <w:t>Resources</w:t>
             </w:r>
             <w:r>
               <w:rPr>
@@ -2026,7 +2034,277 @@
                 <w:noProof/>
                 <w:webHidden/>
               </w:rPr>
-              <w:instrText xml:space="preserve"> PAGEREF _Toc496650421 \h </w:instrText>
+              <w:instrText xml:space="preserve"> PAGEREF _Toc496786890 \h </w:instrText>
+            </w:r>
+            <w:r>
+              <w:rPr>
+                <w:noProof/>
+                <w:webHidden/>
+              </w:rPr>
+            </w:r>
+            <w:r>
+              <w:rPr>
+                <w:noProof/>
+                <w:webHidden/>
+              </w:rPr>
+              <w:fldChar w:fldCharType="separate"/>
+            </w:r>
+            <w:r>
+              <w:rPr>
+                <w:noProof/>
+                <w:webHidden/>
+              </w:rPr>
+              <w:t>7</w:t>
+            </w:r>
+            <w:r>
+              <w:rPr>
+                <w:noProof/>
+                <w:webHidden/>
+              </w:rPr>
+              <w:fldChar w:fldCharType="end"/>
+            </w:r>
+          </w:hyperlink>
+        </w:p>
+        <w:p>
+          <w:pPr>
+            <w:pStyle w:val="TM2"/>
+            <w:tabs>
+              <w:tab w:val="left" w:pos="880"/>
+              <w:tab w:val="right" w:leader="dot" w:pos="9062"/>
+            </w:tabs>
+            <w:rPr>
+              <w:rFonts w:eastAsiaTheme="minorEastAsia"/>
+              <w:noProof/>
+              <w:sz w:val="22"/>
+              <w:szCs w:val="22"/>
+              <w:lang w:eastAsia="fr-FR"/>
+            </w:rPr>
+          </w:pPr>
+          <w:hyperlink w:anchor="_Toc496786891" w:history="1">
+            <w:r>
+              <w:rPr>
+                <w:rStyle w:val="Lienhypertexte"/>
+                <w:noProof/>
+              </w:rPr>
+              <w:t>6.1</w:t>
+            </w:r>
+            <w:r>
+              <w:rPr>
+                <w:rFonts w:eastAsiaTheme="minorEastAsia"/>
+                <w:noProof/>
+                <w:sz w:val="22"/>
+                <w:szCs w:val="22"/>
+                <w:lang w:eastAsia="fr-FR"/>
+              </w:rPr>
+              <w:tab/>
+            </w:r>
+            <w:r>
+              <w:rPr>
+                <w:rStyle w:val="Lienhypertexte"/>
+                <w:noProof/>
+              </w:rPr>
+              <w:t>Fichier EmailTemplate.tt</w:t>
+            </w:r>
+            <w:r>
+              <w:rPr>
+                <w:noProof/>
+                <w:webHidden/>
+              </w:rPr>
+              <w:tab/>
+            </w:r>
+            <w:r>
+              <w:rPr>
+                <w:noProof/>
+                <w:webHidden/>
+              </w:rPr>
+              <w:fldChar w:fldCharType="begin"/>
+            </w:r>
+            <w:r>
+              <w:rPr>
+                <w:noProof/>
+                <w:webHidden/>
+              </w:rPr>
+              <w:instrText xml:space="preserve"> PAGEREF _Toc496786891 \h </w:instrText>
+            </w:r>
+            <w:r>
+              <w:rPr>
+                <w:noProof/>
+                <w:webHidden/>
+              </w:rPr>
+            </w:r>
+            <w:r>
+              <w:rPr>
+                <w:noProof/>
+                <w:webHidden/>
+              </w:rPr>
+              <w:fldChar w:fldCharType="separate"/>
+            </w:r>
+            <w:r>
+              <w:rPr>
+                <w:noProof/>
+                <w:webHidden/>
+              </w:rPr>
+              <w:t>7</w:t>
+            </w:r>
+            <w:r>
+              <w:rPr>
+                <w:noProof/>
+                <w:webHidden/>
+              </w:rPr>
+              <w:fldChar w:fldCharType="end"/>
+            </w:r>
+          </w:hyperlink>
+        </w:p>
+        <w:p>
+          <w:pPr>
+            <w:pStyle w:val="TM2"/>
+            <w:tabs>
+              <w:tab w:val="left" w:pos="880"/>
+              <w:tab w:val="right" w:leader="dot" w:pos="9062"/>
+            </w:tabs>
+            <w:rPr>
+              <w:rFonts w:eastAsiaTheme="minorEastAsia"/>
+              <w:noProof/>
+              <w:sz w:val="22"/>
+              <w:szCs w:val="22"/>
+              <w:lang w:eastAsia="fr-FR"/>
+            </w:rPr>
+          </w:pPr>
+          <w:hyperlink w:anchor="_Toc496786892" w:history="1">
+            <w:r>
+              <w:rPr>
+                <w:rStyle w:val="Lienhypertexte"/>
+                <w:noProof/>
+              </w:rPr>
+              <w:t>6.2</w:t>
+            </w:r>
+            <w:r>
+              <w:rPr>
+                <w:rFonts w:eastAsiaTheme="minorEastAsia"/>
+                <w:noProof/>
+                <w:sz w:val="22"/>
+                <w:szCs w:val="22"/>
+                <w:lang w:eastAsia="fr-FR"/>
+              </w:rPr>
+              <w:tab/>
+            </w:r>
+            <w:r>
+              <w:rPr>
+                <w:rStyle w:val="Lienhypertexte"/>
+                <w:noProof/>
+              </w:rPr>
+              <w:t>Fichier EmailTemplate.cs</w:t>
+            </w:r>
+            <w:r>
+              <w:rPr>
+                <w:noProof/>
+                <w:webHidden/>
+              </w:rPr>
+              <w:tab/>
+            </w:r>
+            <w:r>
+              <w:rPr>
+                <w:noProof/>
+                <w:webHidden/>
+              </w:rPr>
+              <w:fldChar w:fldCharType="begin"/>
+            </w:r>
+            <w:r>
+              <w:rPr>
+                <w:noProof/>
+                <w:webHidden/>
+              </w:rPr>
+              <w:instrText xml:space="preserve"> PAGEREF _Toc496786892 \h </w:instrText>
+            </w:r>
+            <w:r>
+              <w:rPr>
+                <w:noProof/>
+                <w:webHidden/>
+              </w:rPr>
+            </w:r>
+            <w:r>
+              <w:rPr>
+                <w:noProof/>
+                <w:webHidden/>
+              </w:rPr>
+              <w:fldChar w:fldCharType="separate"/>
+            </w:r>
+            <w:r>
+              <w:rPr>
+                <w:noProof/>
+                <w:webHidden/>
+              </w:rPr>
+              <w:t>7</w:t>
+            </w:r>
+            <w:r>
+              <w:rPr>
+                <w:noProof/>
+                <w:webHidden/>
+              </w:rPr>
+              <w:fldChar w:fldCharType="end"/>
+            </w:r>
+          </w:hyperlink>
+        </w:p>
+        <w:p>
+          <w:pPr>
+            <w:pStyle w:val="TM2"/>
+            <w:tabs>
+              <w:tab w:val="left" w:pos="880"/>
+              <w:tab w:val="right" w:leader="dot" w:pos="9062"/>
+            </w:tabs>
+            <w:rPr>
+              <w:rFonts w:eastAsiaTheme="minorEastAsia"/>
+              <w:noProof/>
+              <w:sz w:val="22"/>
+              <w:szCs w:val="22"/>
+              <w:lang w:eastAsia="fr-FR"/>
+            </w:rPr>
+          </w:pPr>
+          <w:hyperlink w:anchor="_Toc496786893" w:history="1">
+            <w:r>
+              <w:rPr>
+                <w:rStyle w:val="Lienhypertexte"/>
+                <w:noProof/>
+              </w:rPr>
+              <w:t>6.3</w:t>
+            </w:r>
+            <w:r>
+              <w:rPr>
+                <w:rFonts w:eastAsiaTheme="minorEastAsia"/>
+                <w:noProof/>
+                <w:sz w:val="22"/>
+                <w:szCs w:val="22"/>
+                <w:lang w:eastAsia="fr-FR"/>
+              </w:rPr>
+              <w:tab/>
+            </w:r>
+            <w:r>
+              <w:rPr>
+                <w:rStyle w:val="Lienhypertexte"/>
+                <w:noProof/>
+              </w:rPr>
+              <w:t>Fichier EmailTemplateExtended.cs</w:t>
+            </w:r>
+            <w:r>
+              <w:rPr>
+                <w:noProof/>
+                <w:webHidden/>
+              </w:rPr>
+              <w:tab/>
+            </w:r>
+            <w:r>
+              <w:rPr>
+                <w:noProof/>
+                <w:webHidden/>
+              </w:rPr>
+              <w:fldChar w:fldCharType="begin"/>
+            </w:r>
+            <w:r>
+              <w:rPr>
+                <w:noProof/>
+                <w:webHidden/>
+              </w:rPr>
+              <w:instrText xml:space="preserve"> PAGEREF _Toc496786893 \h </w:instrText>
             </w:r>
             <w:r>
               <w:rPr>
@@ -2069,7 +2347,7 @@
               <w:lang w:eastAsia="fr-FR"/>
             </w:rPr>
           </w:pPr>
-          <w:hyperlink w:anchor="_Toc496650422" w:history="1">
+          <w:hyperlink w:anchor="_Toc496786894" w:history="1">
             <w:r>
               <w:rPr>
                 <w:rStyle w:val="Lienhypertexte"/>
@@ -2093,7 +2371,15 @@
                 <w:rStyle w:val="Lienhypertexte"/>
                 <w:noProof/>
               </w:rPr>
-              <w:t>Dossier Utils</w:t>
+              <w:t xml:space="preserve">Dossier </w:t>
+            </w:r>
+            <w:r>
+              <w:rPr>
+                <w:rStyle w:val="Lienhypertexte"/>
+                <w:noProof/>
+                <w:lang w:val="en-GB"/>
+              </w:rPr>
+              <w:t>Utils</w:t>
             </w:r>
             <w:r>
               <w:rPr>
@@ -2114,7 +2400,7 @@
                 <w:noProof/>
                 <w:webHidden/>
               </w:rPr>
-              <w:instrText xml:space="preserve"> PAGEREF _Toc496650422 \h </w:instrText>
+              <w:instrText xml:space="preserve"> PAGEREF _Toc496786894 \h </w:instrText>
             </w:r>
             <w:r>
               <w:rPr>
@@ -2157,7 +2443,7 @@
               <w:lang w:eastAsia="fr-FR"/>
             </w:rPr>
           </w:pPr>
-          <w:hyperlink w:anchor="_Toc496650423" w:history="1">
+          <w:hyperlink w:anchor="_Toc496786895" w:history="1">
             <w:r>
               <w:rPr>
                 <w:rStyle w:val="Lienhypertexte"/>
@@ -2202,7 +2488,7 @@
                 <w:noProof/>
                 <w:webHidden/>
               </w:rPr>
-              <w:instrText xml:space="preserve"> PAGEREF _Toc496650423 \h </w:instrText>
+              <w:instrText xml:space="preserve"> PAGEREF _Toc496786895 \h </w:instrText>
             </w:r>
             <w:r>
               <w:rPr>
@@ -2245,7 +2531,7 @@
               <w:lang w:eastAsia="fr-FR"/>
             </w:rPr>
           </w:pPr>
-          <w:hyperlink w:anchor="_Toc496650424" w:history="1">
+          <w:hyperlink w:anchor="_Toc496786896" w:history="1">
             <w:r>
               <w:rPr>
                 <w:rStyle w:val="Lienhypertexte"/>
@@ -2269,7 +2555,15 @@
                 <w:rStyle w:val="Lienhypertexte"/>
                 <w:noProof/>
               </w:rPr>
-              <w:t>Dossier View</w:t>
+              <w:t xml:space="preserve">Dossier </w:t>
+            </w:r>
+            <w:r>
+              <w:rPr>
+                <w:rStyle w:val="Lienhypertexte"/>
+                <w:noProof/>
+                <w:lang w:val="en-GB"/>
+              </w:rPr>
+              <w:t>View</w:t>
             </w:r>
             <w:r>
               <w:rPr>
@@ -2290,7 +2584,7 @@
                 <w:noProof/>
                 <w:webHidden/>
               </w:rPr>
-              <w:instrText xml:space="preserve"> PAGEREF _Toc496650424 \h </w:instrText>
+              <w:instrText xml:space="preserve"> PAGEREF _Toc496786896 \h </w:instrText>
             </w:r>
             <w:r>
               <w:rPr>
@@ -2333,7 +2627,7 @@
               <w:lang w:eastAsia="fr-FR"/>
             </w:rPr>
           </w:pPr>
-          <w:hyperlink w:anchor="_Toc496650425" w:history="1">
+          <w:hyperlink w:anchor="_Toc496786897" w:history="1">
             <w:r>
               <w:rPr>
                 <w:rStyle w:val="Lienhypertexte"/>
@@ -2378,7 +2672,7 @@
                 <w:noProof/>
                 <w:webHidden/>
               </w:rPr>
-              <w:instrText xml:space="preserve"> PAGEREF _Toc496650425 \h </w:instrText>
+              <w:instrText xml:space="preserve"> PAGEREF _Toc496786897 \h </w:instrText>
             </w:r>
             <w:r>
               <w:rPr>
@@ -2550,7 +2844,7 @@
         </w:numPr>
       </w:pPr>
       <w:bookmarkStart w:id="1" w:name="_Ref496646508"/>
-      <w:bookmarkStart w:id="2" w:name="_Toc496650403"/>
+      <w:bookmarkStart w:id="2" w:name="_Toc496786872"/>
       <w:r>
         <w:lastRenderedPageBreak/>
         <w:t>Introduction</w:t>
@@ -2607,7 +2901,7 @@
           <w:numId w:val="1"/>
         </w:numPr>
       </w:pPr>
-      <w:bookmarkStart w:id="3" w:name="_Toc496650404"/>
+      <w:bookmarkStart w:id="3" w:name="_Toc496786873"/>
       <w:r>
         <w:t>Dossier Assets</w:t>
       </w:r>
@@ -2629,8 +2923,22 @@
           <w:numId w:val="10"/>
         </w:numPr>
       </w:pPr>
-      <w:r>
-        <w:t xml:space="preserve">le fichier credit.txt est le fichier contenant un lien pointant vers l’auteur de l’image </w:t>
+      <w:proofErr w:type="gramStart"/>
+      <w:r>
+        <w:t>le</w:t>
+      </w:r>
+      <w:proofErr w:type="gramEnd"/>
+      <w:r>
+        <w:t xml:space="preserve"> fichier </w:t>
+      </w:r>
+      <w:r>
+        <w:rPr>
+          <w:i/>
+        </w:rPr>
+        <w:t>credit.txt</w:t>
+      </w:r>
+      <w:r>
+        <w:t xml:space="preserve"> est le fichier contenant un lien pointant vers l’auteur de l’image </w:t>
       </w:r>
       <w:r>
         <w:rPr>
@@ -2650,8 +2958,13 @@
           <w:numId w:val="10"/>
         </w:numPr>
       </w:pPr>
-      <w:r>
-        <w:t xml:space="preserve">les fichiers images </w:t>
+      <w:proofErr w:type="gramStart"/>
+      <w:r>
+        <w:t>les</w:t>
+      </w:r>
+      <w:proofErr w:type="gramEnd"/>
+      <w:r>
+        <w:t xml:space="preserve"> fichiers images </w:t>
       </w:r>
       <w:r>
         <w:t>sont utilisés pour repr</w:t>
@@ -2667,7 +2980,7 @@
       <w:pPr>
         <w:pStyle w:val="Titre1"/>
       </w:pPr>
-      <w:bookmarkStart w:id="4" w:name="_Toc496650405"/>
+      <w:bookmarkStart w:id="4" w:name="_Toc496786874"/>
       <w:r>
         <w:t>Dossier Command</w:t>
       </w:r>
@@ -2696,12 +3009,20 @@
         <w:pStyle w:val="Titre2"/>
       </w:pPr>
       <w:bookmarkStart w:id="5" w:name="_Ref496646480"/>
-      <w:bookmarkStart w:id="6" w:name="_Toc496650406"/>
-      <w:r>
-        <w:t>Fichier CommandHandler</w:t>
+      <w:bookmarkStart w:id="6" w:name="_Toc496786875"/>
+      <w:r>
+        <w:t xml:space="preserve">Fichier </w:t>
+      </w:r>
+      <w:proofErr w:type="spellStart"/>
+      <w:r>
+        <w:t>CommandHandler</w:t>
       </w:r>
       <w:bookmarkEnd w:id="5"/>
+      <w:r>
+        <w:t>.cs</w:t>
+      </w:r>
       <w:bookmarkEnd w:id="6"/>
+      <w:proofErr w:type="spellEnd"/>
     </w:p>
     <w:p>
       <w:r>
@@ -2742,12 +3063,14 @@
           <w:numId w:val="11"/>
         </w:numPr>
       </w:pPr>
+      <w:proofErr w:type="gramStart"/>
       <w:r>
         <w:rPr>
           <w:i/>
         </w:rPr>
         <w:t>methodToExecute</w:t>
       </w:r>
+      <w:proofErr w:type="gramEnd"/>
       <w:r>
         <w:t xml:space="preserve"> de type </w:t>
       </w:r>
@@ -2769,12 +3092,14 @@
           <w:numId w:val="11"/>
         </w:numPr>
       </w:pPr>
+      <w:proofErr w:type="gramStart"/>
       <w:r>
         <w:rPr>
           <w:i/>
         </w:rPr>
         <w:t>methodToDetermineCanExecute</w:t>
       </w:r>
+      <w:proofErr w:type="gramEnd"/>
       <w:r>
         <w:t xml:space="preserve"> de type </w:t>
       </w:r>
@@ -2805,12 +3130,20 @@
         <w:pStyle w:val="Titre2"/>
       </w:pPr>
       <w:bookmarkStart w:id="7" w:name="_Ref496646495"/>
-      <w:bookmarkStart w:id="8" w:name="_Toc496650407"/>
-      <w:r>
-        <w:t>Fichier CommandHandlerT</w:t>
+      <w:bookmarkStart w:id="8" w:name="_Toc496786876"/>
+      <w:r>
+        <w:t xml:space="preserve">Fichier </w:t>
+      </w:r>
+      <w:proofErr w:type="spellStart"/>
+      <w:r>
+        <w:t>CommandHandlerT</w:t>
       </w:r>
       <w:bookmarkEnd w:id="7"/>
+      <w:r>
+        <w:t>.cs</w:t>
+      </w:r>
       <w:bookmarkEnd w:id="8"/>
+      <w:proofErr w:type="spellEnd"/>
     </w:p>
     <w:p>
       <w:r>
@@ -2832,12 +3165,12 @@
         <w:rPr>
           <w:b/>
         </w:rPr>
+        <w:instrText xml:space="preserve"> \* MERGEFORMAT </w:instrText>
       </w:r>
       <w:r>
         <w:rPr>
           <w:b/>
         </w:rPr>
-        <w:instrText xml:space="preserve"> \* MERGEFORMAT </w:instrText>
       </w:r>
       <w:r>
         <w:rPr>
@@ -2883,12 +3216,14 @@
           <w:numId w:val="11"/>
         </w:numPr>
       </w:pPr>
+      <w:proofErr w:type="gramStart"/>
       <w:r>
         <w:rPr>
           <w:i/>
         </w:rPr>
         <w:t>methodToExecute</w:t>
       </w:r>
+      <w:proofErr w:type="gramEnd"/>
       <w:r>
         <w:t xml:space="preserve"> de type </w:t>
       </w:r>
@@ -2916,12 +3251,14 @@
           <w:numId w:val="11"/>
         </w:numPr>
       </w:pPr>
+      <w:proofErr w:type="gramStart"/>
       <w:r>
         <w:rPr>
           <w:i/>
         </w:rPr>
         <w:t>methodToDetermineCanExecute</w:t>
       </w:r>
+      <w:proofErr w:type="gramEnd"/>
       <w:r>
         <w:t xml:space="preserve"> de type </w:t>
       </w:r>
@@ -2948,7 +3285,7 @@
       <w:pPr>
         <w:pStyle w:val="Titre1"/>
       </w:pPr>
-      <w:bookmarkStart w:id="9" w:name="_Toc496650408"/>
+      <w:bookmarkStart w:id="9" w:name="_Toc496786877"/>
       <w:r>
         <w:t>Dossier Converter</w:t>
       </w:r>
@@ -2986,12 +3323,20 @@
       <w:pPr>
         <w:pStyle w:val="Titre2"/>
       </w:pPr>
-      <w:bookmarkStart w:id="10" w:name="_Toc496650409"/>
+      <w:bookmarkStart w:id="10" w:name="_Toc496786878"/>
       <w:r>
         <w:lastRenderedPageBreak/>
-        <w:t>Fichier BoolToVisibilityConverter</w:t>
+        <w:t xml:space="preserve">Fichier </w:t>
+      </w:r>
+      <w:proofErr w:type="spellStart"/>
+      <w:r>
+        <w:t>BoolToVisibilityConverter</w:t>
+      </w:r>
+      <w:r>
+        <w:t>.cs</w:t>
       </w:r>
       <w:bookmarkEnd w:id="10"/>
+      <w:proofErr w:type="spellEnd"/>
     </w:p>
     <w:p>
       <w:r>
@@ -3016,8 +3361,13 @@
           <w:numId w:val="12"/>
         </w:numPr>
       </w:pPr>
-      <w:r>
-        <w:t xml:space="preserve">booléen vaut </w:t>
+      <w:proofErr w:type="gramStart"/>
+      <w:r>
+        <w:t>booléen</w:t>
+      </w:r>
+      <w:proofErr w:type="gramEnd"/>
+      <w:r>
+        <w:t xml:space="preserve"> vaut </w:t>
       </w:r>
       <w:r>
         <w:rPr>
@@ -3057,8 +3407,13 @@
           <w:numId w:val="12"/>
         </w:numPr>
       </w:pPr>
-      <w:r>
-        <w:t xml:space="preserve">sinon : </w:t>
+      <w:proofErr w:type="gramStart"/>
+      <w:r>
+        <w:t>sinon</w:t>
+      </w:r>
+      <w:proofErr w:type="gramEnd"/>
+      <w:r>
+        <w:t xml:space="preserve"> : </w:t>
       </w:r>
       <w:r>
         <w:rPr>
@@ -3097,11 +3452,19 @@
       <w:pPr>
         <w:pStyle w:val="Titre2"/>
       </w:pPr>
-      <w:bookmarkStart w:id="11" w:name="_Toc496650410"/>
-      <w:r>
-        <w:t>Fichier NullToBoolConverter</w:t>
+      <w:bookmarkStart w:id="11" w:name="_Toc496786879"/>
+      <w:r>
+        <w:t xml:space="preserve">Fichier </w:t>
+      </w:r>
+      <w:proofErr w:type="spellStart"/>
+      <w:r>
+        <w:t>NullToBoolConverter</w:t>
+      </w:r>
+      <w:r>
+        <w:t>.cs</w:t>
       </w:r>
       <w:bookmarkEnd w:id="11"/>
+      <w:proofErr w:type="spellEnd"/>
     </w:p>
     <w:p>
       <w:r>
@@ -3240,11 +3603,19 @@
       <w:pPr>
         <w:pStyle w:val="Titre2"/>
       </w:pPr>
-      <w:bookmarkStart w:id="12" w:name="_Toc496650411"/>
-      <w:r>
-        <w:t>Fichier NullToVisibilityConverter</w:t>
+      <w:bookmarkStart w:id="12" w:name="_Toc496786880"/>
+      <w:r>
+        <w:t xml:space="preserve">Fichier </w:t>
+      </w:r>
+      <w:proofErr w:type="spellStart"/>
+      <w:r>
+        <w:t>NullToVisibilityConverter</w:t>
+      </w:r>
+      <w:r>
+        <w:t>.cs</w:t>
       </w:r>
       <w:bookmarkEnd w:id="12"/>
+      <w:proofErr w:type="spellEnd"/>
     </w:p>
     <w:p>
       <w:r>
@@ -3397,11 +3768,19 @@
       <w:pPr>
         <w:pStyle w:val="Titre2"/>
       </w:pPr>
-      <w:bookmarkStart w:id="13" w:name="_Toc496650412"/>
-      <w:r>
-        <w:t>Fichier StringNullOrEmptyToBoolConverter</w:t>
+      <w:bookmarkStart w:id="13" w:name="_Toc496786881"/>
+      <w:r>
+        <w:t xml:space="preserve">Fichier </w:t>
+      </w:r>
+      <w:proofErr w:type="spellStart"/>
+      <w:r>
+        <w:t>StringNullOrEmptyToBoolConverter</w:t>
+      </w:r>
+      <w:r>
+        <w:t>.cs</w:t>
       </w:r>
       <w:bookmarkEnd w:id="13"/>
+      <w:proofErr w:type="spellEnd"/>
     </w:p>
     <w:p>
       <w:r>
@@ -3428,8 +3807,13 @@
           <w:numId w:val="14"/>
         </w:numPr>
       </w:pPr>
-      <w:r>
-        <w:t xml:space="preserve">la chaine est </w:t>
+      <w:proofErr w:type="gramStart"/>
+      <w:r>
+        <w:t>la</w:t>
+      </w:r>
+      <w:proofErr w:type="gramEnd"/>
+      <w:r>
+        <w:t xml:space="preserve"> chaine est </w:t>
       </w:r>
       <w:r>
         <w:rPr>
@@ -3458,8 +3842,13 @@
           <w:numId w:val="14"/>
         </w:numPr>
       </w:pPr>
-      <w:r>
-        <w:t>sinon :</w:t>
+      <w:proofErr w:type="gramStart"/>
+      <w:r>
+        <w:t>sinon</w:t>
+      </w:r>
+      <w:proofErr w:type="gramEnd"/>
+      <w:r>
+        <w:t> :</w:t>
       </w:r>
       <w:r>
         <w:t xml:space="preserve"> la valeur en sortie est </w:t>
@@ -3479,14 +3868,22 @@
       <w:pPr>
         <w:pStyle w:val="Titre2"/>
       </w:pPr>
-      <w:bookmarkStart w:id="14" w:name="_Toc496650413"/>
-      <w:r>
-        <w:t>Fichier StringN</w:t>
+      <w:bookmarkStart w:id="14" w:name="_Toc496786882"/>
+      <w:r>
+        <w:t xml:space="preserve">Fichier </w:t>
+      </w:r>
+      <w:proofErr w:type="spellStart"/>
+      <w:r>
+        <w:t>StringN</w:t>
       </w:r>
       <w:r>
         <w:t>ullOrEmptyToVisibilityConverter</w:t>
       </w:r>
+      <w:r>
+        <w:t>.cs</w:t>
+      </w:r>
       <w:bookmarkEnd w:id="14"/>
+      <w:proofErr w:type="spellEnd"/>
     </w:p>
     <w:p>
       <w:r>
@@ -3525,8 +3922,13 @@
           <w:numId w:val="15"/>
         </w:numPr>
       </w:pPr>
-      <w:r>
-        <w:t xml:space="preserve">la chaine est </w:t>
+      <w:proofErr w:type="gramStart"/>
+      <w:r>
+        <w:t>la</w:t>
+      </w:r>
+      <w:proofErr w:type="gramEnd"/>
+      <w:r>
+        <w:t xml:space="preserve"> chaine est </w:t>
       </w:r>
       <w:r>
         <w:rPr>
@@ -3556,8 +3958,13 @@
           <w:numId w:val="15"/>
         </w:numPr>
       </w:pPr>
-      <w:r>
-        <w:t>sinon :</w:t>
+      <w:proofErr w:type="gramStart"/>
+      <w:r>
+        <w:t>sinon</w:t>
+      </w:r>
+      <w:proofErr w:type="gramEnd"/>
+      <w:r>
+        <w:t> :</w:t>
       </w:r>
       <w:r>
         <w:t xml:space="preserve"> la valeur en sortie vaut </w:t>
@@ -3581,7 +3988,7 @@
       <w:pPr>
         <w:pStyle w:val="Titre1"/>
       </w:pPr>
-      <w:bookmarkStart w:id="15" w:name="_Toc496650414"/>
+      <w:bookmarkStart w:id="15" w:name="_Toc496786883"/>
       <w:r>
         <w:lastRenderedPageBreak/>
         <w:t>Dossier Data</w:t>
@@ -3597,11 +4004,19 @@
       <w:pPr>
         <w:pStyle w:val="Titre2"/>
       </w:pPr>
-      <w:bookmarkStart w:id="16" w:name="_Toc496650415"/>
-      <w:r>
-        <w:t>Fichier PetitsPainsStore</w:t>
+      <w:bookmarkStart w:id="16" w:name="_Toc496786884"/>
+      <w:r>
+        <w:t xml:space="preserve">Fichier </w:t>
+      </w:r>
+      <w:proofErr w:type="spellStart"/>
+      <w:r>
+        <w:t>PetitsPainsStore</w:t>
+      </w:r>
+      <w:r>
+        <w:t>.cs</w:t>
       </w:r>
       <w:bookmarkEnd w:id="16"/>
+      <w:proofErr w:type="spellEnd"/>
     </w:p>
     <w:p>
       <w:r>
@@ -3631,8 +4046,13 @@
           <w:numId w:val="16"/>
         </w:numPr>
       </w:pPr>
-      <w:r>
-        <w:t>stocker les données ;</w:t>
+      <w:proofErr w:type="gramStart"/>
+      <w:r>
+        <w:t>stocker</w:t>
+      </w:r>
+      <w:proofErr w:type="gramEnd"/>
+      <w:r>
+        <w:t xml:space="preserve"> les données ;</w:t>
       </w:r>
     </w:p>
     <w:p>
@@ -3643,15 +4063,20 @@
           <w:numId w:val="16"/>
         </w:numPr>
       </w:pPr>
-      <w:r>
-        <w:t>lire les données.</w:t>
+      <w:proofErr w:type="gramStart"/>
+      <w:r>
+        <w:t>lire</w:t>
+      </w:r>
+      <w:proofErr w:type="gramEnd"/>
+      <w:r>
+        <w:t xml:space="preserve"> les données.</w:t>
       </w:r>
     </w:p>
     <w:p>
       <w:pPr>
         <w:pStyle w:val="Titre3"/>
       </w:pPr>
-      <w:bookmarkStart w:id="17" w:name="_Toc496650416"/>
+      <w:bookmarkStart w:id="17" w:name="_Toc496786885"/>
       <w:r>
         <w:t>Propriétés</w:t>
       </w:r>
@@ -3683,8 +4108,13 @@
           <w:numId w:val="17"/>
         </w:numPr>
       </w:pPr>
-      <w:r>
-        <w:t>disponible en lecture/écriture ;</w:t>
+      <w:proofErr w:type="gramStart"/>
+      <w:r>
+        <w:t>disponible</w:t>
+      </w:r>
+      <w:proofErr w:type="gramEnd"/>
+      <w:r>
+        <w:t xml:space="preserve"> en lecture/écriture ;</w:t>
       </w:r>
     </w:p>
     <w:p>
@@ -3695,8 +4125,13 @@
           <w:numId w:val="17"/>
         </w:numPr>
       </w:pPr>
-      <w:r>
-        <w:t>si vide, retourne le chemin de l’application.</w:t>
+      <w:proofErr w:type="gramStart"/>
+      <w:r>
+        <w:t>si</w:t>
+      </w:r>
+      <w:proofErr w:type="gramEnd"/>
+      <w:r>
+        <w:t xml:space="preserve"> vide, retourne le chemin de l’application.</w:t>
       </w:r>
     </w:p>
     <w:p>
@@ -3725,8 +4160,13 @@
           <w:numId w:val="17"/>
         </w:numPr>
       </w:pPr>
-      <w:r>
-        <w:t>disponible uniquement en lecture ;</w:t>
+      <w:proofErr w:type="gramStart"/>
+      <w:r>
+        <w:t>disponible</w:t>
+      </w:r>
+      <w:proofErr w:type="gramEnd"/>
+      <w:r>
+        <w:t xml:space="preserve"> uniquement en lecture ;</w:t>
       </w:r>
     </w:p>
     <w:p>
@@ -3737,8 +4177,13 @@
           <w:numId w:val="17"/>
         </w:numPr>
       </w:pPr>
-      <w:r>
-        <w:t>retourne le chemin complet vers le fichier de config :</w:t>
+      <w:proofErr w:type="gramStart"/>
+      <w:r>
+        <w:t>retourne</w:t>
+      </w:r>
+      <w:proofErr w:type="gramEnd"/>
+      <w:r>
+        <w:t xml:space="preserve"> le chemin complet vers le fichier de config :</w:t>
       </w:r>
     </w:p>
     <w:p>
@@ -3753,7 +4198,21 @@
         <w:rPr>
           <w:i/>
         </w:rPr>
-        <w:t>[chemin de l’application]/petitspains.config</w:t>
+        <w:t>[</w:t>
+      </w:r>
+      <w:proofErr w:type="gramStart"/>
+      <w:r>
+        <w:rPr>
+          <w:i/>
+        </w:rPr>
+        <w:t>chemin</w:t>
+      </w:r>
+      <w:proofErr w:type="gramEnd"/>
+      <w:r>
+        <w:rPr>
+          <w:i/>
+        </w:rPr>
+        <w:t xml:space="preserve"> de l’application]/petitspains.config</w:t>
       </w:r>
       <w:r>
         <w:t>.</w:t>
@@ -3785,8 +4244,13 @@
           <w:numId w:val="17"/>
         </w:numPr>
       </w:pPr>
-      <w:r>
-        <w:t>disponible uniquement en lecture ;</w:t>
+      <w:proofErr w:type="gramStart"/>
+      <w:r>
+        <w:t>disponible</w:t>
+      </w:r>
+      <w:proofErr w:type="gramEnd"/>
+      <w:r>
+        <w:t xml:space="preserve"> uniquement en lecture ;</w:t>
       </w:r>
     </w:p>
     <w:p>
@@ -3797,8 +4261,13 @@
           <w:numId w:val="17"/>
         </w:numPr>
       </w:pPr>
-      <w:r>
-        <w:t>retourne le nom du</w:t>
+      <w:proofErr w:type="gramStart"/>
+      <w:r>
+        <w:t>retourne</w:t>
+      </w:r>
+      <w:proofErr w:type="gramEnd"/>
+      <w:r>
+        <w:t xml:space="preserve"> le nom du</w:t>
       </w:r>
       <w:r>
         <w:t xml:space="preserve"> fichier contenant les personnes par défaut :</w:t>
@@ -3848,8 +4317,13 @@
           <w:numId w:val="17"/>
         </w:numPr>
       </w:pPr>
-      <w:r>
-        <w:t>disponible uniquement en lecture ;</w:t>
+      <w:proofErr w:type="gramStart"/>
+      <w:r>
+        <w:t>disponible</w:t>
+      </w:r>
+      <w:proofErr w:type="gramEnd"/>
+      <w:r>
+        <w:t xml:space="preserve"> uniquement en lecture ;</w:t>
       </w:r>
     </w:p>
     <w:p>
@@ -3860,8 +4334,13 @@
           <w:numId w:val="17"/>
         </w:numPr>
       </w:pPr>
-      <w:r>
-        <w:t>retourne le nom du fichier contenant la sauvegarde du rapport :</w:t>
+      <w:proofErr w:type="gramStart"/>
+      <w:r>
+        <w:t>retourne</w:t>
+      </w:r>
+      <w:proofErr w:type="gramEnd"/>
+      <w:r>
+        <w:t xml:space="preserve"> le nom du fichier contenant la sauvegarde du rapport :</w:t>
       </w:r>
     </w:p>
     <w:p>
@@ -3886,13 +4365,14 @@
       <w:pPr>
         <w:pStyle w:val="Titre3"/>
       </w:pPr>
-      <w:bookmarkStart w:id="18" w:name="_Toc496650417"/>
+      <w:bookmarkStart w:id="18" w:name="_Toc496786886"/>
       <w:r>
         <w:t>Méthodes ReadConfig/WriteConfig</w:t>
       </w:r>
       <w:bookmarkEnd w:id="18"/>
     </w:p>
     <w:p>
+      <w:proofErr w:type="gramStart"/>
       <w:r>
         <w:t xml:space="preserve">Méthodes </w:t>
       </w:r>
@@ -3903,6 +4383,7 @@
         </w:rPr>
         <w:t>public</w:t>
       </w:r>
+      <w:proofErr w:type="gramEnd"/>
       <w:r>
         <w:t>.</w:t>
       </w:r>
@@ -3921,13 +4402,14 @@
       <w:pPr>
         <w:pStyle w:val="Titre3"/>
       </w:pPr>
-      <w:bookmarkStart w:id="19" w:name="_Toc496650418"/>
+      <w:bookmarkStart w:id="19" w:name="_Toc496786887"/>
       <w:r>
         <w:t>Méthode WriteCroissantsLines/ReadCroissantsLines</w:t>
       </w:r>
       <w:bookmarkEnd w:id="19"/>
     </w:p>
     <w:p>
+      <w:proofErr w:type="gramStart"/>
       <w:r>
         <w:t xml:space="preserve">Méthodes </w:t>
       </w:r>
@@ -3938,6 +4420,7 @@
         </w:rPr>
         <w:t>public</w:t>
       </w:r>
+      <w:proofErr w:type="gramEnd"/>
       <w:r>
         <w:t>.</w:t>
       </w:r>
@@ -3984,12 +4467,12 @@
         <w:rPr>
           <w:b/>
         </w:rPr>
+        <w:instrText xml:space="preserve"> \* MERGEFORMAT </w:instrText>
       </w:r>
       <w:r>
         <w:rPr>
           <w:b/>
         </w:rPr>
-        <w:instrText xml:space="preserve"> \* MERGEFORMAT </w:instrText>
       </w:r>
       <w:r>
         <w:rPr>
@@ -3997,16 +4480,24 @@
         </w:rPr>
         <w:fldChar w:fldCharType="separate"/>
       </w:r>
+      <w:proofErr w:type="spellStart"/>
       <w:r>
         <w:rPr>
           <w:b/>
         </w:rPr>
-        <w:t>Méthode ReadPersons</w:t>
-      </w:r>
+        <w:t>Méthode</w:t>
+      </w:r>
+      <w:proofErr w:type="spellEnd"/>
       <w:r>
         <w:rPr>
           <w:b/>
         </w:rPr>
+        <w:t xml:space="preserve"> ReadPersons</w:t>
+      </w:r>
+      <w:r>
+        <w:rPr>
+          <w:b/>
+        </w:rPr>
         <w:fldChar w:fldCharType="end"/>
       </w:r>
       <w:r>
@@ -4022,15 +4513,15 @@
       <w:pPr>
         <w:pStyle w:val="Titre3"/>
       </w:pPr>
-      <w:bookmarkStart w:id="20" w:name="_Ref496649041"/>
-      <w:bookmarkStart w:id="21" w:name="_Ref496649436"/>
-      <w:bookmarkStart w:id="22" w:name="_Toc496650419"/>
+      <w:bookmarkStart w:id="20" w:name="_Ref496649436"/>
+      <w:bookmarkStart w:id="21" w:name="_Toc496786888"/>
+      <w:bookmarkStart w:id="22" w:name="_Ref496649041"/>
       <w:r>
         <w:lastRenderedPageBreak/>
         <w:t>Méthode ReadPersons</w:t>
       </w:r>
+      <w:bookmarkEnd w:id="20"/>
       <w:bookmarkEnd w:id="21"/>
-      <w:bookmarkEnd w:id="22"/>
     </w:p>
     <w:p>
       <w:r>
@@ -4061,11 +4552,11 @@
       <w:pPr>
         <w:pStyle w:val="Titre3"/>
       </w:pPr>
-      <w:bookmarkStart w:id="23" w:name="_Toc496650420"/>
+      <w:bookmarkStart w:id="23" w:name="_Toc496786889"/>
       <w:r>
         <w:t>Méthode GetDefaultPeople</w:t>
       </w:r>
-      <w:bookmarkEnd w:id="20"/>
+      <w:bookmarkEnd w:id="22"/>
       <w:bookmarkEnd w:id="23"/>
     </w:p>
     <w:p>
@@ -4080,10 +4571,98 @@
       <w:r>
         <w:t>s</w:t>
       </w:r>
-      <w:bookmarkStart w:id="24" w:name="_GoBack"/>
+      <w:r>
+        <w:t xml:space="preserve"> contenant les personnes récupérées par </w:t>
+      </w:r>
+      <w:r>
+        <w:rPr>
+          <w:b/>
+        </w:rPr>
+        <w:fldChar w:fldCharType="begin"/>
+      </w:r>
+      <w:r>
+        <w:rPr>
+          <w:b/>
+        </w:rPr>
+        <w:instrText xml:space="preserve"> REF _Ref496649436 \h </w:instrText>
+      </w:r>
+      <w:r>
+        <w:rPr>
+          <w:b/>
+        </w:rPr>
+        <w:instrText xml:space="preserve"> \* MERGEFORMAT </w:instrText>
+      </w:r>
+      <w:r>
+        <w:rPr>
+          <w:b/>
+        </w:rPr>
+      </w:r>
+      <w:r>
+        <w:rPr>
+          <w:b/>
+        </w:rPr>
+        <w:fldChar w:fldCharType="separate"/>
+      </w:r>
+      <w:r>
+        <w:rPr>
+          <w:b/>
+        </w:rPr>
+        <w:t>Méthode ReadPersons</w:t>
+      </w:r>
+      <w:r>
+        <w:rPr>
+          <w:b/>
+        </w:rPr>
+        <w:fldChar w:fldCharType="end"/>
+      </w:r>
+      <w:r>
+        <w:t>.</w:t>
+      </w:r>
+    </w:p>
+    <w:p>
+      <w:pPr>
+        <w:pStyle w:val="Titre1"/>
+      </w:pPr>
+      <w:bookmarkStart w:id="24" w:name="_Toc496786890"/>
+      <w:r>
+        <w:t xml:space="preserve">Dossier </w:t>
+      </w:r>
+      <w:r>
+        <w:rPr>
+          <w:lang w:val="en-GB"/>
+        </w:rPr>
+        <w:t>Resources</w:t>
+      </w:r>
       <w:bookmarkEnd w:id="24"/>
-      <w:r>
-        <w:t xml:space="preserve"> contenant les personnes récupérées par </w:t>
+    </w:p>
+    <w:p>
+      <w:r>
+        <w:t>Dossier contenant les fichiers annexes nécessaires au fonctionnement de l’application.</w:t>
+      </w:r>
+    </w:p>
+    <w:p>
+      <w:pPr>
+        <w:pStyle w:val="Titre2"/>
+      </w:pPr>
+      <w:bookmarkStart w:id="25" w:name="_Ref496786745"/>
+      <w:bookmarkStart w:id="26" w:name="_Toc496786891"/>
+      <w:r>
+        <w:t>Fichier EmailTemplate.tt</w:t>
+      </w:r>
+      <w:bookmarkEnd w:id="25"/>
+      <w:bookmarkEnd w:id="26"/>
+    </w:p>
+    <w:p>
+      <w:r>
+        <w:t>Fichier permettant la génération d’un texte au format HTML.</w:t>
+      </w:r>
+    </w:p>
+    <w:p>
+      <w:r>
+        <w:t>Le fichier utilise les champs passé</w:t>
+      </w:r>
+      <w:r>
+        <w:t xml:space="preserve">s en paramètre du constructeur de </w:t>
       </w:r>
       <w:r>
         <w:rPr>
@@ -4095,30 +4674,170 @@
         <w:rPr>
           <w:b/>
         </w:rPr>
-        <w:instrText xml:space="preserve"> REF _Ref496649436 \h </w:instrText>
+        <w:instrText xml:space="preserve"> REF _Ref496788908 \h </w:instrText>
       </w:r>
       <w:r>
         <w:rPr>
           <w:b/>
         </w:rPr>
+        <w:instrText xml:space="preserve"> \* MERGEFORMAT </w:instrText>
       </w:r>
       <w:r>
         <w:rPr>
           <w:b/>
         </w:rPr>
+      </w:r>
+      <w:r>
+        <w:rPr>
+          <w:b/>
+        </w:rPr>
+        <w:fldChar w:fldCharType="separate"/>
+      </w:r>
+      <w:r>
+        <w:rPr>
+          <w:b/>
+        </w:rPr>
+        <w:t>Fichier EmailTemplateExtended.cs</w:t>
+      </w:r>
+      <w:r>
+        <w:rPr>
+          <w:b/>
+        </w:rPr>
+        <w:fldChar w:fldCharType="end"/>
+      </w:r>
+      <w:r>
+        <w:t xml:space="preserve"> pour générer un email conforme à ce qui est décrit dans la SF.</w:t>
+      </w:r>
+    </w:p>
+    <w:p>
+      <w:pPr>
+        <w:pStyle w:val="Titre3"/>
+      </w:pPr>
+      <w:r>
+        <w:t>Configuration</w:t>
+      </w:r>
+    </w:p>
+    <w:p>
+      <w:pPr>
+        <w:pStyle w:val="Paragraphedeliste"/>
+        <w:numPr>
+          <w:ilvl w:val="0"/>
+          <w:numId w:val="20"/>
+        </w:numPr>
+      </w:pPr>
+      <w:r>
+        <w:t>le HTML généré doit être du HTML5 ;</w:t>
+      </w:r>
+    </w:p>
+    <w:p>
+      <w:pPr>
+        <w:pStyle w:val="Paragraphedeliste"/>
+        <w:numPr>
+          <w:ilvl w:val="0"/>
+          <w:numId w:val="20"/>
+        </w:numPr>
+      </w:pPr>
+      <w:proofErr w:type="gramStart"/>
+      <w:r>
+        <w:t>le</w:t>
+      </w:r>
+      <w:proofErr w:type="gramEnd"/>
+      <w:r>
+        <w:t xml:space="preserve"> HTML doit être au format UTF-8 ;</w:t>
+      </w:r>
+    </w:p>
+    <w:p>
+      <w:pPr>
+        <w:pStyle w:val="Paragraphedeliste"/>
+        <w:numPr>
+          <w:ilvl w:val="0"/>
+          <w:numId w:val="20"/>
+        </w:numPr>
+      </w:pPr>
+      <w:proofErr w:type="gramStart"/>
+      <w:r>
+        <w:t>l’accès</w:t>
+      </w:r>
+      <w:proofErr w:type="gramEnd"/>
+      <w:r>
+        <w:t xml:space="preserve"> aux images dans un email se fait par l’attribut </w:t>
+      </w:r>
+      <w:r>
+        <w:rPr>
+          <w:i/>
+        </w:rPr>
+        <w:t>cid:</w:t>
+      </w:r>
+      <w:r>
+        <w:t>. Exemple :</w:t>
+      </w:r>
+    </w:p>
+    <w:p>
+      <w:pPr>
+        <w:pStyle w:val="codeTap"/>
+      </w:pPr>
+      <w:r>
+        <w:t>&lt;</w:t>
+      </w:r>
+      <w:proofErr w:type="gramStart"/>
+      <w:r>
+        <w:t>img</w:t>
+      </w:r>
+      <w:proofErr w:type="gramEnd"/>
+      <w:r>
+        <w:t> src="cid:croissantEmpty" /&gt;</w:t>
+      </w:r>
+    </w:p>
+    <w:p>
+      <w:pPr>
+        <w:pStyle w:val="Titre2"/>
+      </w:pPr>
+      <w:bookmarkStart w:id="27" w:name="_Toc496786892"/>
+      <w:bookmarkStart w:id="28" w:name="_Ref496786966"/>
+      <w:r>
+        <w:t>Fichier EmailTemplate.cs</w:t>
+      </w:r>
+      <w:bookmarkEnd w:id="27"/>
+      <w:bookmarkEnd w:id="28"/>
+    </w:p>
+    <w:p>
+      <w:r>
+        <w:t xml:space="preserve">Fichier autogénéré lors de l’enregistrement de </w:t>
+      </w:r>
+      <w:r>
+        <w:rPr>
+          <w:b/>
+        </w:rPr>
+        <w:fldChar w:fldCharType="begin"/>
+      </w:r>
+      <w:r>
+        <w:rPr>
+          <w:b/>
+        </w:rPr>
+        <w:instrText xml:space="preserve"> REF _Ref496786745 \h </w:instrText>
+      </w:r>
+      <w:r>
+        <w:rPr>
+          <w:b/>
+        </w:rPr>
         <w:instrText xml:space="preserve"> \* MERGEFORMAT </w:instrText>
       </w:r>
       <w:r>
         <w:rPr>
           <w:b/>
         </w:rPr>
+      </w:r>
+      <w:r>
+        <w:rPr>
+          <w:b/>
+        </w:rPr>
         <w:fldChar w:fldCharType="separate"/>
       </w:r>
       <w:r>
         <w:rPr>
           <w:b/>
         </w:rPr>
-        <w:t>Méthode ReadPersons</w:t>
+        <w:t>Fichier EmailTemplate.tt</w:t>
       </w:r>
       <w:r>
         <w:rPr>
@@ -4131,54 +4850,502 @@
       </w:r>
     </w:p>
     <w:p>
+      <w:r>
+        <w:t>Ce fichier ne doit donc pas être modifié manuellement.</w:t>
+      </w:r>
+    </w:p>
+    <w:p>
+      <w:pPr>
+        <w:pStyle w:val="Titre2"/>
+      </w:pPr>
+      <w:bookmarkStart w:id="29" w:name="_Toc496786893"/>
+      <w:bookmarkStart w:id="30" w:name="_Ref496788908"/>
+      <w:r>
+        <w:t>Fichier EmailTemplateExtended.cs</w:t>
+      </w:r>
+      <w:bookmarkEnd w:id="29"/>
+      <w:bookmarkEnd w:id="30"/>
+    </w:p>
+    <w:p>
+      <w:r>
+        <w:t xml:space="preserve">Fichier d’extension pour la classe autogénérée </w:t>
+      </w:r>
+      <w:r>
+        <w:rPr>
+          <w:b/>
+        </w:rPr>
+        <w:fldChar w:fldCharType="begin"/>
+      </w:r>
+      <w:r>
+        <w:rPr>
+          <w:b/>
+        </w:rPr>
+        <w:instrText xml:space="preserve"> REF _Ref496786966 \h </w:instrText>
+      </w:r>
+      <w:r>
+        <w:rPr>
+          <w:b/>
+        </w:rPr>
+        <w:instrText xml:space="preserve"> \* MERGEFORMAT </w:instrText>
+      </w:r>
+      <w:r>
+        <w:rPr>
+          <w:b/>
+        </w:rPr>
+      </w:r>
+      <w:r>
+        <w:rPr>
+          <w:b/>
+        </w:rPr>
+        <w:fldChar w:fldCharType="separate"/>
+      </w:r>
+      <w:r>
+        <w:rPr>
+          <w:b/>
+        </w:rPr>
+        <w:t>Fichier EmailTemplate.cs</w:t>
+      </w:r>
+      <w:r>
+        <w:rPr>
+          <w:b/>
+        </w:rPr>
+        <w:fldChar w:fldCharType="end"/>
+      </w:r>
+      <w:r>
+        <w:t xml:space="preserve">. Permet d’étendre </w:t>
+      </w:r>
+      <w:proofErr w:type="gramStart"/>
+      <w:r>
+        <w:t xml:space="preserve">cette classe </w:t>
+      </w:r>
+      <w:r>
+        <w:rPr>
+          <w:i/>
+        </w:rPr>
+        <w:t>partial</w:t>
+      </w:r>
+      <w:proofErr w:type="gramEnd"/>
+      <w:r>
+        <w:t>.</w:t>
+      </w:r>
+    </w:p>
+    <w:p/>
+    <w:p>
+      <w:r>
+        <w:br w:type="page"/>
+      </w:r>
+    </w:p>
+    <w:p>
+      <w:pPr>
+        <w:pStyle w:val="Titre3"/>
+      </w:pPr>
+      <w:bookmarkStart w:id="31" w:name="_GoBack"/>
+      <w:bookmarkEnd w:id="31"/>
+      <w:r>
+        <w:lastRenderedPageBreak/>
+        <w:t>Champs</w:t>
+      </w:r>
+    </w:p>
+    <w:p>
+      <w:pPr>
+        <w:pStyle w:val="Paragraphedeliste"/>
+        <w:numPr>
+          <w:ilvl w:val="0"/>
+          <w:numId w:val="18"/>
+        </w:numPr>
+      </w:pPr>
+      <w:proofErr w:type="gramStart"/>
+      <w:r>
+        <w:rPr>
+          <w:i/>
+        </w:rPr>
+        <w:t>date</w:t>
+      </w:r>
+      <w:proofErr w:type="gramEnd"/>
+      <w:r>
+        <w:t xml:space="preserve">, de type </w:t>
+      </w:r>
+      <w:r>
+        <w:rPr>
+          <w:i/>
+        </w:rPr>
+        <w:t>DateTime</w:t>
+      </w:r>
+      <w:r>
+        <w:t> :</w:t>
+      </w:r>
+    </w:p>
+    <w:p>
+      <w:pPr>
+        <w:pStyle w:val="Paragraphedeliste"/>
+        <w:numPr>
+          <w:ilvl w:val="1"/>
+          <w:numId w:val="18"/>
+        </w:numPr>
+      </w:pPr>
+      <w:proofErr w:type="gramStart"/>
+      <w:r>
+        <w:rPr>
+          <w:i/>
+          <w:lang w:val="en-GB"/>
+        </w:rPr>
+        <w:t>private</w:t>
+      </w:r>
+      <w:r>
+        <w:t> ;</w:t>
+      </w:r>
+      <w:proofErr w:type="gramEnd"/>
+    </w:p>
+    <w:p>
+      <w:pPr>
+        <w:pStyle w:val="Paragraphedeliste"/>
+        <w:numPr>
+          <w:ilvl w:val="1"/>
+          <w:numId w:val="18"/>
+        </w:numPr>
+      </w:pPr>
+      <w:proofErr w:type="gramStart"/>
+      <w:r>
+        <w:t>date</w:t>
+      </w:r>
+      <w:proofErr w:type="gramEnd"/>
+      <w:r>
+        <w:t xml:space="preserve"> à laquelle le rapport est traité.</w:t>
+      </w:r>
+    </w:p>
+    <w:p>
+      <w:pPr>
+        <w:pStyle w:val="Paragraphedeliste"/>
+        <w:numPr>
+          <w:ilvl w:val="0"/>
+          <w:numId w:val="18"/>
+        </w:numPr>
+      </w:pPr>
+      <w:r>
+        <w:rPr>
+          <w:lang w:val="en-GB"/>
+        </w:rPr>
+        <w:t>lines</w:t>
+      </w:r>
+      <w:r>
+        <w:t xml:space="preserve">, de type </w:t>
+      </w:r>
+      <w:r>
+        <w:rPr>
+          <w:i/>
+        </w:rPr>
+        <w:t>ItemsChangeObservableCollection&lt;Line</w:t>
+      </w:r>
+      <w:proofErr w:type="gramStart"/>
+      <w:r>
+        <w:rPr>
+          <w:i/>
+        </w:rPr>
+        <w:t>&gt;</w:t>
+      </w:r>
+      <w:r>
+        <w:t> :</w:t>
+      </w:r>
+      <w:proofErr w:type="gramEnd"/>
+    </w:p>
+    <w:p>
+      <w:pPr>
+        <w:pStyle w:val="Paragraphedeliste"/>
+        <w:numPr>
+          <w:ilvl w:val="1"/>
+          <w:numId w:val="18"/>
+        </w:numPr>
+      </w:pPr>
+      <w:proofErr w:type="gramStart"/>
+      <w:r>
+        <w:rPr>
+          <w:i/>
+          <w:lang w:val="en-GB"/>
+        </w:rPr>
+        <w:t>private</w:t>
+      </w:r>
+      <w:r>
+        <w:t> ;</w:t>
+      </w:r>
+      <w:proofErr w:type="gramEnd"/>
+    </w:p>
+    <w:p>
+      <w:pPr>
+        <w:pStyle w:val="Paragraphedeliste"/>
+        <w:numPr>
+          <w:ilvl w:val="1"/>
+          <w:numId w:val="18"/>
+        </w:numPr>
+      </w:pPr>
+      <w:proofErr w:type="gramStart"/>
+      <w:r>
+        <w:t>liste</w:t>
+      </w:r>
+      <w:proofErr w:type="gramEnd"/>
+      <w:r>
+        <w:t xml:space="preserve"> des lignes à afficher dans le rapport.</w:t>
+      </w:r>
+    </w:p>
+    <w:p>
+      <w:pPr>
+        <w:pStyle w:val="Titre3"/>
+      </w:pPr>
+      <w:bookmarkStart w:id="32" w:name="_Ref496788874"/>
+      <w:r>
+        <w:t>Constructeurs</w:t>
+      </w:r>
+      <w:bookmarkEnd w:id="32"/>
+    </w:p>
+    <w:p>
+      <w:r>
+        <w:t>Un seul constructeur à ajouter : le constructeur prend 2 paramètres :</w:t>
+      </w:r>
+    </w:p>
+    <w:p>
+      <w:pPr>
+        <w:pStyle w:val="Paragraphedeliste"/>
+        <w:numPr>
+          <w:ilvl w:val="0"/>
+          <w:numId w:val="18"/>
+        </w:numPr>
+      </w:pPr>
+      <w:proofErr w:type="gramStart"/>
+      <w:r>
+        <w:rPr>
+          <w:i/>
+        </w:rPr>
+        <w:t>date</w:t>
+      </w:r>
+      <w:proofErr w:type="gramEnd"/>
+      <w:r>
+        <w:t xml:space="preserve">, de type </w:t>
+      </w:r>
+      <w:r>
+        <w:rPr>
+          <w:i/>
+        </w:rPr>
+        <w:t>DateTime</w:t>
+      </w:r>
+      <w:r>
+        <w:t> :</w:t>
+      </w:r>
+    </w:p>
+    <w:p>
+      <w:pPr>
+        <w:pStyle w:val="Paragraphedeliste"/>
+        <w:numPr>
+          <w:ilvl w:val="1"/>
+          <w:numId w:val="18"/>
+        </w:numPr>
+      </w:pPr>
+      <w:proofErr w:type="gramStart"/>
+      <w:r>
+        <w:rPr>
+          <w:i/>
+          <w:lang w:val="en-GB"/>
+        </w:rPr>
+        <w:t>private</w:t>
+      </w:r>
+      <w:r>
+        <w:t> ;</w:t>
+      </w:r>
+      <w:proofErr w:type="gramEnd"/>
+    </w:p>
+    <w:p>
+      <w:pPr>
+        <w:pStyle w:val="Paragraphedeliste"/>
+        <w:numPr>
+          <w:ilvl w:val="1"/>
+          <w:numId w:val="18"/>
+        </w:numPr>
+      </w:pPr>
+      <w:proofErr w:type="gramStart"/>
+      <w:r>
+        <w:t>date</w:t>
+      </w:r>
+      <w:proofErr w:type="gramEnd"/>
+      <w:r>
+        <w:t xml:space="preserve"> à laquelle le rapport est traité.</w:t>
+      </w:r>
+    </w:p>
+    <w:p>
+      <w:pPr>
+        <w:pStyle w:val="Paragraphedeliste"/>
+        <w:numPr>
+          <w:ilvl w:val="0"/>
+          <w:numId w:val="18"/>
+        </w:numPr>
+      </w:pPr>
+      <w:r>
+        <w:rPr>
+          <w:lang w:val="en-GB"/>
+        </w:rPr>
+        <w:t>lines</w:t>
+      </w:r>
+      <w:r>
+        <w:t xml:space="preserve">, de type </w:t>
+      </w:r>
+      <w:r>
+        <w:rPr>
+          <w:i/>
+        </w:rPr>
+        <w:t>ItemsChangeObservableCollection&lt;Line</w:t>
+      </w:r>
+      <w:proofErr w:type="gramStart"/>
+      <w:r>
+        <w:rPr>
+          <w:i/>
+        </w:rPr>
+        <w:t>&gt;</w:t>
+      </w:r>
+      <w:r>
+        <w:t> :</w:t>
+      </w:r>
+      <w:proofErr w:type="gramEnd"/>
+    </w:p>
+    <w:p>
+      <w:pPr>
+        <w:pStyle w:val="Paragraphedeliste"/>
+        <w:numPr>
+          <w:ilvl w:val="1"/>
+          <w:numId w:val="18"/>
+        </w:numPr>
+      </w:pPr>
+      <w:proofErr w:type="gramStart"/>
+      <w:r>
+        <w:rPr>
+          <w:i/>
+          <w:lang w:val="en-GB"/>
+        </w:rPr>
+        <w:t>private</w:t>
+      </w:r>
+      <w:r>
+        <w:t> ;</w:t>
+      </w:r>
+      <w:proofErr w:type="gramEnd"/>
+    </w:p>
+    <w:p>
+      <w:pPr>
+        <w:pStyle w:val="Paragraphedeliste"/>
+        <w:numPr>
+          <w:ilvl w:val="1"/>
+          <w:numId w:val="18"/>
+        </w:numPr>
+      </w:pPr>
+      <w:proofErr w:type="gramStart"/>
+      <w:r>
+        <w:t>liste</w:t>
+      </w:r>
+      <w:proofErr w:type="gramEnd"/>
+      <w:r>
+        <w:t xml:space="preserve"> des lignes à afficher dans le rapport.</w:t>
+      </w:r>
+    </w:p>
+    <w:p>
+      <w:r>
+        <w:t>Le constructeur s’occupe juste de valoriser ses champs avec ce qui lui est transmis en paramètre.</w:t>
+      </w:r>
+      <w:r>
+        <w:t xml:space="preserve"> Ainsi, les paramètres deviennent accessibles dans </w:t>
+      </w:r>
+      <w:r>
+        <w:rPr>
+          <w:b/>
+        </w:rPr>
+        <w:fldChar w:fldCharType="begin"/>
+      </w:r>
+      <w:r>
+        <w:rPr>
+          <w:b/>
+        </w:rPr>
+        <w:instrText xml:space="preserve"> REF _Ref496786745 \h </w:instrText>
+      </w:r>
+      <w:r>
+        <w:rPr>
+          <w:b/>
+        </w:rPr>
+        <w:instrText xml:space="preserve"> \* MERGEFORMAT </w:instrText>
+      </w:r>
+      <w:r>
+        <w:rPr>
+          <w:b/>
+        </w:rPr>
+      </w:r>
+      <w:r>
+        <w:rPr>
+          <w:b/>
+        </w:rPr>
+        <w:fldChar w:fldCharType="separate"/>
+      </w:r>
+      <w:r>
+        <w:rPr>
+          <w:b/>
+        </w:rPr>
+        <w:t>Fichier EmailTemplate.tt</w:t>
+      </w:r>
+      <w:r>
+        <w:rPr>
+          <w:b/>
+        </w:rPr>
+        <w:fldChar w:fldCharType="end"/>
+      </w:r>
+      <w:r>
+        <w:t>.</w:t>
+      </w:r>
+    </w:p>
+    <w:p>
       <w:pPr>
         <w:pStyle w:val="Titre1"/>
       </w:pPr>
-      <w:bookmarkStart w:id="25" w:name="_Toc496650421"/>
-      <w:r>
-        <w:t>Dossier Resources</w:t>
-      </w:r>
-      <w:bookmarkEnd w:id="25"/>
+      <w:bookmarkStart w:id="33" w:name="_Toc496786894"/>
+      <w:r>
+        <w:t xml:space="preserve">Dossier </w:t>
+      </w:r>
+      <w:proofErr w:type="spellStart"/>
+      <w:r>
+        <w:rPr>
+          <w:lang w:val="en-GB"/>
+        </w:rPr>
+        <w:t>Utils</w:t>
+      </w:r>
+      <w:bookmarkEnd w:id="33"/>
+      <w:proofErr w:type="spellEnd"/>
     </w:p>
     <w:p>
       <w:pPr>
         <w:pStyle w:val="Titre1"/>
       </w:pPr>
-      <w:bookmarkStart w:id="26" w:name="_Toc496650422"/>
-      <w:r>
-        <w:t>Dossier Utils</w:t>
-      </w:r>
-      <w:bookmarkEnd w:id="26"/>
+      <w:bookmarkStart w:id="34" w:name="_Toc496786895"/>
+      <w:r>
+        <w:t>Dossier Model</w:t>
+      </w:r>
+      <w:bookmarkEnd w:id="34"/>
     </w:p>
     <w:p>
       <w:pPr>
         <w:pStyle w:val="Titre1"/>
       </w:pPr>
-      <w:bookmarkStart w:id="27" w:name="_Toc496650423"/>
-      <w:r>
-        <w:t>Dossier Model</w:t>
-      </w:r>
-      <w:bookmarkEnd w:id="27"/>
+      <w:bookmarkStart w:id="35" w:name="_Toc496786896"/>
+      <w:r>
+        <w:t xml:space="preserve">Dossier </w:t>
+      </w:r>
+      <w:r>
+        <w:rPr>
+          <w:lang w:val="en-GB"/>
+        </w:rPr>
+        <w:t>View</w:t>
+      </w:r>
+      <w:bookmarkEnd w:id="35"/>
     </w:p>
     <w:p>
       <w:pPr>
         <w:pStyle w:val="Titre1"/>
       </w:pPr>
-      <w:bookmarkStart w:id="28" w:name="_Toc496650424"/>
-      <w:r>
-        <w:t>Dossier View</w:t>
-      </w:r>
-      <w:bookmarkEnd w:id="28"/>
-    </w:p>
-    <w:p>
-      <w:pPr>
-        <w:pStyle w:val="Titre1"/>
-      </w:pPr>
-      <w:bookmarkStart w:id="29" w:name="_Toc496650425"/>
+      <w:bookmarkStart w:id="36" w:name="_Toc496786897"/>
       <w:r>
         <w:t>Dossier ViewModel</w:t>
       </w:r>
-      <w:bookmarkEnd w:id="29"/>
+      <w:bookmarkEnd w:id="36"/>
     </w:p>
     <w:sectPr>
       <w:pgSz w:w="11906" w:h="16838"/>
@@ -4794,6 +5961,232 @@
     </w:lvl>
   </w:abstractNum>
   <w:abstractNum w:abstractNumId="5" w15:restartNumberingAfterBreak="0">
+    <w:nsid w:val="32841D0C"/>
+    <w:multiLevelType w:val="hybridMultilevel"/>
+    <w:tmpl w:val="38FC6BDE"/>
+    <w:lvl w:ilvl="0" w:tplc="040C0001">
+      <w:start w:val="1"/>
+      <w:numFmt w:val="bullet"/>
+      <w:lvlText w:val=""/>
+      <w:lvlJc w:val="left"/>
+      <w:pPr>
+        <w:ind w:left="720" w:hanging="360"/>
+      </w:pPr>
+      <w:rPr>
+        <w:rFonts w:ascii="Symbol" w:hAnsi="Symbol" w:hint="default"/>
+      </w:rPr>
+    </w:lvl>
+    <w:lvl w:ilvl="1" w:tplc="040C0003" w:tentative="1">
+      <w:start w:val="1"/>
+      <w:numFmt w:val="bullet"/>
+      <w:lvlText w:val="o"/>
+      <w:lvlJc w:val="left"/>
+      <w:pPr>
+        <w:ind w:left="1440" w:hanging="360"/>
+      </w:pPr>
+      <w:rPr>
+        <w:rFonts w:ascii="Courier New" w:hAnsi="Courier New" w:cs="Courier New" w:hint="default"/>
+      </w:rPr>
+    </w:lvl>
+    <w:lvl w:ilvl="2" w:tplc="040C0005" w:tentative="1">
+      <w:start w:val="1"/>
+      <w:numFmt w:val="bullet"/>
+      <w:lvlText w:val=""/>
+      <w:lvlJc w:val="left"/>
+      <w:pPr>
+        <w:ind w:left="2160" w:hanging="360"/>
+      </w:pPr>
+      <w:rPr>
+        <w:rFonts w:ascii="Wingdings" w:hAnsi="Wingdings" w:hint="default"/>
+      </w:rPr>
+    </w:lvl>
+    <w:lvl w:ilvl="3" w:tplc="040C0001" w:tentative="1">
+      <w:start w:val="1"/>
+      <w:numFmt w:val="bullet"/>
+      <w:lvlText w:val=""/>
+      <w:lvlJc w:val="left"/>
+      <w:pPr>
+        <w:ind w:left="2880" w:hanging="360"/>
+      </w:pPr>
+      <w:rPr>
+        <w:rFonts w:ascii="Symbol" w:hAnsi="Symbol" w:hint="default"/>
+      </w:rPr>
+    </w:lvl>
+    <w:lvl w:ilvl="4" w:tplc="040C0003" w:tentative="1">
+      <w:start w:val="1"/>
+      <w:numFmt w:val="bullet"/>
+      <w:lvlText w:val="o"/>
+      <w:lvlJc w:val="left"/>
+      <w:pPr>
+        <w:ind w:left="3600" w:hanging="360"/>
+      </w:pPr>
+      <w:rPr>
+        <w:rFonts w:ascii="Courier New" w:hAnsi="Courier New" w:cs="Courier New" w:hint="default"/>
+      </w:rPr>
+    </w:lvl>
+    <w:lvl w:ilvl="5" w:tplc="040C0005" w:tentative="1">
+      <w:start w:val="1"/>
+      <w:numFmt w:val="bullet"/>
+      <w:lvlText w:val=""/>
+      <w:lvlJc w:val="left"/>
+      <w:pPr>
+        <w:ind w:left="4320" w:hanging="360"/>
+      </w:pPr>
+      <w:rPr>
+        <w:rFonts w:ascii="Wingdings" w:hAnsi="Wingdings" w:hint="default"/>
+      </w:rPr>
+    </w:lvl>
+    <w:lvl w:ilvl="6" w:tplc="040C0001" w:tentative="1">
+      <w:start w:val="1"/>
+      <w:numFmt w:val="bullet"/>
+      <w:lvlText w:val=""/>
+      <w:lvlJc w:val="left"/>
+      <w:pPr>
+        <w:ind w:left="5040" w:hanging="360"/>
+      </w:pPr>
+      <w:rPr>
+        <w:rFonts w:ascii="Symbol" w:hAnsi="Symbol" w:hint="default"/>
+      </w:rPr>
+    </w:lvl>
+    <w:lvl w:ilvl="7" w:tplc="040C0003" w:tentative="1">
+      <w:start w:val="1"/>
+      <w:numFmt w:val="bullet"/>
+      <w:lvlText w:val="o"/>
+      <w:lvlJc w:val="left"/>
+      <w:pPr>
+        <w:ind w:left="5760" w:hanging="360"/>
+      </w:pPr>
+      <w:rPr>
+        <w:rFonts w:ascii="Courier New" w:hAnsi="Courier New" w:cs="Courier New" w:hint="default"/>
+      </w:rPr>
+    </w:lvl>
+    <w:lvl w:ilvl="8" w:tplc="040C0005" w:tentative="1">
+      <w:start w:val="1"/>
+      <w:numFmt w:val="bullet"/>
+      <w:lvlText w:val=""/>
+      <w:lvlJc w:val="left"/>
+      <w:pPr>
+        <w:ind w:left="6480" w:hanging="360"/>
+      </w:pPr>
+      <w:rPr>
+        <w:rFonts w:ascii="Wingdings" w:hAnsi="Wingdings" w:hint="default"/>
+      </w:rPr>
+    </w:lvl>
+  </w:abstractNum>
+  <w:abstractNum w:abstractNumId="6" w15:restartNumberingAfterBreak="0">
+    <w:nsid w:val="360E68AF"/>
+    <w:multiLevelType w:val="hybridMultilevel"/>
+    <w:tmpl w:val="8CCAC3EC"/>
+    <w:lvl w:ilvl="0" w:tplc="040C0001">
+      <w:start w:val="1"/>
+      <w:numFmt w:val="bullet"/>
+      <w:lvlText w:val=""/>
+      <w:lvlJc w:val="left"/>
+      <w:pPr>
+        <w:ind w:left="720" w:hanging="360"/>
+      </w:pPr>
+      <w:rPr>
+        <w:rFonts w:ascii="Symbol" w:hAnsi="Symbol" w:hint="default"/>
+      </w:rPr>
+    </w:lvl>
+    <w:lvl w:ilvl="1" w:tplc="040C0003" w:tentative="1">
+      <w:start w:val="1"/>
+      <w:numFmt w:val="bullet"/>
+      <w:lvlText w:val="o"/>
+      <w:lvlJc w:val="left"/>
+      <w:pPr>
+        <w:ind w:left="1440" w:hanging="360"/>
+      </w:pPr>
+      <w:rPr>
+        <w:rFonts w:ascii="Courier New" w:hAnsi="Courier New" w:cs="Courier New" w:hint="default"/>
+      </w:rPr>
+    </w:lvl>
+    <w:lvl w:ilvl="2" w:tplc="040C0005" w:tentative="1">
+      <w:start w:val="1"/>
+      <w:numFmt w:val="bullet"/>
+      <w:lvlText w:val=""/>
+      <w:lvlJc w:val="left"/>
+      <w:pPr>
+        <w:ind w:left="2160" w:hanging="360"/>
+      </w:pPr>
+      <w:rPr>
+        <w:rFonts w:ascii="Wingdings" w:hAnsi="Wingdings" w:hint="default"/>
+      </w:rPr>
+    </w:lvl>
+    <w:lvl w:ilvl="3" w:tplc="040C0001" w:tentative="1">
+      <w:start w:val="1"/>
+      <w:numFmt w:val="bullet"/>
+      <w:lvlText w:val=""/>
+      <w:lvlJc w:val="left"/>
+      <w:pPr>
+        <w:ind w:left="2880" w:hanging="360"/>
+      </w:pPr>
+      <w:rPr>
+        <w:rFonts w:ascii="Symbol" w:hAnsi="Symbol" w:hint="default"/>
+      </w:rPr>
+    </w:lvl>
+    <w:lvl w:ilvl="4" w:tplc="040C0003" w:tentative="1">
+      <w:start w:val="1"/>
+      <w:numFmt w:val="bullet"/>
+      <w:lvlText w:val="o"/>
+      <w:lvlJc w:val="left"/>
+      <w:pPr>
+        <w:ind w:left="3600" w:hanging="360"/>
+      </w:pPr>
+      <w:rPr>
+        <w:rFonts w:ascii="Courier New" w:hAnsi="Courier New" w:cs="Courier New" w:hint="default"/>
+      </w:rPr>
+    </w:lvl>
+    <w:lvl w:ilvl="5" w:tplc="040C0005" w:tentative="1">
+      <w:start w:val="1"/>
+      <w:numFmt w:val="bullet"/>
+      <w:lvlText w:val=""/>
+      <w:lvlJc w:val="left"/>
+      <w:pPr>
+        <w:ind w:left="4320" w:hanging="360"/>
+      </w:pPr>
+      <w:rPr>
+        <w:rFonts w:ascii="Wingdings" w:hAnsi="Wingdings" w:hint="default"/>
+      </w:rPr>
+    </w:lvl>
+    <w:lvl w:ilvl="6" w:tplc="040C0001" w:tentative="1">
+      <w:start w:val="1"/>
+      <w:numFmt w:val="bullet"/>
+      <w:lvlText w:val=""/>
+      <w:lvlJc w:val="left"/>
+      <w:pPr>
+        <w:ind w:left="5040" w:hanging="360"/>
+      </w:pPr>
+      <w:rPr>
+        <w:rFonts w:ascii="Symbol" w:hAnsi="Symbol" w:hint="default"/>
+      </w:rPr>
+    </w:lvl>
+    <w:lvl w:ilvl="7" w:tplc="040C0003" w:tentative="1">
+      <w:start w:val="1"/>
+      <w:numFmt w:val="bullet"/>
+      <w:lvlText w:val="o"/>
+      <w:lvlJc w:val="left"/>
+      <w:pPr>
+        <w:ind w:left="5760" w:hanging="360"/>
+      </w:pPr>
+      <w:rPr>
+        <w:rFonts w:ascii="Courier New" w:hAnsi="Courier New" w:cs="Courier New" w:hint="default"/>
+      </w:rPr>
+    </w:lvl>
+    <w:lvl w:ilvl="8" w:tplc="040C0005" w:tentative="1">
+      <w:start w:val="1"/>
+      <w:numFmt w:val="bullet"/>
+      <w:lvlText w:val=""/>
+      <w:lvlJc w:val="left"/>
+      <w:pPr>
+        <w:ind w:left="6480" w:hanging="360"/>
+      </w:pPr>
+      <w:rPr>
+        <w:rFonts w:ascii="Wingdings" w:hAnsi="Wingdings" w:hint="default"/>
+      </w:rPr>
+    </w:lvl>
+  </w:abstractNum>
+  <w:abstractNum w:abstractNumId="7" w15:restartNumberingAfterBreak="0">
     <w:nsid w:val="4AD10003"/>
     <w:multiLevelType w:val="hybridMultilevel"/>
     <w:tmpl w:val="65A257A6"/>
@@ -4906,7 +6299,120 @@
       </w:rPr>
     </w:lvl>
   </w:abstractNum>
-  <w:abstractNum w:abstractNumId="6" w15:restartNumberingAfterBreak="0">
+  <w:abstractNum w:abstractNumId="8" w15:restartNumberingAfterBreak="0">
+    <w:nsid w:val="4E973DE8"/>
+    <w:multiLevelType w:val="hybridMultilevel"/>
+    <w:tmpl w:val="50B0010C"/>
+    <w:lvl w:ilvl="0" w:tplc="040C0001">
+      <w:start w:val="1"/>
+      <w:numFmt w:val="bullet"/>
+      <w:lvlText w:val=""/>
+      <w:lvlJc w:val="left"/>
+      <w:pPr>
+        <w:ind w:left="720" w:hanging="360"/>
+      </w:pPr>
+      <w:rPr>
+        <w:rFonts w:ascii="Symbol" w:hAnsi="Symbol" w:hint="default"/>
+      </w:rPr>
+    </w:lvl>
+    <w:lvl w:ilvl="1" w:tplc="040C0003">
+      <w:start w:val="1"/>
+      <w:numFmt w:val="bullet"/>
+      <w:lvlText w:val="o"/>
+      <w:lvlJc w:val="left"/>
+      <w:pPr>
+        <w:ind w:left="1440" w:hanging="360"/>
+      </w:pPr>
+      <w:rPr>
+        <w:rFonts w:ascii="Courier New" w:hAnsi="Courier New" w:cs="Courier New" w:hint="default"/>
+      </w:rPr>
+    </w:lvl>
+    <w:lvl w:ilvl="2" w:tplc="040C0005" w:tentative="1">
+      <w:start w:val="1"/>
+      <w:numFmt w:val="bullet"/>
+      <w:lvlText w:val=""/>
+      <w:lvlJc w:val="left"/>
+      <w:pPr>
+        <w:ind w:left="2160" w:hanging="360"/>
+      </w:pPr>
+      <w:rPr>
+        <w:rFonts w:ascii="Wingdings" w:hAnsi="Wingdings" w:hint="default"/>
+      </w:rPr>
+    </w:lvl>
+    <w:lvl w:ilvl="3" w:tplc="040C0001" w:tentative="1">
+      <w:start w:val="1"/>
+      <w:numFmt w:val="bullet"/>
+      <w:lvlText w:val=""/>
+      <w:lvlJc w:val="left"/>
+      <w:pPr>
+        <w:ind w:left="2880" w:hanging="360"/>
+      </w:pPr>
+      <w:rPr>
+        <w:rFonts w:ascii="Symbol" w:hAnsi="Symbol" w:hint="default"/>
+      </w:rPr>
+    </w:lvl>
+    <w:lvl w:ilvl="4" w:tplc="040C0003" w:tentative="1">
+      <w:start w:val="1"/>
+      <w:numFmt w:val="bullet"/>
+      <w:lvlText w:val="o"/>
+      <w:lvlJc w:val="left"/>
+      <w:pPr>
+        <w:ind w:left="3600" w:hanging="360"/>
+      </w:pPr>
+      <w:rPr>
+        <w:rFonts w:ascii="Courier New" w:hAnsi="Courier New" w:cs="Courier New" w:hint="default"/>
+      </w:rPr>
+    </w:lvl>
+    <w:lvl w:ilvl="5" w:tplc="040C0005" w:tentative="1">
+      <w:start w:val="1"/>
+      <w:numFmt w:val="bullet"/>
+      <w:lvlText w:val=""/>
+      <w:lvlJc w:val="left"/>
+      <w:pPr>
+        <w:ind w:left="4320" w:hanging="360"/>
+      </w:pPr>
+      <w:rPr>
+        <w:rFonts w:ascii="Wingdings" w:hAnsi="Wingdings" w:hint="default"/>
+      </w:rPr>
+    </w:lvl>
+    <w:lvl w:ilvl="6" w:tplc="040C0001" w:tentative="1">
+      <w:start w:val="1"/>
+      <w:numFmt w:val="bullet"/>
+      <w:lvlText w:val=""/>
+      <w:lvlJc w:val="left"/>
+      <w:pPr>
+        <w:ind w:left="5040" w:hanging="360"/>
+      </w:pPr>
+      <w:rPr>
+        <w:rFonts w:ascii="Symbol" w:hAnsi="Symbol" w:hint="default"/>
+      </w:rPr>
+    </w:lvl>
+    <w:lvl w:ilvl="7" w:tplc="040C0003" w:tentative="1">
+      <w:start w:val="1"/>
+      <w:numFmt w:val="bullet"/>
+      <w:lvlText w:val="o"/>
+      <w:lvlJc w:val="left"/>
+      <w:pPr>
+        <w:ind w:left="5760" w:hanging="360"/>
+      </w:pPr>
+      <w:rPr>
+        <w:rFonts w:ascii="Courier New" w:hAnsi="Courier New" w:cs="Courier New" w:hint="default"/>
+      </w:rPr>
+    </w:lvl>
+    <w:lvl w:ilvl="8" w:tplc="040C0005" w:tentative="1">
+      <w:start w:val="1"/>
+      <w:numFmt w:val="bullet"/>
+      <w:lvlText w:val=""/>
+      <w:lvlJc w:val="left"/>
+      <w:pPr>
+        <w:ind w:left="6480" w:hanging="360"/>
+      </w:pPr>
+      <w:rPr>
+        <w:rFonts w:ascii="Wingdings" w:hAnsi="Wingdings" w:hint="default"/>
+      </w:rPr>
+    </w:lvl>
+  </w:abstractNum>
+  <w:abstractNum w:abstractNumId="9" w15:restartNumberingAfterBreak="0">
     <w:nsid w:val="688F777C"/>
     <w:multiLevelType w:val="hybridMultilevel"/>
     <w:tmpl w:val="36C8E47A"/>
@@ -5019,7 +6525,7 @@
       </w:rPr>
     </w:lvl>
   </w:abstractNum>
-  <w:abstractNum w:abstractNumId="7" w15:restartNumberingAfterBreak="0">
+  <w:abstractNum w:abstractNumId="10" w15:restartNumberingAfterBreak="0">
     <w:nsid w:val="6BCB1DA9"/>
     <w:multiLevelType w:val="hybridMultilevel"/>
     <w:tmpl w:val="132848C2"/>
@@ -5132,7 +6638,7 @@
       </w:rPr>
     </w:lvl>
   </w:abstractNum>
-  <w:abstractNum w:abstractNumId="8" w15:restartNumberingAfterBreak="0">
+  <w:abstractNum w:abstractNumId="11" w15:restartNumberingAfterBreak="0">
     <w:nsid w:val="6F945565"/>
     <w:multiLevelType w:val="hybridMultilevel"/>
     <w:tmpl w:val="AFDC2A10"/>
@@ -5279,22 +6785,31 @@
     <w:abstractNumId w:val="4"/>
   </w:num>
   <w:num w:numId="12">
-    <w:abstractNumId w:val="8"/>
+    <w:abstractNumId w:val="11"/>
   </w:num>
   <w:num w:numId="13">
     <w:abstractNumId w:val="3"/>
   </w:num>
   <w:num w:numId="14">
-    <w:abstractNumId w:val="6"/>
+    <w:abstractNumId w:val="9"/>
   </w:num>
   <w:num w:numId="15">
-    <w:abstractNumId w:val="7"/>
+    <w:abstractNumId w:val="10"/>
   </w:num>
   <w:num w:numId="16">
-    <w:abstractNumId w:val="5"/>
+    <w:abstractNumId w:val="7"/>
   </w:num>
   <w:num w:numId="17">
     <w:abstractNumId w:val="2"/>
+  </w:num>
+  <w:num w:numId="18">
+    <w:abstractNumId w:val="8"/>
+  </w:num>
+  <w:num w:numId="19">
+    <w:abstractNumId w:val="6"/>
+  </w:num>
+  <w:num w:numId="20">
+    <w:abstractNumId w:val="5"/>
   </w:num>
 </w:numbering>
 </file>
@@ -6409,6 +7924,54 @@
       <w:szCs w:val="56"/>
     </w:rPr>
   </w:style>
+  <w:style w:type="paragraph" w:styleId="PrformatHTML">
+    <w:name w:val="HTML Preformatted"/>
+    <w:basedOn w:val="Normal"/>
+    <w:link w:val="PrformatHTMLCar"/>
+    <w:uiPriority w:val="99"/>
+    <w:unhideWhenUsed/>
+    <w:rsid w:val="00C75065"/>
+    <w:pPr>
+      <w:tabs>
+        <w:tab w:val="left" w:pos="916"/>
+        <w:tab w:val="left" w:pos="1832"/>
+        <w:tab w:val="left" w:pos="2748"/>
+        <w:tab w:val="left" w:pos="3664"/>
+        <w:tab w:val="left" w:pos="4580"/>
+        <w:tab w:val="left" w:pos="5496"/>
+        <w:tab w:val="left" w:pos="6412"/>
+        <w:tab w:val="left" w:pos="7328"/>
+        <w:tab w:val="left" w:pos="8244"/>
+        <w:tab w:val="left" w:pos="9160"/>
+        <w:tab w:val="left" w:pos="10076"/>
+        <w:tab w:val="left" w:pos="10992"/>
+        <w:tab w:val="left" w:pos="11908"/>
+        <w:tab w:val="left" w:pos="12824"/>
+        <w:tab w:val="left" w:pos="13740"/>
+        <w:tab w:val="left" w:pos="14656"/>
+      </w:tabs>
+      <w:spacing w:after="0" w:line="240" w:lineRule="auto"/>
+    </w:pPr>
+    <w:rPr>
+      <w:rFonts w:ascii="Courier New" w:eastAsia="Times New Roman" w:hAnsi="Courier New" w:cs="Courier New"/>
+      <w:sz w:val="20"/>
+      <w:szCs w:val="20"/>
+      <w:lang w:eastAsia="fr-FR"/>
+    </w:rPr>
+  </w:style>
+  <w:style w:type="character" w:customStyle="1" w:styleId="PrformatHTMLCar">
+    <w:name w:val="Préformaté HTML Car"/>
+    <w:basedOn w:val="Policepardfaut"/>
+    <w:link w:val="PrformatHTML"/>
+    <w:uiPriority w:val="99"/>
+    <w:rsid w:val="00C75065"/>
+    <w:rPr>
+      <w:rFonts w:ascii="Courier New" w:eastAsia="Times New Roman" w:hAnsi="Courier New" w:cs="Courier New"/>
+      <w:sz w:val="20"/>
+      <w:szCs w:val="20"/>
+      <w:lang w:eastAsia="fr-FR"/>
+    </w:rPr>
+  </w:style>
 </w:styles>
 </file>
 
@@ -6624,7 +8187,9 @@
     <w:rsidRoot w:val="007A3168"/>
     <w:rsid w:val="007A3168"/>
     <w:rsid w:val="007C1859"/>
+    <w:rsid w:val="00975490"/>
     <w:rsid w:val="00AA4F94"/>
+    <w:rsid w:val="00D62F51"/>
     <w:rsid w:val="00F87FB7"/>
   </w:rsids>
   <m:mathPr>
@@ -7414,7 +8979,7 @@
 </file>
 
 <file path=customXml/itemProps2.xml><?xml version="1.0" encoding="utf-8"?>
-<ds:datastoreItem xmlns:ds="http://schemas.openxmlformats.org/officeDocument/2006/customXml" ds:itemID="{686ABE09-88AA-4E40-B3A4-9DA37068BE1A}">
+<ds:datastoreItem xmlns:ds="http://schemas.openxmlformats.org/officeDocument/2006/customXml" ds:itemID="{ED1A4DB2-20DF-424B-B26A-3C5DD84CB712}">
   <ds:schemaRefs>
     <ds:schemaRef ds:uri="http://schemas.openxmlformats.org/officeDocument/2006/bibliography"/>
   </ds:schemaRefs>

--- a/doc/Petits Pains – DC.docx
+++ b/doc/Petits Pains – DC.docx
@@ -10,7 +10,6 @@
           <w:docPartUnique/>
         </w:docPartObj>
       </w:sdtPr>
-      <w:sdtEndPr/>
       <w:sdtContent>
         <w:p/>
         <w:tbl>
@@ -72,7 +71,6 @@
                   <w:dataBinding w:prefixMappings="xmlns:ns0='http://schemas.openxmlformats.org/package/2006/metadata/core-properties' xmlns:ns1='http://purl.org/dc/elements/1.1/'" w:xpath="/ns0:coreProperties[1]/ns1:title[1]" w:storeItemID="{6C3C8BC8-F283-45AE-878A-BAB7291924A1}"/>
                   <w:text/>
                 </w:sdtPr>
-                <w:sdtEndPr/>
                 <w:sdtContent>
                   <w:p>
                     <w:pPr>
@@ -115,7 +113,6 @@
                 <w:dataBinding w:prefixMappings="xmlns:ns0='http://schemas.openxmlformats.org/package/2006/metadata/core-properties' xmlns:ns1='http://purl.org/dc/elements/1.1/'" w:xpath="/ns0:coreProperties[1]/ns1:subject[1]" w:storeItemID="{6C3C8BC8-F283-45AE-878A-BAB7291924A1}"/>
                 <w:text/>
               </w:sdtPr>
-              <w:sdtEndPr/>
               <w:sdtContent>
                 <w:tc>
                   <w:tcPr>
@@ -226,7 +223,6 @@
                   <w:dataBinding w:prefixMappings="xmlns:ns0='http://schemas.openxmlformats.org/package/2006/metadata/core-properties' xmlns:ns1='http://purl.org/dc/elements/1.1/'" w:xpath="/ns0:coreProperties[1]/ns1:creator[1]" w:storeItemID="{6C3C8BC8-F283-45AE-878A-BAB7291924A1}"/>
                   <w:text/>
                 </w:sdtPr>
-                <w:sdtEndPr/>
                 <w:sdtContent>
                   <w:p>
                     <w:pPr>
@@ -269,7 +265,6 @@
                     <w:calendar w:val="gregorian"/>
                   </w:date>
                 </w:sdtPr>
-                <w:sdtEndPr/>
                 <w:sdtContent>
                   <w:p>
                     <w:pPr>
@@ -361,7 +356,7 @@
           <w:r>
             <w:fldChar w:fldCharType="separate"/>
           </w:r>
-          <w:hyperlink w:anchor="_Toc496786872" w:history="1">
+          <w:hyperlink w:anchor="_Toc496818555" w:history="1">
             <w:r>
               <w:rPr>
                 <w:rStyle w:val="Lienhypertexte"/>
@@ -406,7 +401,7 @@
                 <w:noProof/>
                 <w:webHidden/>
               </w:rPr>
-              <w:instrText xml:space="preserve"> PAGEREF _Toc496786872 \h </w:instrText>
+              <w:instrText xml:space="preserve"> PAGEREF _Toc496818555 \h </w:instrText>
             </w:r>
             <w:r>
               <w:rPr>
@@ -426,7 +421,7 @@
                 <w:noProof/>
                 <w:webHidden/>
               </w:rPr>
-              <w:t>4</w:t>
+              <w:t>5</w:t>
             </w:r>
             <w:r>
               <w:rPr>
@@ -449,7 +444,7 @@
               <w:lang w:eastAsia="fr-FR"/>
             </w:rPr>
           </w:pPr>
-          <w:hyperlink w:anchor="_Toc496786873" w:history="1">
+          <w:hyperlink w:anchor="_Toc496818556" w:history="1">
             <w:r>
               <w:rPr>
                 <w:rStyle w:val="Lienhypertexte"/>
@@ -494,7 +489,7 @@
                 <w:noProof/>
                 <w:webHidden/>
               </w:rPr>
-              <w:instrText xml:space="preserve"> PAGEREF _Toc496786873 \h </w:instrText>
+              <w:instrText xml:space="preserve"> PAGEREF _Toc496818556 \h </w:instrText>
             </w:r>
             <w:r>
               <w:rPr>
@@ -514,7 +509,7 @@
                 <w:noProof/>
                 <w:webHidden/>
               </w:rPr>
-              <w:t>4</w:t>
+              <w:t>5</w:t>
             </w:r>
             <w:r>
               <w:rPr>
@@ -537,7 +532,7 @@
               <w:lang w:eastAsia="fr-FR"/>
             </w:rPr>
           </w:pPr>
-          <w:hyperlink w:anchor="_Toc496786874" w:history="1">
+          <w:hyperlink w:anchor="_Toc496818557" w:history="1">
             <w:r>
               <w:rPr>
                 <w:rStyle w:val="Lienhypertexte"/>
@@ -582,7 +577,7 @@
                 <w:noProof/>
                 <w:webHidden/>
               </w:rPr>
-              <w:instrText xml:space="preserve"> PAGEREF _Toc496786874 \h </w:instrText>
+              <w:instrText xml:space="preserve"> PAGEREF _Toc496818557 \h </w:instrText>
             </w:r>
             <w:r>
               <w:rPr>
@@ -602,7 +597,7 @@
                 <w:noProof/>
                 <w:webHidden/>
               </w:rPr>
-              <w:t>4</w:t>
+              <w:t>5</w:t>
             </w:r>
             <w:r>
               <w:rPr>
@@ -628,7 +623,7 @@
               <w:lang w:eastAsia="fr-FR"/>
             </w:rPr>
           </w:pPr>
-          <w:hyperlink w:anchor="_Toc496786875" w:history="1">
+          <w:hyperlink w:anchor="_Toc496818558" w:history="1">
             <w:r>
               <w:rPr>
                 <w:rStyle w:val="Lienhypertexte"/>
@@ -672,7 +667,7 @@
                 <w:noProof/>
                 <w:webHidden/>
               </w:rPr>
-              <w:instrText xml:space="preserve"> PAGEREF _Toc496786875 \h </w:instrText>
+              <w:instrText xml:space="preserve"> PAGEREF _Toc496818558 \h </w:instrText>
             </w:r>
             <w:r>
               <w:rPr>
@@ -692,7 +687,7 @@
                 <w:noProof/>
                 <w:webHidden/>
               </w:rPr>
-              <w:t>4</w:t>
+              <w:t>5</w:t>
             </w:r>
             <w:r>
               <w:rPr>
@@ -718,7 +713,7 @@
               <w:lang w:eastAsia="fr-FR"/>
             </w:rPr>
           </w:pPr>
-          <w:hyperlink w:anchor="_Toc496786876" w:history="1">
+          <w:hyperlink w:anchor="_Toc496818559" w:history="1">
             <w:r>
               <w:rPr>
                 <w:rStyle w:val="Lienhypertexte"/>
@@ -762,7 +757,7 @@
                 <w:noProof/>
                 <w:webHidden/>
               </w:rPr>
-              <w:instrText xml:space="preserve"> PAGEREF _Toc496786876 \h </w:instrText>
+              <w:instrText xml:space="preserve"> PAGEREF _Toc496818559 \h </w:instrText>
             </w:r>
             <w:r>
               <w:rPr>
@@ -782,7 +777,7 @@
                 <w:noProof/>
                 <w:webHidden/>
               </w:rPr>
-              <w:t>4</w:t>
+              <w:t>5</w:t>
             </w:r>
             <w:r>
               <w:rPr>
@@ -805,7 +800,7 @@
               <w:lang w:eastAsia="fr-FR"/>
             </w:rPr>
           </w:pPr>
-          <w:hyperlink w:anchor="_Toc496786877" w:history="1">
+          <w:hyperlink w:anchor="_Toc496818560" w:history="1">
             <w:r>
               <w:rPr>
                 <w:rStyle w:val="Lienhypertexte"/>
@@ -850,7 +845,7 @@
                 <w:noProof/>
                 <w:webHidden/>
               </w:rPr>
-              <w:instrText xml:space="preserve"> PAGEREF _Toc496786877 \h </w:instrText>
+              <w:instrText xml:space="preserve"> PAGEREF _Toc496818560 \h </w:instrText>
             </w:r>
             <w:r>
               <w:rPr>
@@ -870,7 +865,7 @@
                 <w:noProof/>
                 <w:webHidden/>
               </w:rPr>
-              <w:t>4</w:t>
+              <w:t>5</w:t>
             </w:r>
             <w:r>
               <w:rPr>
@@ -896,7 +891,7 @@
               <w:lang w:eastAsia="fr-FR"/>
             </w:rPr>
           </w:pPr>
-          <w:hyperlink w:anchor="_Toc496786878" w:history="1">
+          <w:hyperlink w:anchor="_Toc496818561" w:history="1">
             <w:r>
               <w:rPr>
                 <w:rStyle w:val="Lienhypertexte"/>
@@ -940,7 +935,7 @@
                 <w:noProof/>
                 <w:webHidden/>
               </w:rPr>
-              <w:instrText xml:space="preserve"> PAGEREF _Toc496786878 \h </w:instrText>
+              <w:instrText xml:space="preserve"> PAGEREF _Toc496818561 \h </w:instrText>
             </w:r>
             <w:r>
               <w:rPr>
@@ -960,7 +955,7 @@
                 <w:noProof/>
                 <w:webHidden/>
               </w:rPr>
-              <w:t>5</w:t>
+              <w:t>6</w:t>
             </w:r>
             <w:r>
               <w:rPr>
@@ -986,7 +981,7 @@
               <w:lang w:eastAsia="fr-FR"/>
             </w:rPr>
           </w:pPr>
-          <w:hyperlink w:anchor="_Toc496786879" w:history="1">
+          <w:hyperlink w:anchor="_Toc496818562" w:history="1">
             <w:r>
               <w:rPr>
                 <w:rStyle w:val="Lienhypertexte"/>
@@ -1030,7 +1025,7 @@
                 <w:noProof/>
                 <w:webHidden/>
               </w:rPr>
-              <w:instrText xml:space="preserve"> PAGEREF _Toc496786879 \h </w:instrText>
+              <w:instrText xml:space="preserve"> PAGEREF _Toc496818562 \h </w:instrText>
             </w:r>
             <w:r>
               <w:rPr>
@@ -1050,7 +1045,7 @@
                 <w:noProof/>
                 <w:webHidden/>
               </w:rPr>
-              <w:t>5</w:t>
+              <w:t>6</w:t>
             </w:r>
             <w:r>
               <w:rPr>
@@ -1076,7 +1071,7 @@
               <w:lang w:eastAsia="fr-FR"/>
             </w:rPr>
           </w:pPr>
-          <w:hyperlink w:anchor="_Toc496786880" w:history="1">
+          <w:hyperlink w:anchor="_Toc496818563" w:history="1">
             <w:r>
               <w:rPr>
                 <w:rStyle w:val="Lienhypertexte"/>
@@ -1120,7 +1115,7 @@
                 <w:noProof/>
                 <w:webHidden/>
               </w:rPr>
-              <w:instrText xml:space="preserve"> PAGEREF _Toc496786880 \h </w:instrText>
+              <w:instrText xml:space="preserve"> PAGEREF _Toc496818563 \h </w:instrText>
             </w:r>
             <w:r>
               <w:rPr>
@@ -1140,7 +1135,7 @@
                 <w:noProof/>
                 <w:webHidden/>
               </w:rPr>
-              <w:t>5</w:t>
+              <w:t>6</w:t>
             </w:r>
             <w:r>
               <w:rPr>
@@ -1166,7 +1161,7 @@
               <w:lang w:eastAsia="fr-FR"/>
             </w:rPr>
           </w:pPr>
-          <w:hyperlink w:anchor="_Toc496786881" w:history="1">
+          <w:hyperlink w:anchor="_Toc496818564" w:history="1">
             <w:r>
               <w:rPr>
                 <w:rStyle w:val="Lienhypertexte"/>
@@ -1210,7 +1205,7 @@
                 <w:noProof/>
                 <w:webHidden/>
               </w:rPr>
-              <w:instrText xml:space="preserve"> PAGEREF _Toc496786881 \h </w:instrText>
+              <w:instrText xml:space="preserve"> PAGEREF _Toc496818564 \h </w:instrText>
             </w:r>
             <w:r>
               <w:rPr>
@@ -1230,7 +1225,7 @@
                 <w:noProof/>
                 <w:webHidden/>
               </w:rPr>
-              <w:t>5</w:t>
+              <w:t>6</w:t>
             </w:r>
             <w:r>
               <w:rPr>
@@ -1256,7 +1251,7 @@
               <w:lang w:eastAsia="fr-FR"/>
             </w:rPr>
           </w:pPr>
-          <w:hyperlink w:anchor="_Toc496786882" w:history="1">
+          <w:hyperlink w:anchor="_Toc496818565" w:history="1">
             <w:r>
               <w:rPr>
                 <w:rStyle w:val="Lienhypertexte"/>
@@ -1300,7 +1295,7 @@
                 <w:noProof/>
                 <w:webHidden/>
               </w:rPr>
-              <w:instrText xml:space="preserve"> PAGEREF _Toc496786882 \h </w:instrText>
+              <w:instrText xml:space="preserve"> PAGEREF _Toc496818565 \h </w:instrText>
             </w:r>
             <w:r>
               <w:rPr>
@@ -1320,7 +1315,7 @@
                 <w:noProof/>
                 <w:webHidden/>
               </w:rPr>
-              <w:t>5</w:t>
+              <w:t>6</w:t>
             </w:r>
             <w:r>
               <w:rPr>
@@ -1343,7 +1338,7 @@
               <w:lang w:eastAsia="fr-FR"/>
             </w:rPr>
           </w:pPr>
-          <w:hyperlink w:anchor="_Toc496786883" w:history="1">
+          <w:hyperlink w:anchor="_Toc496818566" w:history="1">
             <w:r>
               <w:rPr>
                 <w:rStyle w:val="Lienhypertexte"/>
@@ -1388,7 +1383,7 @@
                 <w:noProof/>
                 <w:webHidden/>
               </w:rPr>
-              <w:instrText xml:space="preserve"> PAGEREF _Toc496786883 \h </w:instrText>
+              <w:instrText xml:space="preserve"> PAGEREF _Toc496818566 \h </w:instrText>
             </w:r>
             <w:r>
               <w:rPr>
@@ -1408,7 +1403,7 @@
                 <w:noProof/>
                 <w:webHidden/>
               </w:rPr>
-              <w:t>6</w:t>
+              <w:t>7</w:t>
             </w:r>
             <w:r>
               <w:rPr>
@@ -1434,7 +1429,7 @@
               <w:lang w:eastAsia="fr-FR"/>
             </w:rPr>
           </w:pPr>
-          <w:hyperlink w:anchor="_Toc496786884" w:history="1">
+          <w:hyperlink w:anchor="_Toc496818567" w:history="1">
             <w:r>
               <w:rPr>
                 <w:rStyle w:val="Lienhypertexte"/>
@@ -1478,7 +1473,7 @@
                 <w:noProof/>
                 <w:webHidden/>
               </w:rPr>
-              <w:instrText xml:space="preserve"> PAGEREF _Toc496786884 \h </w:instrText>
+              <w:instrText xml:space="preserve"> PAGEREF _Toc496818567 \h </w:instrText>
             </w:r>
             <w:r>
               <w:rPr>
@@ -1498,7 +1493,7 @@
                 <w:noProof/>
                 <w:webHidden/>
               </w:rPr>
-              <w:t>6</w:t>
+              <w:t>7</w:t>
             </w:r>
             <w:r>
               <w:rPr>
@@ -1525,7 +1520,7 @@
               <w:lang w:eastAsia="fr-FR"/>
             </w:rPr>
           </w:pPr>
-          <w:hyperlink w:anchor="_Toc496786885" w:history="1">
+          <w:hyperlink w:anchor="_Toc496818568" w:history="1">
             <w:r>
               <w:rPr>
                 <w:rStyle w:val="Lienhypertexte"/>
@@ -1570,7 +1565,7 @@
                 <w:noProof/>
                 <w:webHidden/>
               </w:rPr>
-              <w:instrText xml:space="preserve"> PAGEREF _Toc496786885 \h </w:instrText>
+              <w:instrText xml:space="preserve"> PAGEREF _Toc496818568 \h </w:instrText>
             </w:r>
             <w:r>
               <w:rPr>
@@ -1590,7 +1585,7 @@
                 <w:noProof/>
                 <w:webHidden/>
               </w:rPr>
-              <w:t>6</w:t>
+              <w:t>7</w:t>
             </w:r>
             <w:r>
               <w:rPr>
@@ -1617,7 +1612,7 @@
               <w:lang w:eastAsia="fr-FR"/>
             </w:rPr>
           </w:pPr>
-          <w:hyperlink w:anchor="_Toc496786886" w:history="1">
+          <w:hyperlink w:anchor="_Toc496818569" w:history="1">
             <w:r>
               <w:rPr>
                 <w:rStyle w:val="Lienhypertexte"/>
@@ -1662,7 +1657,7 @@
                 <w:noProof/>
                 <w:webHidden/>
               </w:rPr>
-              <w:instrText xml:space="preserve"> PAGEREF _Toc496786886 \h </w:instrText>
+              <w:instrText xml:space="preserve"> PAGEREF _Toc496818569 \h </w:instrText>
             </w:r>
             <w:r>
               <w:rPr>
@@ -1682,7 +1677,7 @@
                 <w:noProof/>
                 <w:webHidden/>
               </w:rPr>
-              <w:t>6</w:t>
+              <w:t>7</w:t>
             </w:r>
             <w:r>
               <w:rPr>
@@ -1709,7 +1704,7 @@
               <w:lang w:eastAsia="fr-FR"/>
             </w:rPr>
           </w:pPr>
-          <w:hyperlink w:anchor="_Toc496786887" w:history="1">
+          <w:hyperlink w:anchor="_Toc496818570" w:history="1">
             <w:r>
               <w:rPr>
                 <w:rStyle w:val="Lienhypertexte"/>
@@ -1733,7 +1728,7 @@
                 <w:rStyle w:val="Lienhypertexte"/>
                 <w:noProof/>
               </w:rPr>
-              <w:t>Méthode WriteCroissantsLines/ReadCroissantsLines</w:t>
+              <w:t>Méthodes WriteCroissantsLines/ReadCroissantsLines</w:t>
             </w:r>
             <w:r>
               <w:rPr>
@@ -1754,7 +1749,7 @@
                 <w:noProof/>
                 <w:webHidden/>
               </w:rPr>
-              <w:instrText xml:space="preserve"> PAGEREF _Toc496786887 \h </w:instrText>
+              <w:instrText xml:space="preserve"> PAGEREF _Toc496818570 \h </w:instrText>
             </w:r>
             <w:r>
               <w:rPr>
@@ -1774,7 +1769,7 @@
                 <w:noProof/>
                 <w:webHidden/>
               </w:rPr>
-              <w:t>6</w:t>
+              <w:t>7</w:t>
             </w:r>
             <w:r>
               <w:rPr>
@@ -1801,7 +1796,7 @@
               <w:lang w:eastAsia="fr-FR"/>
             </w:rPr>
           </w:pPr>
-          <w:hyperlink w:anchor="_Toc496786888" w:history="1">
+          <w:hyperlink w:anchor="_Toc496818571" w:history="1">
             <w:r>
               <w:rPr>
                 <w:rStyle w:val="Lienhypertexte"/>
@@ -1846,7 +1841,7 @@
                 <w:noProof/>
                 <w:webHidden/>
               </w:rPr>
-              <w:instrText xml:space="preserve"> PAGEREF _Toc496786888 \h </w:instrText>
+              <w:instrText xml:space="preserve"> PAGEREF _Toc496818571 \h </w:instrText>
             </w:r>
             <w:r>
               <w:rPr>
@@ -1866,7 +1861,7 @@
                 <w:noProof/>
                 <w:webHidden/>
               </w:rPr>
-              <w:t>7</w:t>
+              <w:t>8</w:t>
             </w:r>
             <w:r>
               <w:rPr>
@@ -1893,7 +1888,7 @@
               <w:lang w:eastAsia="fr-FR"/>
             </w:rPr>
           </w:pPr>
-          <w:hyperlink w:anchor="_Toc496786889" w:history="1">
+          <w:hyperlink w:anchor="_Toc496818572" w:history="1">
             <w:r>
               <w:rPr>
                 <w:rStyle w:val="Lienhypertexte"/>
@@ -1938,7 +1933,7 @@
                 <w:noProof/>
                 <w:webHidden/>
               </w:rPr>
-              <w:instrText xml:space="preserve"> PAGEREF _Toc496786889 \h </w:instrText>
+              <w:instrText xml:space="preserve"> PAGEREF _Toc496818572 \h </w:instrText>
             </w:r>
             <w:r>
               <w:rPr>
@@ -1958,7 +1953,7 @@
                 <w:noProof/>
                 <w:webHidden/>
               </w:rPr>
-              <w:t>7</w:t>
+              <w:t>8</w:t>
             </w:r>
             <w:r>
               <w:rPr>
@@ -1981,7 +1976,7 @@
               <w:lang w:eastAsia="fr-FR"/>
             </w:rPr>
           </w:pPr>
-          <w:hyperlink w:anchor="_Toc496786890" w:history="1">
+          <w:hyperlink w:anchor="_Toc496818573" w:history="1">
             <w:r>
               <w:rPr>
                 <w:rStyle w:val="Lienhypertexte"/>
@@ -2034,7 +2029,7 @@
                 <w:noProof/>
                 <w:webHidden/>
               </w:rPr>
-              <w:instrText xml:space="preserve"> PAGEREF _Toc496786890 \h </w:instrText>
+              <w:instrText xml:space="preserve"> PAGEREF _Toc496818573 \h </w:instrText>
             </w:r>
             <w:r>
               <w:rPr>
@@ -2054,7 +2049,7 @@
                 <w:noProof/>
                 <w:webHidden/>
               </w:rPr>
-              <w:t>7</w:t>
+              <w:t>8</w:t>
             </w:r>
             <w:r>
               <w:rPr>
@@ -2080,7 +2075,7 @@
               <w:lang w:eastAsia="fr-FR"/>
             </w:rPr>
           </w:pPr>
-          <w:hyperlink w:anchor="_Toc496786891" w:history="1">
+          <w:hyperlink w:anchor="_Toc496818574" w:history="1">
             <w:r>
               <w:rPr>
                 <w:rStyle w:val="Lienhypertexte"/>
@@ -2124,7 +2119,7 @@
                 <w:noProof/>
                 <w:webHidden/>
               </w:rPr>
-              <w:instrText xml:space="preserve"> PAGEREF _Toc496786891 \h </w:instrText>
+              <w:instrText xml:space="preserve"> PAGEREF _Toc496818574 \h </w:instrText>
             </w:r>
             <w:r>
               <w:rPr>
@@ -2144,7 +2139,99 @@
                 <w:noProof/>
                 <w:webHidden/>
               </w:rPr>
-              <w:t>7</w:t>
+              <w:t>8</w:t>
+            </w:r>
+            <w:r>
+              <w:rPr>
+                <w:noProof/>
+                <w:webHidden/>
+              </w:rPr>
+              <w:fldChar w:fldCharType="end"/>
+            </w:r>
+          </w:hyperlink>
+        </w:p>
+        <w:p>
+          <w:pPr>
+            <w:pStyle w:val="TM3"/>
+            <w:tabs>
+              <w:tab w:val="left" w:pos="1100"/>
+              <w:tab w:val="right" w:leader="dot" w:pos="9062"/>
+            </w:tabs>
+            <w:rPr>
+              <w:rFonts w:eastAsiaTheme="minorEastAsia"/>
+              <w:i w:val="0"/>
+              <w:noProof/>
+              <w:sz w:val="22"/>
+              <w:szCs w:val="22"/>
+              <w:lang w:eastAsia="fr-FR"/>
+            </w:rPr>
+          </w:pPr>
+          <w:hyperlink w:anchor="_Toc496818575" w:history="1">
+            <w:r>
+              <w:rPr>
+                <w:rStyle w:val="Lienhypertexte"/>
+                <w:noProof/>
+              </w:rPr>
+              <w:t>6.1.1</w:t>
+            </w:r>
+            <w:r>
+              <w:rPr>
+                <w:rFonts w:eastAsiaTheme="minorEastAsia"/>
+                <w:i w:val="0"/>
+                <w:noProof/>
+                <w:sz w:val="22"/>
+                <w:szCs w:val="22"/>
+                <w:lang w:eastAsia="fr-FR"/>
+              </w:rPr>
+              <w:tab/>
+            </w:r>
+            <w:r>
+              <w:rPr>
+                <w:rStyle w:val="Lienhypertexte"/>
+                <w:noProof/>
+              </w:rPr>
+              <w:t>Configuration</w:t>
+            </w:r>
+            <w:r>
+              <w:rPr>
+                <w:noProof/>
+                <w:webHidden/>
+              </w:rPr>
+              <w:tab/>
+            </w:r>
+            <w:r>
+              <w:rPr>
+                <w:noProof/>
+                <w:webHidden/>
+              </w:rPr>
+              <w:fldChar w:fldCharType="begin"/>
+            </w:r>
+            <w:r>
+              <w:rPr>
+                <w:noProof/>
+                <w:webHidden/>
+              </w:rPr>
+              <w:instrText xml:space="preserve"> PAGEREF _Toc496818575 \h </w:instrText>
+            </w:r>
+            <w:r>
+              <w:rPr>
+                <w:noProof/>
+                <w:webHidden/>
+              </w:rPr>
+            </w:r>
+            <w:r>
+              <w:rPr>
+                <w:noProof/>
+                <w:webHidden/>
+              </w:rPr>
+              <w:fldChar w:fldCharType="separate"/>
+            </w:r>
+            <w:r>
+              <w:rPr>
+                <w:noProof/>
+                <w:webHidden/>
+              </w:rPr>
+              <w:t>8</w:t>
             </w:r>
             <w:r>
               <w:rPr>
@@ -2170,7 +2257,7 @@
               <w:lang w:eastAsia="fr-FR"/>
             </w:rPr>
           </w:pPr>
-          <w:hyperlink w:anchor="_Toc496786892" w:history="1">
+          <w:hyperlink w:anchor="_Toc496818576" w:history="1">
             <w:r>
               <w:rPr>
                 <w:rStyle w:val="Lienhypertexte"/>
@@ -2214,7 +2301,7 @@
                 <w:noProof/>
                 <w:webHidden/>
               </w:rPr>
-              <w:instrText xml:space="preserve"> PAGEREF _Toc496786892 \h </w:instrText>
+              <w:instrText xml:space="preserve"> PAGEREF _Toc496818576 \h </w:instrText>
             </w:r>
             <w:r>
               <w:rPr>
@@ -2234,7 +2321,7 @@
                 <w:noProof/>
                 <w:webHidden/>
               </w:rPr>
-              <w:t>7</w:t>
+              <w:t>8</w:t>
             </w:r>
             <w:r>
               <w:rPr>
@@ -2260,7 +2347,7 @@
               <w:lang w:eastAsia="fr-FR"/>
             </w:rPr>
           </w:pPr>
-          <w:hyperlink w:anchor="_Toc496786893" w:history="1">
+          <w:hyperlink w:anchor="_Toc496818577" w:history="1">
             <w:r>
               <w:rPr>
                 <w:rStyle w:val="Lienhypertexte"/>
@@ -2304,7 +2391,7 @@
                 <w:noProof/>
                 <w:webHidden/>
               </w:rPr>
-              <w:instrText xml:space="preserve"> PAGEREF _Toc496786893 \h </w:instrText>
+              <w:instrText xml:space="preserve"> PAGEREF _Toc496818577 \h </w:instrText>
             </w:r>
             <w:r>
               <w:rPr>
@@ -2324,7 +2411,191 @@
                 <w:noProof/>
                 <w:webHidden/>
               </w:rPr>
-              <w:t>7</w:t>
+              <w:t>8</w:t>
+            </w:r>
+            <w:r>
+              <w:rPr>
+                <w:noProof/>
+                <w:webHidden/>
+              </w:rPr>
+              <w:fldChar w:fldCharType="end"/>
+            </w:r>
+          </w:hyperlink>
+        </w:p>
+        <w:p>
+          <w:pPr>
+            <w:pStyle w:val="TM3"/>
+            <w:tabs>
+              <w:tab w:val="left" w:pos="1100"/>
+              <w:tab w:val="right" w:leader="dot" w:pos="9062"/>
+            </w:tabs>
+            <w:rPr>
+              <w:rFonts w:eastAsiaTheme="minorEastAsia"/>
+              <w:i w:val="0"/>
+              <w:noProof/>
+              <w:sz w:val="22"/>
+              <w:szCs w:val="22"/>
+              <w:lang w:eastAsia="fr-FR"/>
+            </w:rPr>
+          </w:pPr>
+          <w:hyperlink w:anchor="_Toc496818578" w:history="1">
+            <w:r>
+              <w:rPr>
+                <w:rStyle w:val="Lienhypertexte"/>
+                <w:noProof/>
+              </w:rPr>
+              <w:t>6.3.1</w:t>
+            </w:r>
+            <w:r>
+              <w:rPr>
+                <w:rFonts w:eastAsiaTheme="minorEastAsia"/>
+                <w:i w:val="0"/>
+                <w:noProof/>
+                <w:sz w:val="22"/>
+                <w:szCs w:val="22"/>
+                <w:lang w:eastAsia="fr-FR"/>
+              </w:rPr>
+              <w:tab/>
+            </w:r>
+            <w:r>
+              <w:rPr>
+                <w:rStyle w:val="Lienhypertexte"/>
+                <w:noProof/>
+              </w:rPr>
+              <w:t>Champs</w:t>
+            </w:r>
+            <w:r>
+              <w:rPr>
+                <w:noProof/>
+                <w:webHidden/>
+              </w:rPr>
+              <w:tab/>
+            </w:r>
+            <w:r>
+              <w:rPr>
+                <w:noProof/>
+                <w:webHidden/>
+              </w:rPr>
+              <w:fldChar w:fldCharType="begin"/>
+            </w:r>
+            <w:r>
+              <w:rPr>
+                <w:noProof/>
+                <w:webHidden/>
+              </w:rPr>
+              <w:instrText xml:space="preserve"> PAGEREF _Toc496818578 \h </w:instrText>
+            </w:r>
+            <w:r>
+              <w:rPr>
+                <w:noProof/>
+                <w:webHidden/>
+              </w:rPr>
+            </w:r>
+            <w:r>
+              <w:rPr>
+                <w:noProof/>
+                <w:webHidden/>
+              </w:rPr>
+              <w:fldChar w:fldCharType="separate"/>
+            </w:r>
+            <w:r>
+              <w:rPr>
+                <w:noProof/>
+                <w:webHidden/>
+              </w:rPr>
+              <w:t>9</w:t>
+            </w:r>
+            <w:r>
+              <w:rPr>
+                <w:noProof/>
+                <w:webHidden/>
+              </w:rPr>
+              <w:fldChar w:fldCharType="end"/>
+            </w:r>
+          </w:hyperlink>
+        </w:p>
+        <w:p>
+          <w:pPr>
+            <w:pStyle w:val="TM3"/>
+            <w:tabs>
+              <w:tab w:val="left" w:pos="1100"/>
+              <w:tab w:val="right" w:leader="dot" w:pos="9062"/>
+            </w:tabs>
+            <w:rPr>
+              <w:rFonts w:eastAsiaTheme="minorEastAsia"/>
+              <w:i w:val="0"/>
+              <w:noProof/>
+              <w:sz w:val="22"/>
+              <w:szCs w:val="22"/>
+              <w:lang w:eastAsia="fr-FR"/>
+            </w:rPr>
+          </w:pPr>
+          <w:hyperlink w:anchor="_Toc496818579" w:history="1">
+            <w:r>
+              <w:rPr>
+                <w:rStyle w:val="Lienhypertexte"/>
+                <w:noProof/>
+              </w:rPr>
+              <w:t>6.3.2</w:t>
+            </w:r>
+            <w:r>
+              <w:rPr>
+                <w:rFonts w:eastAsiaTheme="minorEastAsia"/>
+                <w:i w:val="0"/>
+                <w:noProof/>
+                <w:sz w:val="22"/>
+                <w:szCs w:val="22"/>
+                <w:lang w:eastAsia="fr-FR"/>
+              </w:rPr>
+              <w:tab/>
+            </w:r>
+            <w:r>
+              <w:rPr>
+                <w:rStyle w:val="Lienhypertexte"/>
+                <w:noProof/>
+              </w:rPr>
+              <w:t>Constructeurs</w:t>
+            </w:r>
+            <w:r>
+              <w:rPr>
+                <w:noProof/>
+                <w:webHidden/>
+              </w:rPr>
+              <w:tab/>
+            </w:r>
+            <w:r>
+              <w:rPr>
+                <w:noProof/>
+                <w:webHidden/>
+              </w:rPr>
+              <w:fldChar w:fldCharType="begin"/>
+            </w:r>
+            <w:r>
+              <w:rPr>
+                <w:noProof/>
+                <w:webHidden/>
+              </w:rPr>
+              <w:instrText xml:space="preserve"> PAGEREF _Toc496818579 \h </w:instrText>
+            </w:r>
+            <w:r>
+              <w:rPr>
+                <w:noProof/>
+                <w:webHidden/>
+              </w:rPr>
+            </w:r>
+            <w:r>
+              <w:rPr>
+                <w:noProof/>
+                <w:webHidden/>
+              </w:rPr>
+              <w:fldChar w:fldCharType="separate"/>
+            </w:r>
+            <w:r>
+              <w:rPr>
+                <w:noProof/>
+                <w:webHidden/>
+              </w:rPr>
+              <w:t>9</w:t>
             </w:r>
             <w:r>
               <w:rPr>
@@ -2347,11 +2618,12 @@
               <w:lang w:eastAsia="fr-FR"/>
             </w:rPr>
           </w:pPr>
-          <w:hyperlink w:anchor="_Toc496786894" w:history="1">
+          <w:hyperlink w:anchor="_Toc496818580" w:history="1">
             <w:r>
               <w:rPr>
                 <w:rStyle w:val="Lienhypertexte"/>
                 <w:noProof/>
+                <w:lang w:val="en-GB"/>
               </w:rPr>
               <w:t>7</w:t>
             </w:r>
@@ -2400,7 +2672,7 @@
                 <w:noProof/>
                 <w:webHidden/>
               </w:rPr>
-              <w:instrText xml:space="preserve"> PAGEREF _Toc496786894 \h </w:instrText>
+              <w:instrText xml:space="preserve"> PAGEREF _Toc496818580 \h </w:instrText>
             </w:r>
             <w:r>
               <w:rPr>
@@ -2420,7 +2692,613 @@
                 <w:noProof/>
                 <w:webHidden/>
               </w:rPr>
-              <w:t>7</w:t>
+              <w:t>9</w:t>
+            </w:r>
+            <w:r>
+              <w:rPr>
+                <w:noProof/>
+                <w:webHidden/>
+              </w:rPr>
+              <w:fldChar w:fldCharType="end"/>
+            </w:r>
+          </w:hyperlink>
+        </w:p>
+        <w:p>
+          <w:pPr>
+            <w:pStyle w:val="TM2"/>
+            <w:tabs>
+              <w:tab w:val="left" w:pos="880"/>
+              <w:tab w:val="right" w:leader="dot" w:pos="9062"/>
+            </w:tabs>
+            <w:rPr>
+              <w:rFonts w:eastAsiaTheme="minorEastAsia"/>
+              <w:noProof/>
+              <w:sz w:val="22"/>
+              <w:szCs w:val="22"/>
+              <w:lang w:eastAsia="fr-FR"/>
+            </w:rPr>
+          </w:pPr>
+          <w:hyperlink w:anchor="_Toc496818581" w:history="1">
+            <w:r>
+              <w:rPr>
+                <w:rStyle w:val="Lienhypertexte"/>
+                <w:noProof/>
+              </w:rPr>
+              <w:t>7.1</w:t>
+            </w:r>
+            <w:r>
+              <w:rPr>
+                <w:rFonts w:eastAsiaTheme="minorEastAsia"/>
+                <w:noProof/>
+                <w:sz w:val="22"/>
+                <w:szCs w:val="22"/>
+                <w:lang w:eastAsia="fr-FR"/>
+              </w:rPr>
+              <w:tab/>
+            </w:r>
+            <w:r>
+              <w:rPr>
+                <w:rStyle w:val="Lienhypertexte"/>
+                <w:noProof/>
+              </w:rPr>
+              <w:t>Fichier Enums.cs</w:t>
+            </w:r>
+            <w:r>
+              <w:rPr>
+                <w:noProof/>
+                <w:webHidden/>
+              </w:rPr>
+              <w:tab/>
+            </w:r>
+            <w:r>
+              <w:rPr>
+                <w:noProof/>
+                <w:webHidden/>
+              </w:rPr>
+              <w:fldChar w:fldCharType="begin"/>
+            </w:r>
+            <w:r>
+              <w:rPr>
+                <w:noProof/>
+                <w:webHidden/>
+              </w:rPr>
+              <w:instrText xml:space="preserve"> PAGEREF _Toc496818581 \h </w:instrText>
+            </w:r>
+            <w:r>
+              <w:rPr>
+                <w:noProof/>
+                <w:webHidden/>
+              </w:rPr>
+            </w:r>
+            <w:r>
+              <w:rPr>
+                <w:noProof/>
+                <w:webHidden/>
+              </w:rPr>
+              <w:fldChar w:fldCharType="separate"/>
+            </w:r>
+            <w:r>
+              <w:rPr>
+                <w:noProof/>
+                <w:webHidden/>
+              </w:rPr>
+              <w:t>9</w:t>
+            </w:r>
+            <w:r>
+              <w:rPr>
+                <w:noProof/>
+                <w:webHidden/>
+              </w:rPr>
+              <w:fldChar w:fldCharType="end"/>
+            </w:r>
+          </w:hyperlink>
+        </w:p>
+        <w:p>
+          <w:pPr>
+            <w:pStyle w:val="TM3"/>
+            <w:tabs>
+              <w:tab w:val="left" w:pos="1100"/>
+              <w:tab w:val="right" w:leader="dot" w:pos="9062"/>
+            </w:tabs>
+            <w:rPr>
+              <w:rFonts w:eastAsiaTheme="minorEastAsia"/>
+              <w:i w:val="0"/>
+              <w:noProof/>
+              <w:sz w:val="22"/>
+              <w:szCs w:val="22"/>
+              <w:lang w:eastAsia="fr-FR"/>
+            </w:rPr>
+          </w:pPr>
+          <w:hyperlink w:anchor="_Toc496818582" w:history="1">
+            <w:r>
+              <w:rPr>
+                <w:rStyle w:val="Lienhypertexte"/>
+                <w:noProof/>
+              </w:rPr>
+              <w:t>7.1.1</w:t>
+            </w:r>
+            <w:r>
+              <w:rPr>
+                <w:rFonts w:eastAsiaTheme="minorEastAsia"/>
+                <w:i w:val="0"/>
+                <w:noProof/>
+                <w:sz w:val="22"/>
+                <w:szCs w:val="22"/>
+                <w:lang w:eastAsia="fr-FR"/>
+              </w:rPr>
+              <w:tab/>
+            </w:r>
+            <w:r>
+              <w:rPr>
+                <w:rStyle w:val="Lienhypertexte"/>
+                <w:noProof/>
+              </w:rPr>
+              <w:t>SortDirection</w:t>
+            </w:r>
+            <w:r>
+              <w:rPr>
+                <w:noProof/>
+                <w:webHidden/>
+              </w:rPr>
+              <w:tab/>
+            </w:r>
+            <w:r>
+              <w:rPr>
+                <w:noProof/>
+                <w:webHidden/>
+              </w:rPr>
+              <w:fldChar w:fldCharType="begin"/>
+            </w:r>
+            <w:r>
+              <w:rPr>
+                <w:noProof/>
+                <w:webHidden/>
+              </w:rPr>
+              <w:instrText xml:space="preserve"> PAGEREF _Toc496818582 \h </w:instrText>
+            </w:r>
+            <w:r>
+              <w:rPr>
+                <w:noProof/>
+                <w:webHidden/>
+              </w:rPr>
+            </w:r>
+            <w:r>
+              <w:rPr>
+                <w:noProof/>
+                <w:webHidden/>
+              </w:rPr>
+              <w:fldChar w:fldCharType="separate"/>
+            </w:r>
+            <w:r>
+              <w:rPr>
+                <w:noProof/>
+                <w:webHidden/>
+              </w:rPr>
+              <w:t>9</w:t>
+            </w:r>
+            <w:r>
+              <w:rPr>
+                <w:noProof/>
+                <w:webHidden/>
+              </w:rPr>
+              <w:fldChar w:fldCharType="end"/>
+            </w:r>
+          </w:hyperlink>
+        </w:p>
+        <w:p>
+          <w:pPr>
+            <w:pStyle w:val="TM2"/>
+            <w:tabs>
+              <w:tab w:val="left" w:pos="880"/>
+              <w:tab w:val="right" w:leader="dot" w:pos="9062"/>
+            </w:tabs>
+            <w:rPr>
+              <w:rFonts w:eastAsiaTheme="minorEastAsia"/>
+              <w:noProof/>
+              <w:sz w:val="22"/>
+              <w:szCs w:val="22"/>
+              <w:lang w:eastAsia="fr-FR"/>
+            </w:rPr>
+          </w:pPr>
+          <w:hyperlink w:anchor="_Toc496818583" w:history="1">
+            <w:r>
+              <w:rPr>
+                <w:rStyle w:val="Lienhypertexte"/>
+                <w:noProof/>
+              </w:rPr>
+              <w:t>7.2</w:t>
+            </w:r>
+            <w:r>
+              <w:rPr>
+                <w:rFonts w:eastAsiaTheme="minorEastAsia"/>
+                <w:noProof/>
+                <w:sz w:val="22"/>
+                <w:szCs w:val="22"/>
+                <w:lang w:eastAsia="fr-FR"/>
+              </w:rPr>
+              <w:tab/>
+            </w:r>
+            <w:r>
+              <w:rPr>
+                <w:rStyle w:val="Lienhypertexte"/>
+                <w:noProof/>
+              </w:rPr>
+              <w:t>Fichier Extensions.cs</w:t>
+            </w:r>
+            <w:r>
+              <w:rPr>
+                <w:noProof/>
+                <w:webHidden/>
+              </w:rPr>
+              <w:tab/>
+            </w:r>
+            <w:r>
+              <w:rPr>
+                <w:noProof/>
+                <w:webHidden/>
+              </w:rPr>
+              <w:fldChar w:fldCharType="begin"/>
+            </w:r>
+            <w:r>
+              <w:rPr>
+                <w:noProof/>
+                <w:webHidden/>
+              </w:rPr>
+              <w:instrText xml:space="preserve"> PAGEREF _Toc496818583 \h </w:instrText>
+            </w:r>
+            <w:r>
+              <w:rPr>
+                <w:noProof/>
+                <w:webHidden/>
+              </w:rPr>
+            </w:r>
+            <w:r>
+              <w:rPr>
+                <w:noProof/>
+                <w:webHidden/>
+              </w:rPr>
+              <w:fldChar w:fldCharType="separate"/>
+            </w:r>
+            <w:r>
+              <w:rPr>
+                <w:noProof/>
+                <w:webHidden/>
+              </w:rPr>
+              <w:t>9</w:t>
+            </w:r>
+            <w:r>
+              <w:rPr>
+                <w:noProof/>
+                <w:webHidden/>
+              </w:rPr>
+              <w:fldChar w:fldCharType="end"/>
+            </w:r>
+          </w:hyperlink>
+        </w:p>
+        <w:p>
+          <w:pPr>
+            <w:pStyle w:val="TM3"/>
+            <w:tabs>
+              <w:tab w:val="left" w:pos="1100"/>
+              <w:tab w:val="right" w:leader="dot" w:pos="9062"/>
+            </w:tabs>
+            <w:rPr>
+              <w:rFonts w:eastAsiaTheme="minorEastAsia"/>
+              <w:i w:val="0"/>
+              <w:noProof/>
+              <w:sz w:val="22"/>
+              <w:szCs w:val="22"/>
+              <w:lang w:eastAsia="fr-FR"/>
+            </w:rPr>
+          </w:pPr>
+          <w:hyperlink w:anchor="_Toc496818584" w:history="1">
+            <w:r>
+              <w:rPr>
+                <w:rStyle w:val="Lienhypertexte"/>
+                <w:noProof/>
+              </w:rPr>
+              <w:t>7.2.1</w:t>
+            </w:r>
+            <w:r>
+              <w:rPr>
+                <w:rFonts w:eastAsiaTheme="minorEastAsia"/>
+                <w:i w:val="0"/>
+                <w:noProof/>
+                <w:sz w:val="22"/>
+                <w:szCs w:val="22"/>
+                <w:lang w:eastAsia="fr-FR"/>
+              </w:rPr>
+              <w:tab/>
+            </w:r>
+            <w:r>
+              <w:rPr>
+                <w:rStyle w:val="Lienhypertexte"/>
+                <w:noProof/>
+              </w:rPr>
+              <w:t>Méthode BubbleSort&lt;T&gt;(</w:t>
+            </w:r>
+            <w:r>
+              <w:rPr>
+                <w:rStyle w:val="Lienhypertexte"/>
+                <w:noProof/>
+                <w:lang w:val="en-GB"/>
+              </w:rPr>
+              <w:t>this</w:t>
+            </w:r>
+            <w:r>
+              <w:rPr>
+                <w:rStyle w:val="Lienhypertexte"/>
+                <w:noProof/>
+              </w:rPr>
+              <w:t xml:space="preserve"> ObservableCollection&lt;T&gt; collection) </w:t>
+            </w:r>
+            <w:r>
+              <w:rPr>
+                <w:rStyle w:val="Lienhypertexte"/>
+                <w:noProof/>
+                <w:lang w:val="en-GB"/>
+              </w:rPr>
+              <w:t>where</w:t>
+            </w:r>
+            <w:r>
+              <w:rPr>
+                <w:rStyle w:val="Lienhypertexte"/>
+                <w:noProof/>
+              </w:rPr>
+              <w:t xml:space="preserve"> T : IComparable&lt;T&gt;</w:t>
+            </w:r>
+            <w:r>
+              <w:rPr>
+                <w:noProof/>
+                <w:webHidden/>
+              </w:rPr>
+              <w:tab/>
+            </w:r>
+            <w:r>
+              <w:rPr>
+                <w:noProof/>
+                <w:webHidden/>
+              </w:rPr>
+              <w:fldChar w:fldCharType="begin"/>
+            </w:r>
+            <w:r>
+              <w:rPr>
+                <w:noProof/>
+                <w:webHidden/>
+              </w:rPr>
+              <w:instrText xml:space="preserve"> PAGEREF _Toc496818584 \h </w:instrText>
+            </w:r>
+            <w:r>
+              <w:rPr>
+                <w:noProof/>
+                <w:webHidden/>
+              </w:rPr>
+            </w:r>
+            <w:r>
+              <w:rPr>
+                <w:noProof/>
+                <w:webHidden/>
+              </w:rPr>
+              <w:fldChar w:fldCharType="separate"/>
+            </w:r>
+            <w:r>
+              <w:rPr>
+                <w:noProof/>
+                <w:webHidden/>
+              </w:rPr>
+              <w:t>9</w:t>
+            </w:r>
+            <w:r>
+              <w:rPr>
+                <w:noProof/>
+                <w:webHidden/>
+              </w:rPr>
+              <w:fldChar w:fldCharType="end"/>
+            </w:r>
+          </w:hyperlink>
+        </w:p>
+        <w:p>
+          <w:pPr>
+            <w:pStyle w:val="TM3"/>
+            <w:tabs>
+              <w:tab w:val="left" w:pos="1100"/>
+              <w:tab w:val="right" w:leader="dot" w:pos="9062"/>
+            </w:tabs>
+            <w:rPr>
+              <w:rFonts w:eastAsiaTheme="minorEastAsia"/>
+              <w:i w:val="0"/>
+              <w:noProof/>
+              <w:sz w:val="22"/>
+              <w:szCs w:val="22"/>
+              <w:lang w:eastAsia="fr-FR"/>
+            </w:rPr>
+          </w:pPr>
+          <w:hyperlink w:anchor="_Toc496818585" w:history="1">
+            <w:r>
+              <w:rPr>
+                <w:rStyle w:val="Lienhypertexte"/>
+                <w:noProof/>
+              </w:rPr>
+              <w:t>7.2.2</w:t>
+            </w:r>
+            <w:r>
+              <w:rPr>
+                <w:rFonts w:eastAsiaTheme="minorEastAsia"/>
+                <w:i w:val="0"/>
+                <w:noProof/>
+                <w:sz w:val="22"/>
+                <w:szCs w:val="22"/>
+                <w:lang w:eastAsia="fr-FR"/>
+              </w:rPr>
+              <w:tab/>
+            </w:r>
+            <w:r>
+              <w:rPr>
+                <w:rStyle w:val="Lienhypertexte"/>
+                <w:noProof/>
+              </w:rPr>
+              <w:t>Méthode BubbleSort&lt;T&gt;(</w:t>
+            </w:r>
+            <w:r>
+              <w:rPr>
+                <w:rStyle w:val="Lienhypertexte"/>
+                <w:noProof/>
+                <w:lang w:val="en-GB"/>
+              </w:rPr>
+              <w:t>this</w:t>
+            </w:r>
+            <w:r>
+              <w:rPr>
+                <w:rStyle w:val="Lienhypertexte"/>
+                <w:noProof/>
+              </w:rPr>
+              <w:t xml:space="preserve"> ObservableCollection&lt;T&gt; collection, SortDirection? sortDirection) </w:t>
+            </w:r>
+            <w:r>
+              <w:rPr>
+                <w:rStyle w:val="Lienhypertexte"/>
+                <w:noProof/>
+                <w:lang w:val="en-GB"/>
+              </w:rPr>
+              <w:t>where</w:t>
+            </w:r>
+            <w:r>
+              <w:rPr>
+                <w:rStyle w:val="Lienhypertexte"/>
+                <w:noProof/>
+              </w:rPr>
+              <w:t xml:space="preserve"> T : IComparable&lt;T&gt;</w:t>
+            </w:r>
+            <w:r>
+              <w:rPr>
+                <w:noProof/>
+                <w:webHidden/>
+              </w:rPr>
+              <w:tab/>
+            </w:r>
+            <w:r>
+              <w:rPr>
+                <w:noProof/>
+                <w:webHidden/>
+              </w:rPr>
+              <w:fldChar w:fldCharType="begin"/>
+            </w:r>
+            <w:r>
+              <w:rPr>
+                <w:noProof/>
+                <w:webHidden/>
+              </w:rPr>
+              <w:instrText xml:space="preserve"> PAGEREF _Toc496818585 \h </w:instrText>
+            </w:r>
+            <w:r>
+              <w:rPr>
+                <w:noProof/>
+                <w:webHidden/>
+              </w:rPr>
+            </w:r>
+            <w:r>
+              <w:rPr>
+                <w:noProof/>
+                <w:webHidden/>
+              </w:rPr>
+              <w:fldChar w:fldCharType="separate"/>
+            </w:r>
+            <w:r>
+              <w:rPr>
+                <w:noProof/>
+                <w:webHidden/>
+              </w:rPr>
+              <w:t>10</w:t>
+            </w:r>
+            <w:r>
+              <w:rPr>
+                <w:noProof/>
+                <w:webHidden/>
+              </w:rPr>
+              <w:fldChar w:fldCharType="end"/>
+            </w:r>
+          </w:hyperlink>
+        </w:p>
+        <w:p>
+          <w:pPr>
+            <w:pStyle w:val="TM2"/>
+            <w:tabs>
+              <w:tab w:val="left" w:pos="880"/>
+              <w:tab w:val="right" w:leader="dot" w:pos="9062"/>
+            </w:tabs>
+            <w:rPr>
+              <w:rFonts w:eastAsiaTheme="minorEastAsia"/>
+              <w:noProof/>
+              <w:sz w:val="22"/>
+              <w:szCs w:val="22"/>
+              <w:lang w:eastAsia="fr-FR"/>
+            </w:rPr>
+          </w:pPr>
+          <w:hyperlink w:anchor="_Toc496818586" w:history="1">
+            <w:r>
+              <w:rPr>
+                <w:rStyle w:val="Lienhypertexte"/>
+                <w:noProof/>
+              </w:rPr>
+              <w:t>7.3</w:t>
+            </w:r>
+            <w:r>
+              <w:rPr>
+                <w:rFonts w:eastAsiaTheme="minorEastAsia"/>
+                <w:noProof/>
+                <w:sz w:val="22"/>
+                <w:szCs w:val="22"/>
+                <w:lang w:eastAsia="fr-FR"/>
+              </w:rPr>
+              <w:tab/>
+            </w:r>
+            <w:r>
+              <w:rPr>
+                <w:rStyle w:val="Lienhypertexte"/>
+                <w:noProof/>
+              </w:rPr>
+              <w:t>Fichier ItemsChangeObservableCollection.cs</w:t>
+            </w:r>
+            <w:r>
+              <w:rPr>
+                <w:noProof/>
+                <w:webHidden/>
+              </w:rPr>
+              <w:tab/>
+            </w:r>
+            <w:r>
+              <w:rPr>
+                <w:noProof/>
+                <w:webHidden/>
+              </w:rPr>
+              <w:fldChar w:fldCharType="begin"/>
+            </w:r>
+            <w:r>
+              <w:rPr>
+                <w:noProof/>
+                <w:webHidden/>
+              </w:rPr>
+              <w:instrText xml:space="preserve"> PAGEREF _Toc496818586 \h </w:instrText>
+            </w:r>
+            <w:r>
+              <w:rPr>
+                <w:noProof/>
+                <w:webHidden/>
+              </w:rPr>
+            </w:r>
+            <w:r>
+              <w:rPr>
+                <w:noProof/>
+                <w:webHidden/>
+              </w:rPr>
+              <w:fldChar w:fldCharType="separate"/>
+            </w:r>
+            <w:r>
+              <w:rPr>
+                <w:noProof/>
+                <w:webHidden/>
+              </w:rPr>
+              <w:t>10</w:t>
             </w:r>
             <w:r>
               <w:rPr>
@@ -2443,7 +3321,7 @@
               <w:lang w:eastAsia="fr-FR"/>
             </w:rPr>
           </w:pPr>
-          <w:hyperlink w:anchor="_Toc496786895" w:history="1">
+          <w:hyperlink w:anchor="_Toc496818587" w:history="1">
             <w:r>
               <w:rPr>
                 <w:rStyle w:val="Lienhypertexte"/>
@@ -2488,7 +3366,7 @@
                 <w:noProof/>
                 <w:webHidden/>
               </w:rPr>
-              <w:instrText xml:space="preserve"> PAGEREF _Toc496786895 \h </w:instrText>
+              <w:instrText xml:space="preserve"> PAGEREF _Toc496818587 \h </w:instrText>
             </w:r>
             <w:r>
               <w:rPr>
@@ -2508,7 +3386,1550 @@
                 <w:noProof/>
                 <w:webHidden/>
               </w:rPr>
-              <w:t>7</w:t>
+              <w:t>10</w:t>
+            </w:r>
+            <w:r>
+              <w:rPr>
+                <w:noProof/>
+                <w:webHidden/>
+              </w:rPr>
+              <w:fldChar w:fldCharType="end"/>
+            </w:r>
+          </w:hyperlink>
+        </w:p>
+        <w:p>
+          <w:pPr>
+            <w:pStyle w:val="TM2"/>
+            <w:tabs>
+              <w:tab w:val="left" w:pos="880"/>
+              <w:tab w:val="right" w:leader="dot" w:pos="9062"/>
+            </w:tabs>
+            <w:rPr>
+              <w:rFonts w:eastAsiaTheme="minorEastAsia"/>
+              <w:noProof/>
+              <w:sz w:val="22"/>
+              <w:szCs w:val="22"/>
+              <w:lang w:eastAsia="fr-FR"/>
+            </w:rPr>
+          </w:pPr>
+          <w:hyperlink w:anchor="_Toc496818588" w:history="1">
+            <w:r>
+              <w:rPr>
+                <w:rStyle w:val="Lienhypertexte"/>
+                <w:noProof/>
+              </w:rPr>
+              <w:t>8.1</w:t>
+            </w:r>
+            <w:r>
+              <w:rPr>
+                <w:rFonts w:eastAsiaTheme="minorEastAsia"/>
+                <w:noProof/>
+                <w:sz w:val="22"/>
+                <w:szCs w:val="22"/>
+                <w:lang w:eastAsia="fr-FR"/>
+              </w:rPr>
+              <w:tab/>
+            </w:r>
+            <w:r>
+              <w:rPr>
+                <w:rStyle w:val="Lienhypertexte"/>
+                <w:noProof/>
+              </w:rPr>
+              <w:t>Fichier Person.cs</w:t>
+            </w:r>
+            <w:r>
+              <w:rPr>
+                <w:noProof/>
+                <w:webHidden/>
+              </w:rPr>
+              <w:tab/>
+            </w:r>
+            <w:r>
+              <w:rPr>
+                <w:noProof/>
+                <w:webHidden/>
+              </w:rPr>
+              <w:fldChar w:fldCharType="begin"/>
+            </w:r>
+            <w:r>
+              <w:rPr>
+                <w:noProof/>
+                <w:webHidden/>
+              </w:rPr>
+              <w:instrText xml:space="preserve"> PAGEREF _Toc496818588 \h </w:instrText>
+            </w:r>
+            <w:r>
+              <w:rPr>
+                <w:noProof/>
+                <w:webHidden/>
+              </w:rPr>
+            </w:r>
+            <w:r>
+              <w:rPr>
+                <w:noProof/>
+                <w:webHidden/>
+              </w:rPr>
+              <w:fldChar w:fldCharType="separate"/>
+            </w:r>
+            <w:r>
+              <w:rPr>
+                <w:noProof/>
+                <w:webHidden/>
+              </w:rPr>
+              <w:t>10</w:t>
+            </w:r>
+            <w:r>
+              <w:rPr>
+                <w:noProof/>
+                <w:webHidden/>
+              </w:rPr>
+              <w:fldChar w:fldCharType="end"/>
+            </w:r>
+          </w:hyperlink>
+        </w:p>
+        <w:p>
+          <w:pPr>
+            <w:pStyle w:val="TM3"/>
+            <w:tabs>
+              <w:tab w:val="left" w:pos="1100"/>
+              <w:tab w:val="right" w:leader="dot" w:pos="9062"/>
+            </w:tabs>
+            <w:rPr>
+              <w:rFonts w:eastAsiaTheme="minorEastAsia"/>
+              <w:i w:val="0"/>
+              <w:noProof/>
+              <w:sz w:val="22"/>
+              <w:szCs w:val="22"/>
+              <w:lang w:eastAsia="fr-FR"/>
+            </w:rPr>
+          </w:pPr>
+          <w:hyperlink w:anchor="_Toc496818589" w:history="1">
+            <w:r>
+              <w:rPr>
+                <w:rStyle w:val="Lienhypertexte"/>
+                <w:noProof/>
+              </w:rPr>
+              <w:t>8.1.1</w:t>
+            </w:r>
+            <w:r>
+              <w:rPr>
+                <w:rFonts w:eastAsiaTheme="minorEastAsia"/>
+                <w:i w:val="0"/>
+                <w:noProof/>
+                <w:sz w:val="22"/>
+                <w:szCs w:val="22"/>
+                <w:lang w:eastAsia="fr-FR"/>
+              </w:rPr>
+              <w:tab/>
+            </w:r>
+            <w:r>
+              <w:rPr>
+                <w:rStyle w:val="Lienhypertexte"/>
+                <w:noProof/>
+              </w:rPr>
+              <w:t>Interfaces</w:t>
+            </w:r>
+            <w:r>
+              <w:rPr>
+                <w:noProof/>
+                <w:webHidden/>
+              </w:rPr>
+              <w:tab/>
+            </w:r>
+            <w:r>
+              <w:rPr>
+                <w:noProof/>
+                <w:webHidden/>
+              </w:rPr>
+              <w:fldChar w:fldCharType="begin"/>
+            </w:r>
+            <w:r>
+              <w:rPr>
+                <w:noProof/>
+                <w:webHidden/>
+              </w:rPr>
+              <w:instrText xml:space="preserve"> PAGEREF _Toc496818589 \h </w:instrText>
+            </w:r>
+            <w:r>
+              <w:rPr>
+                <w:noProof/>
+                <w:webHidden/>
+              </w:rPr>
+            </w:r>
+            <w:r>
+              <w:rPr>
+                <w:noProof/>
+                <w:webHidden/>
+              </w:rPr>
+              <w:fldChar w:fldCharType="separate"/>
+            </w:r>
+            <w:r>
+              <w:rPr>
+                <w:noProof/>
+                <w:webHidden/>
+              </w:rPr>
+              <w:t>10</w:t>
+            </w:r>
+            <w:r>
+              <w:rPr>
+                <w:noProof/>
+                <w:webHidden/>
+              </w:rPr>
+              <w:fldChar w:fldCharType="end"/>
+            </w:r>
+          </w:hyperlink>
+        </w:p>
+        <w:p>
+          <w:pPr>
+            <w:pStyle w:val="TM3"/>
+            <w:tabs>
+              <w:tab w:val="left" w:pos="1100"/>
+              <w:tab w:val="right" w:leader="dot" w:pos="9062"/>
+            </w:tabs>
+            <w:rPr>
+              <w:rFonts w:eastAsiaTheme="minorEastAsia"/>
+              <w:i w:val="0"/>
+              <w:noProof/>
+              <w:sz w:val="22"/>
+              <w:szCs w:val="22"/>
+              <w:lang w:eastAsia="fr-FR"/>
+            </w:rPr>
+          </w:pPr>
+          <w:hyperlink w:anchor="_Toc496818590" w:history="1">
+            <w:r>
+              <w:rPr>
+                <w:rStyle w:val="Lienhypertexte"/>
+                <w:noProof/>
+              </w:rPr>
+              <w:t>8.1.2</w:t>
+            </w:r>
+            <w:r>
+              <w:rPr>
+                <w:rFonts w:eastAsiaTheme="minorEastAsia"/>
+                <w:i w:val="0"/>
+                <w:noProof/>
+                <w:sz w:val="22"/>
+                <w:szCs w:val="22"/>
+                <w:lang w:eastAsia="fr-FR"/>
+              </w:rPr>
+              <w:tab/>
+            </w:r>
+            <w:r>
+              <w:rPr>
+                <w:rStyle w:val="Lienhypertexte"/>
+                <w:noProof/>
+              </w:rPr>
+              <w:t>Propriétés</w:t>
+            </w:r>
+            <w:r>
+              <w:rPr>
+                <w:noProof/>
+                <w:webHidden/>
+              </w:rPr>
+              <w:tab/>
+            </w:r>
+            <w:r>
+              <w:rPr>
+                <w:noProof/>
+                <w:webHidden/>
+              </w:rPr>
+              <w:fldChar w:fldCharType="begin"/>
+            </w:r>
+            <w:r>
+              <w:rPr>
+                <w:noProof/>
+                <w:webHidden/>
+              </w:rPr>
+              <w:instrText xml:space="preserve"> PAGEREF _Toc496818590 \h </w:instrText>
+            </w:r>
+            <w:r>
+              <w:rPr>
+                <w:noProof/>
+                <w:webHidden/>
+              </w:rPr>
+            </w:r>
+            <w:r>
+              <w:rPr>
+                <w:noProof/>
+                <w:webHidden/>
+              </w:rPr>
+              <w:fldChar w:fldCharType="separate"/>
+            </w:r>
+            <w:r>
+              <w:rPr>
+                <w:noProof/>
+                <w:webHidden/>
+              </w:rPr>
+              <w:t>10</w:t>
+            </w:r>
+            <w:r>
+              <w:rPr>
+                <w:noProof/>
+                <w:webHidden/>
+              </w:rPr>
+              <w:fldChar w:fldCharType="end"/>
+            </w:r>
+          </w:hyperlink>
+        </w:p>
+        <w:p>
+          <w:pPr>
+            <w:pStyle w:val="TM3"/>
+            <w:tabs>
+              <w:tab w:val="left" w:pos="1100"/>
+              <w:tab w:val="right" w:leader="dot" w:pos="9062"/>
+            </w:tabs>
+            <w:rPr>
+              <w:rFonts w:eastAsiaTheme="minorEastAsia"/>
+              <w:i w:val="0"/>
+              <w:noProof/>
+              <w:sz w:val="22"/>
+              <w:szCs w:val="22"/>
+              <w:lang w:eastAsia="fr-FR"/>
+            </w:rPr>
+          </w:pPr>
+          <w:hyperlink w:anchor="_Toc496818591" w:history="1">
+            <w:r>
+              <w:rPr>
+                <w:rStyle w:val="Lienhypertexte"/>
+                <w:noProof/>
+              </w:rPr>
+              <w:t>8.1.3</w:t>
+            </w:r>
+            <w:r>
+              <w:rPr>
+                <w:rFonts w:eastAsiaTheme="minorEastAsia"/>
+                <w:i w:val="0"/>
+                <w:noProof/>
+                <w:sz w:val="22"/>
+                <w:szCs w:val="22"/>
+                <w:lang w:eastAsia="fr-FR"/>
+              </w:rPr>
+              <w:tab/>
+            </w:r>
+            <w:r>
+              <w:rPr>
+                <w:rStyle w:val="Lienhypertexte"/>
+                <w:noProof/>
+              </w:rPr>
+              <w:t>Membre</w:t>
+            </w:r>
+            <w:r>
+              <w:rPr>
+                <w:noProof/>
+                <w:webHidden/>
+              </w:rPr>
+              <w:tab/>
+            </w:r>
+            <w:r>
+              <w:rPr>
+                <w:noProof/>
+                <w:webHidden/>
+              </w:rPr>
+              <w:fldChar w:fldCharType="begin"/>
+            </w:r>
+            <w:r>
+              <w:rPr>
+                <w:noProof/>
+                <w:webHidden/>
+              </w:rPr>
+              <w:instrText xml:space="preserve"> PAGEREF _Toc496818591 \h </w:instrText>
+            </w:r>
+            <w:r>
+              <w:rPr>
+                <w:noProof/>
+                <w:webHidden/>
+              </w:rPr>
+            </w:r>
+            <w:r>
+              <w:rPr>
+                <w:noProof/>
+                <w:webHidden/>
+              </w:rPr>
+              <w:fldChar w:fldCharType="separate"/>
+            </w:r>
+            <w:r>
+              <w:rPr>
+                <w:noProof/>
+                <w:webHidden/>
+              </w:rPr>
+              <w:t>11</w:t>
+            </w:r>
+            <w:r>
+              <w:rPr>
+                <w:noProof/>
+                <w:webHidden/>
+              </w:rPr>
+              <w:fldChar w:fldCharType="end"/>
+            </w:r>
+          </w:hyperlink>
+        </w:p>
+        <w:p>
+          <w:pPr>
+            <w:pStyle w:val="TM3"/>
+            <w:tabs>
+              <w:tab w:val="left" w:pos="1100"/>
+              <w:tab w:val="right" w:leader="dot" w:pos="9062"/>
+            </w:tabs>
+            <w:rPr>
+              <w:rFonts w:eastAsiaTheme="minorEastAsia"/>
+              <w:i w:val="0"/>
+              <w:noProof/>
+              <w:sz w:val="22"/>
+              <w:szCs w:val="22"/>
+              <w:lang w:eastAsia="fr-FR"/>
+            </w:rPr>
+          </w:pPr>
+          <w:hyperlink w:anchor="_Toc496818592" w:history="1">
+            <w:r>
+              <w:rPr>
+                <w:rStyle w:val="Lienhypertexte"/>
+                <w:noProof/>
+              </w:rPr>
+              <w:t>8.1.4</w:t>
+            </w:r>
+            <w:r>
+              <w:rPr>
+                <w:rFonts w:eastAsiaTheme="minorEastAsia"/>
+                <w:i w:val="0"/>
+                <w:noProof/>
+                <w:sz w:val="22"/>
+                <w:szCs w:val="22"/>
+                <w:lang w:eastAsia="fr-FR"/>
+              </w:rPr>
+              <w:tab/>
+            </w:r>
+            <w:r>
+              <w:rPr>
+                <w:rStyle w:val="Lienhypertexte"/>
+                <w:noProof/>
+              </w:rPr>
+              <w:t>Constructeur par défaut</w:t>
+            </w:r>
+            <w:r>
+              <w:rPr>
+                <w:noProof/>
+                <w:webHidden/>
+              </w:rPr>
+              <w:tab/>
+            </w:r>
+            <w:r>
+              <w:rPr>
+                <w:noProof/>
+                <w:webHidden/>
+              </w:rPr>
+              <w:fldChar w:fldCharType="begin"/>
+            </w:r>
+            <w:r>
+              <w:rPr>
+                <w:noProof/>
+                <w:webHidden/>
+              </w:rPr>
+              <w:instrText xml:space="preserve"> PAGEREF _Toc496818592 \h </w:instrText>
+            </w:r>
+            <w:r>
+              <w:rPr>
+                <w:noProof/>
+                <w:webHidden/>
+              </w:rPr>
+            </w:r>
+            <w:r>
+              <w:rPr>
+                <w:noProof/>
+                <w:webHidden/>
+              </w:rPr>
+              <w:fldChar w:fldCharType="separate"/>
+            </w:r>
+            <w:r>
+              <w:rPr>
+                <w:noProof/>
+                <w:webHidden/>
+              </w:rPr>
+              <w:t>11</w:t>
+            </w:r>
+            <w:r>
+              <w:rPr>
+                <w:noProof/>
+                <w:webHidden/>
+              </w:rPr>
+              <w:fldChar w:fldCharType="end"/>
+            </w:r>
+          </w:hyperlink>
+        </w:p>
+        <w:p>
+          <w:pPr>
+            <w:pStyle w:val="TM3"/>
+            <w:tabs>
+              <w:tab w:val="left" w:pos="1100"/>
+              <w:tab w:val="right" w:leader="dot" w:pos="9062"/>
+            </w:tabs>
+            <w:rPr>
+              <w:rFonts w:eastAsiaTheme="minorEastAsia"/>
+              <w:i w:val="0"/>
+              <w:noProof/>
+              <w:sz w:val="22"/>
+              <w:szCs w:val="22"/>
+              <w:lang w:eastAsia="fr-FR"/>
+            </w:rPr>
+          </w:pPr>
+          <w:hyperlink w:anchor="_Toc496818593" w:history="1">
+            <w:r>
+              <w:rPr>
+                <w:rStyle w:val="Lienhypertexte"/>
+                <w:noProof/>
+              </w:rPr>
+              <w:t>8.1.5</w:t>
+            </w:r>
+            <w:r>
+              <w:rPr>
+                <w:rFonts w:eastAsiaTheme="minorEastAsia"/>
+                <w:i w:val="0"/>
+                <w:noProof/>
+                <w:sz w:val="22"/>
+                <w:szCs w:val="22"/>
+                <w:lang w:eastAsia="fr-FR"/>
+              </w:rPr>
+              <w:tab/>
+            </w:r>
+            <w:r>
+              <w:rPr>
+                <w:rStyle w:val="Lienhypertexte"/>
+                <w:noProof/>
+              </w:rPr>
+              <w:t>Constructeur Person(string firstName, string lastName)</w:t>
+            </w:r>
+            <w:r>
+              <w:rPr>
+                <w:noProof/>
+                <w:webHidden/>
+              </w:rPr>
+              <w:tab/>
+            </w:r>
+            <w:r>
+              <w:rPr>
+                <w:noProof/>
+                <w:webHidden/>
+              </w:rPr>
+              <w:fldChar w:fldCharType="begin"/>
+            </w:r>
+            <w:r>
+              <w:rPr>
+                <w:noProof/>
+                <w:webHidden/>
+              </w:rPr>
+              <w:instrText xml:space="preserve"> PAGEREF _Toc496818593 \h </w:instrText>
+            </w:r>
+            <w:r>
+              <w:rPr>
+                <w:noProof/>
+                <w:webHidden/>
+              </w:rPr>
+            </w:r>
+            <w:r>
+              <w:rPr>
+                <w:noProof/>
+                <w:webHidden/>
+              </w:rPr>
+              <w:fldChar w:fldCharType="separate"/>
+            </w:r>
+            <w:r>
+              <w:rPr>
+                <w:noProof/>
+                <w:webHidden/>
+              </w:rPr>
+              <w:t>11</w:t>
+            </w:r>
+            <w:r>
+              <w:rPr>
+                <w:noProof/>
+                <w:webHidden/>
+              </w:rPr>
+              <w:fldChar w:fldCharType="end"/>
+            </w:r>
+          </w:hyperlink>
+        </w:p>
+        <w:p>
+          <w:pPr>
+            <w:pStyle w:val="TM3"/>
+            <w:tabs>
+              <w:tab w:val="left" w:pos="1100"/>
+              <w:tab w:val="right" w:leader="dot" w:pos="9062"/>
+            </w:tabs>
+            <w:rPr>
+              <w:rFonts w:eastAsiaTheme="minorEastAsia"/>
+              <w:i w:val="0"/>
+              <w:noProof/>
+              <w:sz w:val="22"/>
+              <w:szCs w:val="22"/>
+              <w:lang w:eastAsia="fr-FR"/>
+            </w:rPr>
+          </w:pPr>
+          <w:hyperlink w:anchor="_Toc496818594" w:history="1">
+            <w:r>
+              <w:rPr>
+                <w:rStyle w:val="Lienhypertexte"/>
+                <w:noProof/>
+              </w:rPr>
+              <w:t>8.1.6</w:t>
+            </w:r>
+            <w:r>
+              <w:rPr>
+                <w:rFonts w:eastAsiaTheme="minorEastAsia"/>
+                <w:i w:val="0"/>
+                <w:noProof/>
+                <w:sz w:val="22"/>
+                <w:szCs w:val="22"/>
+                <w:lang w:eastAsia="fr-FR"/>
+              </w:rPr>
+              <w:tab/>
+            </w:r>
+            <w:r>
+              <w:rPr>
+                <w:rStyle w:val="Lienhypertexte"/>
+                <w:noProof/>
+              </w:rPr>
+              <w:t>Constructeur Person(string firstName, string lastName, string email)</w:t>
+            </w:r>
+            <w:r>
+              <w:rPr>
+                <w:noProof/>
+                <w:webHidden/>
+              </w:rPr>
+              <w:tab/>
+            </w:r>
+            <w:r>
+              <w:rPr>
+                <w:noProof/>
+                <w:webHidden/>
+              </w:rPr>
+              <w:fldChar w:fldCharType="begin"/>
+            </w:r>
+            <w:r>
+              <w:rPr>
+                <w:noProof/>
+                <w:webHidden/>
+              </w:rPr>
+              <w:instrText xml:space="preserve"> PAGEREF _Toc496818594 \h </w:instrText>
+            </w:r>
+            <w:r>
+              <w:rPr>
+                <w:noProof/>
+                <w:webHidden/>
+              </w:rPr>
+            </w:r>
+            <w:r>
+              <w:rPr>
+                <w:noProof/>
+                <w:webHidden/>
+              </w:rPr>
+              <w:fldChar w:fldCharType="separate"/>
+            </w:r>
+            <w:r>
+              <w:rPr>
+                <w:noProof/>
+                <w:webHidden/>
+              </w:rPr>
+              <w:t>11</w:t>
+            </w:r>
+            <w:r>
+              <w:rPr>
+                <w:noProof/>
+                <w:webHidden/>
+              </w:rPr>
+              <w:fldChar w:fldCharType="end"/>
+            </w:r>
+          </w:hyperlink>
+        </w:p>
+        <w:p>
+          <w:pPr>
+            <w:pStyle w:val="TM3"/>
+            <w:tabs>
+              <w:tab w:val="left" w:pos="1100"/>
+              <w:tab w:val="right" w:leader="dot" w:pos="9062"/>
+            </w:tabs>
+            <w:rPr>
+              <w:rFonts w:eastAsiaTheme="minorEastAsia"/>
+              <w:i w:val="0"/>
+              <w:noProof/>
+              <w:sz w:val="22"/>
+              <w:szCs w:val="22"/>
+              <w:lang w:eastAsia="fr-FR"/>
+            </w:rPr>
+          </w:pPr>
+          <w:hyperlink w:anchor="_Toc496818595" w:history="1">
+            <w:r>
+              <w:rPr>
+                <w:rStyle w:val="Lienhypertexte"/>
+                <w:noProof/>
+              </w:rPr>
+              <w:t>8.1.7</w:t>
+            </w:r>
+            <w:r>
+              <w:rPr>
+                <w:rFonts w:eastAsiaTheme="minorEastAsia"/>
+                <w:i w:val="0"/>
+                <w:noProof/>
+                <w:sz w:val="22"/>
+                <w:szCs w:val="22"/>
+                <w:lang w:eastAsia="fr-FR"/>
+              </w:rPr>
+              <w:tab/>
+            </w:r>
+            <w:r>
+              <w:rPr>
+                <w:rStyle w:val="Lienhypertexte"/>
+                <w:noProof/>
+              </w:rPr>
+              <w:t>Constructeur Person(string firstName, string lastName, string persoId, string email)</w:t>
+            </w:r>
+            <w:r>
+              <w:rPr>
+                <w:noProof/>
+                <w:webHidden/>
+              </w:rPr>
+              <w:tab/>
+            </w:r>
+            <w:r>
+              <w:rPr>
+                <w:noProof/>
+                <w:webHidden/>
+              </w:rPr>
+              <w:fldChar w:fldCharType="begin"/>
+            </w:r>
+            <w:r>
+              <w:rPr>
+                <w:noProof/>
+                <w:webHidden/>
+              </w:rPr>
+              <w:instrText xml:space="preserve"> PAGEREF _Toc496818595 \h </w:instrText>
+            </w:r>
+            <w:r>
+              <w:rPr>
+                <w:noProof/>
+                <w:webHidden/>
+              </w:rPr>
+            </w:r>
+            <w:r>
+              <w:rPr>
+                <w:noProof/>
+                <w:webHidden/>
+              </w:rPr>
+              <w:fldChar w:fldCharType="separate"/>
+            </w:r>
+            <w:r>
+              <w:rPr>
+                <w:noProof/>
+                <w:webHidden/>
+              </w:rPr>
+              <w:t>11</w:t>
+            </w:r>
+            <w:r>
+              <w:rPr>
+                <w:noProof/>
+                <w:webHidden/>
+              </w:rPr>
+              <w:fldChar w:fldCharType="end"/>
+            </w:r>
+          </w:hyperlink>
+        </w:p>
+        <w:p>
+          <w:pPr>
+            <w:pStyle w:val="TM3"/>
+            <w:tabs>
+              <w:tab w:val="left" w:pos="1100"/>
+              <w:tab w:val="right" w:leader="dot" w:pos="9062"/>
+            </w:tabs>
+            <w:rPr>
+              <w:rFonts w:eastAsiaTheme="minorEastAsia"/>
+              <w:i w:val="0"/>
+              <w:noProof/>
+              <w:sz w:val="22"/>
+              <w:szCs w:val="22"/>
+              <w:lang w:eastAsia="fr-FR"/>
+            </w:rPr>
+          </w:pPr>
+          <w:hyperlink w:anchor="_Toc496818596" w:history="1">
+            <w:r>
+              <w:rPr>
+                <w:rStyle w:val="Lienhypertexte"/>
+                <w:noProof/>
+              </w:rPr>
+              <w:t>8.1.8</w:t>
+            </w:r>
+            <w:r>
+              <w:rPr>
+                <w:rFonts w:eastAsiaTheme="minorEastAsia"/>
+                <w:i w:val="0"/>
+                <w:noProof/>
+                <w:sz w:val="22"/>
+                <w:szCs w:val="22"/>
+                <w:lang w:eastAsia="fr-FR"/>
+              </w:rPr>
+              <w:tab/>
+            </w:r>
+            <w:r>
+              <w:rPr>
+                <w:rStyle w:val="Lienhypertexte"/>
+                <w:noProof/>
+              </w:rPr>
+              <w:t xml:space="preserve">Constructeur Person(SerializationInfo info, StreamingContext </w:t>
+            </w:r>
+            <w:r>
+              <w:rPr>
+                <w:rStyle w:val="Lienhypertexte"/>
+                <w:noProof/>
+                <w:lang w:val="en-GB"/>
+              </w:rPr>
+              <w:t>context</w:t>
+            </w:r>
+            <w:r>
+              <w:rPr>
+                <w:rStyle w:val="Lienhypertexte"/>
+                <w:noProof/>
+              </w:rPr>
+              <w:t>)</w:t>
+            </w:r>
+            <w:r>
+              <w:rPr>
+                <w:noProof/>
+                <w:webHidden/>
+              </w:rPr>
+              <w:tab/>
+            </w:r>
+            <w:r>
+              <w:rPr>
+                <w:noProof/>
+                <w:webHidden/>
+              </w:rPr>
+              <w:fldChar w:fldCharType="begin"/>
+            </w:r>
+            <w:r>
+              <w:rPr>
+                <w:noProof/>
+                <w:webHidden/>
+              </w:rPr>
+              <w:instrText xml:space="preserve"> PAGEREF _Toc496818596 \h </w:instrText>
+            </w:r>
+            <w:r>
+              <w:rPr>
+                <w:noProof/>
+                <w:webHidden/>
+              </w:rPr>
+            </w:r>
+            <w:r>
+              <w:rPr>
+                <w:noProof/>
+                <w:webHidden/>
+              </w:rPr>
+              <w:fldChar w:fldCharType="separate"/>
+            </w:r>
+            <w:r>
+              <w:rPr>
+                <w:noProof/>
+                <w:webHidden/>
+              </w:rPr>
+              <w:t>11</w:t>
+            </w:r>
+            <w:r>
+              <w:rPr>
+                <w:noProof/>
+                <w:webHidden/>
+              </w:rPr>
+              <w:fldChar w:fldCharType="end"/>
+            </w:r>
+          </w:hyperlink>
+        </w:p>
+        <w:p>
+          <w:pPr>
+            <w:pStyle w:val="TM3"/>
+            <w:tabs>
+              <w:tab w:val="left" w:pos="1100"/>
+              <w:tab w:val="right" w:leader="dot" w:pos="9062"/>
+            </w:tabs>
+            <w:rPr>
+              <w:rFonts w:eastAsiaTheme="minorEastAsia"/>
+              <w:i w:val="0"/>
+              <w:noProof/>
+              <w:sz w:val="22"/>
+              <w:szCs w:val="22"/>
+              <w:lang w:eastAsia="fr-FR"/>
+            </w:rPr>
+          </w:pPr>
+          <w:hyperlink w:anchor="_Toc496818597" w:history="1">
+            <w:r>
+              <w:rPr>
+                <w:rStyle w:val="Lienhypertexte"/>
+                <w:noProof/>
+              </w:rPr>
+              <w:t>8.1.9</w:t>
+            </w:r>
+            <w:r>
+              <w:rPr>
+                <w:rFonts w:eastAsiaTheme="minorEastAsia"/>
+                <w:i w:val="0"/>
+                <w:noProof/>
+                <w:sz w:val="22"/>
+                <w:szCs w:val="22"/>
+                <w:lang w:eastAsia="fr-FR"/>
+              </w:rPr>
+              <w:tab/>
+            </w:r>
+            <w:r>
+              <w:rPr>
+                <w:rStyle w:val="Lienhypertexte"/>
+                <w:noProof/>
+              </w:rPr>
+              <w:t>Méthode ToString</w:t>
+            </w:r>
+            <w:r>
+              <w:rPr>
+                <w:noProof/>
+                <w:webHidden/>
+              </w:rPr>
+              <w:tab/>
+            </w:r>
+            <w:r>
+              <w:rPr>
+                <w:noProof/>
+                <w:webHidden/>
+              </w:rPr>
+              <w:fldChar w:fldCharType="begin"/>
+            </w:r>
+            <w:r>
+              <w:rPr>
+                <w:noProof/>
+                <w:webHidden/>
+              </w:rPr>
+              <w:instrText xml:space="preserve"> PAGEREF _Toc496818597 \h </w:instrText>
+            </w:r>
+            <w:r>
+              <w:rPr>
+                <w:noProof/>
+                <w:webHidden/>
+              </w:rPr>
+            </w:r>
+            <w:r>
+              <w:rPr>
+                <w:noProof/>
+                <w:webHidden/>
+              </w:rPr>
+              <w:fldChar w:fldCharType="separate"/>
+            </w:r>
+            <w:r>
+              <w:rPr>
+                <w:noProof/>
+                <w:webHidden/>
+              </w:rPr>
+              <w:t>11</w:t>
+            </w:r>
+            <w:r>
+              <w:rPr>
+                <w:noProof/>
+                <w:webHidden/>
+              </w:rPr>
+              <w:fldChar w:fldCharType="end"/>
+            </w:r>
+          </w:hyperlink>
+        </w:p>
+        <w:p>
+          <w:pPr>
+            <w:pStyle w:val="TM3"/>
+            <w:tabs>
+              <w:tab w:val="left" w:pos="1320"/>
+              <w:tab w:val="right" w:leader="dot" w:pos="9062"/>
+            </w:tabs>
+            <w:rPr>
+              <w:rFonts w:eastAsiaTheme="minorEastAsia"/>
+              <w:i w:val="0"/>
+              <w:noProof/>
+              <w:sz w:val="22"/>
+              <w:szCs w:val="22"/>
+              <w:lang w:eastAsia="fr-FR"/>
+            </w:rPr>
+          </w:pPr>
+          <w:hyperlink w:anchor="_Toc496818598" w:history="1">
+            <w:r>
+              <w:rPr>
+                <w:rStyle w:val="Lienhypertexte"/>
+                <w:noProof/>
+              </w:rPr>
+              <w:t>8.1.10</w:t>
+            </w:r>
+            <w:r>
+              <w:rPr>
+                <w:rFonts w:eastAsiaTheme="minorEastAsia"/>
+                <w:i w:val="0"/>
+                <w:noProof/>
+                <w:sz w:val="22"/>
+                <w:szCs w:val="22"/>
+                <w:lang w:eastAsia="fr-FR"/>
+              </w:rPr>
+              <w:tab/>
+            </w:r>
+            <w:r>
+              <w:rPr>
+                <w:rStyle w:val="Lienhypertexte"/>
+                <w:noProof/>
+              </w:rPr>
+              <w:t xml:space="preserve">Méthode GetObjectData(SerializationInfo info, StreamingContext </w:t>
+            </w:r>
+            <w:r>
+              <w:rPr>
+                <w:rStyle w:val="Lienhypertexte"/>
+                <w:noProof/>
+                <w:lang w:val="en-GB"/>
+              </w:rPr>
+              <w:t>context</w:t>
+            </w:r>
+            <w:r>
+              <w:rPr>
+                <w:rStyle w:val="Lienhypertexte"/>
+                <w:noProof/>
+              </w:rPr>
+              <w:t>)</w:t>
+            </w:r>
+            <w:r>
+              <w:rPr>
+                <w:noProof/>
+                <w:webHidden/>
+              </w:rPr>
+              <w:tab/>
+            </w:r>
+            <w:r>
+              <w:rPr>
+                <w:noProof/>
+                <w:webHidden/>
+              </w:rPr>
+              <w:fldChar w:fldCharType="begin"/>
+            </w:r>
+            <w:r>
+              <w:rPr>
+                <w:noProof/>
+                <w:webHidden/>
+              </w:rPr>
+              <w:instrText xml:space="preserve"> PAGEREF _Toc496818598 \h </w:instrText>
+            </w:r>
+            <w:r>
+              <w:rPr>
+                <w:noProof/>
+                <w:webHidden/>
+              </w:rPr>
+            </w:r>
+            <w:r>
+              <w:rPr>
+                <w:noProof/>
+                <w:webHidden/>
+              </w:rPr>
+              <w:fldChar w:fldCharType="separate"/>
+            </w:r>
+            <w:r>
+              <w:rPr>
+                <w:noProof/>
+                <w:webHidden/>
+              </w:rPr>
+              <w:t>11</w:t>
+            </w:r>
+            <w:r>
+              <w:rPr>
+                <w:noProof/>
+                <w:webHidden/>
+              </w:rPr>
+              <w:fldChar w:fldCharType="end"/>
+            </w:r>
+          </w:hyperlink>
+        </w:p>
+        <w:p>
+          <w:pPr>
+            <w:pStyle w:val="TM3"/>
+            <w:tabs>
+              <w:tab w:val="left" w:pos="1320"/>
+              <w:tab w:val="right" w:leader="dot" w:pos="9062"/>
+            </w:tabs>
+            <w:rPr>
+              <w:rFonts w:eastAsiaTheme="minorEastAsia"/>
+              <w:i w:val="0"/>
+              <w:noProof/>
+              <w:sz w:val="22"/>
+              <w:szCs w:val="22"/>
+              <w:lang w:eastAsia="fr-FR"/>
+            </w:rPr>
+          </w:pPr>
+          <w:hyperlink w:anchor="_Toc496818599" w:history="1">
+            <w:r>
+              <w:rPr>
+                <w:rStyle w:val="Lienhypertexte"/>
+                <w:noProof/>
+              </w:rPr>
+              <w:t>8.1.11</w:t>
+            </w:r>
+            <w:r>
+              <w:rPr>
+                <w:rFonts w:eastAsiaTheme="minorEastAsia"/>
+                <w:i w:val="0"/>
+                <w:noProof/>
+                <w:sz w:val="22"/>
+                <w:szCs w:val="22"/>
+                <w:lang w:eastAsia="fr-FR"/>
+              </w:rPr>
+              <w:tab/>
+            </w:r>
+            <w:r>
+              <w:rPr>
+                <w:rStyle w:val="Lienhypertexte"/>
+                <w:noProof/>
+              </w:rPr>
+              <w:t xml:space="preserve">Méthode ISerializable.GetObjectData(SerializationInfo info, StreamingContext </w:t>
+            </w:r>
+            <w:r>
+              <w:rPr>
+                <w:rStyle w:val="Lienhypertexte"/>
+                <w:noProof/>
+                <w:lang w:val="en-GB"/>
+              </w:rPr>
+              <w:t>context</w:t>
+            </w:r>
+            <w:r>
+              <w:rPr>
+                <w:rStyle w:val="Lienhypertexte"/>
+                <w:noProof/>
+              </w:rPr>
+              <w:t>)</w:t>
+            </w:r>
+            <w:r>
+              <w:rPr>
+                <w:noProof/>
+                <w:webHidden/>
+              </w:rPr>
+              <w:tab/>
+            </w:r>
+            <w:r>
+              <w:rPr>
+                <w:noProof/>
+                <w:webHidden/>
+              </w:rPr>
+              <w:fldChar w:fldCharType="begin"/>
+            </w:r>
+            <w:r>
+              <w:rPr>
+                <w:noProof/>
+                <w:webHidden/>
+              </w:rPr>
+              <w:instrText xml:space="preserve"> PAGEREF _Toc496818599 \h </w:instrText>
+            </w:r>
+            <w:r>
+              <w:rPr>
+                <w:noProof/>
+                <w:webHidden/>
+              </w:rPr>
+            </w:r>
+            <w:r>
+              <w:rPr>
+                <w:noProof/>
+                <w:webHidden/>
+              </w:rPr>
+              <w:fldChar w:fldCharType="separate"/>
+            </w:r>
+            <w:r>
+              <w:rPr>
+                <w:noProof/>
+                <w:webHidden/>
+              </w:rPr>
+              <w:t>12</w:t>
+            </w:r>
+            <w:r>
+              <w:rPr>
+                <w:noProof/>
+                <w:webHidden/>
+              </w:rPr>
+              <w:fldChar w:fldCharType="end"/>
+            </w:r>
+          </w:hyperlink>
+        </w:p>
+        <w:p>
+          <w:pPr>
+            <w:pStyle w:val="TM3"/>
+            <w:tabs>
+              <w:tab w:val="left" w:pos="1320"/>
+              <w:tab w:val="right" w:leader="dot" w:pos="9062"/>
+            </w:tabs>
+            <w:rPr>
+              <w:rFonts w:eastAsiaTheme="minorEastAsia"/>
+              <w:i w:val="0"/>
+              <w:noProof/>
+              <w:sz w:val="22"/>
+              <w:szCs w:val="22"/>
+              <w:lang w:eastAsia="fr-FR"/>
+            </w:rPr>
+          </w:pPr>
+          <w:hyperlink w:anchor="_Toc496818600" w:history="1">
+            <w:r>
+              <w:rPr>
+                <w:rStyle w:val="Lienhypertexte"/>
+                <w:noProof/>
+              </w:rPr>
+              <w:t>8.1.12</w:t>
+            </w:r>
+            <w:r>
+              <w:rPr>
+                <w:rFonts w:eastAsiaTheme="minorEastAsia"/>
+                <w:i w:val="0"/>
+                <w:noProof/>
+                <w:sz w:val="22"/>
+                <w:szCs w:val="22"/>
+                <w:lang w:eastAsia="fr-FR"/>
+              </w:rPr>
+              <w:tab/>
+            </w:r>
+            <w:r>
+              <w:rPr>
+                <w:rStyle w:val="Lienhypertexte"/>
+                <w:noProof/>
+              </w:rPr>
+              <w:t xml:space="preserve">Méthode CompareTo(Person </w:t>
+            </w:r>
+            <w:r>
+              <w:rPr>
+                <w:rStyle w:val="Lienhypertexte"/>
+                <w:noProof/>
+                <w:lang w:val="en-GB"/>
+              </w:rPr>
+              <w:t>other</w:t>
+            </w:r>
+            <w:r>
+              <w:rPr>
+                <w:rStyle w:val="Lienhypertexte"/>
+                <w:noProof/>
+              </w:rPr>
+              <w:t>)</w:t>
+            </w:r>
+            <w:r>
+              <w:rPr>
+                <w:noProof/>
+                <w:webHidden/>
+              </w:rPr>
+              <w:tab/>
+            </w:r>
+            <w:r>
+              <w:rPr>
+                <w:noProof/>
+                <w:webHidden/>
+              </w:rPr>
+              <w:fldChar w:fldCharType="begin"/>
+            </w:r>
+            <w:r>
+              <w:rPr>
+                <w:noProof/>
+                <w:webHidden/>
+              </w:rPr>
+              <w:instrText xml:space="preserve"> PAGEREF _Toc496818600 \h </w:instrText>
+            </w:r>
+            <w:r>
+              <w:rPr>
+                <w:noProof/>
+                <w:webHidden/>
+              </w:rPr>
+            </w:r>
+            <w:r>
+              <w:rPr>
+                <w:noProof/>
+                <w:webHidden/>
+              </w:rPr>
+              <w:fldChar w:fldCharType="separate"/>
+            </w:r>
+            <w:r>
+              <w:rPr>
+                <w:noProof/>
+                <w:webHidden/>
+              </w:rPr>
+              <w:t>12</w:t>
+            </w:r>
+            <w:r>
+              <w:rPr>
+                <w:noProof/>
+                <w:webHidden/>
+              </w:rPr>
+              <w:fldChar w:fldCharType="end"/>
+            </w:r>
+          </w:hyperlink>
+        </w:p>
+        <w:p>
+          <w:pPr>
+            <w:pStyle w:val="TM3"/>
+            <w:tabs>
+              <w:tab w:val="left" w:pos="1320"/>
+              <w:tab w:val="right" w:leader="dot" w:pos="9062"/>
+            </w:tabs>
+            <w:rPr>
+              <w:rFonts w:eastAsiaTheme="minorEastAsia"/>
+              <w:i w:val="0"/>
+              <w:noProof/>
+              <w:sz w:val="22"/>
+              <w:szCs w:val="22"/>
+              <w:lang w:eastAsia="fr-FR"/>
+            </w:rPr>
+          </w:pPr>
+          <w:hyperlink w:anchor="_Toc496818601" w:history="1">
+            <w:r>
+              <w:rPr>
+                <w:rStyle w:val="Lienhypertexte"/>
+                <w:noProof/>
+              </w:rPr>
+              <w:t>8.1.13</w:t>
+            </w:r>
+            <w:r>
+              <w:rPr>
+                <w:rFonts w:eastAsiaTheme="minorEastAsia"/>
+                <w:i w:val="0"/>
+                <w:noProof/>
+                <w:sz w:val="22"/>
+                <w:szCs w:val="22"/>
+                <w:lang w:eastAsia="fr-FR"/>
+              </w:rPr>
+              <w:tab/>
+            </w:r>
+            <w:r>
+              <w:rPr>
+                <w:rStyle w:val="Lienhypertexte"/>
+                <w:noProof/>
+              </w:rPr>
+              <w:t>Méthode RaisedPropertyChanged([CallerMemberName]string propertyName = null)</w:t>
+            </w:r>
+            <w:r>
+              <w:rPr>
+                <w:noProof/>
+                <w:webHidden/>
+              </w:rPr>
+              <w:tab/>
+            </w:r>
+            <w:r>
+              <w:rPr>
+                <w:noProof/>
+                <w:webHidden/>
+              </w:rPr>
+              <w:fldChar w:fldCharType="begin"/>
+            </w:r>
+            <w:r>
+              <w:rPr>
+                <w:noProof/>
+                <w:webHidden/>
+              </w:rPr>
+              <w:instrText xml:space="preserve"> PAGEREF _Toc496818601 \h </w:instrText>
+            </w:r>
+            <w:r>
+              <w:rPr>
+                <w:noProof/>
+                <w:webHidden/>
+              </w:rPr>
+            </w:r>
+            <w:r>
+              <w:rPr>
+                <w:noProof/>
+                <w:webHidden/>
+              </w:rPr>
+              <w:fldChar w:fldCharType="separate"/>
+            </w:r>
+            <w:r>
+              <w:rPr>
+                <w:noProof/>
+                <w:webHidden/>
+              </w:rPr>
+              <w:t>12</w:t>
+            </w:r>
+            <w:r>
+              <w:rPr>
+                <w:noProof/>
+                <w:webHidden/>
+              </w:rPr>
+              <w:fldChar w:fldCharType="end"/>
+            </w:r>
+          </w:hyperlink>
+        </w:p>
+        <w:p>
+          <w:pPr>
+            <w:pStyle w:val="TM3"/>
+            <w:tabs>
+              <w:tab w:val="left" w:pos="1320"/>
+              <w:tab w:val="right" w:leader="dot" w:pos="9062"/>
+            </w:tabs>
+            <w:rPr>
+              <w:rFonts w:eastAsiaTheme="minorEastAsia"/>
+              <w:i w:val="0"/>
+              <w:noProof/>
+              <w:sz w:val="22"/>
+              <w:szCs w:val="22"/>
+              <w:lang w:eastAsia="fr-FR"/>
+            </w:rPr>
+          </w:pPr>
+          <w:hyperlink w:anchor="_Toc496818602" w:history="1">
+            <w:r>
+              <w:rPr>
+                <w:rStyle w:val="Lienhypertexte"/>
+                <w:noProof/>
+              </w:rPr>
+              <w:t>8.1.14</w:t>
+            </w:r>
+            <w:r>
+              <w:rPr>
+                <w:rFonts w:eastAsiaTheme="minorEastAsia"/>
+                <w:i w:val="0"/>
+                <w:noProof/>
+                <w:sz w:val="22"/>
+                <w:szCs w:val="22"/>
+                <w:lang w:eastAsia="fr-FR"/>
+              </w:rPr>
+              <w:tab/>
+            </w:r>
+            <w:r>
+              <w:rPr>
+                <w:rStyle w:val="Lienhypertexte"/>
+                <w:noProof/>
+              </w:rPr>
+              <w:t xml:space="preserve">Méthode SetProperty&lt;T&gt;(ref T </w:t>
+            </w:r>
+            <w:r>
+              <w:rPr>
+                <w:rStyle w:val="Lienhypertexte"/>
+                <w:noProof/>
+                <w:lang w:val="en-GB"/>
+              </w:rPr>
+              <w:t>storage</w:t>
+            </w:r>
+            <w:r>
+              <w:rPr>
+                <w:rStyle w:val="Lienhypertexte"/>
+                <w:noProof/>
+              </w:rPr>
+              <w:t>, T value, [CallerMemberName]string propertyName = null)</w:t>
+            </w:r>
+            <w:r>
+              <w:rPr>
+                <w:noProof/>
+                <w:webHidden/>
+              </w:rPr>
+              <w:tab/>
+            </w:r>
+            <w:r>
+              <w:rPr>
+                <w:noProof/>
+                <w:webHidden/>
+              </w:rPr>
+              <w:fldChar w:fldCharType="begin"/>
+            </w:r>
+            <w:r>
+              <w:rPr>
+                <w:noProof/>
+                <w:webHidden/>
+              </w:rPr>
+              <w:instrText xml:space="preserve"> PAGEREF _Toc496818602 \h </w:instrText>
+            </w:r>
+            <w:r>
+              <w:rPr>
+                <w:noProof/>
+                <w:webHidden/>
+              </w:rPr>
+            </w:r>
+            <w:r>
+              <w:rPr>
+                <w:noProof/>
+                <w:webHidden/>
+              </w:rPr>
+              <w:fldChar w:fldCharType="separate"/>
+            </w:r>
+            <w:r>
+              <w:rPr>
+                <w:noProof/>
+                <w:webHidden/>
+              </w:rPr>
+              <w:t>12</w:t>
+            </w:r>
+            <w:r>
+              <w:rPr>
+                <w:noProof/>
+                <w:webHidden/>
+              </w:rPr>
+              <w:fldChar w:fldCharType="end"/>
+            </w:r>
+          </w:hyperlink>
+        </w:p>
+        <w:p>
+          <w:pPr>
+            <w:pStyle w:val="TM2"/>
+            <w:tabs>
+              <w:tab w:val="left" w:pos="880"/>
+              <w:tab w:val="right" w:leader="dot" w:pos="9062"/>
+            </w:tabs>
+            <w:rPr>
+              <w:rFonts w:eastAsiaTheme="minorEastAsia"/>
+              <w:noProof/>
+              <w:sz w:val="22"/>
+              <w:szCs w:val="22"/>
+              <w:lang w:eastAsia="fr-FR"/>
+            </w:rPr>
+          </w:pPr>
+          <w:hyperlink w:anchor="_Toc496818603" w:history="1">
+            <w:r>
+              <w:rPr>
+                <w:rStyle w:val="Lienhypertexte"/>
+                <w:noProof/>
+              </w:rPr>
+              <w:t>8.2</w:t>
+            </w:r>
+            <w:r>
+              <w:rPr>
+                <w:rFonts w:eastAsiaTheme="minorEastAsia"/>
+                <w:noProof/>
+                <w:sz w:val="22"/>
+                <w:szCs w:val="22"/>
+                <w:lang w:eastAsia="fr-FR"/>
+              </w:rPr>
+              <w:tab/>
+            </w:r>
+            <w:r>
+              <w:rPr>
+                <w:rStyle w:val="Lienhypertexte"/>
+                <w:noProof/>
+              </w:rPr>
+              <w:t>Fichier Croissant.cs</w:t>
+            </w:r>
+            <w:r>
+              <w:rPr>
+                <w:noProof/>
+                <w:webHidden/>
+              </w:rPr>
+              <w:tab/>
+            </w:r>
+            <w:r>
+              <w:rPr>
+                <w:noProof/>
+                <w:webHidden/>
+              </w:rPr>
+              <w:fldChar w:fldCharType="begin"/>
+            </w:r>
+            <w:r>
+              <w:rPr>
+                <w:noProof/>
+                <w:webHidden/>
+              </w:rPr>
+              <w:instrText xml:space="preserve"> PAGEREF _Toc496818603 \h </w:instrText>
+            </w:r>
+            <w:r>
+              <w:rPr>
+                <w:noProof/>
+                <w:webHidden/>
+              </w:rPr>
+            </w:r>
+            <w:r>
+              <w:rPr>
+                <w:noProof/>
+                <w:webHidden/>
+              </w:rPr>
+              <w:fldChar w:fldCharType="separate"/>
+            </w:r>
+            <w:r>
+              <w:rPr>
+                <w:noProof/>
+                <w:webHidden/>
+              </w:rPr>
+              <w:t>12</w:t>
             </w:r>
             <w:r>
               <w:rPr>
@@ -2531,7 +4952,7 @@
               <w:lang w:eastAsia="fr-FR"/>
             </w:rPr>
           </w:pPr>
-          <w:hyperlink w:anchor="_Toc496786896" w:history="1">
+          <w:hyperlink w:anchor="_Toc496818604" w:history="1">
             <w:r>
               <w:rPr>
                 <w:rStyle w:val="Lienhypertexte"/>
@@ -2555,15 +4976,7 @@
                 <w:rStyle w:val="Lienhypertexte"/>
                 <w:noProof/>
               </w:rPr>
-              <w:t xml:space="preserve">Dossier </w:t>
-            </w:r>
-            <w:r>
-              <w:rPr>
-                <w:rStyle w:val="Lienhypertexte"/>
-                <w:noProof/>
-                <w:lang w:val="en-GB"/>
-              </w:rPr>
-              <w:t>View</w:t>
+              <w:t>Dossier ViewModel</w:t>
             </w:r>
             <w:r>
               <w:rPr>
@@ -2584,7 +4997,7 @@
                 <w:noProof/>
                 <w:webHidden/>
               </w:rPr>
-              <w:instrText xml:space="preserve"> PAGEREF _Toc496786896 \h </w:instrText>
+              <w:instrText xml:space="preserve"> PAGEREF _Toc496818604 \h </w:instrText>
             </w:r>
             <w:r>
               <w:rPr>
@@ -2604,7 +5017,7 @@
                 <w:noProof/>
                 <w:webHidden/>
               </w:rPr>
-              <w:t>7</w:t>
+              <w:t>12</w:t>
             </w:r>
             <w:r>
               <w:rPr>
@@ -2627,7 +5040,7 @@
               <w:lang w:eastAsia="fr-FR"/>
             </w:rPr>
           </w:pPr>
-          <w:hyperlink w:anchor="_Toc496786897" w:history="1">
+          <w:hyperlink w:anchor="_Toc496818605" w:history="1">
             <w:r>
               <w:rPr>
                 <w:rStyle w:val="Lienhypertexte"/>
@@ -2651,7 +5064,15 @@
                 <w:rStyle w:val="Lienhypertexte"/>
                 <w:noProof/>
               </w:rPr>
-              <w:t>Dossier ViewModel</w:t>
+              <w:t xml:space="preserve">Dossier </w:t>
+            </w:r>
+            <w:r>
+              <w:rPr>
+                <w:rStyle w:val="Lienhypertexte"/>
+                <w:noProof/>
+                <w:lang w:val="en-GB"/>
+              </w:rPr>
+              <w:t>View</w:t>
             </w:r>
             <w:r>
               <w:rPr>
@@ -2672,7 +5093,7 @@
                 <w:noProof/>
                 <w:webHidden/>
               </w:rPr>
-              <w:instrText xml:space="preserve"> PAGEREF _Toc496786897 \h </w:instrText>
+              <w:instrText xml:space="preserve"> PAGEREF _Toc496818605 \h </w:instrText>
             </w:r>
             <w:r>
               <w:rPr>
@@ -2692,7 +5113,7 @@
                 <w:noProof/>
                 <w:webHidden/>
               </w:rPr>
-              <w:t>7</w:t>
+              <w:t>12</w:t>
             </w:r>
             <w:r>
               <w:rPr>
@@ -2844,7 +5265,7 @@
         </w:numPr>
       </w:pPr>
       <w:bookmarkStart w:id="1" w:name="_Ref496646508"/>
-      <w:bookmarkStart w:id="2" w:name="_Toc496786872"/>
+      <w:bookmarkStart w:id="2" w:name="_Toc496818555"/>
       <w:r>
         <w:lastRenderedPageBreak/>
         <w:t>Introduction</w:t>
@@ -2901,7 +5322,7 @@
           <w:numId w:val="1"/>
         </w:numPr>
       </w:pPr>
-      <w:bookmarkStart w:id="3" w:name="_Toc496786873"/>
+      <w:bookmarkStart w:id="3" w:name="_Toc496818556"/>
       <w:r>
         <w:t>Dossier Assets</w:t>
       </w:r>
@@ -2980,7 +5401,7 @@
       <w:pPr>
         <w:pStyle w:val="Titre1"/>
       </w:pPr>
-      <w:bookmarkStart w:id="4" w:name="_Toc496786874"/>
+      <w:bookmarkStart w:id="4" w:name="_Toc496818557"/>
       <w:r>
         <w:t>Dossier Command</w:t>
       </w:r>
@@ -3009,7 +5430,7 @@
         <w:pStyle w:val="Titre2"/>
       </w:pPr>
       <w:bookmarkStart w:id="5" w:name="_Ref496646480"/>
-      <w:bookmarkStart w:id="6" w:name="_Toc496786875"/>
+      <w:bookmarkStart w:id="6" w:name="_Toc496818558"/>
       <w:r>
         <w:t xml:space="preserve">Fichier </w:t>
       </w:r>
@@ -3130,7 +5551,7 @@
         <w:pStyle w:val="Titre2"/>
       </w:pPr>
       <w:bookmarkStart w:id="7" w:name="_Ref496646495"/>
-      <w:bookmarkStart w:id="8" w:name="_Toc496786876"/>
+      <w:bookmarkStart w:id="8" w:name="_Toc496818559"/>
       <w:r>
         <w:t xml:space="preserve">Fichier </w:t>
       </w:r>
@@ -3285,7 +5706,7 @@
       <w:pPr>
         <w:pStyle w:val="Titre1"/>
       </w:pPr>
-      <w:bookmarkStart w:id="9" w:name="_Toc496786877"/>
+      <w:bookmarkStart w:id="9" w:name="_Toc496818560"/>
       <w:r>
         <w:t>Dossier Converter</w:t>
       </w:r>
@@ -3323,20 +5744,15 @@
       <w:pPr>
         <w:pStyle w:val="Titre2"/>
       </w:pPr>
-      <w:bookmarkStart w:id="10" w:name="_Toc496786878"/>
+      <w:bookmarkStart w:id="10" w:name="_Toc496818561"/>
       <w:r>
         <w:lastRenderedPageBreak/>
-        <w:t xml:space="preserve">Fichier </w:t>
-      </w:r>
-      <w:proofErr w:type="spellStart"/>
-      <w:r>
-        <w:t>BoolToVisibilityConverter</w:t>
+        <w:t>Fichier BoolToVisibilityConverter</w:t>
       </w:r>
       <w:r>
         <w:t>.cs</w:t>
       </w:r>
       <w:bookmarkEnd w:id="10"/>
-      <w:proofErr w:type="spellEnd"/>
     </w:p>
     <w:p>
       <w:r>
@@ -3452,19 +5868,14 @@
       <w:pPr>
         <w:pStyle w:val="Titre2"/>
       </w:pPr>
-      <w:bookmarkStart w:id="11" w:name="_Toc496786879"/>
-      <w:r>
-        <w:t xml:space="preserve">Fichier </w:t>
-      </w:r>
-      <w:proofErr w:type="spellStart"/>
-      <w:r>
-        <w:t>NullToBoolConverter</w:t>
+      <w:bookmarkStart w:id="11" w:name="_Toc496818562"/>
+      <w:r>
+        <w:t>Fichier NullToBoolConverter</w:t>
       </w:r>
       <w:r>
         <w:t>.cs</w:t>
       </w:r>
       <w:bookmarkEnd w:id="11"/>
-      <w:proofErr w:type="spellEnd"/>
     </w:p>
     <w:p>
       <w:r>
@@ -3603,19 +6014,14 @@
       <w:pPr>
         <w:pStyle w:val="Titre2"/>
       </w:pPr>
-      <w:bookmarkStart w:id="12" w:name="_Toc496786880"/>
-      <w:r>
-        <w:t xml:space="preserve">Fichier </w:t>
-      </w:r>
-      <w:proofErr w:type="spellStart"/>
-      <w:r>
-        <w:t>NullToVisibilityConverter</w:t>
+      <w:bookmarkStart w:id="12" w:name="_Toc496818563"/>
+      <w:r>
+        <w:t>Fichier NullToVisibilityConverter</w:t>
       </w:r>
       <w:r>
         <w:t>.cs</w:t>
       </w:r>
       <w:bookmarkEnd w:id="12"/>
-      <w:proofErr w:type="spellEnd"/>
     </w:p>
     <w:p>
       <w:r>
@@ -3768,19 +6174,14 @@
       <w:pPr>
         <w:pStyle w:val="Titre2"/>
       </w:pPr>
-      <w:bookmarkStart w:id="13" w:name="_Toc496786881"/>
-      <w:r>
-        <w:t xml:space="preserve">Fichier </w:t>
-      </w:r>
-      <w:proofErr w:type="spellStart"/>
-      <w:r>
-        <w:t>StringNullOrEmptyToBoolConverter</w:t>
+      <w:bookmarkStart w:id="13" w:name="_Toc496818564"/>
+      <w:r>
+        <w:t>Fichier StringNullOrEmptyToBoolConverter</w:t>
       </w:r>
       <w:r>
         <w:t>.cs</w:t>
       </w:r>
       <w:bookmarkEnd w:id="13"/>
-      <w:proofErr w:type="spellEnd"/>
     </w:p>
     <w:p>
       <w:r>
@@ -3868,13 +6269,9 @@
       <w:pPr>
         <w:pStyle w:val="Titre2"/>
       </w:pPr>
-      <w:bookmarkStart w:id="14" w:name="_Toc496786882"/>
-      <w:r>
-        <w:t xml:space="preserve">Fichier </w:t>
-      </w:r>
-      <w:proofErr w:type="spellStart"/>
-      <w:r>
-        <w:t>StringN</w:t>
+      <w:bookmarkStart w:id="14" w:name="_Toc496818565"/>
+      <w:r>
+        <w:t>Fichier StringN</w:t>
       </w:r>
       <w:r>
         <w:t>ullOrEmptyToVisibilityConverter</w:t>
@@ -3883,7 +6280,6 @@
         <w:t>.cs</w:t>
       </w:r>
       <w:bookmarkEnd w:id="14"/>
-      <w:proofErr w:type="spellEnd"/>
     </w:p>
     <w:p>
       <w:r>
@@ -3988,7 +6384,7 @@
       <w:pPr>
         <w:pStyle w:val="Titre1"/>
       </w:pPr>
-      <w:bookmarkStart w:id="15" w:name="_Toc496786883"/>
+      <w:bookmarkStart w:id="15" w:name="_Toc496818566"/>
       <w:r>
         <w:lastRenderedPageBreak/>
         <w:t>Dossier Data</w:t>
@@ -4004,19 +6400,14 @@
       <w:pPr>
         <w:pStyle w:val="Titre2"/>
       </w:pPr>
-      <w:bookmarkStart w:id="16" w:name="_Toc496786884"/>
-      <w:r>
-        <w:t xml:space="preserve">Fichier </w:t>
-      </w:r>
-      <w:proofErr w:type="spellStart"/>
-      <w:r>
-        <w:t>PetitsPainsStore</w:t>
+      <w:bookmarkStart w:id="16" w:name="_Toc496818567"/>
+      <w:r>
+        <w:t>Fichier PetitsPainsStore</w:t>
       </w:r>
       <w:r>
         <w:t>.cs</w:t>
       </w:r>
       <w:bookmarkEnd w:id="16"/>
-      <w:proofErr w:type="spellEnd"/>
     </w:p>
     <w:p>
       <w:r>
@@ -4076,7 +6467,7 @@
       <w:pPr>
         <w:pStyle w:val="Titre3"/>
       </w:pPr>
-      <w:bookmarkStart w:id="17" w:name="_Toc496786885"/>
+      <w:bookmarkStart w:id="17" w:name="_Toc496818568"/>
       <w:r>
         <w:t>Propriétés</w:t>
       </w:r>
@@ -4365,7 +6756,7 @@
       <w:pPr>
         <w:pStyle w:val="Titre3"/>
       </w:pPr>
-      <w:bookmarkStart w:id="18" w:name="_Toc496786886"/>
+      <w:bookmarkStart w:id="18" w:name="_Toc496818569"/>
       <w:r>
         <w:t>Méthodes ReadConfig/WriteConfig</w:t>
       </w:r>
@@ -4402,9 +6793,15 @@
       <w:pPr>
         <w:pStyle w:val="Titre3"/>
       </w:pPr>
-      <w:bookmarkStart w:id="19" w:name="_Toc496786887"/>
-      <w:r>
-        <w:t>Méthode WriteCroissantsLines/ReadCroissantsLines</w:t>
+      <w:bookmarkStart w:id="19" w:name="_Toc496818570"/>
+      <w:r>
+        <w:t>Méthode</w:t>
+      </w:r>
+      <w:r>
+        <w:t>s</w:t>
+      </w:r>
+      <w:r>
+        <w:t xml:space="preserve"> WriteCroissantsLines/ReadCroissantsLines</w:t>
       </w:r>
       <w:bookmarkEnd w:id="19"/>
     </w:p>
@@ -4514,14 +6911,14 @@
         <w:pStyle w:val="Titre3"/>
       </w:pPr>
       <w:bookmarkStart w:id="20" w:name="_Ref496649436"/>
-      <w:bookmarkStart w:id="21" w:name="_Toc496786888"/>
-      <w:bookmarkStart w:id="22" w:name="_Ref496649041"/>
+      <w:bookmarkStart w:id="21" w:name="_Ref496649041"/>
+      <w:bookmarkStart w:id="22" w:name="_Toc496818571"/>
       <w:r>
         <w:lastRenderedPageBreak/>
         <w:t>Méthode ReadPersons</w:t>
       </w:r>
       <w:bookmarkEnd w:id="20"/>
-      <w:bookmarkEnd w:id="21"/>
+      <w:bookmarkEnd w:id="22"/>
     </w:p>
     <w:p>
       <w:r>
@@ -4552,11 +6949,11 @@
       <w:pPr>
         <w:pStyle w:val="Titre3"/>
       </w:pPr>
-      <w:bookmarkStart w:id="23" w:name="_Toc496786889"/>
+      <w:bookmarkStart w:id="23" w:name="_Toc496818572"/>
       <w:r>
         <w:t>Méthode GetDefaultPeople</w:t>
       </w:r>
-      <w:bookmarkEnd w:id="22"/>
+      <w:bookmarkEnd w:id="21"/>
       <w:bookmarkEnd w:id="23"/>
     </w:p>
     <w:p>
@@ -4623,7 +7020,7 @@
       <w:pPr>
         <w:pStyle w:val="Titre1"/>
       </w:pPr>
-      <w:bookmarkStart w:id="24" w:name="_Toc496786890"/>
+      <w:bookmarkStart w:id="24" w:name="_Toc496818573"/>
       <w:r>
         <w:t xml:space="preserve">Dossier </w:t>
       </w:r>
@@ -4645,7 +7042,7 @@
         <w:pStyle w:val="Titre2"/>
       </w:pPr>
       <w:bookmarkStart w:id="25" w:name="_Ref496786745"/>
-      <w:bookmarkStart w:id="26" w:name="_Toc496786891"/>
+      <w:bookmarkStart w:id="26" w:name="_Toc496818574"/>
       <w:r>
         <w:t>Fichier EmailTemplate.tt</w:t>
       </w:r>
@@ -4713,9 +7110,11 @@
       <w:pPr>
         <w:pStyle w:val="Titre3"/>
       </w:pPr>
+      <w:bookmarkStart w:id="27" w:name="_Toc496818575"/>
       <w:r>
         <w:t>Configuration</w:t>
       </w:r>
+      <w:bookmarkEnd w:id="27"/>
     </w:p>
     <w:p>
       <w:pPr>
@@ -4725,8 +7124,13 @@
           <w:numId w:val="20"/>
         </w:numPr>
       </w:pPr>
-      <w:r>
-        <w:t>le HTML généré doit être du HTML5 ;</w:t>
+      <w:proofErr w:type="gramStart"/>
+      <w:r>
+        <w:t>le</w:t>
+      </w:r>
+      <w:proofErr w:type="gramEnd"/>
+      <w:r>
+        <w:t xml:space="preserve"> HTML généré doit être du HTML5 ;</w:t>
       </w:r>
     </w:p>
     <w:p>
@@ -4792,13 +7196,13 @@
       <w:pPr>
         <w:pStyle w:val="Titre2"/>
       </w:pPr>
-      <w:bookmarkStart w:id="27" w:name="_Toc496786892"/>
       <w:bookmarkStart w:id="28" w:name="_Ref496786966"/>
+      <w:bookmarkStart w:id="29" w:name="_Toc496818576"/>
       <w:r>
         <w:t>Fichier EmailTemplate.cs</w:t>
       </w:r>
-      <w:bookmarkEnd w:id="27"/>
       <w:bookmarkEnd w:id="28"/>
+      <w:bookmarkEnd w:id="29"/>
     </w:p>
     <w:p>
       <w:r>
@@ -4858,13 +7262,13 @@
       <w:pPr>
         <w:pStyle w:val="Titre2"/>
       </w:pPr>
-      <w:bookmarkStart w:id="29" w:name="_Toc496786893"/>
       <w:bookmarkStart w:id="30" w:name="_Ref496788908"/>
+      <w:bookmarkStart w:id="31" w:name="_Toc496818577"/>
       <w:r>
         <w:t>Fichier EmailTemplateExtended.cs</w:t>
       </w:r>
-      <w:bookmarkEnd w:id="29"/>
       <w:bookmarkEnd w:id="30"/>
+      <w:bookmarkEnd w:id="31"/>
     </w:p>
     <w:p>
       <w:r>
@@ -4939,12 +7343,12 @@
       <w:pPr>
         <w:pStyle w:val="Titre3"/>
       </w:pPr>
-      <w:bookmarkStart w:id="31" w:name="_GoBack"/>
-      <w:bookmarkEnd w:id="31"/>
+      <w:bookmarkStart w:id="32" w:name="_Toc496818578"/>
       <w:r>
         <w:lastRenderedPageBreak/>
         <w:t>Champs</w:t>
       </w:r>
+      <w:bookmarkEnd w:id="32"/>
     </w:p>
     <w:p>
       <w:pPr>
@@ -5090,11 +7494,13 @@
       <w:pPr>
         <w:pStyle w:val="Titre3"/>
       </w:pPr>
-      <w:bookmarkStart w:id="32" w:name="_Ref496788874"/>
+      <w:bookmarkStart w:id="33" w:name="_Ref496788874"/>
+      <w:bookmarkStart w:id="34" w:name="_Toc496818579"/>
       <w:r>
         <w:t>Constructeurs</w:t>
       </w:r>
-      <w:bookmarkEnd w:id="32"/>
+      <w:bookmarkEnd w:id="33"/>
+      <w:bookmarkEnd w:id="34"/>
     </w:p>
     <w:p>
       <w:r>
@@ -5296,36 +7702,1525 @@
     <w:p>
       <w:pPr>
         <w:pStyle w:val="Titre1"/>
-      </w:pPr>
-      <w:bookmarkStart w:id="33" w:name="_Toc496786894"/>
+        <w:rPr>
+          <w:lang w:val="en-GB"/>
+        </w:rPr>
+      </w:pPr>
+      <w:bookmarkStart w:id="35" w:name="_Toc496818580"/>
       <w:r>
         <w:t xml:space="preserve">Dossier </w:t>
       </w:r>
-      <w:proofErr w:type="spellStart"/>
       <w:r>
         <w:rPr>
           <w:lang w:val="en-GB"/>
         </w:rPr>
         <w:t>Utils</w:t>
       </w:r>
-      <w:bookmarkEnd w:id="33"/>
-      <w:proofErr w:type="spellEnd"/>
+      <w:bookmarkEnd w:id="35"/>
+    </w:p>
+    <w:p>
+      <w:r>
+        <w:t>Dossier contenant les classes</w:t>
+      </w:r>
+      <w:r>
+        <w:t xml:space="preserve"> utilitaires.</w:t>
+      </w:r>
+    </w:p>
+    <w:p>
+      <w:pPr>
+        <w:pStyle w:val="Titre2"/>
+      </w:pPr>
+      <w:bookmarkStart w:id="36" w:name="_Toc496818581"/>
+      <w:r>
+        <w:t>Fichier Enums.cs</w:t>
+      </w:r>
+      <w:bookmarkEnd w:id="36"/>
+    </w:p>
+    <w:p>
+      <w:r>
+        <w:t xml:space="preserve">Fichier contenant les types </w:t>
+      </w:r>
+      <w:r>
+        <w:rPr>
+          <w:i/>
+        </w:rPr>
+        <w:t>enum</w:t>
+      </w:r>
+      <w:r>
+        <w:t xml:space="preserve"> nécessaires à l’application.</w:t>
+      </w:r>
+    </w:p>
+    <w:p>
+      <w:pPr>
+        <w:pStyle w:val="Titre3"/>
+      </w:pPr>
+      <w:bookmarkStart w:id="37" w:name="_Toc496818582"/>
+      <w:r>
+        <w:t>SortDirection</w:t>
+      </w:r>
+      <w:bookmarkEnd w:id="37"/>
+    </w:p>
+    <w:p>
+      <w:r>
+        <w:t>Enum décrivant le sens de tri pour une collection :</w:t>
+      </w:r>
+    </w:p>
+    <w:p>
+      <w:pPr>
+        <w:pStyle w:val="Paragraphedeliste"/>
+        <w:numPr>
+          <w:ilvl w:val="0"/>
+          <w:numId w:val="21"/>
+        </w:numPr>
+      </w:pPr>
+      <w:proofErr w:type="gramStart"/>
+      <w:r>
+        <w:rPr>
+          <w:lang w:val="en-GB"/>
+        </w:rPr>
+        <w:t>Ascending</w:t>
+      </w:r>
+      <w:r>
+        <w:t> :</w:t>
+      </w:r>
+      <w:proofErr w:type="gramEnd"/>
+      <w:r>
+        <w:t xml:space="preserve"> le tri se fait de manière croissante ;</w:t>
+      </w:r>
+    </w:p>
+    <w:p>
+      <w:pPr>
+        <w:pStyle w:val="Paragraphedeliste"/>
+        <w:numPr>
+          <w:ilvl w:val="0"/>
+          <w:numId w:val="21"/>
+        </w:numPr>
+      </w:pPr>
+      <w:proofErr w:type="gramStart"/>
+      <w:r>
+        <w:rPr>
+          <w:lang w:val="en-GB"/>
+        </w:rPr>
+        <w:t>Descending</w:t>
+      </w:r>
+      <w:r>
+        <w:t> :</w:t>
+      </w:r>
+      <w:proofErr w:type="gramEnd"/>
+      <w:r>
+        <w:t xml:space="preserve"> le tri se fait de manière décroissante.</w:t>
+      </w:r>
+    </w:p>
+    <w:p>
+      <w:pPr>
+        <w:pStyle w:val="Titre2"/>
+      </w:pPr>
+      <w:bookmarkStart w:id="38" w:name="_Toc496818583"/>
+      <w:r>
+        <w:t>Fichier Extensions.cs</w:t>
+      </w:r>
+      <w:bookmarkEnd w:id="38"/>
+    </w:p>
+    <w:p>
+      <w:r>
+        <w:t>Fichier contenant les extensions nécessaires à l’application.</w:t>
+      </w:r>
+    </w:p>
+    <w:p>
+      <w:pPr>
+        <w:pStyle w:val="Titre3"/>
+      </w:pPr>
+      <w:bookmarkStart w:id="39" w:name="_Toc496818584"/>
+      <w:r>
+        <w:t xml:space="preserve">Méthode </w:t>
+      </w:r>
+      <w:r>
+        <w:t>BubbleSort&lt;T</w:t>
+      </w:r>
+      <w:proofErr w:type="gramStart"/>
+      <w:r>
+        <w:t>&gt;(</w:t>
+      </w:r>
+      <w:proofErr w:type="gramEnd"/>
+      <w:r>
+        <w:rPr>
+          <w:lang w:val="en-GB"/>
+        </w:rPr>
+        <w:t>this</w:t>
+      </w:r>
+      <w:r>
+        <w:t xml:space="preserve"> ObservableCollection&lt;T&gt; collection) </w:t>
+      </w:r>
+      <w:r>
+        <w:rPr>
+          <w:lang w:val="en-GB"/>
+        </w:rPr>
+        <w:t>where</w:t>
+      </w:r>
+      <w:r>
+        <w:t xml:space="preserve"> T : IComparable&lt;T&gt;</w:t>
+      </w:r>
+      <w:bookmarkEnd w:id="39"/>
+    </w:p>
+    <w:p>
+      <w:r>
+        <w:t xml:space="preserve">Méthode </w:t>
+      </w:r>
+      <w:r>
+        <w:t xml:space="preserve">d’extension pour un type </w:t>
+      </w:r>
+      <w:r>
+        <w:rPr>
+          <w:i/>
+        </w:rPr>
+        <w:t>ObservableCollection&lt;T&gt;</w:t>
+      </w:r>
+      <w:r>
+        <w:t>.</w:t>
+      </w:r>
+    </w:p>
+    <w:p>
+      <w:r>
+        <w:t xml:space="preserve">Appelle </w:t>
+      </w:r>
+      <w:r>
+        <w:rPr>
+          <w:b/>
+        </w:rPr>
+        <w:fldChar w:fldCharType="begin"/>
+      </w:r>
+      <w:r>
+        <w:rPr>
+          <w:b/>
+        </w:rPr>
+        <w:instrText xml:space="preserve"> REF _Ref496813927 \h </w:instrText>
+      </w:r>
+      <w:r>
+        <w:rPr>
+          <w:b/>
+        </w:rPr>
+      </w:r>
+      <w:r>
+        <w:rPr>
+          <w:b/>
+        </w:rPr>
+        <w:instrText xml:space="preserve"> \* MERGEFORMAT </w:instrText>
+      </w:r>
+      <w:r>
+        <w:rPr>
+          <w:b/>
+        </w:rPr>
+        <w:fldChar w:fldCharType="separate"/>
+      </w:r>
+      <w:r>
+        <w:rPr>
+          <w:b/>
+        </w:rPr>
+        <w:t>Méthode BubbleSort&lt;T</w:t>
+      </w:r>
+      <w:proofErr w:type="gramStart"/>
+      <w:r>
+        <w:rPr>
+          <w:b/>
+        </w:rPr>
+        <w:t>&gt;(</w:t>
+      </w:r>
+      <w:proofErr w:type="gramEnd"/>
+      <w:r>
+        <w:rPr>
+          <w:b/>
+          <w:lang w:val="en-GB"/>
+        </w:rPr>
+        <w:t>this</w:t>
+      </w:r>
+      <w:r>
+        <w:rPr>
+          <w:b/>
+        </w:rPr>
+        <w:t xml:space="preserve"> ObservableCollection&lt;T&gt; collection, SortDirection? sortDirection) </w:t>
+      </w:r>
+      <w:r>
+        <w:rPr>
+          <w:b/>
+          <w:lang w:val="en-GB"/>
+        </w:rPr>
+        <w:t>where</w:t>
+      </w:r>
+      <w:r>
+        <w:rPr>
+          <w:b/>
+        </w:rPr>
+        <w:t xml:space="preserve"> T : IComparable&lt;T&gt;</w:t>
+      </w:r>
+      <w:r>
+        <w:rPr>
+          <w:b/>
+        </w:rPr>
+        <w:fldChar w:fldCharType="end"/>
+      </w:r>
+      <w:r>
+        <w:t xml:space="preserve"> avec le paramètre </w:t>
+      </w:r>
+      <w:r>
+        <w:rPr>
+          <w:i/>
+        </w:rPr>
+        <w:t>SortDirection.Ascending</w:t>
+      </w:r>
+      <w:r>
+        <w:t>.</w:t>
+      </w:r>
+    </w:p>
+    <w:p>
+      <w:r>
+        <w:br w:type="page"/>
+      </w:r>
+    </w:p>
+    <w:p>
+      <w:pPr>
+        <w:pStyle w:val="Titre3"/>
+      </w:pPr>
+      <w:bookmarkStart w:id="40" w:name="_Ref496813927"/>
+      <w:bookmarkStart w:id="41" w:name="_Toc496818585"/>
+      <w:r>
+        <w:lastRenderedPageBreak/>
+        <w:t xml:space="preserve">Méthode </w:t>
+      </w:r>
+      <w:r>
+        <w:t>BubbleSort&lt;T</w:t>
+      </w:r>
+      <w:proofErr w:type="gramStart"/>
+      <w:r>
+        <w:t>&gt;(</w:t>
+      </w:r>
+      <w:proofErr w:type="gramEnd"/>
+      <w:r>
+        <w:rPr>
+          <w:lang w:val="en-GB"/>
+        </w:rPr>
+        <w:t>this</w:t>
+      </w:r>
+      <w:r>
+        <w:t xml:space="preserve"> ObservableCollection&lt;T&gt; collection, SortDirection? sortDirection) </w:t>
+      </w:r>
+      <w:r>
+        <w:rPr>
+          <w:lang w:val="en-GB"/>
+        </w:rPr>
+        <w:t>where</w:t>
+      </w:r>
+      <w:r>
+        <w:t xml:space="preserve"> T : IComparable&lt;T&gt;</w:t>
+      </w:r>
+      <w:bookmarkEnd w:id="40"/>
+      <w:bookmarkEnd w:id="41"/>
+    </w:p>
+    <w:p>
+      <w:r>
+        <w:t xml:space="preserve">Méthode d’extension pour un type </w:t>
+      </w:r>
+      <w:r>
+        <w:rPr>
+          <w:i/>
+        </w:rPr>
+        <w:t>ObservableCollection&lt;T&gt;</w:t>
+      </w:r>
+      <w:r>
+        <w:t>.</w:t>
+      </w:r>
+    </w:p>
+    <w:p>
+      <w:r>
+        <w:t xml:space="preserve">Tri une collection de type </w:t>
+      </w:r>
+      <w:r>
+        <w:rPr>
+          <w:i/>
+        </w:rPr>
+        <w:t>ObservableCollection&lt;T&gt;</w:t>
+      </w:r>
+      <w:r>
+        <w:t xml:space="preserve"> selon l’ordre demandé par </w:t>
+      </w:r>
+      <w:r>
+        <w:rPr>
+          <w:i/>
+        </w:rPr>
+        <w:t>sortDirection</w:t>
+      </w:r>
+      <w:r>
+        <w:t xml:space="preserve">. Si </w:t>
+      </w:r>
+      <w:r>
+        <w:rPr>
+          <w:i/>
+        </w:rPr>
+        <w:t>sortDirection</w:t>
+      </w:r>
+      <w:r>
+        <w:t xml:space="preserve"> est null, le tri se fait de manière croissante.</w:t>
+      </w:r>
+    </w:p>
+    <w:p>
+      <w:pPr>
+        <w:pStyle w:val="Titre2"/>
+      </w:pPr>
+      <w:bookmarkStart w:id="42" w:name="_Toc496818586"/>
+      <w:r>
+        <w:t>Fichier ItemsChangeObservableCollection.cs</w:t>
+      </w:r>
+      <w:bookmarkEnd w:id="42"/>
+    </w:p>
+    <w:p>
+      <w:r>
+        <w:t xml:space="preserve">Fichier permettant de </w:t>
+      </w:r>
+      <w:r>
+        <w:t>notifier une collection lorsqu’un élément de celle-ci change. En effet, par défaut, lorsque ceci arrive, la collection n’est pas notifiée et l’interface graphique, par exemple, n’est pas mise à jour.</w:t>
+      </w:r>
+    </w:p>
+    <w:p>
+      <w:r>
+        <w:t>Son implémentation est reprise de ce projet :</w:t>
+      </w:r>
+    </w:p>
+    <w:p>
+      <w:pPr>
+        <w:pStyle w:val="Paragraphedeliste"/>
+        <w:numPr>
+          <w:ilvl w:val="0"/>
+          <w:numId w:val="22"/>
+        </w:numPr>
+      </w:pPr>
+      <w:hyperlink r:id="rId7" w:history="1">
+        <w:r>
+          <w:rPr>
+            <w:rStyle w:val="Lienhypertexte"/>
+          </w:rPr>
+          <w:t>htt</w:t>
+        </w:r>
+        <w:r>
+          <w:rPr>
+            <w:rStyle w:val="Lienhypertexte"/>
+          </w:rPr>
+          <w:t>p</w:t>
+        </w:r>
+        <w:r>
+          <w:rPr>
+            <w:rStyle w:val="Lienhypertexte"/>
+          </w:rPr>
+          <w:t>s://www.codeproj</w:t>
+        </w:r>
+        <w:r>
+          <w:rPr>
+            <w:rStyle w:val="Lienhypertexte"/>
+          </w:rPr>
+          <w:t>e</w:t>
+        </w:r>
+        <w:r>
+          <w:rPr>
+            <w:rStyle w:val="Lienhypertexte"/>
+          </w:rPr>
+          <w:t>ct.co</w:t>
+        </w:r>
+        <w:r>
+          <w:rPr>
+            <w:rStyle w:val="Lienhypertexte"/>
+          </w:rPr>
+          <w:t>m</w:t>
+        </w:r>
+        <w:r>
+          <w:rPr>
+            <w:rStyle w:val="Lienhypertexte"/>
+          </w:rPr>
+          <w:t>/tips/694370/how-to-listen-to-property-chang</w:t>
+        </w:r>
+      </w:hyperlink>
+      <w:r>
+        <w:t>.</w:t>
+      </w:r>
     </w:p>
     <w:p>
       <w:pPr>
         <w:pStyle w:val="Titre1"/>
       </w:pPr>
-      <w:bookmarkStart w:id="34" w:name="_Toc496786895"/>
+      <w:bookmarkStart w:id="43" w:name="_Toc496818587"/>
       <w:r>
         <w:t>Dossier Model</w:t>
       </w:r>
-      <w:bookmarkEnd w:id="34"/>
-    </w:p>
+      <w:bookmarkEnd w:id="43"/>
+    </w:p>
+    <w:p>
+      <w:r>
+        <w:t>Dossier contenant les modèles.</w:t>
+      </w:r>
+    </w:p>
+    <w:p>
+      <w:pPr>
+        <w:pStyle w:val="Titre2"/>
+      </w:pPr>
+      <w:bookmarkStart w:id="44" w:name="_Toc496818588"/>
+      <w:r>
+        <w:t>Fichier Person.cs</w:t>
+      </w:r>
+      <w:bookmarkEnd w:id="44"/>
+    </w:p>
+    <w:p>
+      <w:r>
+        <w:t>Fichier représentant une personne.</w:t>
+      </w:r>
+    </w:p>
+    <w:p>
+      <w:pPr>
+        <w:pStyle w:val="Titre3"/>
+      </w:pPr>
+      <w:bookmarkStart w:id="45" w:name="_Toc496818589"/>
+      <w:r>
+        <w:t>Interfaces</w:t>
+      </w:r>
+      <w:bookmarkEnd w:id="45"/>
+    </w:p>
+    <w:p>
+      <w:r>
+        <w:t>Cette classe implémentent les interfaces suivantes :</w:t>
+      </w:r>
+    </w:p>
+    <w:p>
+      <w:pPr>
+        <w:pStyle w:val="Paragraphedeliste"/>
+        <w:numPr>
+          <w:ilvl w:val="0"/>
+          <w:numId w:val="22"/>
+        </w:numPr>
+      </w:pPr>
+      <w:r>
+        <w:rPr>
+          <w:i/>
+        </w:rPr>
+        <w:t>ISerializable</w:t>
+      </w:r>
+      <w:r>
+        <w:t> ;</w:t>
+      </w:r>
+    </w:p>
+    <w:p>
+      <w:pPr>
+        <w:pStyle w:val="Paragraphedeliste"/>
+        <w:numPr>
+          <w:ilvl w:val="0"/>
+          <w:numId w:val="22"/>
+        </w:numPr>
+      </w:pPr>
+      <w:r>
+        <w:rPr>
+          <w:i/>
+        </w:rPr>
+        <w:t>IComparable&lt;Person&gt;</w:t>
+      </w:r>
+      <w:r>
+        <w:t> ;</w:t>
+      </w:r>
+    </w:p>
+    <w:p>
+      <w:pPr>
+        <w:pStyle w:val="Paragraphedeliste"/>
+        <w:numPr>
+          <w:ilvl w:val="0"/>
+          <w:numId w:val="22"/>
+        </w:numPr>
+      </w:pPr>
+      <w:r>
+        <w:rPr>
+          <w:i/>
+        </w:rPr>
+        <w:t>INotifyPropertyChanged</w:t>
+      </w:r>
+      <w:r>
+        <w:t>.</w:t>
+      </w:r>
+    </w:p>
+    <w:p>
+      <w:pPr>
+        <w:pStyle w:val="Titre3"/>
+      </w:pPr>
+      <w:bookmarkStart w:id="46" w:name="_Toc496818590"/>
+      <w:r>
+        <w:t>Propriétés</w:t>
+      </w:r>
+      <w:bookmarkEnd w:id="46"/>
+    </w:p>
+    <w:p>
+      <w:pPr>
+        <w:pStyle w:val="Paragraphedeliste"/>
+        <w:numPr>
+          <w:ilvl w:val="0"/>
+          <w:numId w:val="23"/>
+        </w:numPr>
+      </w:pPr>
+      <w:r>
+        <w:rPr>
+          <w:i/>
+        </w:rPr>
+        <w:t>FirstName</w:t>
+      </w:r>
+      <w:r>
+        <w:t xml:space="preserve">, de type </w:t>
+      </w:r>
+      <w:r>
+        <w:rPr>
+          <w:i/>
+        </w:rPr>
+        <w:t>s</w:t>
+      </w:r>
+      <w:r>
+        <w:rPr>
+          <w:i/>
+        </w:rPr>
+        <w:t>tring</w:t>
+      </w:r>
+      <w:r>
+        <w:t> :</w:t>
+      </w:r>
+    </w:p>
+    <w:p>
+      <w:pPr>
+        <w:pStyle w:val="Paragraphedeliste"/>
+        <w:numPr>
+          <w:ilvl w:val="1"/>
+          <w:numId w:val="23"/>
+        </w:numPr>
+      </w:pPr>
+      <w:proofErr w:type="gramStart"/>
+      <w:r>
+        <w:t>prénom</w:t>
+      </w:r>
+      <w:proofErr w:type="gramEnd"/>
+      <w:r>
+        <w:t xml:space="preserve"> d’une personne.</w:t>
+      </w:r>
+    </w:p>
+    <w:p>
+      <w:pPr>
+        <w:pStyle w:val="Paragraphedeliste"/>
+        <w:numPr>
+          <w:ilvl w:val="0"/>
+          <w:numId w:val="23"/>
+        </w:numPr>
+      </w:pPr>
+      <w:r>
+        <w:rPr>
+          <w:i/>
+        </w:rPr>
+        <w:t>LastName</w:t>
+      </w:r>
+      <w:r>
+        <w:t xml:space="preserve">, de type </w:t>
+      </w:r>
+      <w:r>
+        <w:rPr>
+          <w:i/>
+        </w:rPr>
+        <w:t>s</w:t>
+      </w:r>
+      <w:r>
+        <w:rPr>
+          <w:i/>
+        </w:rPr>
+        <w:t>tring</w:t>
+      </w:r>
+      <w:r>
+        <w:t> :</w:t>
+      </w:r>
+    </w:p>
+    <w:p>
+      <w:pPr>
+        <w:pStyle w:val="Paragraphedeliste"/>
+        <w:numPr>
+          <w:ilvl w:val="1"/>
+          <w:numId w:val="23"/>
+        </w:numPr>
+      </w:pPr>
+      <w:proofErr w:type="gramStart"/>
+      <w:r>
+        <w:t>nom</w:t>
+      </w:r>
+      <w:proofErr w:type="gramEnd"/>
+      <w:r>
+        <w:t xml:space="preserve"> d’une personne.</w:t>
+      </w:r>
+    </w:p>
+    <w:p>
+      <w:pPr>
+        <w:pStyle w:val="Paragraphedeliste"/>
+        <w:numPr>
+          <w:ilvl w:val="0"/>
+          <w:numId w:val="23"/>
+        </w:numPr>
+      </w:pPr>
+      <w:r>
+        <w:rPr>
+          <w:i/>
+        </w:rPr>
+        <w:t>PersoId</w:t>
+      </w:r>
+      <w:r>
+        <w:t xml:space="preserve">, de type </w:t>
+      </w:r>
+      <w:r>
+        <w:rPr>
+          <w:i/>
+        </w:rPr>
+        <w:t>string</w:t>
+      </w:r>
+      <w:r>
+        <w:t> :</w:t>
+      </w:r>
+    </w:p>
+    <w:p>
+      <w:pPr>
+        <w:pStyle w:val="Paragraphedeliste"/>
+        <w:numPr>
+          <w:ilvl w:val="1"/>
+          <w:numId w:val="23"/>
+        </w:numPr>
+      </w:pPr>
+      <w:proofErr w:type="gramStart"/>
+      <w:r>
+        <w:t>persoid</w:t>
+      </w:r>
+      <w:proofErr w:type="gramEnd"/>
+      <w:r>
+        <w:t xml:space="preserve"> d’une personne.</w:t>
+      </w:r>
+    </w:p>
+    <w:p>
+      <w:pPr>
+        <w:pStyle w:val="Paragraphedeliste"/>
+        <w:numPr>
+          <w:ilvl w:val="0"/>
+          <w:numId w:val="23"/>
+        </w:numPr>
+      </w:pPr>
+      <w:r>
+        <w:rPr>
+          <w:i/>
+        </w:rPr>
+        <w:t>Email</w:t>
+      </w:r>
+      <w:r>
+        <w:t xml:space="preserve">, de type </w:t>
+      </w:r>
+      <w:r>
+        <w:rPr>
+          <w:i/>
+        </w:rPr>
+        <w:t>string</w:t>
+      </w:r>
+      <w:r>
+        <w:t> :</w:t>
+      </w:r>
+    </w:p>
+    <w:p>
+      <w:pPr>
+        <w:pStyle w:val="Paragraphedeliste"/>
+        <w:numPr>
+          <w:ilvl w:val="1"/>
+          <w:numId w:val="23"/>
+        </w:numPr>
+      </w:pPr>
+      <w:proofErr w:type="gramStart"/>
+      <w:r>
+        <w:t>email</w:t>
+      </w:r>
+      <w:proofErr w:type="gramEnd"/>
+      <w:r>
+        <w:t xml:space="preserve"> d’une personne.</w:t>
+      </w:r>
+    </w:p>
+    <w:p>
+      <w:r>
+        <w:t xml:space="preserve">Lors de la mise à jour de chaque propriété, un appel à </w:t>
+      </w:r>
+      <w:r>
+        <w:rPr>
+          <w:b/>
+        </w:rPr>
+        <w:fldChar w:fldCharType="begin"/>
+      </w:r>
+      <w:r>
+        <w:rPr>
+          <w:b/>
+        </w:rPr>
+        <w:instrText xml:space="preserve"> REF _Ref496816017 \h </w:instrText>
+      </w:r>
+      <w:r>
+        <w:rPr>
+          <w:b/>
+        </w:rPr>
+      </w:r>
+      <w:r>
+        <w:rPr>
+          <w:b/>
+        </w:rPr>
+        <w:instrText xml:space="preserve"> \* MERGEFORMAT </w:instrText>
+      </w:r>
+      <w:r>
+        <w:rPr>
+          <w:b/>
+        </w:rPr>
+        <w:fldChar w:fldCharType="separate"/>
+      </w:r>
+      <w:r>
+        <w:rPr>
+          <w:b/>
+        </w:rPr>
+        <w:t>Méthode SetProperty&lt;T</w:t>
+      </w:r>
+      <w:proofErr w:type="gramStart"/>
+      <w:r>
+        <w:rPr>
+          <w:b/>
+        </w:rPr>
+        <w:t>&gt;(</w:t>
+      </w:r>
+      <w:proofErr w:type="gramEnd"/>
+      <w:r>
+        <w:rPr>
+          <w:b/>
+        </w:rPr>
+        <w:t xml:space="preserve">ref T </w:t>
+      </w:r>
+      <w:r>
+        <w:rPr>
+          <w:b/>
+          <w:lang w:val="en-GB"/>
+        </w:rPr>
+        <w:t>storage</w:t>
+      </w:r>
+      <w:r>
+        <w:rPr>
+          <w:b/>
+        </w:rPr>
+        <w:t>, T value, [CallerMemberName]string propertyName = null)</w:t>
+      </w:r>
+      <w:r>
+        <w:rPr>
+          <w:b/>
+        </w:rPr>
+        <w:fldChar w:fldCharType="end"/>
+      </w:r>
+      <w:r>
+        <w:t xml:space="preserve"> doit être réalisé.</w:t>
+      </w:r>
+    </w:p>
+    <w:p>
+      <w:r>
+        <w:br w:type="page"/>
+      </w:r>
+    </w:p>
+    <w:p>
+      <w:pPr>
+        <w:pStyle w:val="Titre3"/>
+      </w:pPr>
+      <w:bookmarkStart w:id="47" w:name="_Toc496818591"/>
+      <w:r>
+        <w:lastRenderedPageBreak/>
+        <w:t>Membre</w:t>
+      </w:r>
+      <w:bookmarkEnd w:id="47"/>
+    </w:p>
+    <w:p>
+      <w:pPr>
+        <w:pStyle w:val="Paragraphedeliste"/>
+        <w:numPr>
+          <w:ilvl w:val="0"/>
+          <w:numId w:val="25"/>
+        </w:numPr>
+      </w:pPr>
+      <w:r>
+        <w:rPr>
+          <w:i/>
+          <w:lang w:val="en-GB"/>
+        </w:rPr>
+        <w:t>event</w:t>
+      </w:r>
+      <w:r>
+        <w:t xml:space="preserve"> </w:t>
+      </w:r>
+      <w:r>
+        <w:rPr>
+          <w:i/>
+        </w:rPr>
+        <w:t>PropertyChangedEventHandler</w:t>
+      </w:r>
+      <w:r>
+        <w:t xml:space="preserve"> </w:t>
+      </w:r>
+      <w:proofErr w:type="gramStart"/>
+      <w:r>
+        <w:rPr>
+          <w:i/>
+        </w:rPr>
+        <w:t>PropertyChanged</w:t>
+      </w:r>
+      <w:r>
+        <w:t> :</w:t>
+      </w:r>
+      <w:proofErr w:type="gramEnd"/>
+    </w:p>
+    <w:p>
+      <w:pPr>
+        <w:pStyle w:val="Paragraphedeliste"/>
+        <w:numPr>
+          <w:ilvl w:val="1"/>
+          <w:numId w:val="25"/>
+        </w:numPr>
+      </w:pPr>
+      <w:proofErr w:type="gramStart"/>
+      <w:r>
+        <w:t>fait</w:t>
+      </w:r>
+      <w:proofErr w:type="gramEnd"/>
+      <w:r>
+        <w:t xml:space="preserve"> partie de l’implémentation de </w:t>
+      </w:r>
+      <w:r>
+        <w:rPr>
+          <w:i/>
+        </w:rPr>
+        <w:t>INotifyPropertyChanged</w:t>
+      </w:r>
+      <w:r>
+        <w:t> ;</w:t>
+      </w:r>
+    </w:p>
+    <w:p>
+      <w:pPr>
+        <w:pStyle w:val="Paragraphedeliste"/>
+        <w:numPr>
+          <w:ilvl w:val="1"/>
+          <w:numId w:val="25"/>
+        </w:numPr>
+      </w:pPr>
+      <w:proofErr w:type="gramStart"/>
+      <w:r>
+        <w:t>évènement</w:t>
+      </w:r>
+      <w:proofErr w:type="gramEnd"/>
+      <w:r>
+        <w:t xml:space="preserve"> à </w:t>
+      </w:r>
+      <w:r>
+        <w:t>déclencher lorsque une personne change.</w:t>
+      </w:r>
+    </w:p>
+    <w:p>
+      <w:pPr>
+        <w:pStyle w:val="Titre3"/>
+      </w:pPr>
+      <w:bookmarkStart w:id="48" w:name="_Toc496818592"/>
+      <w:r>
+        <w:t>Constructeur par défaut</w:t>
+      </w:r>
+      <w:bookmarkEnd w:id="48"/>
+    </w:p>
+    <w:p>
+      <w:r>
+        <w:t>Le constructeur par défaut est obligatoire pour assurer une sérialisation correcte. Ce constructeur est vide.</w:t>
+      </w:r>
+    </w:p>
+    <w:p>
+      <w:pPr>
+        <w:pStyle w:val="Titre3"/>
+      </w:pPr>
+      <w:bookmarkStart w:id="49" w:name="_Toc496818593"/>
+      <w:r>
+        <w:t xml:space="preserve">Constructeur </w:t>
+      </w:r>
+      <w:proofErr w:type="gramStart"/>
+      <w:r>
+        <w:t>Person(</w:t>
+      </w:r>
+      <w:proofErr w:type="gramEnd"/>
+      <w:r>
+        <w:t>string firstName, string lastName)</w:t>
+      </w:r>
+      <w:bookmarkEnd w:id="49"/>
+    </w:p>
+    <w:p>
+      <w:r>
+        <w:t>Valorisation des propriétés idoine</w:t>
+      </w:r>
+      <w:r>
+        <w:t>s</w:t>
+      </w:r>
+      <w:r>
+        <w:t>.</w:t>
+      </w:r>
+    </w:p>
+    <w:p>
+      <w:pPr>
+        <w:pStyle w:val="Titre3"/>
+      </w:pPr>
+      <w:bookmarkStart w:id="50" w:name="_Toc496818594"/>
+      <w:r>
+        <w:t xml:space="preserve">Constructeur </w:t>
+      </w:r>
+      <w:proofErr w:type="gramStart"/>
+      <w:r>
+        <w:t>Person(</w:t>
+      </w:r>
+      <w:proofErr w:type="gramEnd"/>
+      <w:r>
+        <w:t>string firstName, string lastName, string email)</w:t>
+      </w:r>
+      <w:bookmarkEnd w:id="50"/>
+    </w:p>
+    <w:p>
+      <w:r>
+        <w:t>Valorisation des propriétés idoine</w:t>
+      </w:r>
+      <w:r>
+        <w:t>s</w:t>
+      </w:r>
+      <w:r>
+        <w:t>.</w:t>
+      </w:r>
+    </w:p>
+    <w:p>
+      <w:pPr>
+        <w:pStyle w:val="Titre3"/>
+      </w:pPr>
+      <w:bookmarkStart w:id="51" w:name="_Toc496818595"/>
+      <w:r>
+        <w:t xml:space="preserve">Constructeur </w:t>
+      </w:r>
+      <w:proofErr w:type="gramStart"/>
+      <w:r>
+        <w:t>Person(</w:t>
+      </w:r>
+      <w:proofErr w:type="gramEnd"/>
+      <w:r>
+        <w:t>string firstName, string lastName, string persoId, string email)</w:t>
+      </w:r>
+      <w:bookmarkEnd w:id="51"/>
+    </w:p>
+    <w:p>
+      <w:r>
+        <w:t>Valorisation des propriétés idoine</w:t>
+      </w:r>
+      <w:r>
+        <w:t>s</w:t>
+      </w:r>
+      <w:r>
+        <w:t>.</w:t>
+      </w:r>
+    </w:p>
+    <w:p>
+      <w:pPr>
+        <w:pStyle w:val="Titre3"/>
+      </w:pPr>
+      <w:bookmarkStart w:id="52" w:name="_Toc496818596"/>
+      <w:r>
+        <w:t xml:space="preserve">Constructeur </w:t>
+      </w:r>
+      <w:proofErr w:type="gramStart"/>
+      <w:r>
+        <w:t>Person(</w:t>
+      </w:r>
+      <w:proofErr w:type="gramEnd"/>
+      <w:r>
+        <w:t xml:space="preserve">SerializationInfo info, StreamingContext </w:t>
+      </w:r>
+      <w:r>
+        <w:rPr>
+          <w:lang w:val="en-GB"/>
+        </w:rPr>
+        <w:t>context</w:t>
+      </w:r>
+      <w:r>
+        <w:t>)</w:t>
+      </w:r>
+      <w:bookmarkEnd w:id="52"/>
+    </w:p>
+    <w:p>
+      <w:r>
+        <w:t xml:space="preserve">Constructeur </w:t>
+      </w:r>
+      <w:r>
+        <w:rPr>
+          <w:i/>
+          <w:lang w:val="en-GB"/>
+        </w:rPr>
+        <w:t>pr</w:t>
+      </w:r>
+      <w:bookmarkStart w:id="53" w:name="_GoBack"/>
+      <w:bookmarkEnd w:id="53"/>
+      <w:r>
+        <w:rPr>
+          <w:i/>
+          <w:lang w:val="en-GB"/>
+        </w:rPr>
+        <w:t>otected</w:t>
+      </w:r>
+      <w:r>
+        <w:t>.</w:t>
+      </w:r>
+    </w:p>
+    <w:p>
+      <w:r>
+        <w:t xml:space="preserve">Désérialisation des propriétés ; cf. </w:t>
+      </w:r>
+      <w:hyperlink r:id="rId8" w:history="1">
+        <w:r>
+          <w:rPr>
+            <w:rStyle w:val="Lienhypertexte"/>
+          </w:rPr>
+          <w:t>https://msdn.microsoft.com/en-us/library/system.runtime.serialization.iserializable.getobjectdata(v=vs.110).aspx</w:t>
+        </w:r>
+      </w:hyperlink>
+      <w:r>
+        <w:t xml:space="preserve"> pour un exemple.</w:t>
+      </w:r>
+    </w:p>
+    <w:p>
+      <w:pPr>
+        <w:pStyle w:val="Titre3"/>
+      </w:pPr>
+      <w:bookmarkStart w:id="54" w:name="_Toc496818597"/>
+      <w:r>
+        <w:t>Méthode ToString</w:t>
+      </w:r>
+      <w:bookmarkEnd w:id="54"/>
+    </w:p>
+    <w:p>
+      <w:r>
+        <w:t>Permet de générer une représentation d’une personne sous forme de string :</w:t>
+      </w:r>
+    </w:p>
+    <w:p>
+      <w:pPr>
+        <w:pStyle w:val="Paragraphedeliste"/>
+        <w:numPr>
+          <w:ilvl w:val="0"/>
+          <w:numId w:val="24"/>
+        </w:numPr>
+      </w:pPr>
+      <w:r>
+        <w:rPr>
+          <w:i/>
+        </w:rPr>
+        <w:t>FirstName</w:t>
+      </w:r>
+      <w:r>
+        <w:t xml:space="preserve"> + " " + </w:t>
+      </w:r>
+      <w:r>
+        <w:rPr>
+          <w:i/>
+        </w:rPr>
+        <w:t>LastName</w:t>
+      </w:r>
+      <w:r>
+        <w:t>.</w:t>
+      </w:r>
+    </w:p>
+    <w:p>
+      <w:pPr>
+        <w:pStyle w:val="Titre3"/>
+      </w:pPr>
+      <w:bookmarkStart w:id="55" w:name="_Toc496818598"/>
+      <w:r>
+        <w:t xml:space="preserve">Méthode </w:t>
+      </w:r>
+      <w:proofErr w:type="gramStart"/>
+      <w:r>
+        <w:t>GetObjectData(</w:t>
+      </w:r>
+      <w:proofErr w:type="gramEnd"/>
+      <w:r>
+        <w:t xml:space="preserve">SerializationInfo info, StreamingContext </w:t>
+      </w:r>
+      <w:r>
+        <w:rPr>
+          <w:lang w:val="en-GB"/>
+        </w:rPr>
+        <w:t>context</w:t>
+      </w:r>
+      <w:r>
+        <w:t>)</w:t>
+      </w:r>
+      <w:bookmarkEnd w:id="55"/>
+    </w:p>
+    <w:p>
+      <w:r>
+        <w:t xml:space="preserve">Méthode permettant de désérialiser un objet de type </w:t>
+      </w:r>
+      <w:r>
+        <w:rPr>
+          <w:i/>
+        </w:rPr>
+        <w:t>Person</w:t>
+      </w:r>
+      <w:r>
+        <w:t>.</w:t>
+      </w:r>
+    </w:p>
+    <w:p>
+      <w:r>
+        <w:t xml:space="preserve">Cette méthode doit être </w:t>
+      </w:r>
+      <w:r>
+        <w:rPr>
+          <w:i/>
+          <w:lang w:val="en-GB"/>
+        </w:rPr>
+        <w:t>protected</w:t>
+      </w:r>
+      <w:r>
+        <w:t>.</w:t>
+      </w:r>
+    </w:p>
+    <w:p>
+      <w:r>
+        <w:t xml:space="preserve">Cf. </w:t>
+      </w:r>
+      <w:hyperlink r:id="rId9" w:history="1">
+        <w:r>
+          <w:rPr>
+            <w:rStyle w:val="Lienhypertexte"/>
+          </w:rPr>
+          <w:t>https://docs.microsoft.com/en-us/visualstudio/code-quality/ca2240-implement-iserializable-correctly</w:t>
+        </w:r>
+      </w:hyperlink>
+      <w:r>
+        <w:t xml:space="preserve"> pour l’implémenter correctement.</w:t>
+      </w:r>
+    </w:p>
+    <w:p>
+      <w:r>
+        <w:br w:type="page"/>
+      </w:r>
+    </w:p>
+    <w:p>
+      <w:pPr>
+        <w:pStyle w:val="Titre3"/>
+      </w:pPr>
+      <w:bookmarkStart w:id="56" w:name="_Toc496818599"/>
+      <w:r>
+        <w:lastRenderedPageBreak/>
+        <w:t xml:space="preserve">Méthode </w:t>
+      </w:r>
+      <w:r>
+        <w:t xml:space="preserve">ISerializable.GetObjectData(SerializationInfo info, StreamingContext </w:t>
+      </w:r>
+      <w:r>
+        <w:rPr>
+          <w:lang w:val="en-GB"/>
+        </w:rPr>
+        <w:t>context</w:t>
+      </w:r>
+      <w:r>
+        <w:t>)</w:t>
+      </w:r>
+      <w:bookmarkEnd w:id="56"/>
+    </w:p>
+    <w:p>
+      <w:r>
+        <w:t xml:space="preserve">Méthode permettant de désérialiser un objet de type </w:t>
+      </w:r>
+      <w:r>
+        <w:rPr>
+          <w:i/>
+        </w:rPr>
+        <w:t>Person</w:t>
+      </w:r>
+      <w:r>
+        <w:t>.</w:t>
+      </w:r>
+    </w:p>
+    <w:p>
+      <w:r>
+        <w:t xml:space="preserve">Cette méthode est l’implémentation explicite de l’interface </w:t>
+      </w:r>
+      <w:r>
+        <w:rPr>
+          <w:i/>
+        </w:rPr>
+        <w:t>ISerializable</w:t>
+      </w:r>
+      <w:r>
+        <w:t>.</w:t>
+      </w:r>
+    </w:p>
+    <w:p>
+      <w:r>
+        <w:t xml:space="preserve">Cf. </w:t>
+      </w:r>
+      <w:hyperlink r:id="rId10" w:history="1">
+        <w:r>
+          <w:rPr>
+            <w:rStyle w:val="Lienhypertexte"/>
+          </w:rPr>
+          <w:t>https://docs.microsoft.com/en-us/visualstudio/code-quality/ca2240-implement-iserializable-correctly</w:t>
+        </w:r>
+      </w:hyperlink>
+      <w:r>
+        <w:t xml:space="preserve"> pour l’implémenter correctement.</w:t>
+      </w:r>
+    </w:p>
+    <w:p>
+      <w:pPr>
+        <w:pStyle w:val="Titre3"/>
+      </w:pPr>
+      <w:bookmarkStart w:id="57" w:name="_Toc496818600"/>
+      <w:r>
+        <w:t xml:space="preserve">Méthode </w:t>
+      </w:r>
+      <w:proofErr w:type="gramStart"/>
+      <w:r>
+        <w:t>CompareTo(</w:t>
+      </w:r>
+      <w:proofErr w:type="gramEnd"/>
+      <w:r>
+        <w:t xml:space="preserve">Person </w:t>
+      </w:r>
+      <w:r>
+        <w:rPr>
+          <w:lang w:val="en-GB"/>
+        </w:rPr>
+        <w:t>other</w:t>
+      </w:r>
+      <w:r>
+        <w:t>)</w:t>
+      </w:r>
+      <w:bookmarkEnd w:id="57"/>
+    </w:p>
+    <w:p>
+      <w:r>
+        <w:t xml:space="preserve">Implémentation de l’interface </w:t>
+      </w:r>
+      <w:r>
+        <w:rPr>
+          <w:i/>
+        </w:rPr>
+        <w:t>IComparable&lt;Person&gt;</w:t>
+      </w:r>
+      <w:r>
+        <w:t>.</w:t>
+      </w:r>
+    </w:p>
+    <w:p>
+      <w:r>
+        <w:t>Permet de comparer une personne par rapport à une autre.</w:t>
+      </w:r>
+    </w:p>
+    <w:p>
+      <w:r>
+        <w:t xml:space="preserve">La comparaison doit se faire sur la propriété </w:t>
+      </w:r>
+      <w:r>
+        <w:rPr>
+          <w:i/>
+        </w:rPr>
+        <w:t>FirstName</w:t>
+      </w:r>
+      <w:r>
+        <w:t>.</w:t>
+      </w:r>
+    </w:p>
+    <w:p>
+      <w:pPr>
+        <w:pStyle w:val="Titre3"/>
+      </w:pPr>
+      <w:bookmarkStart w:id="58" w:name="_Ref496818528"/>
+      <w:bookmarkStart w:id="59" w:name="_Toc496818601"/>
+      <w:r>
+        <w:t xml:space="preserve">Méthode </w:t>
+      </w:r>
+      <w:r>
+        <w:t>RaisedPropertyChanged([CallerMemberName]string propertyName = null)</w:t>
+      </w:r>
+      <w:bookmarkEnd w:id="58"/>
+      <w:bookmarkEnd w:id="59"/>
+    </w:p>
+    <w:p>
+      <w:r>
+        <w:t>Méthode à invoquer lorsqu’une personne change.</w:t>
+      </w:r>
+    </w:p>
+    <w:p>
+      <w:r>
+        <w:t xml:space="preserve">Cette méthode doit déclencher l’évènement </w:t>
+      </w:r>
+      <w:r>
+        <w:rPr>
+          <w:i/>
+        </w:rPr>
+        <w:t>PropertyChanged</w:t>
+      </w:r>
+      <w:r>
+        <w:t xml:space="preserve"> si des abonnés ont souscrit à celui-ci (c’est-à-dire que l’évènement n’est pas </w:t>
+      </w:r>
+      <w:r>
+        <w:rPr>
+          <w:i/>
+        </w:rPr>
+        <w:t>null</w:t>
+      </w:r>
+      <w:r>
+        <w:t>)</w:t>
+      </w:r>
+      <w:r>
+        <w:t>.</w:t>
+      </w:r>
+    </w:p>
+    <w:p>
+      <w:pPr>
+        <w:pStyle w:val="Titre3"/>
+      </w:pPr>
+      <w:bookmarkStart w:id="60" w:name="_Ref496816017"/>
+      <w:bookmarkStart w:id="61" w:name="_Toc496818602"/>
+      <w:r>
+        <w:t xml:space="preserve">Méthode </w:t>
+      </w:r>
+      <w:r>
+        <w:t>SetProperty&lt;T</w:t>
+      </w:r>
+      <w:proofErr w:type="gramStart"/>
+      <w:r>
+        <w:t>&gt;(</w:t>
+      </w:r>
+      <w:proofErr w:type="gramEnd"/>
+      <w:r>
+        <w:t xml:space="preserve">ref T </w:t>
+      </w:r>
+      <w:r>
+        <w:rPr>
+          <w:lang w:val="en-GB"/>
+        </w:rPr>
+        <w:t>storage</w:t>
+      </w:r>
+      <w:r>
+        <w:t>, T value, [CallerMemberName]string propertyName = null)</w:t>
+      </w:r>
+      <w:bookmarkEnd w:id="60"/>
+      <w:bookmarkEnd w:id="61"/>
+    </w:p>
+    <w:p>
+      <w:r>
+        <w:t>Méthode permettant de mettre à jour une propriété :</w:t>
+      </w:r>
+    </w:p>
+    <w:p>
+      <w:pPr>
+        <w:pStyle w:val="Paragraphedeliste"/>
+        <w:numPr>
+          <w:ilvl w:val="0"/>
+          <w:numId w:val="24"/>
+        </w:numPr>
+      </w:pPr>
+      <w:proofErr w:type="gramStart"/>
+      <w:r>
+        <w:t>si</w:t>
+      </w:r>
+      <w:proofErr w:type="gramEnd"/>
+      <w:r>
+        <w:t xml:space="preserve"> la valeur de la propriété n’a pas changée, rien ne doit être fait ;</w:t>
+      </w:r>
+    </w:p>
+    <w:p>
+      <w:pPr>
+        <w:pStyle w:val="Paragraphedeliste"/>
+        <w:numPr>
+          <w:ilvl w:val="0"/>
+          <w:numId w:val="24"/>
+        </w:numPr>
+      </w:pPr>
+      <w:proofErr w:type="gramStart"/>
+      <w:r>
+        <w:t>sinon</w:t>
+      </w:r>
+      <w:proofErr w:type="gramEnd"/>
+      <w:r>
+        <w:t xml:space="preserve">, appel de </w:t>
+      </w:r>
+      <w:r>
+        <w:rPr>
+          <w:b/>
+        </w:rPr>
+        <w:fldChar w:fldCharType="begin"/>
+      </w:r>
+      <w:r>
+        <w:rPr>
+          <w:b/>
+        </w:rPr>
+        <w:instrText xml:space="preserve"> REF _Ref496818528 \h </w:instrText>
+      </w:r>
+      <w:r>
+        <w:rPr>
+          <w:b/>
+        </w:rPr>
+      </w:r>
+      <w:r>
+        <w:rPr>
+          <w:b/>
+        </w:rPr>
+        <w:instrText xml:space="preserve"> \* MERGEFORMAT </w:instrText>
+      </w:r>
+      <w:r>
+        <w:rPr>
+          <w:b/>
+        </w:rPr>
+        <w:fldChar w:fldCharType="separate"/>
+      </w:r>
+      <w:r>
+        <w:rPr>
+          <w:b/>
+        </w:rPr>
+        <w:t>Méthode RaisedPropertyChanged([CallerMemberName]string propertyName = null)</w:t>
+      </w:r>
+      <w:r>
+        <w:rPr>
+          <w:b/>
+        </w:rPr>
+        <w:fldChar w:fldCharType="end"/>
+      </w:r>
+      <w:r>
+        <w:t>.</w:t>
+      </w:r>
+    </w:p>
+    <w:p>
+      <w:pPr>
+        <w:pStyle w:val="Titre2"/>
+      </w:pPr>
+      <w:bookmarkStart w:id="62" w:name="_Toc496818603"/>
+      <w:r>
+        <w:t>Fichier Croissant.cs</w:t>
+      </w:r>
+      <w:bookmarkEnd w:id="62"/>
+    </w:p>
+    <w:p>
+      <w:r>
+        <w:t>Fichier représentant un croissant (un emplacement sur une ligne).</w:t>
+      </w:r>
+    </w:p>
+    <w:p/>
     <w:p>
       <w:pPr>
         <w:pStyle w:val="Titre1"/>
       </w:pPr>
-      <w:bookmarkStart w:id="35" w:name="_Toc496786896"/>
+      <w:bookmarkStart w:id="63" w:name="_Toc496818604"/>
+      <w:r>
+        <w:t>Dossier ViewModel</w:t>
+      </w:r>
+      <w:bookmarkEnd w:id="63"/>
+    </w:p>
+    <w:p>
+      <w:pPr>
+        <w:pStyle w:val="Titre1"/>
+      </w:pPr>
+      <w:bookmarkStart w:id="64" w:name="_Toc496818605"/>
       <w:r>
         <w:t xml:space="preserve">Dossier </w:t>
       </w:r>
@@ -5335,17 +9230,7 @@
         </w:rPr>
         <w:t>View</w:t>
       </w:r>
-      <w:bookmarkEnd w:id="35"/>
-    </w:p>
-    <w:p>
-      <w:pPr>
-        <w:pStyle w:val="Titre1"/>
-      </w:pPr>
-      <w:bookmarkStart w:id="36" w:name="_Toc496786897"/>
-      <w:r>
-        <w:t>Dossier ViewModel</w:t>
-      </w:r>
-      <w:bookmarkEnd w:id="36"/>
+      <w:bookmarkEnd w:id="64"/>
     </w:p>
     <w:sectPr>
       <w:pgSz w:w="11906" w:h="16838"/>
@@ -5509,6 +9394,119 @@
     </w:lvl>
   </w:abstractNum>
   <w:abstractNum w:abstractNumId="1" w15:restartNumberingAfterBreak="0">
+    <w:nsid w:val="10DB609C"/>
+    <w:multiLevelType w:val="hybridMultilevel"/>
+    <w:tmpl w:val="1F520FDC"/>
+    <w:lvl w:ilvl="0" w:tplc="040C0001">
+      <w:start w:val="1"/>
+      <w:numFmt w:val="bullet"/>
+      <w:lvlText w:val=""/>
+      <w:lvlJc w:val="left"/>
+      <w:pPr>
+        <w:ind w:left="720" w:hanging="360"/>
+      </w:pPr>
+      <w:rPr>
+        <w:rFonts w:ascii="Symbol" w:hAnsi="Symbol" w:hint="default"/>
+      </w:rPr>
+    </w:lvl>
+    <w:lvl w:ilvl="1" w:tplc="040C0003">
+      <w:start w:val="1"/>
+      <w:numFmt w:val="bullet"/>
+      <w:lvlText w:val="o"/>
+      <w:lvlJc w:val="left"/>
+      <w:pPr>
+        <w:ind w:left="1440" w:hanging="360"/>
+      </w:pPr>
+      <w:rPr>
+        <w:rFonts w:ascii="Courier New" w:hAnsi="Courier New" w:cs="Courier New" w:hint="default"/>
+      </w:rPr>
+    </w:lvl>
+    <w:lvl w:ilvl="2" w:tplc="040C0005" w:tentative="1">
+      <w:start w:val="1"/>
+      <w:numFmt w:val="bullet"/>
+      <w:lvlText w:val=""/>
+      <w:lvlJc w:val="left"/>
+      <w:pPr>
+        <w:ind w:left="2160" w:hanging="360"/>
+      </w:pPr>
+      <w:rPr>
+        <w:rFonts w:ascii="Wingdings" w:hAnsi="Wingdings" w:hint="default"/>
+      </w:rPr>
+    </w:lvl>
+    <w:lvl w:ilvl="3" w:tplc="040C0001" w:tentative="1">
+      <w:start w:val="1"/>
+      <w:numFmt w:val="bullet"/>
+      <w:lvlText w:val=""/>
+      <w:lvlJc w:val="left"/>
+      <w:pPr>
+        <w:ind w:left="2880" w:hanging="360"/>
+      </w:pPr>
+      <w:rPr>
+        <w:rFonts w:ascii="Symbol" w:hAnsi="Symbol" w:hint="default"/>
+      </w:rPr>
+    </w:lvl>
+    <w:lvl w:ilvl="4" w:tplc="040C0003" w:tentative="1">
+      <w:start w:val="1"/>
+      <w:numFmt w:val="bullet"/>
+      <w:lvlText w:val="o"/>
+      <w:lvlJc w:val="left"/>
+      <w:pPr>
+        <w:ind w:left="3600" w:hanging="360"/>
+      </w:pPr>
+      <w:rPr>
+        <w:rFonts w:ascii="Courier New" w:hAnsi="Courier New" w:cs="Courier New" w:hint="default"/>
+      </w:rPr>
+    </w:lvl>
+    <w:lvl w:ilvl="5" w:tplc="040C0005" w:tentative="1">
+      <w:start w:val="1"/>
+      <w:numFmt w:val="bullet"/>
+      <w:lvlText w:val=""/>
+      <w:lvlJc w:val="left"/>
+      <w:pPr>
+        <w:ind w:left="4320" w:hanging="360"/>
+      </w:pPr>
+      <w:rPr>
+        <w:rFonts w:ascii="Wingdings" w:hAnsi="Wingdings" w:hint="default"/>
+      </w:rPr>
+    </w:lvl>
+    <w:lvl w:ilvl="6" w:tplc="040C0001" w:tentative="1">
+      <w:start w:val="1"/>
+      <w:numFmt w:val="bullet"/>
+      <w:lvlText w:val=""/>
+      <w:lvlJc w:val="left"/>
+      <w:pPr>
+        <w:ind w:left="5040" w:hanging="360"/>
+      </w:pPr>
+      <w:rPr>
+        <w:rFonts w:ascii="Symbol" w:hAnsi="Symbol" w:hint="default"/>
+      </w:rPr>
+    </w:lvl>
+    <w:lvl w:ilvl="7" w:tplc="040C0003" w:tentative="1">
+      <w:start w:val="1"/>
+      <w:numFmt w:val="bullet"/>
+      <w:lvlText w:val="o"/>
+      <w:lvlJc w:val="left"/>
+      <w:pPr>
+        <w:ind w:left="5760" w:hanging="360"/>
+      </w:pPr>
+      <w:rPr>
+        <w:rFonts w:ascii="Courier New" w:hAnsi="Courier New" w:cs="Courier New" w:hint="default"/>
+      </w:rPr>
+    </w:lvl>
+    <w:lvl w:ilvl="8" w:tplc="040C0005" w:tentative="1">
+      <w:start w:val="1"/>
+      <w:numFmt w:val="bullet"/>
+      <w:lvlText w:val=""/>
+      <w:lvlJc w:val="left"/>
+      <w:pPr>
+        <w:ind w:left="6480" w:hanging="360"/>
+      </w:pPr>
+      <w:rPr>
+        <w:rFonts w:ascii="Wingdings" w:hAnsi="Wingdings" w:hint="default"/>
+      </w:rPr>
+    </w:lvl>
+  </w:abstractNum>
+  <w:abstractNum w:abstractNumId="2" w15:restartNumberingAfterBreak="0">
     <w:nsid w:val="20272A35"/>
     <w:multiLevelType w:val="hybridMultilevel"/>
     <w:tmpl w:val="D6C045A8"/>
@@ -5621,7 +9619,7 @@
       </w:rPr>
     </w:lvl>
   </w:abstractNum>
-  <w:abstractNum w:abstractNumId="2" w15:restartNumberingAfterBreak="0">
+  <w:abstractNum w:abstractNumId="3" w15:restartNumberingAfterBreak="0">
     <w:nsid w:val="25AE3888"/>
     <w:multiLevelType w:val="hybridMultilevel"/>
     <w:tmpl w:val="D4345590"/>
@@ -5734,7 +9732,7 @@
       </w:rPr>
     </w:lvl>
   </w:abstractNum>
-  <w:abstractNum w:abstractNumId="3" w15:restartNumberingAfterBreak="0">
+  <w:abstractNum w:abstractNumId="4" w15:restartNumberingAfterBreak="0">
     <w:nsid w:val="2A0D781B"/>
     <w:multiLevelType w:val="hybridMultilevel"/>
     <w:tmpl w:val="FE5EEDB4"/>
@@ -5847,7 +9845,7 @@
       </w:rPr>
     </w:lvl>
   </w:abstractNum>
-  <w:abstractNum w:abstractNumId="4" w15:restartNumberingAfterBreak="0">
+  <w:abstractNum w:abstractNumId="5" w15:restartNumberingAfterBreak="0">
     <w:nsid w:val="30DF2269"/>
     <w:multiLevelType w:val="hybridMultilevel"/>
     <w:tmpl w:val="A4F62550"/>
@@ -5960,7 +9958,7 @@
       </w:rPr>
     </w:lvl>
   </w:abstractNum>
-  <w:abstractNum w:abstractNumId="5" w15:restartNumberingAfterBreak="0">
+  <w:abstractNum w:abstractNumId="6" w15:restartNumberingAfterBreak="0">
     <w:nsid w:val="32841D0C"/>
     <w:multiLevelType w:val="hybridMultilevel"/>
     <w:tmpl w:val="38FC6BDE"/>
@@ -6073,7 +10071,7 @@
       </w:rPr>
     </w:lvl>
   </w:abstractNum>
-  <w:abstractNum w:abstractNumId="6" w15:restartNumberingAfterBreak="0">
+  <w:abstractNum w:abstractNumId="7" w15:restartNumberingAfterBreak="0">
     <w:nsid w:val="360E68AF"/>
     <w:multiLevelType w:val="hybridMultilevel"/>
     <w:tmpl w:val="8CCAC3EC"/>
@@ -6186,7 +10184,233 @@
       </w:rPr>
     </w:lvl>
   </w:abstractNum>
-  <w:abstractNum w:abstractNumId="7" w15:restartNumberingAfterBreak="0">
+  <w:abstractNum w:abstractNumId="8" w15:restartNumberingAfterBreak="0">
+    <w:nsid w:val="36DC4D00"/>
+    <w:multiLevelType w:val="hybridMultilevel"/>
+    <w:tmpl w:val="740C742C"/>
+    <w:lvl w:ilvl="0" w:tplc="040C0001">
+      <w:start w:val="1"/>
+      <w:numFmt w:val="bullet"/>
+      <w:lvlText w:val=""/>
+      <w:lvlJc w:val="left"/>
+      <w:pPr>
+        <w:ind w:left="720" w:hanging="360"/>
+      </w:pPr>
+      <w:rPr>
+        <w:rFonts w:ascii="Symbol" w:hAnsi="Symbol" w:hint="default"/>
+      </w:rPr>
+    </w:lvl>
+    <w:lvl w:ilvl="1" w:tplc="040C0003" w:tentative="1">
+      <w:start w:val="1"/>
+      <w:numFmt w:val="bullet"/>
+      <w:lvlText w:val="o"/>
+      <w:lvlJc w:val="left"/>
+      <w:pPr>
+        <w:ind w:left="1440" w:hanging="360"/>
+      </w:pPr>
+      <w:rPr>
+        <w:rFonts w:ascii="Courier New" w:hAnsi="Courier New" w:cs="Courier New" w:hint="default"/>
+      </w:rPr>
+    </w:lvl>
+    <w:lvl w:ilvl="2" w:tplc="040C0005" w:tentative="1">
+      <w:start w:val="1"/>
+      <w:numFmt w:val="bullet"/>
+      <w:lvlText w:val=""/>
+      <w:lvlJc w:val="left"/>
+      <w:pPr>
+        <w:ind w:left="2160" w:hanging="360"/>
+      </w:pPr>
+      <w:rPr>
+        <w:rFonts w:ascii="Wingdings" w:hAnsi="Wingdings" w:hint="default"/>
+      </w:rPr>
+    </w:lvl>
+    <w:lvl w:ilvl="3" w:tplc="040C0001" w:tentative="1">
+      <w:start w:val="1"/>
+      <w:numFmt w:val="bullet"/>
+      <w:lvlText w:val=""/>
+      <w:lvlJc w:val="left"/>
+      <w:pPr>
+        <w:ind w:left="2880" w:hanging="360"/>
+      </w:pPr>
+      <w:rPr>
+        <w:rFonts w:ascii="Symbol" w:hAnsi="Symbol" w:hint="default"/>
+      </w:rPr>
+    </w:lvl>
+    <w:lvl w:ilvl="4" w:tplc="040C0003" w:tentative="1">
+      <w:start w:val="1"/>
+      <w:numFmt w:val="bullet"/>
+      <w:lvlText w:val="o"/>
+      <w:lvlJc w:val="left"/>
+      <w:pPr>
+        <w:ind w:left="3600" w:hanging="360"/>
+      </w:pPr>
+      <w:rPr>
+        <w:rFonts w:ascii="Courier New" w:hAnsi="Courier New" w:cs="Courier New" w:hint="default"/>
+      </w:rPr>
+    </w:lvl>
+    <w:lvl w:ilvl="5" w:tplc="040C0005" w:tentative="1">
+      <w:start w:val="1"/>
+      <w:numFmt w:val="bullet"/>
+      <w:lvlText w:val=""/>
+      <w:lvlJc w:val="left"/>
+      <w:pPr>
+        <w:ind w:left="4320" w:hanging="360"/>
+      </w:pPr>
+      <w:rPr>
+        <w:rFonts w:ascii="Wingdings" w:hAnsi="Wingdings" w:hint="default"/>
+      </w:rPr>
+    </w:lvl>
+    <w:lvl w:ilvl="6" w:tplc="040C0001" w:tentative="1">
+      <w:start w:val="1"/>
+      <w:numFmt w:val="bullet"/>
+      <w:lvlText w:val=""/>
+      <w:lvlJc w:val="left"/>
+      <w:pPr>
+        <w:ind w:left="5040" w:hanging="360"/>
+      </w:pPr>
+      <w:rPr>
+        <w:rFonts w:ascii="Symbol" w:hAnsi="Symbol" w:hint="default"/>
+      </w:rPr>
+    </w:lvl>
+    <w:lvl w:ilvl="7" w:tplc="040C0003" w:tentative="1">
+      <w:start w:val="1"/>
+      <w:numFmt w:val="bullet"/>
+      <w:lvlText w:val="o"/>
+      <w:lvlJc w:val="left"/>
+      <w:pPr>
+        <w:ind w:left="5760" w:hanging="360"/>
+      </w:pPr>
+      <w:rPr>
+        <w:rFonts w:ascii="Courier New" w:hAnsi="Courier New" w:cs="Courier New" w:hint="default"/>
+      </w:rPr>
+    </w:lvl>
+    <w:lvl w:ilvl="8" w:tplc="040C0005" w:tentative="1">
+      <w:start w:val="1"/>
+      <w:numFmt w:val="bullet"/>
+      <w:lvlText w:val=""/>
+      <w:lvlJc w:val="left"/>
+      <w:pPr>
+        <w:ind w:left="6480" w:hanging="360"/>
+      </w:pPr>
+      <w:rPr>
+        <w:rFonts w:ascii="Wingdings" w:hAnsi="Wingdings" w:hint="default"/>
+      </w:rPr>
+    </w:lvl>
+  </w:abstractNum>
+  <w:abstractNum w:abstractNumId="9" w15:restartNumberingAfterBreak="0">
+    <w:nsid w:val="3C862719"/>
+    <w:multiLevelType w:val="hybridMultilevel"/>
+    <w:tmpl w:val="10CA6AC6"/>
+    <w:lvl w:ilvl="0" w:tplc="040C0001">
+      <w:start w:val="1"/>
+      <w:numFmt w:val="bullet"/>
+      <w:lvlText w:val=""/>
+      <w:lvlJc w:val="left"/>
+      <w:pPr>
+        <w:ind w:left="720" w:hanging="360"/>
+      </w:pPr>
+      <w:rPr>
+        <w:rFonts w:ascii="Symbol" w:hAnsi="Symbol" w:hint="default"/>
+      </w:rPr>
+    </w:lvl>
+    <w:lvl w:ilvl="1" w:tplc="040C0003" w:tentative="1">
+      <w:start w:val="1"/>
+      <w:numFmt w:val="bullet"/>
+      <w:lvlText w:val="o"/>
+      <w:lvlJc w:val="left"/>
+      <w:pPr>
+        <w:ind w:left="1440" w:hanging="360"/>
+      </w:pPr>
+      <w:rPr>
+        <w:rFonts w:ascii="Courier New" w:hAnsi="Courier New" w:cs="Courier New" w:hint="default"/>
+      </w:rPr>
+    </w:lvl>
+    <w:lvl w:ilvl="2" w:tplc="040C0005" w:tentative="1">
+      <w:start w:val="1"/>
+      <w:numFmt w:val="bullet"/>
+      <w:lvlText w:val=""/>
+      <w:lvlJc w:val="left"/>
+      <w:pPr>
+        <w:ind w:left="2160" w:hanging="360"/>
+      </w:pPr>
+      <w:rPr>
+        <w:rFonts w:ascii="Wingdings" w:hAnsi="Wingdings" w:hint="default"/>
+      </w:rPr>
+    </w:lvl>
+    <w:lvl w:ilvl="3" w:tplc="040C0001" w:tentative="1">
+      <w:start w:val="1"/>
+      <w:numFmt w:val="bullet"/>
+      <w:lvlText w:val=""/>
+      <w:lvlJc w:val="left"/>
+      <w:pPr>
+        <w:ind w:left="2880" w:hanging="360"/>
+      </w:pPr>
+      <w:rPr>
+        <w:rFonts w:ascii="Symbol" w:hAnsi="Symbol" w:hint="default"/>
+      </w:rPr>
+    </w:lvl>
+    <w:lvl w:ilvl="4" w:tplc="040C0003" w:tentative="1">
+      <w:start w:val="1"/>
+      <w:numFmt w:val="bullet"/>
+      <w:lvlText w:val="o"/>
+      <w:lvlJc w:val="left"/>
+      <w:pPr>
+        <w:ind w:left="3600" w:hanging="360"/>
+      </w:pPr>
+      <w:rPr>
+        <w:rFonts w:ascii="Courier New" w:hAnsi="Courier New" w:cs="Courier New" w:hint="default"/>
+      </w:rPr>
+    </w:lvl>
+    <w:lvl w:ilvl="5" w:tplc="040C0005" w:tentative="1">
+      <w:start w:val="1"/>
+      <w:numFmt w:val="bullet"/>
+      <w:lvlText w:val=""/>
+      <w:lvlJc w:val="left"/>
+      <w:pPr>
+        <w:ind w:left="4320" w:hanging="360"/>
+      </w:pPr>
+      <w:rPr>
+        <w:rFonts w:ascii="Wingdings" w:hAnsi="Wingdings" w:hint="default"/>
+      </w:rPr>
+    </w:lvl>
+    <w:lvl w:ilvl="6" w:tplc="040C0001" w:tentative="1">
+      <w:start w:val="1"/>
+      <w:numFmt w:val="bullet"/>
+      <w:lvlText w:val=""/>
+      <w:lvlJc w:val="left"/>
+      <w:pPr>
+        <w:ind w:left="5040" w:hanging="360"/>
+      </w:pPr>
+      <w:rPr>
+        <w:rFonts w:ascii="Symbol" w:hAnsi="Symbol" w:hint="default"/>
+      </w:rPr>
+    </w:lvl>
+    <w:lvl w:ilvl="7" w:tplc="040C0003" w:tentative="1">
+      <w:start w:val="1"/>
+      <w:numFmt w:val="bullet"/>
+      <w:lvlText w:val="o"/>
+      <w:lvlJc w:val="left"/>
+      <w:pPr>
+        <w:ind w:left="5760" w:hanging="360"/>
+      </w:pPr>
+      <w:rPr>
+        <w:rFonts w:ascii="Courier New" w:hAnsi="Courier New" w:cs="Courier New" w:hint="default"/>
+      </w:rPr>
+    </w:lvl>
+    <w:lvl w:ilvl="8" w:tplc="040C0005" w:tentative="1">
+      <w:start w:val="1"/>
+      <w:numFmt w:val="bullet"/>
+      <w:lvlText w:val=""/>
+      <w:lvlJc w:val="left"/>
+      <w:pPr>
+        <w:ind w:left="6480" w:hanging="360"/>
+      </w:pPr>
+      <w:rPr>
+        <w:rFonts w:ascii="Wingdings" w:hAnsi="Wingdings" w:hint="default"/>
+      </w:rPr>
+    </w:lvl>
+  </w:abstractNum>
+  <w:abstractNum w:abstractNumId="10" w15:restartNumberingAfterBreak="0">
     <w:nsid w:val="4AD10003"/>
     <w:multiLevelType w:val="hybridMultilevel"/>
     <w:tmpl w:val="65A257A6"/>
@@ -6299,7 +10523,7 @@
       </w:rPr>
     </w:lvl>
   </w:abstractNum>
-  <w:abstractNum w:abstractNumId="8" w15:restartNumberingAfterBreak="0">
+  <w:abstractNum w:abstractNumId="11" w15:restartNumberingAfterBreak="0">
     <w:nsid w:val="4E973DE8"/>
     <w:multiLevelType w:val="hybridMultilevel"/>
     <w:tmpl w:val="50B0010C"/>
@@ -6412,7 +10636,120 @@
       </w:rPr>
     </w:lvl>
   </w:abstractNum>
-  <w:abstractNum w:abstractNumId="9" w15:restartNumberingAfterBreak="0">
+  <w:abstractNum w:abstractNumId="12" w15:restartNumberingAfterBreak="0">
+    <w:nsid w:val="50CC7309"/>
+    <w:multiLevelType w:val="hybridMultilevel"/>
+    <w:tmpl w:val="DF24E7CA"/>
+    <w:lvl w:ilvl="0" w:tplc="040C0001">
+      <w:start w:val="1"/>
+      <w:numFmt w:val="bullet"/>
+      <w:lvlText w:val=""/>
+      <w:lvlJc w:val="left"/>
+      <w:pPr>
+        <w:ind w:left="720" w:hanging="360"/>
+      </w:pPr>
+      <w:rPr>
+        <w:rFonts w:ascii="Symbol" w:hAnsi="Symbol" w:hint="default"/>
+      </w:rPr>
+    </w:lvl>
+    <w:lvl w:ilvl="1" w:tplc="040C0003">
+      <w:start w:val="1"/>
+      <w:numFmt w:val="bullet"/>
+      <w:lvlText w:val="o"/>
+      <w:lvlJc w:val="left"/>
+      <w:pPr>
+        <w:ind w:left="1440" w:hanging="360"/>
+      </w:pPr>
+      <w:rPr>
+        <w:rFonts w:ascii="Courier New" w:hAnsi="Courier New" w:cs="Courier New" w:hint="default"/>
+      </w:rPr>
+    </w:lvl>
+    <w:lvl w:ilvl="2" w:tplc="040C0005" w:tentative="1">
+      <w:start w:val="1"/>
+      <w:numFmt w:val="bullet"/>
+      <w:lvlText w:val=""/>
+      <w:lvlJc w:val="left"/>
+      <w:pPr>
+        <w:ind w:left="2160" w:hanging="360"/>
+      </w:pPr>
+      <w:rPr>
+        <w:rFonts w:ascii="Wingdings" w:hAnsi="Wingdings" w:hint="default"/>
+      </w:rPr>
+    </w:lvl>
+    <w:lvl w:ilvl="3" w:tplc="040C0001" w:tentative="1">
+      <w:start w:val="1"/>
+      <w:numFmt w:val="bullet"/>
+      <w:lvlText w:val=""/>
+      <w:lvlJc w:val="left"/>
+      <w:pPr>
+        <w:ind w:left="2880" w:hanging="360"/>
+      </w:pPr>
+      <w:rPr>
+        <w:rFonts w:ascii="Symbol" w:hAnsi="Symbol" w:hint="default"/>
+      </w:rPr>
+    </w:lvl>
+    <w:lvl w:ilvl="4" w:tplc="040C0003" w:tentative="1">
+      <w:start w:val="1"/>
+      <w:numFmt w:val="bullet"/>
+      <w:lvlText w:val="o"/>
+      <w:lvlJc w:val="left"/>
+      <w:pPr>
+        <w:ind w:left="3600" w:hanging="360"/>
+      </w:pPr>
+      <w:rPr>
+        <w:rFonts w:ascii="Courier New" w:hAnsi="Courier New" w:cs="Courier New" w:hint="default"/>
+      </w:rPr>
+    </w:lvl>
+    <w:lvl w:ilvl="5" w:tplc="040C0005" w:tentative="1">
+      <w:start w:val="1"/>
+      <w:numFmt w:val="bullet"/>
+      <w:lvlText w:val=""/>
+      <w:lvlJc w:val="left"/>
+      <w:pPr>
+        <w:ind w:left="4320" w:hanging="360"/>
+      </w:pPr>
+      <w:rPr>
+        <w:rFonts w:ascii="Wingdings" w:hAnsi="Wingdings" w:hint="default"/>
+      </w:rPr>
+    </w:lvl>
+    <w:lvl w:ilvl="6" w:tplc="040C0001" w:tentative="1">
+      <w:start w:val="1"/>
+      <w:numFmt w:val="bullet"/>
+      <w:lvlText w:val=""/>
+      <w:lvlJc w:val="left"/>
+      <w:pPr>
+        <w:ind w:left="5040" w:hanging="360"/>
+      </w:pPr>
+      <w:rPr>
+        <w:rFonts w:ascii="Symbol" w:hAnsi="Symbol" w:hint="default"/>
+      </w:rPr>
+    </w:lvl>
+    <w:lvl w:ilvl="7" w:tplc="040C0003" w:tentative="1">
+      <w:start w:val="1"/>
+      <w:numFmt w:val="bullet"/>
+      <w:lvlText w:val="o"/>
+      <w:lvlJc w:val="left"/>
+      <w:pPr>
+        <w:ind w:left="5760" w:hanging="360"/>
+      </w:pPr>
+      <w:rPr>
+        <w:rFonts w:ascii="Courier New" w:hAnsi="Courier New" w:cs="Courier New" w:hint="default"/>
+      </w:rPr>
+    </w:lvl>
+    <w:lvl w:ilvl="8" w:tplc="040C0005" w:tentative="1">
+      <w:start w:val="1"/>
+      <w:numFmt w:val="bullet"/>
+      <w:lvlText w:val=""/>
+      <w:lvlJc w:val="left"/>
+      <w:pPr>
+        <w:ind w:left="6480" w:hanging="360"/>
+      </w:pPr>
+      <w:rPr>
+        <w:rFonts w:ascii="Wingdings" w:hAnsi="Wingdings" w:hint="default"/>
+      </w:rPr>
+    </w:lvl>
+  </w:abstractNum>
+  <w:abstractNum w:abstractNumId="13" w15:restartNumberingAfterBreak="0">
     <w:nsid w:val="688F777C"/>
     <w:multiLevelType w:val="hybridMultilevel"/>
     <w:tmpl w:val="36C8E47A"/>
@@ -6525,7 +10862,7 @@
       </w:rPr>
     </w:lvl>
   </w:abstractNum>
-  <w:abstractNum w:abstractNumId="10" w15:restartNumberingAfterBreak="0">
+  <w:abstractNum w:abstractNumId="14" w15:restartNumberingAfterBreak="0">
     <w:nsid w:val="6BCB1DA9"/>
     <w:multiLevelType w:val="hybridMultilevel"/>
     <w:tmpl w:val="132848C2"/>
@@ -6638,10 +10975,123 @@
       </w:rPr>
     </w:lvl>
   </w:abstractNum>
-  <w:abstractNum w:abstractNumId="11" w15:restartNumberingAfterBreak="0">
+  <w:abstractNum w:abstractNumId="15" w15:restartNumberingAfterBreak="0">
     <w:nsid w:val="6F945565"/>
     <w:multiLevelType w:val="hybridMultilevel"/>
     <w:tmpl w:val="AFDC2A10"/>
+    <w:lvl w:ilvl="0" w:tplc="040C0001">
+      <w:start w:val="1"/>
+      <w:numFmt w:val="bullet"/>
+      <w:lvlText w:val=""/>
+      <w:lvlJc w:val="left"/>
+      <w:pPr>
+        <w:ind w:left="720" w:hanging="360"/>
+      </w:pPr>
+      <w:rPr>
+        <w:rFonts w:ascii="Symbol" w:hAnsi="Symbol" w:hint="default"/>
+      </w:rPr>
+    </w:lvl>
+    <w:lvl w:ilvl="1" w:tplc="040C0003" w:tentative="1">
+      <w:start w:val="1"/>
+      <w:numFmt w:val="bullet"/>
+      <w:lvlText w:val="o"/>
+      <w:lvlJc w:val="left"/>
+      <w:pPr>
+        <w:ind w:left="1440" w:hanging="360"/>
+      </w:pPr>
+      <w:rPr>
+        <w:rFonts w:ascii="Courier New" w:hAnsi="Courier New" w:cs="Courier New" w:hint="default"/>
+      </w:rPr>
+    </w:lvl>
+    <w:lvl w:ilvl="2" w:tplc="040C0005" w:tentative="1">
+      <w:start w:val="1"/>
+      <w:numFmt w:val="bullet"/>
+      <w:lvlText w:val=""/>
+      <w:lvlJc w:val="left"/>
+      <w:pPr>
+        <w:ind w:left="2160" w:hanging="360"/>
+      </w:pPr>
+      <w:rPr>
+        <w:rFonts w:ascii="Wingdings" w:hAnsi="Wingdings" w:hint="default"/>
+      </w:rPr>
+    </w:lvl>
+    <w:lvl w:ilvl="3" w:tplc="040C0001" w:tentative="1">
+      <w:start w:val="1"/>
+      <w:numFmt w:val="bullet"/>
+      <w:lvlText w:val=""/>
+      <w:lvlJc w:val="left"/>
+      <w:pPr>
+        <w:ind w:left="2880" w:hanging="360"/>
+      </w:pPr>
+      <w:rPr>
+        <w:rFonts w:ascii="Symbol" w:hAnsi="Symbol" w:hint="default"/>
+      </w:rPr>
+    </w:lvl>
+    <w:lvl w:ilvl="4" w:tplc="040C0003" w:tentative="1">
+      <w:start w:val="1"/>
+      <w:numFmt w:val="bullet"/>
+      <w:lvlText w:val="o"/>
+      <w:lvlJc w:val="left"/>
+      <w:pPr>
+        <w:ind w:left="3600" w:hanging="360"/>
+      </w:pPr>
+      <w:rPr>
+        <w:rFonts w:ascii="Courier New" w:hAnsi="Courier New" w:cs="Courier New" w:hint="default"/>
+      </w:rPr>
+    </w:lvl>
+    <w:lvl w:ilvl="5" w:tplc="040C0005" w:tentative="1">
+      <w:start w:val="1"/>
+      <w:numFmt w:val="bullet"/>
+      <w:lvlText w:val=""/>
+      <w:lvlJc w:val="left"/>
+      <w:pPr>
+        <w:ind w:left="4320" w:hanging="360"/>
+      </w:pPr>
+      <w:rPr>
+        <w:rFonts w:ascii="Wingdings" w:hAnsi="Wingdings" w:hint="default"/>
+      </w:rPr>
+    </w:lvl>
+    <w:lvl w:ilvl="6" w:tplc="040C0001" w:tentative="1">
+      <w:start w:val="1"/>
+      <w:numFmt w:val="bullet"/>
+      <w:lvlText w:val=""/>
+      <w:lvlJc w:val="left"/>
+      <w:pPr>
+        <w:ind w:left="5040" w:hanging="360"/>
+      </w:pPr>
+      <w:rPr>
+        <w:rFonts w:ascii="Symbol" w:hAnsi="Symbol" w:hint="default"/>
+      </w:rPr>
+    </w:lvl>
+    <w:lvl w:ilvl="7" w:tplc="040C0003" w:tentative="1">
+      <w:start w:val="1"/>
+      <w:numFmt w:val="bullet"/>
+      <w:lvlText w:val="o"/>
+      <w:lvlJc w:val="left"/>
+      <w:pPr>
+        <w:ind w:left="5760" w:hanging="360"/>
+      </w:pPr>
+      <w:rPr>
+        <w:rFonts w:ascii="Courier New" w:hAnsi="Courier New" w:cs="Courier New" w:hint="default"/>
+      </w:rPr>
+    </w:lvl>
+    <w:lvl w:ilvl="8" w:tplc="040C0005" w:tentative="1">
+      <w:start w:val="1"/>
+      <w:numFmt w:val="bullet"/>
+      <w:lvlText w:val=""/>
+      <w:lvlJc w:val="left"/>
+      <w:pPr>
+        <w:ind w:left="6480" w:hanging="360"/>
+      </w:pPr>
+      <w:rPr>
+        <w:rFonts w:ascii="Wingdings" w:hAnsi="Wingdings" w:hint="default"/>
+      </w:rPr>
+    </w:lvl>
+  </w:abstractNum>
+  <w:abstractNum w:abstractNumId="16" w15:restartNumberingAfterBreak="0">
+    <w:nsid w:val="7F48366C"/>
+    <w:multiLevelType w:val="hybridMultilevel"/>
+    <w:tmpl w:val="1194967E"/>
     <w:lvl w:ilvl="0" w:tplc="040C0001">
       <w:start w:val="1"/>
       <w:numFmt w:val="bullet"/>
@@ -6779,37 +11229,52 @@
     <w:abstractNumId w:val="0"/>
   </w:num>
   <w:num w:numId="10">
-    <w:abstractNumId w:val="1"/>
+    <w:abstractNumId w:val="2"/>
   </w:num>
   <w:num w:numId="11">
+    <w:abstractNumId w:val="5"/>
+  </w:num>
+  <w:num w:numId="12">
+    <w:abstractNumId w:val="15"/>
+  </w:num>
+  <w:num w:numId="13">
     <w:abstractNumId w:val="4"/>
   </w:num>
-  <w:num w:numId="12">
+  <w:num w:numId="14">
+    <w:abstractNumId w:val="13"/>
+  </w:num>
+  <w:num w:numId="15">
+    <w:abstractNumId w:val="14"/>
+  </w:num>
+  <w:num w:numId="16">
+    <w:abstractNumId w:val="10"/>
+  </w:num>
+  <w:num w:numId="17">
+    <w:abstractNumId w:val="3"/>
+  </w:num>
+  <w:num w:numId="18">
     <w:abstractNumId w:val="11"/>
   </w:num>
-  <w:num w:numId="13">
-    <w:abstractNumId w:val="3"/>
+  <w:num w:numId="19">
+    <w:abstractNumId w:val="7"/>
   </w:num>
-  <w:num w:numId="14">
+  <w:num w:numId="20">
+    <w:abstractNumId w:val="6"/>
+  </w:num>
+  <w:num w:numId="21">
+    <w:abstractNumId w:val="8"/>
+  </w:num>
+  <w:num w:numId="22">
+    <w:abstractNumId w:val="16"/>
+  </w:num>
+  <w:num w:numId="23">
+    <w:abstractNumId w:val="12"/>
+  </w:num>
+  <w:num w:numId="24">
     <w:abstractNumId w:val="9"/>
   </w:num>
-  <w:num w:numId="15">
-    <w:abstractNumId w:val="10"/>
-  </w:num>
-  <w:num w:numId="16">
-    <w:abstractNumId w:val="7"/>
-  </w:num>
-  <w:num w:numId="17">
-    <w:abstractNumId w:val="2"/>
-  </w:num>
-  <w:num w:numId="18">
-    <w:abstractNumId w:val="8"/>
-  </w:num>
-  <w:num w:numId="19">
-    <w:abstractNumId w:val="6"/>
-  </w:num>
-  <w:num w:numId="20">
-    <w:abstractNumId w:val="5"/>
+  <w:num w:numId="25">
+    <w:abstractNumId w:val="1"/>
   </w:num>
 </w:numbering>
 </file>
@@ -7972,6 +12437,30 @@
       <w:lang w:eastAsia="fr-FR"/>
     </w:rPr>
   </w:style>
+  <w:style w:type="character" w:styleId="Mentionnonrsolue">
+    <w:name w:val="Unresolved Mention"/>
+    <w:basedOn w:val="Policepardfaut"/>
+    <w:uiPriority w:val="99"/>
+    <w:semiHidden/>
+    <w:unhideWhenUsed/>
+    <w:rsid w:val="007D6F67"/>
+    <w:rPr>
+      <w:color w:val="808080"/>
+      <w:shd w:val="clear" w:color="auto" w:fill="E6E6E6"/>
+    </w:rPr>
+  </w:style>
+  <w:style w:type="character" w:styleId="Lienhypertextesuivivisit">
+    <w:name w:val="FollowedHyperlink"/>
+    <w:basedOn w:val="Policepardfaut"/>
+    <w:uiPriority w:val="99"/>
+    <w:semiHidden/>
+    <w:unhideWhenUsed/>
+    <w:rsid w:val="007D6F67"/>
+    <w:rPr>
+      <w:color w:val="954F72" w:themeColor="followedHyperlink"/>
+      <w:u w:val="single"/>
+    </w:rPr>
+  </w:style>
 </w:styles>
 </file>
 
@@ -8185,6 +12674,7 @@
   </w:compat>
   <w:rsids>
     <w:rsidRoot w:val="007A3168"/>
+    <w:rsid w:val="00323FB0"/>
     <w:rsid w:val="007A3168"/>
     <w:rsid w:val="007C1859"/>
     <w:rsid w:val="00975490"/>
@@ -8979,7 +13469,7 @@
 </file>
 
 <file path=customXml/itemProps2.xml><?xml version="1.0" encoding="utf-8"?>
-<ds:datastoreItem xmlns:ds="http://schemas.openxmlformats.org/officeDocument/2006/customXml" ds:itemID="{ED1A4DB2-20DF-424B-B26A-3C5DD84CB712}">
+<ds:datastoreItem xmlns:ds="http://schemas.openxmlformats.org/officeDocument/2006/customXml" ds:itemID="{5B3A8EAD-8E9C-4552-884B-B44C4508C915}">
   <ds:schemaRefs>
     <ds:schemaRef ds:uri="http://schemas.openxmlformats.org/officeDocument/2006/bibliography"/>
   </ds:schemaRefs>

--- a/doc/Petits Pains – DC.docx
+++ b/doc/Petits Pains – DC.docx
@@ -2,6 +2,7 @@
 <file path=word/document.xml><?xml version="1.0" encoding="utf-8"?>
 <w:document xmlns:wpc="http://schemas.microsoft.com/office/word/2010/wordprocessingCanvas" xmlns:cx="http://schemas.microsoft.com/office/drawing/2014/chartex" xmlns:cx1="http://schemas.microsoft.com/office/drawing/2015/9/8/chartex" xmlns:cx2="http://schemas.microsoft.com/office/drawing/2015/10/21/chartex" xmlns:cx3="http://schemas.microsoft.com/office/drawing/2016/5/9/chartex" xmlns:cx4="http://schemas.microsoft.com/office/drawing/2016/5/10/chartex" xmlns:cx5="http://schemas.microsoft.com/office/drawing/2016/5/11/chartex" xmlns:cx6="http://schemas.microsoft.com/office/drawing/2016/5/12/chartex" xmlns:cx7="http://schemas.microsoft.com/office/drawing/2016/5/13/chartex" xmlns:cx8="http://schemas.microsoft.com/office/drawing/2016/5/14/chartex" xmlns:mc="http://schemas.openxmlformats.org/markup-compatibility/2006" xmlns:aink="http://schemas.microsoft.com/office/drawing/2016/ink" xmlns:am3d="http://schemas.microsoft.com/office/drawing/2017/model3d" xmlns:o="urn:schemas-microsoft-com:office:office" xmlns:r="http://schemas.openxmlformats.org/officeDocument/2006/relationships" xmlns:m="http://schemas.openxmlformats.org/officeDocument/2006/math" xmlns:v="urn:schemas-microsoft-com:vml" xmlns:wp14="http://schemas.microsoft.com/office/word/2010/wordprocessingDrawing" xmlns:wp="http://schemas.openxmlformats.org/drawingml/2006/wordprocessingDrawing" xmlns:w10="urn:schemas-microsoft-com:office:word" xmlns:w="http://schemas.openxmlformats.org/wordprocessingml/2006/main" xmlns:w14="http://schemas.microsoft.com/office/word/2010/wordml" xmlns:w15="http://schemas.microsoft.com/office/word/2012/wordml" xmlns:w16cid="http://schemas.microsoft.com/office/word/2016/wordml/cid" xmlns:w16se="http://schemas.microsoft.com/office/word/2015/wordml/symex" xmlns:wpg="http://schemas.microsoft.com/office/word/2010/wordprocessingGroup" xmlns:wpi="http://schemas.microsoft.com/office/word/2010/wordprocessingInk" xmlns:wne="http://schemas.microsoft.com/office/word/2006/wordml" xmlns:wps="http://schemas.microsoft.com/office/word/2010/wordprocessingShape" mc:Ignorable="w14 w15 w16se w16cid wp14">
   <w:body>
+    <w:bookmarkStart w:id="0" w:name="_GoBack" w:displacedByCustomXml="next"/>
     <w:sdt>
       <w:sdtPr>
         <w:id w:val="-526562666"/>
@@ -356,7 +357,7 @@
           <w:r>
             <w:fldChar w:fldCharType="separate"/>
           </w:r>
-          <w:hyperlink w:anchor="_Toc496818555" w:history="1">
+          <w:hyperlink w:anchor="_Toc496875758" w:history="1">
             <w:r>
               <w:rPr>
                 <w:rStyle w:val="Lienhypertexte"/>
@@ -401,7 +402,7 @@
                 <w:noProof/>
                 <w:webHidden/>
               </w:rPr>
-              <w:instrText xml:space="preserve"> PAGEREF _Toc496818555 \h </w:instrText>
+              <w:instrText xml:space="preserve"> PAGEREF _Toc496875758 \h </w:instrText>
             </w:r>
             <w:r>
               <w:rPr>
@@ -444,7 +445,7 @@
               <w:lang w:eastAsia="fr-FR"/>
             </w:rPr>
           </w:pPr>
-          <w:hyperlink w:anchor="_Toc496818556" w:history="1">
+          <w:hyperlink w:anchor="_Toc496875759" w:history="1">
             <w:r>
               <w:rPr>
                 <w:rStyle w:val="Lienhypertexte"/>
@@ -489,7 +490,7 @@
                 <w:noProof/>
                 <w:webHidden/>
               </w:rPr>
-              <w:instrText xml:space="preserve"> PAGEREF _Toc496818556 \h </w:instrText>
+              <w:instrText xml:space="preserve"> PAGEREF _Toc496875759 \h </w:instrText>
             </w:r>
             <w:r>
               <w:rPr>
@@ -532,7 +533,7 @@
               <w:lang w:eastAsia="fr-FR"/>
             </w:rPr>
           </w:pPr>
-          <w:hyperlink w:anchor="_Toc496818557" w:history="1">
+          <w:hyperlink w:anchor="_Toc496875760" w:history="1">
             <w:r>
               <w:rPr>
                 <w:rStyle w:val="Lienhypertexte"/>
@@ -577,7 +578,7 @@
                 <w:noProof/>
                 <w:webHidden/>
               </w:rPr>
-              <w:instrText xml:space="preserve"> PAGEREF _Toc496818557 \h </w:instrText>
+              <w:instrText xml:space="preserve"> PAGEREF _Toc496875760 \h </w:instrText>
             </w:r>
             <w:r>
               <w:rPr>
@@ -623,7 +624,7 @@
               <w:lang w:eastAsia="fr-FR"/>
             </w:rPr>
           </w:pPr>
-          <w:hyperlink w:anchor="_Toc496818558" w:history="1">
+          <w:hyperlink w:anchor="_Toc496875761" w:history="1">
             <w:r>
               <w:rPr>
                 <w:rStyle w:val="Lienhypertexte"/>
@@ -667,7 +668,7 @@
                 <w:noProof/>
                 <w:webHidden/>
               </w:rPr>
-              <w:instrText xml:space="preserve"> PAGEREF _Toc496818558 \h </w:instrText>
+              <w:instrText xml:space="preserve"> PAGEREF _Toc496875761 \h </w:instrText>
             </w:r>
             <w:r>
               <w:rPr>
@@ -713,7 +714,7 @@
               <w:lang w:eastAsia="fr-FR"/>
             </w:rPr>
           </w:pPr>
-          <w:hyperlink w:anchor="_Toc496818559" w:history="1">
+          <w:hyperlink w:anchor="_Toc496875762" w:history="1">
             <w:r>
               <w:rPr>
                 <w:rStyle w:val="Lienhypertexte"/>
@@ -757,7 +758,7 @@
                 <w:noProof/>
                 <w:webHidden/>
               </w:rPr>
-              <w:instrText xml:space="preserve"> PAGEREF _Toc496818559 \h </w:instrText>
+              <w:instrText xml:space="preserve"> PAGEREF _Toc496875762 \h </w:instrText>
             </w:r>
             <w:r>
               <w:rPr>
@@ -800,7 +801,7 @@
               <w:lang w:eastAsia="fr-FR"/>
             </w:rPr>
           </w:pPr>
-          <w:hyperlink w:anchor="_Toc496818560" w:history="1">
+          <w:hyperlink w:anchor="_Toc496875763" w:history="1">
             <w:r>
               <w:rPr>
                 <w:rStyle w:val="Lienhypertexte"/>
@@ -845,7 +846,7 @@
                 <w:noProof/>
                 <w:webHidden/>
               </w:rPr>
-              <w:instrText xml:space="preserve"> PAGEREF _Toc496818560 \h </w:instrText>
+              <w:instrText xml:space="preserve"> PAGEREF _Toc496875763 \h </w:instrText>
             </w:r>
             <w:r>
               <w:rPr>
@@ -891,7 +892,7 @@
               <w:lang w:eastAsia="fr-FR"/>
             </w:rPr>
           </w:pPr>
-          <w:hyperlink w:anchor="_Toc496818561" w:history="1">
+          <w:hyperlink w:anchor="_Toc496875764" w:history="1">
             <w:r>
               <w:rPr>
                 <w:rStyle w:val="Lienhypertexte"/>
@@ -935,7 +936,7 @@
                 <w:noProof/>
                 <w:webHidden/>
               </w:rPr>
-              <w:instrText xml:space="preserve"> PAGEREF _Toc496818561 \h </w:instrText>
+              <w:instrText xml:space="preserve"> PAGEREF _Toc496875764 \h </w:instrText>
             </w:r>
             <w:r>
               <w:rPr>
@@ -981,7 +982,7 @@
               <w:lang w:eastAsia="fr-FR"/>
             </w:rPr>
           </w:pPr>
-          <w:hyperlink w:anchor="_Toc496818562" w:history="1">
+          <w:hyperlink w:anchor="_Toc496875765" w:history="1">
             <w:r>
               <w:rPr>
                 <w:rStyle w:val="Lienhypertexte"/>
@@ -1025,7 +1026,7 @@
                 <w:noProof/>
                 <w:webHidden/>
               </w:rPr>
-              <w:instrText xml:space="preserve"> PAGEREF _Toc496818562 \h </w:instrText>
+              <w:instrText xml:space="preserve"> PAGEREF _Toc496875765 \h </w:instrText>
             </w:r>
             <w:r>
               <w:rPr>
@@ -1071,7 +1072,7 @@
               <w:lang w:eastAsia="fr-FR"/>
             </w:rPr>
           </w:pPr>
-          <w:hyperlink w:anchor="_Toc496818563" w:history="1">
+          <w:hyperlink w:anchor="_Toc496875766" w:history="1">
             <w:r>
               <w:rPr>
                 <w:rStyle w:val="Lienhypertexte"/>
@@ -1115,7 +1116,7 @@
                 <w:noProof/>
                 <w:webHidden/>
               </w:rPr>
-              <w:instrText xml:space="preserve"> PAGEREF _Toc496818563 \h </w:instrText>
+              <w:instrText xml:space="preserve"> PAGEREF _Toc496875766 \h </w:instrText>
             </w:r>
             <w:r>
               <w:rPr>
@@ -1161,7 +1162,7 @@
               <w:lang w:eastAsia="fr-FR"/>
             </w:rPr>
           </w:pPr>
-          <w:hyperlink w:anchor="_Toc496818564" w:history="1">
+          <w:hyperlink w:anchor="_Toc496875767" w:history="1">
             <w:r>
               <w:rPr>
                 <w:rStyle w:val="Lienhypertexte"/>
@@ -1205,7 +1206,7 @@
                 <w:noProof/>
                 <w:webHidden/>
               </w:rPr>
-              <w:instrText xml:space="preserve"> PAGEREF _Toc496818564 \h </w:instrText>
+              <w:instrText xml:space="preserve"> PAGEREF _Toc496875767 \h </w:instrText>
             </w:r>
             <w:r>
               <w:rPr>
@@ -1251,7 +1252,7 @@
               <w:lang w:eastAsia="fr-FR"/>
             </w:rPr>
           </w:pPr>
-          <w:hyperlink w:anchor="_Toc496818565" w:history="1">
+          <w:hyperlink w:anchor="_Toc496875768" w:history="1">
             <w:r>
               <w:rPr>
                 <w:rStyle w:val="Lienhypertexte"/>
@@ -1295,7 +1296,7 @@
                 <w:noProof/>
                 <w:webHidden/>
               </w:rPr>
-              <w:instrText xml:space="preserve"> PAGEREF _Toc496818565 \h </w:instrText>
+              <w:instrText xml:space="preserve"> PAGEREF _Toc496875768 \h </w:instrText>
             </w:r>
             <w:r>
               <w:rPr>
@@ -1338,7 +1339,7 @@
               <w:lang w:eastAsia="fr-FR"/>
             </w:rPr>
           </w:pPr>
-          <w:hyperlink w:anchor="_Toc496818566" w:history="1">
+          <w:hyperlink w:anchor="_Toc496875769" w:history="1">
             <w:r>
               <w:rPr>
                 <w:rStyle w:val="Lienhypertexte"/>
@@ -1383,7 +1384,7 @@
                 <w:noProof/>
                 <w:webHidden/>
               </w:rPr>
-              <w:instrText xml:space="preserve"> PAGEREF _Toc496818566 \h </w:instrText>
+              <w:instrText xml:space="preserve"> PAGEREF _Toc496875769 \h </w:instrText>
             </w:r>
             <w:r>
               <w:rPr>
@@ -1429,7 +1430,7 @@
               <w:lang w:eastAsia="fr-FR"/>
             </w:rPr>
           </w:pPr>
-          <w:hyperlink w:anchor="_Toc496818567" w:history="1">
+          <w:hyperlink w:anchor="_Toc496875770" w:history="1">
             <w:r>
               <w:rPr>
                 <w:rStyle w:val="Lienhypertexte"/>
@@ -1473,7 +1474,7 @@
                 <w:noProof/>
                 <w:webHidden/>
               </w:rPr>
-              <w:instrText xml:space="preserve"> PAGEREF _Toc496818567 \h </w:instrText>
+              <w:instrText xml:space="preserve"> PAGEREF _Toc496875770 \h </w:instrText>
             </w:r>
             <w:r>
               <w:rPr>
@@ -1520,7 +1521,7 @@
               <w:lang w:eastAsia="fr-FR"/>
             </w:rPr>
           </w:pPr>
-          <w:hyperlink w:anchor="_Toc496818568" w:history="1">
+          <w:hyperlink w:anchor="_Toc496875771" w:history="1">
             <w:r>
               <w:rPr>
                 <w:rStyle w:val="Lienhypertexte"/>
@@ -1565,7 +1566,7 @@
                 <w:noProof/>
                 <w:webHidden/>
               </w:rPr>
-              <w:instrText xml:space="preserve"> PAGEREF _Toc496818568 \h </w:instrText>
+              <w:instrText xml:space="preserve"> PAGEREF _Toc496875771 \h </w:instrText>
             </w:r>
             <w:r>
               <w:rPr>
@@ -1612,7 +1613,7 @@
               <w:lang w:eastAsia="fr-FR"/>
             </w:rPr>
           </w:pPr>
-          <w:hyperlink w:anchor="_Toc496818569" w:history="1">
+          <w:hyperlink w:anchor="_Toc496875772" w:history="1">
             <w:r>
               <w:rPr>
                 <w:rStyle w:val="Lienhypertexte"/>
@@ -1657,7 +1658,7 @@
                 <w:noProof/>
                 <w:webHidden/>
               </w:rPr>
-              <w:instrText xml:space="preserve"> PAGEREF _Toc496818569 \h </w:instrText>
+              <w:instrText xml:space="preserve"> PAGEREF _Toc496875772 \h </w:instrText>
             </w:r>
             <w:r>
               <w:rPr>
@@ -1704,7 +1705,7 @@
               <w:lang w:eastAsia="fr-FR"/>
             </w:rPr>
           </w:pPr>
-          <w:hyperlink w:anchor="_Toc496818570" w:history="1">
+          <w:hyperlink w:anchor="_Toc496875773" w:history="1">
             <w:r>
               <w:rPr>
                 <w:rStyle w:val="Lienhypertexte"/>
@@ -1749,7 +1750,7 @@
                 <w:noProof/>
                 <w:webHidden/>
               </w:rPr>
-              <w:instrText xml:space="preserve"> PAGEREF _Toc496818570 \h </w:instrText>
+              <w:instrText xml:space="preserve"> PAGEREF _Toc496875773 \h </w:instrText>
             </w:r>
             <w:r>
               <w:rPr>
@@ -1796,7 +1797,7 @@
               <w:lang w:eastAsia="fr-FR"/>
             </w:rPr>
           </w:pPr>
-          <w:hyperlink w:anchor="_Toc496818571" w:history="1">
+          <w:hyperlink w:anchor="_Toc496875774" w:history="1">
             <w:r>
               <w:rPr>
                 <w:rStyle w:val="Lienhypertexte"/>
@@ -1841,7 +1842,7 @@
                 <w:noProof/>
                 <w:webHidden/>
               </w:rPr>
-              <w:instrText xml:space="preserve"> PAGEREF _Toc496818571 \h </w:instrText>
+              <w:instrText xml:space="preserve"> PAGEREF _Toc496875774 \h </w:instrText>
             </w:r>
             <w:r>
               <w:rPr>
@@ -1888,7 +1889,7 @@
               <w:lang w:eastAsia="fr-FR"/>
             </w:rPr>
           </w:pPr>
-          <w:hyperlink w:anchor="_Toc496818572" w:history="1">
+          <w:hyperlink w:anchor="_Toc496875775" w:history="1">
             <w:r>
               <w:rPr>
                 <w:rStyle w:val="Lienhypertexte"/>
@@ -1933,7 +1934,7 @@
                 <w:noProof/>
                 <w:webHidden/>
               </w:rPr>
-              <w:instrText xml:space="preserve"> PAGEREF _Toc496818572 \h </w:instrText>
+              <w:instrText xml:space="preserve"> PAGEREF _Toc496875775 \h </w:instrText>
             </w:r>
             <w:r>
               <w:rPr>
@@ -1976,7 +1977,7 @@
               <w:lang w:eastAsia="fr-FR"/>
             </w:rPr>
           </w:pPr>
-          <w:hyperlink w:anchor="_Toc496818573" w:history="1">
+          <w:hyperlink w:anchor="_Toc496875776" w:history="1">
             <w:r>
               <w:rPr>
                 <w:rStyle w:val="Lienhypertexte"/>
@@ -2029,7 +2030,7 @@
                 <w:noProof/>
                 <w:webHidden/>
               </w:rPr>
-              <w:instrText xml:space="preserve"> PAGEREF _Toc496818573 \h </w:instrText>
+              <w:instrText xml:space="preserve"> PAGEREF _Toc496875776 \h </w:instrText>
             </w:r>
             <w:r>
               <w:rPr>
@@ -2075,7 +2076,7 @@
               <w:lang w:eastAsia="fr-FR"/>
             </w:rPr>
           </w:pPr>
-          <w:hyperlink w:anchor="_Toc496818574" w:history="1">
+          <w:hyperlink w:anchor="_Toc496875777" w:history="1">
             <w:r>
               <w:rPr>
                 <w:rStyle w:val="Lienhypertexte"/>
@@ -2119,7 +2120,7 @@
                 <w:noProof/>
                 <w:webHidden/>
               </w:rPr>
-              <w:instrText xml:space="preserve"> PAGEREF _Toc496818574 \h </w:instrText>
+              <w:instrText xml:space="preserve"> PAGEREF _Toc496875777 \h </w:instrText>
             </w:r>
             <w:r>
               <w:rPr>
@@ -2166,7 +2167,7 @@
               <w:lang w:eastAsia="fr-FR"/>
             </w:rPr>
           </w:pPr>
-          <w:hyperlink w:anchor="_Toc496818575" w:history="1">
+          <w:hyperlink w:anchor="_Toc496875778" w:history="1">
             <w:r>
               <w:rPr>
                 <w:rStyle w:val="Lienhypertexte"/>
@@ -2211,7 +2212,7 @@
                 <w:noProof/>
                 <w:webHidden/>
               </w:rPr>
-              <w:instrText xml:space="preserve"> PAGEREF _Toc496818575 \h </w:instrText>
+              <w:instrText xml:space="preserve"> PAGEREF _Toc496875778 \h </w:instrText>
             </w:r>
             <w:r>
               <w:rPr>
@@ -2257,7 +2258,7 @@
               <w:lang w:eastAsia="fr-FR"/>
             </w:rPr>
           </w:pPr>
-          <w:hyperlink w:anchor="_Toc496818576" w:history="1">
+          <w:hyperlink w:anchor="_Toc496875779" w:history="1">
             <w:r>
               <w:rPr>
                 <w:rStyle w:val="Lienhypertexte"/>
@@ -2301,7 +2302,7 @@
                 <w:noProof/>
                 <w:webHidden/>
               </w:rPr>
-              <w:instrText xml:space="preserve"> PAGEREF _Toc496818576 \h </w:instrText>
+              <w:instrText xml:space="preserve"> PAGEREF _Toc496875779 \h </w:instrText>
             </w:r>
             <w:r>
               <w:rPr>
@@ -2347,7 +2348,7 @@
               <w:lang w:eastAsia="fr-FR"/>
             </w:rPr>
           </w:pPr>
-          <w:hyperlink w:anchor="_Toc496818577" w:history="1">
+          <w:hyperlink w:anchor="_Toc496875780" w:history="1">
             <w:r>
               <w:rPr>
                 <w:rStyle w:val="Lienhypertexte"/>
@@ -2391,7 +2392,7 @@
                 <w:noProof/>
                 <w:webHidden/>
               </w:rPr>
-              <w:instrText xml:space="preserve"> PAGEREF _Toc496818577 \h </w:instrText>
+              <w:instrText xml:space="preserve"> PAGEREF _Toc496875780 \h </w:instrText>
             </w:r>
             <w:r>
               <w:rPr>
@@ -2438,7 +2439,7 @@
               <w:lang w:eastAsia="fr-FR"/>
             </w:rPr>
           </w:pPr>
-          <w:hyperlink w:anchor="_Toc496818578" w:history="1">
+          <w:hyperlink w:anchor="_Toc496875781" w:history="1">
             <w:r>
               <w:rPr>
                 <w:rStyle w:val="Lienhypertexte"/>
@@ -2483,7 +2484,7 @@
                 <w:noProof/>
                 <w:webHidden/>
               </w:rPr>
-              <w:instrText xml:space="preserve"> PAGEREF _Toc496818578 \h </w:instrText>
+              <w:instrText xml:space="preserve"> PAGEREF _Toc496875781 \h </w:instrText>
             </w:r>
             <w:r>
               <w:rPr>
@@ -2530,7 +2531,7 @@
               <w:lang w:eastAsia="fr-FR"/>
             </w:rPr>
           </w:pPr>
-          <w:hyperlink w:anchor="_Toc496818579" w:history="1">
+          <w:hyperlink w:anchor="_Toc496875782" w:history="1">
             <w:r>
               <w:rPr>
                 <w:rStyle w:val="Lienhypertexte"/>
@@ -2575,7 +2576,7 @@
                 <w:noProof/>
                 <w:webHidden/>
               </w:rPr>
-              <w:instrText xml:space="preserve"> PAGEREF _Toc496818579 \h </w:instrText>
+              <w:instrText xml:space="preserve"> PAGEREF _Toc496875782 \h </w:instrText>
             </w:r>
             <w:r>
               <w:rPr>
@@ -2618,7 +2619,7 @@
               <w:lang w:eastAsia="fr-FR"/>
             </w:rPr>
           </w:pPr>
-          <w:hyperlink w:anchor="_Toc496818580" w:history="1">
+          <w:hyperlink w:anchor="_Toc496875783" w:history="1">
             <w:r>
               <w:rPr>
                 <w:rStyle w:val="Lienhypertexte"/>
@@ -2672,7 +2673,7 @@
                 <w:noProof/>
                 <w:webHidden/>
               </w:rPr>
-              <w:instrText xml:space="preserve"> PAGEREF _Toc496818580 \h </w:instrText>
+              <w:instrText xml:space="preserve"> PAGEREF _Toc496875783 \h </w:instrText>
             </w:r>
             <w:r>
               <w:rPr>
@@ -2718,7 +2719,7 @@
               <w:lang w:eastAsia="fr-FR"/>
             </w:rPr>
           </w:pPr>
-          <w:hyperlink w:anchor="_Toc496818581" w:history="1">
+          <w:hyperlink w:anchor="_Toc496875784" w:history="1">
             <w:r>
               <w:rPr>
                 <w:rStyle w:val="Lienhypertexte"/>
@@ -2762,7 +2763,7 @@
                 <w:noProof/>
                 <w:webHidden/>
               </w:rPr>
-              <w:instrText xml:space="preserve"> PAGEREF _Toc496818581 \h </w:instrText>
+              <w:instrText xml:space="preserve"> PAGEREF _Toc496875784 \h </w:instrText>
             </w:r>
             <w:r>
               <w:rPr>
@@ -2809,7 +2810,7 @@
               <w:lang w:eastAsia="fr-FR"/>
             </w:rPr>
           </w:pPr>
-          <w:hyperlink w:anchor="_Toc496818582" w:history="1">
+          <w:hyperlink w:anchor="_Toc496875785" w:history="1">
             <w:r>
               <w:rPr>
                 <w:rStyle w:val="Lienhypertexte"/>
@@ -2854,7 +2855,7 @@
                 <w:noProof/>
                 <w:webHidden/>
               </w:rPr>
-              <w:instrText xml:space="preserve"> PAGEREF _Toc496818582 \h </w:instrText>
+              <w:instrText xml:space="preserve"> PAGEREF _Toc496875785 \h </w:instrText>
             </w:r>
             <w:r>
               <w:rPr>
@@ -2900,7 +2901,7 @@
               <w:lang w:eastAsia="fr-FR"/>
             </w:rPr>
           </w:pPr>
-          <w:hyperlink w:anchor="_Toc496818583" w:history="1">
+          <w:hyperlink w:anchor="_Toc496875786" w:history="1">
             <w:r>
               <w:rPr>
                 <w:rStyle w:val="Lienhypertexte"/>
@@ -2944,7 +2945,7 @@
                 <w:noProof/>
                 <w:webHidden/>
               </w:rPr>
-              <w:instrText xml:space="preserve"> PAGEREF _Toc496818583 \h </w:instrText>
+              <w:instrText xml:space="preserve"> PAGEREF _Toc496875786 \h </w:instrText>
             </w:r>
             <w:r>
               <w:rPr>
@@ -2991,7 +2992,7 @@
               <w:lang w:eastAsia="fr-FR"/>
             </w:rPr>
           </w:pPr>
-          <w:hyperlink w:anchor="_Toc496818584" w:history="1">
+          <w:hyperlink w:anchor="_Toc496875787" w:history="1">
             <w:r>
               <w:rPr>
                 <w:rStyle w:val="Lienhypertexte"/>
@@ -3066,7 +3067,7 @@
                 <w:noProof/>
                 <w:webHidden/>
               </w:rPr>
-              <w:instrText xml:space="preserve"> PAGEREF _Toc496818584 \h </w:instrText>
+              <w:instrText xml:space="preserve"> PAGEREF _Toc496875787 \h </w:instrText>
             </w:r>
             <w:r>
               <w:rPr>
@@ -3113,7 +3114,7 @@
               <w:lang w:eastAsia="fr-FR"/>
             </w:rPr>
           </w:pPr>
-          <w:hyperlink w:anchor="_Toc496818585" w:history="1">
+          <w:hyperlink w:anchor="_Toc496875788" w:history="1">
             <w:r>
               <w:rPr>
                 <w:rStyle w:val="Lienhypertexte"/>
@@ -3188,7 +3189,7 @@
                 <w:noProof/>
                 <w:webHidden/>
               </w:rPr>
-              <w:instrText xml:space="preserve"> PAGEREF _Toc496818585 \h </w:instrText>
+              <w:instrText xml:space="preserve"> PAGEREF _Toc496875788 \h </w:instrText>
             </w:r>
             <w:r>
               <w:rPr>
@@ -3234,7 +3235,7 @@
               <w:lang w:eastAsia="fr-FR"/>
             </w:rPr>
           </w:pPr>
-          <w:hyperlink w:anchor="_Toc496818586" w:history="1">
+          <w:hyperlink w:anchor="_Toc496875789" w:history="1">
             <w:r>
               <w:rPr>
                 <w:rStyle w:val="Lienhypertexte"/>
@@ -3278,7 +3279,7 @@
                 <w:noProof/>
                 <w:webHidden/>
               </w:rPr>
-              <w:instrText xml:space="preserve"> PAGEREF _Toc496818586 \h </w:instrText>
+              <w:instrText xml:space="preserve"> PAGEREF _Toc496875789 \h </w:instrText>
             </w:r>
             <w:r>
               <w:rPr>
@@ -3321,7 +3322,7 @@
               <w:lang w:eastAsia="fr-FR"/>
             </w:rPr>
           </w:pPr>
-          <w:hyperlink w:anchor="_Toc496818587" w:history="1">
+          <w:hyperlink w:anchor="_Toc496875790" w:history="1">
             <w:r>
               <w:rPr>
                 <w:rStyle w:val="Lienhypertexte"/>
@@ -3366,7 +3367,7 @@
                 <w:noProof/>
                 <w:webHidden/>
               </w:rPr>
-              <w:instrText xml:space="preserve"> PAGEREF _Toc496818587 \h </w:instrText>
+              <w:instrText xml:space="preserve"> PAGEREF _Toc496875790 \h </w:instrText>
             </w:r>
             <w:r>
               <w:rPr>
@@ -3412,7 +3413,7 @@
               <w:lang w:eastAsia="fr-FR"/>
             </w:rPr>
           </w:pPr>
-          <w:hyperlink w:anchor="_Toc496818588" w:history="1">
+          <w:hyperlink w:anchor="_Toc496875791" w:history="1">
             <w:r>
               <w:rPr>
                 <w:rStyle w:val="Lienhypertexte"/>
@@ -3456,7 +3457,7 @@
                 <w:noProof/>
                 <w:webHidden/>
               </w:rPr>
-              <w:instrText xml:space="preserve"> PAGEREF _Toc496818588 \h </w:instrText>
+              <w:instrText xml:space="preserve"> PAGEREF _Toc496875791 \h </w:instrText>
             </w:r>
             <w:r>
               <w:rPr>
@@ -3503,7 +3504,7 @@
               <w:lang w:eastAsia="fr-FR"/>
             </w:rPr>
           </w:pPr>
-          <w:hyperlink w:anchor="_Toc496818589" w:history="1">
+          <w:hyperlink w:anchor="_Toc496875792" w:history="1">
             <w:r>
               <w:rPr>
                 <w:rStyle w:val="Lienhypertexte"/>
@@ -3548,7 +3549,7 @@
                 <w:noProof/>
                 <w:webHidden/>
               </w:rPr>
-              <w:instrText xml:space="preserve"> PAGEREF _Toc496818589 \h </w:instrText>
+              <w:instrText xml:space="preserve"> PAGEREF _Toc496875792 \h </w:instrText>
             </w:r>
             <w:r>
               <w:rPr>
@@ -3595,7 +3596,7 @@
               <w:lang w:eastAsia="fr-FR"/>
             </w:rPr>
           </w:pPr>
-          <w:hyperlink w:anchor="_Toc496818590" w:history="1">
+          <w:hyperlink w:anchor="_Toc496875793" w:history="1">
             <w:r>
               <w:rPr>
                 <w:rStyle w:val="Lienhypertexte"/>
@@ -3640,7 +3641,7 @@
                 <w:noProof/>
                 <w:webHidden/>
               </w:rPr>
-              <w:instrText xml:space="preserve"> PAGEREF _Toc496818590 \h </w:instrText>
+              <w:instrText xml:space="preserve"> PAGEREF _Toc496875793 \h </w:instrText>
             </w:r>
             <w:r>
               <w:rPr>
@@ -3687,7 +3688,7 @@
               <w:lang w:eastAsia="fr-FR"/>
             </w:rPr>
           </w:pPr>
-          <w:hyperlink w:anchor="_Toc496818591" w:history="1">
+          <w:hyperlink w:anchor="_Toc496875794" w:history="1">
             <w:r>
               <w:rPr>
                 <w:rStyle w:val="Lienhypertexte"/>
@@ -3732,7 +3733,7 @@
                 <w:noProof/>
                 <w:webHidden/>
               </w:rPr>
-              <w:instrText xml:space="preserve"> PAGEREF _Toc496818591 \h </w:instrText>
+              <w:instrText xml:space="preserve"> PAGEREF _Toc496875794 \h </w:instrText>
             </w:r>
             <w:r>
               <w:rPr>
@@ -3779,7 +3780,7 @@
               <w:lang w:eastAsia="fr-FR"/>
             </w:rPr>
           </w:pPr>
-          <w:hyperlink w:anchor="_Toc496818592" w:history="1">
+          <w:hyperlink w:anchor="_Toc496875795" w:history="1">
             <w:r>
               <w:rPr>
                 <w:rStyle w:val="Lienhypertexte"/>
@@ -3824,7 +3825,7 @@
                 <w:noProof/>
                 <w:webHidden/>
               </w:rPr>
-              <w:instrText xml:space="preserve"> PAGEREF _Toc496818592 \h </w:instrText>
+              <w:instrText xml:space="preserve"> PAGEREF _Toc496875795 \h </w:instrText>
             </w:r>
             <w:r>
               <w:rPr>
@@ -3871,7 +3872,7 @@
               <w:lang w:eastAsia="fr-FR"/>
             </w:rPr>
           </w:pPr>
-          <w:hyperlink w:anchor="_Toc496818593" w:history="1">
+          <w:hyperlink w:anchor="_Toc496875796" w:history="1">
             <w:r>
               <w:rPr>
                 <w:rStyle w:val="Lienhypertexte"/>
@@ -3916,7 +3917,7 @@
                 <w:noProof/>
                 <w:webHidden/>
               </w:rPr>
-              <w:instrText xml:space="preserve"> PAGEREF _Toc496818593 \h </w:instrText>
+              <w:instrText xml:space="preserve"> PAGEREF _Toc496875796 \h </w:instrText>
             </w:r>
             <w:r>
               <w:rPr>
@@ -3963,7 +3964,7 @@
               <w:lang w:eastAsia="fr-FR"/>
             </w:rPr>
           </w:pPr>
-          <w:hyperlink w:anchor="_Toc496818594" w:history="1">
+          <w:hyperlink w:anchor="_Toc496875797" w:history="1">
             <w:r>
               <w:rPr>
                 <w:rStyle w:val="Lienhypertexte"/>
@@ -4008,7 +4009,7 @@
                 <w:noProof/>
                 <w:webHidden/>
               </w:rPr>
-              <w:instrText xml:space="preserve"> PAGEREF _Toc496818594 \h </w:instrText>
+              <w:instrText xml:space="preserve"> PAGEREF _Toc496875797 \h </w:instrText>
             </w:r>
             <w:r>
               <w:rPr>
@@ -4055,7 +4056,7 @@
               <w:lang w:eastAsia="fr-FR"/>
             </w:rPr>
           </w:pPr>
-          <w:hyperlink w:anchor="_Toc496818595" w:history="1">
+          <w:hyperlink w:anchor="_Toc496875798" w:history="1">
             <w:r>
               <w:rPr>
                 <w:rStyle w:val="Lienhypertexte"/>
@@ -4100,7 +4101,7 @@
                 <w:noProof/>
                 <w:webHidden/>
               </w:rPr>
-              <w:instrText xml:space="preserve"> PAGEREF _Toc496818595 \h </w:instrText>
+              <w:instrText xml:space="preserve"> PAGEREF _Toc496875798 \h </w:instrText>
             </w:r>
             <w:r>
               <w:rPr>
@@ -4147,7 +4148,7 @@
               <w:lang w:eastAsia="fr-FR"/>
             </w:rPr>
           </w:pPr>
-          <w:hyperlink w:anchor="_Toc496818596" w:history="1">
+          <w:hyperlink w:anchor="_Toc496875799" w:history="1">
             <w:r>
               <w:rPr>
                 <w:rStyle w:val="Lienhypertexte"/>
@@ -4207,7 +4208,7 @@
                 <w:noProof/>
                 <w:webHidden/>
               </w:rPr>
-              <w:instrText xml:space="preserve"> PAGEREF _Toc496818596 \h </w:instrText>
+              <w:instrText xml:space="preserve"> PAGEREF _Toc496875799 \h </w:instrText>
             </w:r>
             <w:r>
               <w:rPr>
@@ -4254,7 +4255,7 @@
               <w:lang w:eastAsia="fr-FR"/>
             </w:rPr>
           </w:pPr>
-          <w:hyperlink w:anchor="_Toc496818597" w:history="1">
+          <w:hyperlink w:anchor="_Toc496875800" w:history="1">
             <w:r>
               <w:rPr>
                 <w:rStyle w:val="Lienhypertexte"/>
@@ -4299,7 +4300,7 @@
                 <w:noProof/>
                 <w:webHidden/>
               </w:rPr>
-              <w:instrText xml:space="preserve"> PAGEREF _Toc496818597 \h </w:instrText>
+              <w:instrText xml:space="preserve"> PAGEREF _Toc496875800 \h </w:instrText>
             </w:r>
             <w:r>
               <w:rPr>
@@ -4346,7 +4347,7 @@
               <w:lang w:eastAsia="fr-FR"/>
             </w:rPr>
           </w:pPr>
-          <w:hyperlink w:anchor="_Toc496818598" w:history="1">
+          <w:hyperlink w:anchor="_Toc496875801" w:history="1">
             <w:r>
               <w:rPr>
                 <w:rStyle w:val="Lienhypertexte"/>
@@ -4406,7 +4407,7 @@
                 <w:noProof/>
                 <w:webHidden/>
               </w:rPr>
-              <w:instrText xml:space="preserve"> PAGEREF _Toc496818598 \h </w:instrText>
+              <w:instrText xml:space="preserve"> PAGEREF _Toc496875801 \h </w:instrText>
             </w:r>
             <w:r>
               <w:rPr>
@@ -4453,7 +4454,7 @@
               <w:lang w:eastAsia="fr-FR"/>
             </w:rPr>
           </w:pPr>
-          <w:hyperlink w:anchor="_Toc496818599" w:history="1">
+          <w:hyperlink w:anchor="_Toc496875802" w:history="1">
             <w:r>
               <w:rPr>
                 <w:rStyle w:val="Lienhypertexte"/>
@@ -4513,7 +4514,7 @@
                 <w:noProof/>
                 <w:webHidden/>
               </w:rPr>
-              <w:instrText xml:space="preserve"> PAGEREF _Toc496818599 \h </w:instrText>
+              <w:instrText xml:space="preserve"> PAGEREF _Toc496875802 \h </w:instrText>
             </w:r>
             <w:r>
               <w:rPr>
@@ -4560,7 +4561,7 @@
               <w:lang w:eastAsia="fr-FR"/>
             </w:rPr>
           </w:pPr>
-          <w:hyperlink w:anchor="_Toc496818600" w:history="1">
+          <w:hyperlink w:anchor="_Toc496875803" w:history="1">
             <w:r>
               <w:rPr>
                 <w:rStyle w:val="Lienhypertexte"/>
@@ -4620,7 +4621,7 @@
                 <w:noProof/>
                 <w:webHidden/>
               </w:rPr>
-              <w:instrText xml:space="preserve"> PAGEREF _Toc496818600 \h </w:instrText>
+              <w:instrText xml:space="preserve"> PAGEREF _Toc496875803 \h </w:instrText>
             </w:r>
             <w:r>
               <w:rPr>
@@ -4667,7 +4668,7 @@
               <w:lang w:eastAsia="fr-FR"/>
             </w:rPr>
           </w:pPr>
-          <w:hyperlink w:anchor="_Toc496818601" w:history="1">
+          <w:hyperlink w:anchor="_Toc496875804" w:history="1">
             <w:r>
               <w:rPr>
                 <w:rStyle w:val="Lienhypertexte"/>
@@ -4712,7 +4713,7 @@
                 <w:noProof/>
                 <w:webHidden/>
               </w:rPr>
-              <w:instrText xml:space="preserve"> PAGEREF _Toc496818601 \h </w:instrText>
+              <w:instrText xml:space="preserve"> PAGEREF _Toc496875804 \h </w:instrText>
             </w:r>
             <w:r>
               <w:rPr>
@@ -4759,7 +4760,7 @@
               <w:lang w:eastAsia="fr-FR"/>
             </w:rPr>
           </w:pPr>
-          <w:hyperlink w:anchor="_Toc496818602" w:history="1">
+          <w:hyperlink w:anchor="_Toc496875805" w:history="1">
             <w:r>
               <w:rPr>
                 <w:rStyle w:val="Lienhypertexte"/>
@@ -4819,7 +4820,7 @@
                 <w:noProof/>
                 <w:webHidden/>
               </w:rPr>
-              <w:instrText xml:space="preserve"> PAGEREF _Toc496818602 \h </w:instrText>
+              <w:instrText xml:space="preserve"> PAGEREF _Toc496875805 \h </w:instrText>
             </w:r>
             <w:r>
               <w:rPr>
@@ -4865,7 +4866,7 @@
               <w:lang w:eastAsia="fr-FR"/>
             </w:rPr>
           </w:pPr>
-          <w:hyperlink w:anchor="_Toc496818603" w:history="1">
+          <w:hyperlink w:anchor="_Toc496875806" w:history="1">
             <w:r>
               <w:rPr>
                 <w:rStyle w:val="Lienhypertexte"/>
@@ -4909,7 +4910,7 @@
                 <w:noProof/>
                 <w:webHidden/>
               </w:rPr>
-              <w:instrText xml:space="preserve"> PAGEREF _Toc496818603 \h </w:instrText>
+              <w:instrText xml:space="preserve"> PAGEREF _Toc496875806 \h </w:instrText>
             </w:r>
             <w:r>
               <w:rPr>
@@ -4930,6 +4931,1277 @@
                 <w:webHidden/>
               </w:rPr>
               <w:t>12</w:t>
+            </w:r>
+            <w:r>
+              <w:rPr>
+                <w:noProof/>
+                <w:webHidden/>
+              </w:rPr>
+              <w:fldChar w:fldCharType="end"/>
+            </w:r>
+          </w:hyperlink>
+        </w:p>
+        <w:p>
+          <w:pPr>
+            <w:pStyle w:val="TM3"/>
+            <w:tabs>
+              <w:tab w:val="left" w:pos="1100"/>
+              <w:tab w:val="right" w:leader="dot" w:pos="9062"/>
+            </w:tabs>
+            <w:rPr>
+              <w:rFonts w:eastAsiaTheme="minorEastAsia"/>
+              <w:i w:val="0"/>
+              <w:noProof/>
+              <w:sz w:val="22"/>
+              <w:szCs w:val="22"/>
+              <w:lang w:eastAsia="fr-FR"/>
+            </w:rPr>
+          </w:pPr>
+          <w:hyperlink w:anchor="_Toc496875807" w:history="1">
+            <w:r>
+              <w:rPr>
+                <w:rStyle w:val="Lienhypertexte"/>
+                <w:noProof/>
+              </w:rPr>
+              <w:t>8.2.1</w:t>
+            </w:r>
+            <w:r>
+              <w:rPr>
+                <w:rFonts w:eastAsiaTheme="minorEastAsia"/>
+                <w:i w:val="0"/>
+                <w:noProof/>
+                <w:sz w:val="22"/>
+                <w:szCs w:val="22"/>
+                <w:lang w:eastAsia="fr-FR"/>
+              </w:rPr>
+              <w:tab/>
+            </w:r>
+            <w:r>
+              <w:rPr>
+                <w:rStyle w:val="Lienhypertexte"/>
+                <w:noProof/>
+              </w:rPr>
+              <w:t>Interfaces</w:t>
+            </w:r>
+            <w:r>
+              <w:rPr>
+                <w:noProof/>
+                <w:webHidden/>
+              </w:rPr>
+              <w:tab/>
+            </w:r>
+            <w:r>
+              <w:rPr>
+                <w:noProof/>
+                <w:webHidden/>
+              </w:rPr>
+              <w:fldChar w:fldCharType="begin"/>
+            </w:r>
+            <w:r>
+              <w:rPr>
+                <w:noProof/>
+                <w:webHidden/>
+              </w:rPr>
+              <w:instrText xml:space="preserve"> PAGEREF _Toc496875807 \h </w:instrText>
+            </w:r>
+            <w:r>
+              <w:rPr>
+                <w:noProof/>
+                <w:webHidden/>
+              </w:rPr>
+            </w:r>
+            <w:r>
+              <w:rPr>
+                <w:noProof/>
+                <w:webHidden/>
+              </w:rPr>
+              <w:fldChar w:fldCharType="separate"/>
+            </w:r>
+            <w:r>
+              <w:rPr>
+                <w:noProof/>
+                <w:webHidden/>
+              </w:rPr>
+              <w:t>12</w:t>
+            </w:r>
+            <w:r>
+              <w:rPr>
+                <w:noProof/>
+                <w:webHidden/>
+              </w:rPr>
+              <w:fldChar w:fldCharType="end"/>
+            </w:r>
+          </w:hyperlink>
+        </w:p>
+        <w:p>
+          <w:pPr>
+            <w:pStyle w:val="TM3"/>
+            <w:tabs>
+              <w:tab w:val="left" w:pos="1100"/>
+              <w:tab w:val="right" w:leader="dot" w:pos="9062"/>
+            </w:tabs>
+            <w:rPr>
+              <w:rFonts w:eastAsiaTheme="minorEastAsia"/>
+              <w:i w:val="0"/>
+              <w:noProof/>
+              <w:sz w:val="22"/>
+              <w:szCs w:val="22"/>
+              <w:lang w:eastAsia="fr-FR"/>
+            </w:rPr>
+          </w:pPr>
+          <w:hyperlink w:anchor="_Toc496875808" w:history="1">
+            <w:r>
+              <w:rPr>
+                <w:rStyle w:val="Lienhypertexte"/>
+                <w:noProof/>
+              </w:rPr>
+              <w:t>8.2.2</w:t>
+            </w:r>
+            <w:r>
+              <w:rPr>
+                <w:rFonts w:eastAsiaTheme="minorEastAsia"/>
+                <w:i w:val="0"/>
+                <w:noProof/>
+                <w:sz w:val="22"/>
+                <w:szCs w:val="22"/>
+                <w:lang w:eastAsia="fr-FR"/>
+              </w:rPr>
+              <w:tab/>
+            </w:r>
+            <w:r>
+              <w:rPr>
+                <w:rStyle w:val="Lienhypertexte"/>
+                <w:noProof/>
+              </w:rPr>
+              <w:t>Enum CroissantState</w:t>
+            </w:r>
+            <w:r>
+              <w:rPr>
+                <w:noProof/>
+                <w:webHidden/>
+              </w:rPr>
+              <w:tab/>
+            </w:r>
+            <w:r>
+              <w:rPr>
+                <w:noProof/>
+                <w:webHidden/>
+              </w:rPr>
+              <w:fldChar w:fldCharType="begin"/>
+            </w:r>
+            <w:r>
+              <w:rPr>
+                <w:noProof/>
+                <w:webHidden/>
+              </w:rPr>
+              <w:instrText xml:space="preserve"> PAGEREF _Toc496875808 \h </w:instrText>
+            </w:r>
+            <w:r>
+              <w:rPr>
+                <w:noProof/>
+                <w:webHidden/>
+              </w:rPr>
+            </w:r>
+            <w:r>
+              <w:rPr>
+                <w:noProof/>
+                <w:webHidden/>
+              </w:rPr>
+              <w:fldChar w:fldCharType="separate"/>
+            </w:r>
+            <w:r>
+              <w:rPr>
+                <w:noProof/>
+                <w:webHidden/>
+              </w:rPr>
+              <w:t>13</w:t>
+            </w:r>
+            <w:r>
+              <w:rPr>
+                <w:noProof/>
+                <w:webHidden/>
+              </w:rPr>
+              <w:fldChar w:fldCharType="end"/>
+            </w:r>
+          </w:hyperlink>
+        </w:p>
+        <w:p>
+          <w:pPr>
+            <w:pStyle w:val="TM3"/>
+            <w:tabs>
+              <w:tab w:val="left" w:pos="1100"/>
+              <w:tab w:val="right" w:leader="dot" w:pos="9062"/>
+            </w:tabs>
+            <w:rPr>
+              <w:rFonts w:eastAsiaTheme="minorEastAsia"/>
+              <w:i w:val="0"/>
+              <w:noProof/>
+              <w:sz w:val="22"/>
+              <w:szCs w:val="22"/>
+              <w:lang w:eastAsia="fr-FR"/>
+            </w:rPr>
+          </w:pPr>
+          <w:hyperlink w:anchor="_Toc496875809" w:history="1">
+            <w:r>
+              <w:rPr>
+                <w:rStyle w:val="Lienhypertexte"/>
+                <w:noProof/>
+              </w:rPr>
+              <w:t>8.2.3</w:t>
+            </w:r>
+            <w:r>
+              <w:rPr>
+                <w:rFonts w:eastAsiaTheme="minorEastAsia"/>
+                <w:i w:val="0"/>
+                <w:noProof/>
+                <w:sz w:val="22"/>
+                <w:szCs w:val="22"/>
+                <w:lang w:eastAsia="fr-FR"/>
+              </w:rPr>
+              <w:tab/>
+            </w:r>
+            <w:r>
+              <w:rPr>
+                <w:rStyle w:val="Lienhypertexte"/>
+                <w:noProof/>
+              </w:rPr>
+              <w:t>Propriétés</w:t>
+            </w:r>
+            <w:r>
+              <w:rPr>
+                <w:noProof/>
+                <w:webHidden/>
+              </w:rPr>
+              <w:tab/>
+            </w:r>
+            <w:r>
+              <w:rPr>
+                <w:noProof/>
+                <w:webHidden/>
+              </w:rPr>
+              <w:fldChar w:fldCharType="begin"/>
+            </w:r>
+            <w:r>
+              <w:rPr>
+                <w:noProof/>
+                <w:webHidden/>
+              </w:rPr>
+              <w:instrText xml:space="preserve"> PAGEREF _Toc496875809 \h </w:instrText>
+            </w:r>
+            <w:r>
+              <w:rPr>
+                <w:noProof/>
+                <w:webHidden/>
+              </w:rPr>
+            </w:r>
+            <w:r>
+              <w:rPr>
+                <w:noProof/>
+                <w:webHidden/>
+              </w:rPr>
+              <w:fldChar w:fldCharType="separate"/>
+            </w:r>
+            <w:r>
+              <w:rPr>
+                <w:noProof/>
+                <w:webHidden/>
+              </w:rPr>
+              <w:t>13</w:t>
+            </w:r>
+            <w:r>
+              <w:rPr>
+                <w:noProof/>
+                <w:webHidden/>
+              </w:rPr>
+              <w:fldChar w:fldCharType="end"/>
+            </w:r>
+          </w:hyperlink>
+        </w:p>
+        <w:p>
+          <w:pPr>
+            <w:pStyle w:val="TM3"/>
+            <w:tabs>
+              <w:tab w:val="left" w:pos="1100"/>
+              <w:tab w:val="right" w:leader="dot" w:pos="9062"/>
+            </w:tabs>
+            <w:rPr>
+              <w:rFonts w:eastAsiaTheme="minorEastAsia"/>
+              <w:i w:val="0"/>
+              <w:noProof/>
+              <w:sz w:val="22"/>
+              <w:szCs w:val="22"/>
+              <w:lang w:eastAsia="fr-FR"/>
+            </w:rPr>
+          </w:pPr>
+          <w:hyperlink w:anchor="_Toc496875810" w:history="1">
+            <w:r>
+              <w:rPr>
+                <w:rStyle w:val="Lienhypertexte"/>
+                <w:noProof/>
+              </w:rPr>
+              <w:t>8.2.4</w:t>
+            </w:r>
+            <w:r>
+              <w:rPr>
+                <w:rFonts w:eastAsiaTheme="minorEastAsia"/>
+                <w:i w:val="0"/>
+                <w:noProof/>
+                <w:sz w:val="22"/>
+                <w:szCs w:val="22"/>
+                <w:lang w:eastAsia="fr-FR"/>
+              </w:rPr>
+              <w:tab/>
+            </w:r>
+            <w:r>
+              <w:rPr>
+                <w:rStyle w:val="Lienhypertexte"/>
+                <w:noProof/>
+              </w:rPr>
+              <w:t>Membre</w:t>
+            </w:r>
+            <w:r>
+              <w:rPr>
+                <w:noProof/>
+                <w:webHidden/>
+              </w:rPr>
+              <w:tab/>
+            </w:r>
+            <w:r>
+              <w:rPr>
+                <w:noProof/>
+                <w:webHidden/>
+              </w:rPr>
+              <w:fldChar w:fldCharType="begin"/>
+            </w:r>
+            <w:r>
+              <w:rPr>
+                <w:noProof/>
+                <w:webHidden/>
+              </w:rPr>
+              <w:instrText xml:space="preserve"> PAGEREF _Toc496875810 \h </w:instrText>
+            </w:r>
+            <w:r>
+              <w:rPr>
+                <w:noProof/>
+                <w:webHidden/>
+              </w:rPr>
+            </w:r>
+            <w:r>
+              <w:rPr>
+                <w:noProof/>
+                <w:webHidden/>
+              </w:rPr>
+              <w:fldChar w:fldCharType="separate"/>
+            </w:r>
+            <w:r>
+              <w:rPr>
+                <w:noProof/>
+                <w:webHidden/>
+              </w:rPr>
+              <w:t>13</w:t>
+            </w:r>
+            <w:r>
+              <w:rPr>
+                <w:noProof/>
+                <w:webHidden/>
+              </w:rPr>
+              <w:fldChar w:fldCharType="end"/>
+            </w:r>
+          </w:hyperlink>
+        </w:p>
+        <w:p>
+          <w:pPr>
+            <w:pStyle w:val="TM3"/>
+            <w:tabs>
+              <w:tab w:val="left" w:pos="1100"/>
+              <w:tab w:val="right" w:leader="dot" w:pos="9062"/>
+            </w:tabs>
+            <w:rPr>
+              <w:rFonts w:eastAsiaTheme="minorEastAsia"/>
+              <w:i w:val="0"/>
+              <w:noProof/>
+              <w:sz w:val="22"/>
+              <w:szCs w:val="22"/>
+              <w:lang w:eastAsia="fr-FR"/>
+            </w:rPr>
+          </w:pPr>
+          <w:hyperlink w:anchor="_Toc496875811" w:history="1">
+            <w:r>
+              <w:rPr>
+                <w:rStyle w:val="Lienhypertexte"/>
+                <w:noProof/>
+              </w:rPr>
+              <w:t>8.2.5</w:t>
+            </w:r>
+            <w:r>
+              <w:rPr>
+                <w:rFonts w:eastAsiaTheme="minorEastAsia"/>
+                <w:i w:val="0"/>
+                <w:noProof/>
+                <w:sz w:val="22"/>
+                <w:szCs w:val="22"/>
+                <w:lang w:eastAsia="fr-FR"/>
+              </w:rPr>
+              <w:tab/>
+            </w:r>
+            <w:r>
+              <w:rPr>
+                <w:rStyle w:val="Lienhypertexte"/>
+                <w:noProof/>
+              </w:rPr>
+              <w:t>Constructeur par défaut</w:t>
+            </w:r>
+            <w:r>
+              <w:rPr>
+                <w:noProof/>
+                <w:webHidden/>
+              </w:rPr>
+              <w:tab/>
+            </w:r>
+            <w:r>
+              <w:rPr>
+                <w:noProof/>
+                <w:webHidden/>
+              </w:rPr>
+              <w:fldChar w:fldCharType="begin"/>
+            </w:r>
+            <w:r>
+              <w:rPr>
+                <w:noProof/>
+                <w:webHidden/>
+              </w:rPr>
+              <w:instrText xml:space="preserve"> PAGEREF _Toc496875811 \h </w:instrText>
+            </w:r>
+            <w:r>
+              <w:rPr>
+                <w:noProof/>
+                <w:webHidden/>
+              </w:rPr>
+            </w:r>
+            <w:r>
+              <w:rPr>
+                <w:noProof/>
+                <w:webHidden/>
+              </w:rPr>
+              <w:fldChar w:fldCharType="separate"/>
+            </w:r>
+            <w:r>
+              <w:rPr>
+                <w:noProof/>
+                <w:webHidden/>
+              </w:rPr>
+              <w:t>13</w:t>
+            </w:r>
+            <w:r>
+              <w:rPr>
+                <w:noProof/>
+                <w:webHidden/>
+              </w:rPr>
+              <w:fldChar w:fldCharType="end"/>
+            </w:r>
+          </w:hyperlink>
+        </w:p>
+        <w:p>
+          <w:pPr>
+            <w:pStyle w:val="TM3"/>
+            <w:tabs>
+              <w:tab w:val="left" w:pos="1100"/>
+              <w:tab w:val="right" w:leader="dot" w:pos="9062"/>
+            </w:tabs>
+            <w:rPr>
+              <w:rFonts w:eastAsiaTheme="minorEastAsia"/>
+              <w:i w:val="0"/>
+              <w:noProof/>
+              <w:sz w:val="22"/>
+              <w:szCs w:val="22"/>
+              <w:lang w:eastAsia="fr-FR"/>
+            </w:rPr>
+          </w:pPr>
+          <w:hyperlink w:anchor="_Toc496875812" w:history="1">
+            <w:r>
+              <w:rPr>
+                <w:rStyle w:val="Lienhypertexte"/>
+                <w:noProof/>
+              </w:rPr>
+              <w:t>8.2.6</w:t>
+            </w:r>
+            <w:r>
+              <w:rPr>
+                <w:rFonts w:eastAsiaTheme="minorEastAsia"/>
+                <w:i w:val="0"/>
+                <w:noProof/>
+                <w:sz w:val="22"/>
+                <w:szCs w:val="22"/>
+                <w:lang w:eastAsia="fr-FR"/>
+              </w:rPr>
+              <w:tab/>
+            </w:r>
+            <w:r>
+              <w:rPr>
+                <w:rStyle w:val="Lienhypertexte"/>
+                <w:noProof/>
+              </w:rPr>
+              <w:t>Constructeur Croissant(DateTime? date)</w:t>
+            </w:r>
+            <w:r>
+              <w:rPr>
+                <w:noProof/>
+                <w:webHidden/>
+              </w:rPr>
+              <w:tab/>
+            </w:r>
+            <w:r>
+              <w:rPr>
+                <w:noProof/>
+                <w:webHidden/>
+              </w:rPr>
+              <w:fldChar w:fldCharType="begin"/>
+            </w:r>
+            <w:r>
+              <w:rPr>
+                <w:noProof/>
+                <w:webHidden/>
+              </w:rPr>
+              <w:instrText xml:space="preserve"> PAGEREF _Toc496875812 \h </w:instrText>
+            </w:r>
+            <w:r>
+              <w:rPr>
+                <w:noProof/>
+                <w:webHidden/>
+              </w:rPr>
+            </w:r>
+            <w:r>
+              <w:rPr>
+                <w:noProof/>
+                <w:webHidden/>
+              </w:rPr>
+              <w:fldChar w:fldCharType="separate"/>
+            </w:r>
+            <w:r>
+              <w:rPr>
+                <w:noProof/>
+                <w:webHidden/>
+              </w:rPr>
+              <w:t>13</w:t>
+            </w:r>
+            <w:r>
+              <w:rPr>
+                <w:noProof/>
+                <w:webHidden/>
+              </w:rPr>
+              <w:fldChar w:fldCharType="end"/>
+            </w:r>
+          </w:hyperlink>
+        </w:p>
+        <w:p>
+          <w:pPr>
+            <w:pStyle w:val="TM3"/>
+            <w:tabs>
+              <w:tab w:val="left" w:pos="1100"/>
+              <w:tab w:val="right" w:leader="dot" w:pos="9062"/>
+            </w:tabs>
+            <w:rPr>
+              <w:rFonts w:eastAsiaTheme="minorEastAsia"/>
+              <w:i w:val="0"/>
+              <w:noProof/>
+              <w:sz w:val="22"/>
+              <w:szCs w:val="22"/>
+              <w:lang w:eastAsia="fr-FR"/>
+            </w:rPr>
+          </w:pPr>
+          <w:hyperlink w:anchor="_Toc496875813" w:history="1">
+            <w:r>
+              <w:rPr>
+                <w:rStyle w:val="Lienhypertexte"/>
+                <w:noProof/>
+              </w:rPr>
+              <w:t>8.2.7</w:t>
+            </w:r>
+            <w:r>
+              <w:rPr>
+                <w:rFonts w:eastAsiaTheme="minorEastAsia"/>
+                <w:i w:val="0"/>
+                <w:noProof/>
+                <w:sz w:val="22"/>
+                <w:szCs w:val="22"/>
+                <w:lang w:eastAsia="fr-FR"/>
+              </w:rPr>
+              <w:tab/>
+            </w:r>
+            <w:r>
+              <w:rPr>
+                <w:rStyle w:val="Lienhypertexte"/>
+                <w:noProof/>
+              </w:rPr>
+              <w:t xml:space="preserve">Constructeur Croissant(SerializationInfo info, StreamingContext </w:t>
+            </w:r>
+            <w:r>
+              <w:rPr>
+                <w:rStyle w:val="Lienhypertexte"/>
+                <w:noProof/>
+                <w:lang w:val="en-GB"/>
+              </w:rPr>
+              <w:t>context</w:t>
+            </w:r>
+            <w:r>
+              <w:rPr>
+                <w:rStyle w:val="Lienhypertexte"/>
+                <w:noProof/>
+              </w:rPr>
+              <w:t>)</w:t>
+            </w:r>
+            <w:r>
+              <w:rPr>
+                <w:noProof/>
+                <w:webHidden/>
+              </w:rPr>
+              <w:tab/>
+            </w:r>
+            <w:r>
+              <w:rPr>
+                <w:noProof/>
+                <w:webHidden/>
+              </w:rPr>
+              <w:fldChar w:fldCharType="begin"/>
+            </w:r>
+            <w:r>
+              <w:rPr>
+                <w:noProof/>
+                <w:webHidden/>
+              </w:rPr>
+              <w:instrText xml:space="preserve"> PAGEREF _Toc496875813 \h </w:instrText>
+            </w:r>
+            <w:r>
+              <w:rPr>
+                <w:noProof/>
+                <w:webHidden/>
+              </w:rPr>
+            </w:r>
+            <w:r>
+              <w:rPr>
+                <w:noProof/>
+                <w:webHidden/>
+              </w:rPr>
+              <w:fldChar w:fldCharType="separate"/>
+            </w:r>
+            <w:r>
+              <w:rPr>
+                <w:noProof/>
+                <w:webHidden/>
+              </w:rPr>
+              <w:t>13</w:t>
+            </w:r>
+            <w:r>
+              <w:rPr>
+                <w:noProof/>
+                <w:webHidden/>
+              </w:rPr>
+              <w:fldChar w:fldCharType="end"/>
+            </w:r>
+          </w:hyperlink>
+        </w:p>
+        <w:p>
+          <w:pPr>
+            <w:pStyle w:val="TM3"/>
+            <w:tabs>
+              <w:tab w:val="left" w:pos="1100"/>
+              <w:tab w:val="right" w:leader="dot" w:pos="9062"/>
+            </w:tabs>
+            <w:rPr>
+              <w:rFonts w:eastAsiaTheme="minorEastAsia"/>
+              <w:i w:val="0"/>
+              <w:noProof/>
+              <w:sz w:val="22"/>
+              <w:szCs w:val="22"/>
+              <w:lang w:eastAsia="fr-FR"/>
+            </w:rPr>
+          </w:pPr>
+          <w:hyperlink w:anchor="_Toc496875814" w:history="1">
+            <w:r>
+              <w:rPr>
+                <w:rStyle w:val="Lienhypertexte"/>
+                <w:noProof/>
+              </w:rPr>
+              <w:t>8.2.8</w:t>
+            </w:r>
+            <w:r>
+              <w:rPr>
+                <w:rFonts w:eastAsiaTheme="minorEastAsia"/>
+                <w:i w:val="0"/>
+                <w:noProof/>
+                <w:sz w:val="22"/>
+                <w:szCs w:val="22"/>
+                <w:lang w:eastAsia="fr-FR"/>
+              </w:rPr>
+              <w:tab/>
+            </w:r>
+            <w:r>
+              <w:rPr>
+                <w:rStyle w:val="Lienhypertexte"/>
+                <w:noProof/>
+              </w:rPr>
+              <w:t>Méthode ToString</w:t>
+            </w:r>
+            <w:r>
+              <w:rPr>
+                <w:noProof/>
+                <w:webHidden/>
+              </w:rPr>
+              <w:tab/>
+            </w:r>
+            <w:r>
+              <w:rPr>
+                <w:noProof/>
+                <w:webHidden/>
+              </w:rPr>
+              <w:fldChar w:fldCharType="begin"/>
+            </w:r>
+            <w:r>
+              <w:rPr>
+                <w:noProof/>
+                <w:webHidden/>
+              </w:rPr>
+              <w:instrText xml:space="preserve"> PAGEREF _Toc496875814 \h </w:instrText>
+            </w:r>
+            <w:r>
+              <w:rPr>
+                <w:noProof/>
+                <w:webHidden/>
+              </w:rPr>
+            </w:r>
+            <w:r>
+              <w:rPr>
+                <w:noProof/>
+                <w:webHidden/>
+              </w:rPr>
+              <w:fldChar w:fldCharType="separate"/>
+            </w:r>
+            <w:r>
+              <w:rPr>
+                <w:noProof/>
+                <w:webHidden/>
+              </w:rPr>
+              <w:t>14</w:t>
+            </w:r>
+            <w:r>
+              <w:rPr>
+                <w:noProof/>
+                <w:webHidden/>
+              </w:rPr>
+              <w:fldChar w:fldCharType="end"/>
+            </w:r>
+          </w:hyperlink>
+        </w:p>
+        <w:p>
+          <w:pPr>
+            <w:pStyle w:val="TM3"/>
+            <w:tabs>
+              <w:tab w:val="left" w:pos="1100"/>
+              <w:tab w:val="right" w:leader="dot" w:pos="9062"/>
+            </w:tabs>
+            <w:rPr>
+              <w:rFonts w:eastAsiaTheme="minorEastAsia"/>
+              <w:i w:val="0"/>
+              <w:noProof/>
+              <w:sz w:val="22"/>
+              <w:szCs w:val="22"/>
+              <w:lang w:eastAsia="fr-FR"/>
+            </w:rPr>
+          </w:pPr>
+          <w:hyperlink w:anchor="_Toc496875815" w:history="1">
+            <w:r>
+              <w:rPr>
+                <w:rStyle w:val="Lienhypertexte"/>
+                <w:noProof/>
+              </w:rPr>
+              <w:t>8.2.9</w:t>
+            </w:r>
+            <w:r>
+              <w:rPr>
+                <w:rFonts w:eastAsiaTheme="minorEastAsia"/>
+                <w:i w:val="0"/>
+                <w:noProof/>
+                <w:sz w:val="22"/>
+                <w:szCs w:val="22"/>
+                <w:lang w:eastAsia="fr-FR"/>
+              </w:rPr>
+              <w:tab/>
+            </w:r>
+            <w:r>
+              <w:rPr>
+                <w:rStyle w:val="Lienhypertexte"/>
+                <w:noProof/>
+              </w:rPr>
+              <w:t xml:space="preserve">Méthode GetObjectData(SerializationInfo info, StreamingContext </w:t>
+            </w:r>
+            <w:r>
+              <w:rPr>
+                <w:rStyle w:val="Lienhypertexte"/>
+                <w:noProof/>
+                <w:lang w:val="en-GB"/>
+              </w:rPr>
+              <w:t>context</w:t>
+            </w:r>
+            <w:r>
+              <w:rPr>
+                <w:rStyle w:val="Lienhypertexte"/>
+                <w:noProof/>
+              </w:rPr>
+              <w:t>)</w:t>
+            </w:r>
+            <w:r>
+              <w:rPr>
+                <w:noProof/>
+                <w:webHidden/>
+              </w:rPr>
+              <w:tab/>
+            </w:r>
+            <w:r>
+              <w:rPr>
+                <w:noProof/>
+                <w:webHidden/>
+              </w:rPr>
+              <w:fldChar w:fldCharType="begin"/>
+            </w:r>
+            <w:r>
+              <w:rPr>
+                <w:noProof/>
+                <w:webHidden/>
+              </w:rPr>
+              <w:instrText xml:space="preserve"> PAGEREF _Toc496875815 \h </w:instrText>
+            </w:r>
+            <w:r>
+              <w:rPr>
+                <w:noProof/>
+                <w:webHidden/>
+              </w:rPr>
+            </w:r>
+            <w:r>
+              <w:rPr>
+                <w:noProof/>
+                <w:webHidden/>
+              </w:rPr>
+              <w:fldChar w:fldCharType="separate"/>
+            </w:r>
+            <w:r>
+              <w:rPr>
+                <w:noProof/>
+                <w:webHidden/>
+              </w:rPr>
+              <w:t>14</w:t>
+            </w:r>
+            <w:r>
+              <w:rPr>
+                <w:noProof/>
+                <w:webHidden/>
+              </w:rPr>
+              <w:fldChar w:fldCharType="end"/>
+            </w:r>
+          </w:hyperlink>
+        </w:p>
+        <w:p>
+          <w:pPr>
+            <w:pStyle w:val="TM3"/>
+            <w:tabs>
+              <w:tab w:val="left" w:pos="1320"/>
+              <w:tab w:val="right" w:leader="dot" w:pos="9062"/>
+            </w:tabs>
+            <w:rPr>
+              <w:rFonts w:eastAsiaTheme="minorEastAsia"/>
+              <w:i w:val="0"/>
+              <w:noProof/>
+              <w:sz w:val="22"/>
+              <w:szCs w:val="22"/>
+              <w:lang w:eastAsia="fr-FR"/>
+            </w:rPr>
+          </w:pPr>
+          <w:hyperlink w:anchor="_Toc496875816" w:history="1">
+            <w:r>
+              <w:rPr>
+                <w:rStyle w:val="Lienhypertexte"/>
+                <w:noProof/>
+              </w:rPr>
+              <w:t>8.2.10</w:t>
+            </w:r>
+            <w:r>
+              <w:rPr>
+                <w:rFonts w:eastAsiaTheme="minorEastAsia"/>
+                <w:i w:val="0"/>
+                <w:noProof/>
+                <w:sz w:val="22"/>
+                <w:szCs w:val="22"/>
+                <w:lang w:eastAsia="fr-FR"/>
+              </w:rPr>
+              <w:tab/>
+            </w:r>
+            <w:r>
+              <w:rPr>
+                <w:rStyle w:val="Lienhypertexte"/>
+                <w:noProof/>
+              </w:rPr>
+              <w:t xml:space="preserve">Méthode ISerializable.GetObjectData(SerializationInfo info, StreamingContext </w:t>
+            </w:r>
+            <w:r>
+              <w:rPr>
+                <w:rStyle w:val="Lienhypertexte"/>
+                <w:noProof/>
+                <w:lang w:val="en-GB"/>
+              </w:rPr>
+              <w:t>context</w:t>
+            </w:r>
+            <w:r>
+              <w:rPr>
+                <w:rStyle w:val="Lienhypertexte"/>
+                <w:noProof/>
+              </w:rPr>
+              <w:t>)</w:t>
+            </w:r>
+            <w:r>
+              <w:rPr>
+                <w:noProof/>
+                <w:webHidden/>
+              </w:rPr>
+              <w:tab/>
+            </w:r>
+            <w:r>
+              <w:rPr>
+                <w:noProof/>
+                <w:webHidden/>
+              </w:rPr>
+              <w:fldChar w:fldCharType="begin"/>
+            </w:r>
+            <w:r>
+              <w:rPr>
+                <w:noProof/>
+                <w:webHidden/>
+              </w:rPr>
+              <w:instrText xml:space="preserve"> PAGEREF _Toc496875816 \h </w:instrText>
+            </w:r>
+            <w:r>
+              <w:rPr>
+                <w:noProof/>
+                <w:webHidden/>
+              </w:rPr>
+            </w:r>
+            <w:r>
+              <w:rPr>
+                <w:noProof/>
+                <w:webHidden/>
+              </w:rPr>
+              <w:fldChar w:fldCharType="separate"/>
+            </w:r>
+            <w:r>
+              <w:rPr>
+                <w:noProof/>
+                <w:webHidden/>
+              </w:rPr>
+              <w:t>14</w:t>
+            </w:r>
+            <w:r>
+              <w:rPr>
+                <w:noProof/>
+                <w:webHidden/>
+              </w:rPr>
+              <w:fldChar w:fldCharType="end"/>
+            </w:r>
+          </w:hyperlink>
+        </w:p>
+        <w:p>
+          <w:pPr>
+            <w:pStyle w:val="TM3"/>
+            <w:tabs>
+              <w:tab w:val="left" w:pos="1320"/>
+              <w:tab w:val="right" w:leader="dot" w:pos="9062"/>
+            </w:tabs>
+            <w:rPr>
+              <w:rFonts w:eastAsiaTheme="minorEastAsia"/>
+              <w:i w:val="0"/>
+              <w:noProof/>
+              <w:sz w:val="22"/>
+              <w:szCs w:val="22"/>
+              <w:lang w:eastAsia="fr-FR"/>
+            </w:rPr>
+          </w:pPr>
+          <w:hyperlink w:anchor="_Toc496875817" w:history="1">
+            <w:r>
+              <w:rPr>
+                <w:rStyle w:val="Lienhypertexte"/>
+                <w:noProof/>
+              </w:rPr>
+              <w:t>8.2.11</w:t>
+            </w:r>
+            <w:r>
+              <w:rPr>
+                <w:rFonts w:eastAsiaTheme="minorEastAsia"/>
+                <w:i w:val="0"/>
+                <w:noProof/>
+                <w:sz w:val="22"/>
+                <w:szCs w:val="22"/>
+                <w:lang w:eastAsia="fr-FR"/>
+              </w:rPr>
+              <w:tab/>
+            </w:r>
+            <w:r>
+              <w:rPr>
+                <w:rStyle w:val="Lienhypertexte"/>
+                <w:noProof/>
+              </w:rPr>
+              <w:t xml:space="preserve">Méthode CompareTo(Croissant </w:t>
+            </w:r>
+            <w:r>
+              <w:rPr>
+                <w:rStyle w:val="Lienhypertexte"/>
+                <w:noProof/>
+                <w:lang w:val="en-GB"/>
+              </w:rPr>
+              <w:t>other</w:t>
+            </w:r>
+            <w:r>
+              <w:rPr>
+                <w:rStyle w:val="Lienhypertexte"/>
+                <w:noProof/>
+              </w:rPr>
+              <w:t>)</w:t>
+            </w:r>
+            <w:r>
+              <w:rPr>
+                <w:noProof/>
+                <w:webHidden/>
+              </w:rPr>
+              <w:tab/>
+            </w:r>
+            <w:r>
+              <w:rPr>
+                <w:noProof/>
+                <w:webHidden/>
+              </w:rPr>
+              <w:fldChar w:fldCharType="begin"/>
+            </w:r>
+            <w:r>
+              <w:rPr>
+                <w:noProof/>
+                <w:webHidden/>
+              </w:rPr>
+              <w:instrText xml:space="preserve"> PAGEREF _Toc496875817 \h </w:instrText>
+            </w:r>
+            <w:r>
+              <w:rPr>
+                <w:noProof/>
+                <w:webHidden/>
+              </w:rPr>
+            </w:r>
+            <w:r>
+              <w:rPr>
+                <w:noProof/>
+                <w:webHidden/>
+              </w:rPr>
+              <w:fldChar w:fldCharType="separate"/>
+            </w:r>
+            <w:r>
+              <w:rPr>
+                <w:noProof/>
+                <w:webHidden/>
+              </w:rPr>
+              <w:t>14</w:t>
+            </w:r>
+            <w:r>
+              <w:rPr>
+                <w:noProof/>
+                <w:webHidden/>
+              </w:rPr>
+              <w:fldChar w:fldCharType="end"/>
+            </w:r>
+          </w:hyperlink>
+        </w:p>
+        <w:p>
+          <w:pPr>
+            <w:pStyle w:val="TM3"/>
+            <w:tabs>
+              <w:tab w:val="left" w:pos="1320"/>
+              <w:tab w:val="right" w:leader="dot" w:pos="9062"/>
+            </w:tabs>
+            <w:rPr>
+              <w:rFonts w:eastAsiaTheme="minorEastAsia"/>
+              <w:i w:val="0"/>
+              <w:noProof/>
+              <w:sz w:val="22"/>
+              <w:szCs w:val="22"/>
+              <w:lang w:eastAsia="fr-FR"/>
+            </w:rPr>
+          </w:pPr>
+          <w:hyperlink w:anchor="_Toc496875818" w:history="1">
+            <w:r>
+              <w:rPr>
+                <w:rStyle w:val="Lienhypertexte"/>
+                <w:noProof/>
+              </w:rPr>
+              <w:t>8.2.12</w:t>
+            </w:r>
+            <w:r>
+              <w:rPr>
+                <w:rFonts w:eastAsiaTheme="minorEastAsia"/>
+                <w:i w:val="0"/>
+                <w:noProof/>
+                <w:sz w:val="22"/>
+                <w:szCs w:val="22"/>
+                <w:lang w:eastAsia="fr-FR"/>
+              </w:rPr>
+              <w:tab/>
+            </w:r>
+            <w:r>
+              <w:rPr>
+                <w:rStyle w:val="Lienhypertexte"/>
+                <w:noProof/>
+              </w:rPr>
+              <w:t>Méthode RaisedPropertyChanged([CallerMemberName]string propertyName = null)</w:t>
+            </w:r>
+            <w:r>
+              <w:rPr>
+                <w:noProof/>
+                <w:webHidden/>
+              </w:rPr>
+              <w:tab/>
+            </w:r>
+            <w:r>
+              <w:rPr>
+                <w:noProof/>
+                <w:webHidden/>
+              </w:rPr>
+              <w:fldChar w:fldCharType="begin"/>
+            </w:r>
+            <w:r>
+              <w:rPr>
+                <w:noProof/>
+                <w:webHidden/>
+              </w:rPr>
+              <w:instrText xml:space="preserve"> PAGEREF _Toc496875818 \h </w:instrText>
+            </w:r>
+            <w:r>
+              <w:rPr>
+                <w:noProof/>
+                <w:webHidden/>
+              </w:rPr>
+            </w:r>
+            <w:r>
+              <w:rPr>
+                <w:noProof/>
+                <w:webHidden/>
+              </w:rPr>
+              <w:fldChar w:fldCharType="separate"/>
+            </w:r>
+            <w:r>
+              <w:rPr>
+                <w:noProof/>
+                <w:webHidden/>
+              </w:rPr>
+              <w:t>14</w:t>
+            </w:r>
+            <w:r>
+              <w:rPr>
+                <w:noProof/>
+                <w:webHidden/>
+              </w:rPr>
+              <w:fldChar w:fldCharType="end"/>
+            </w:r>
+          </w:hyperlink>
+        </w:p>
+        <w:p>
+          <w:pPr>
+            <w:pStyle w:val="TM3"/>
+            <w:tabs>
+              <w:tab w:val="left" w:pos="1320"/>
+              <w:tab w:val="right" w:leader="dot" w:pos="9062"/>
+            </w:tabs>
+            <w:rPr>
+              <w:rFonts w:eastAsiaTheme="minorEastAsia"/>
+              <w:i w:val="0"/>
+              <w:noProof/>
+              <w:sz w:val="22"/>
+              <w:szCs w:val="22"/>
+              <w:lang w:eastAsia="fr-FR"/>
+            </w:rPr>
+          </w:pPr>
+          <w:hyperlink w:anchor="_Toc496875819" w:history="1">
+            <w:r>
+              <w:rPr>
+                <w:rStyle w:val="Lienhypertexte"/>
+                <w:noProof/>
+              </w:rPr>
+              <w:t>8.2.13</w:t>
+            </w:r>
+            <w:r>
+              <w:rPr>
+                <w:rFonts w:eastAsiaTheme="minorEastAsia"/>
+                <w:i w:val="0"/>
+                <w:noProof/>
+                <w:sz w:val="22"/>
+                <w:szCs w:val="22"/>
+                <w:lang w:eastAsia="fr-FR"/>
+              </w:rPr>
+              <w:tab/>
+            </w:r>
+            <w:r>
+              <w:rPr>
+                <w:rStyle w:val="Lienhypertexte"/>
+                <w:noProof/>
+              </w:rPr>
+              <w:t xml:space="preserve">Méthode SetProperty&lt;T&gt;(ref T </w:t>
+            </w:r>
+            <w:r>
+              <w:rPr>
+                <w:rStyle w:val="Lienhypertexte"/>
+                <w:noProof/>
+                <w:lang w:val="en-GB"/>
+              </w:rPr>
+              <w:t>storage</w:t>
+            </w:r>
+            <w:r>
+              <w:rPr>
+                <w:rStyle w:val="Lienhypertexte"/>
+                <w:noProof/>
+              </w:rPr>
+              <w:t>, T value, [CallerMemberName]string propertyName = null)</w:t>
+            </w:r>
+            <w:r>
+              <w:rPr>
+                <w:noProof/>
+                <w:webHidden/>
+              </w:rPr>
+              <w:tab/>
+            </w:r>
+            <w:r>
+              <w:rPr>
+                <w:noProof/>
+                <w:webHidden/>
+              </w:rPr>
+              <w:fldChar w:fldCharType="begin"/>
+            </w:r>
+            <w:r>
+              <w:rPr>
+                <w:noProof/>
+                <w:webHidden/>
+              </w:rPr>
+              <w:instrText xml:space="preserve"> PAGEREF _Toc496875819 \h </w:instrText>
+            </w:r>
+            <w:r>
+              <w:rPr>
+                <w:noProof/>
+                <w:webHidden/>
+              </w:rPr>
+            </w:r>
+            <w:r>
+              <w:rPr>
+                <w:noProof/>
+                <w:webHidden/>
+              </w:rPr>
+              <w:fldChar w:fldCharType="separate"/>
+            </w:r>
+            <w:r>
+              <w:rPr>
+                <w:noProof/>
+                <w:webHidden/>
+              </w:rPr>
+              <w:t>15</w:t>
             </w:r>
             <w:r>
               <w:rPr>
@@ -4952,7 +6224,7 @@
               <w:lang w:eastAsia="fr-FR"/>
             </w:rPr>
           </w:pPr>
-          <w:hyperlink w:anchor="_Toc496818604" w:history="1">
+          <w:hyperlink w:anchor="_Toc496875820" w:history="1">
             <w:r>
               <w:rPr>
                 <w:rStyle w:val="Lienhypertexte"/>
@@ -4997,7 +6269,7 @@
                 <w:noProof/>
                 <w:webHidden/>
               </w:rPr>
-              <w:instrText xml:space="preserve"> PAGEREF _Toc496818604 \h </w:instrText>
+              <w:instrText xml:space="preserve"> PAGEREF _Toc496875820 \h </w:instrText>
             </w:r>
             <w:r>
               <w:rPr>
@@ -5017,7 +6289,7 @@
                 <w:noProof/>
                 <w:webHidden/>
               </w:rPr>
-              <w:t>12</w:t>
+              <w:t>15</w:t>
             </w:r>
             <w:r>
               <w:rPr>
@@ -5040,7 +6312,7 @@
               <w:lang w:eastAsia="fr-FR"/>
             </w:rPr>
           </w:pPr>
-          <w:hyperlink w:anchor="_Toc496818605" w:history="1">
+          <w:hyperlink w:anchor="_Toc496875821" w:history="1">
             <w:r>
               <w:rPr>
                 <w:rStyle w:val="Lienhypertexte"/>
@@ -5093,7 +6365,7 @@
                 <w:noProof/>
                 <w:webHidden/>
               </w:rPr>
-              <w:instrText xml:space="preserve"> PAGEREF _Toc496818605 \h </w:instrText>
+              <w:instrText xml:space="preserve"> PAGEREF _Toc496875821 \h </w:instrText>
             </w:r>
             <w:r>
               <w:rPr>
@@ -5113,7 +6385,7 @@
                 <w:noProof/>
                 <w:webHidden/>
               </w:rPr>
-              <w:t>12</w:t>
+              <w:t>15</w:t>
             </w:r>
             <w:r>
               <w:rPr>
@@ -5145,7 +6417,7 @@
       <w:pPr>
         <w:pStyle w:val="Titre"/>
       </w:pPr>
-      <w:bookmarkStart w:id="0" w:name="_Toc477697482"/>
+      <w:bookmarkStart w:id="1" w:name="_Toc477697482"/>
       <w:r>
         <w:lastRenderedPageBreak/>
         <w:t>Historique</w:t>
@@ -5264,15 +6536,15 @@
           <w:numId w:val="1"/>
         </w:numPr>
       </w:pPr>
-      <w:bookmarkStart w:id="1" w:name="_Ref496646508"/>
-      <w:bookmarkStart w:id="2" w:name="_Toc496818555"/>
+      <w:bookmarkStart w:id="2" w:name="_Ref496646508"/>
+      <w:bookmarkStart w:id="3" w:name="_Toc496875758"/>
       <w:r>
         <w:lastRenderedPageBreak/>
         <w:t>Introduction</w:t>
       </w:r>
-      <w:bookmarkEnd w:id="0"/>
       <w:bookmarkEnd w:id="1"/>
       <w:bookmarkEnd w:id="2"/>
+      <w:bookmarkEnd w:id="3"/>
     </w:p>
     <w:p>
       <w:r>
@@ -5322,11 +6594,11 @@
           <w:numId w:val="1"/>
         </w:numPr>
       </w:pPr>
-      <w:bookmarkStart w:id="3" w:name="_Toc496818556"/>
+      <w:bookmarkStart w:id="4" w:name="_Toc496875759"/>
       <w:r>
         <w:t>Dossier Assets</w:t>
       </w:r>
-      <w:bookmarkEnd w:id="3"/>
+      <w:bookmarkEnd w:id="4"/>
     </w:p>
     <w:p>
       <w:r>
@@ -5344,13 +6616,8 @@
           <w:numId w:val="10"/>
         </w:numPr>
       </w:pPr>
-      <w:proofErr w:type="gramStart"/>
-      <w:r>
-        <w:t>le</w:t>
-      </w:r>
-      <w:proofErr w:type="gramEnd"/>
-      <w:r>
-        <w:t xml:space="preserve"> fichier </w:t>
+      <w:r>
+        <w:t xml:space="preserve">le fichier </w:t>
       </w:r>
       <w:r>
         <w:rPr>
@@ -5379,13 +6646,8 @@
           <w:numId w:val="10"/>
         </w:numPr>
       </w:pPr>
-      <w:proofErr w:type="gramStart"/>
-      <w:r>
-        <w:t>les</w:t>
-      </w:r>
-      <w:proofErr w:type="gramEnd"/>
-      <w:r>
-        <w:t xml:space="preserve"> fichiers images </w:t>
+      <w:r>
+        <w:t xml:space="preserve">les fichiers images </w:t>
       </w:r>
       <w:r>
         <w:t>sont utilisés pour repr</w:t>
@@ -5401,11 +6663,11 @@
       <w:pPr>
         <w:pStyle w:val="Titre1"/>
       </w:pPr>
-      <w:bookmarkStart w:id="4" w:name="_Toc496818557"/>
+      <w:bookmarkStart w:id="5" w:name="_Toc496875760"/>
       <w:r>
         <w:t>Dossier Command</w:t>
       </w:r>
-      <w:bookmarkEnd w:id="4"/>
+      <w:bookmarkEnd w:id="5"/>
     </w:p>
     <w:p>
       <w:r>
@@ -5429,21 +6691,16 @@
       <w:pPr>
         <w:pStyle w:val="Titre2"/>
       </w:pPr>
-      <w:bookmarkStart w:id="5" w:name="_Ref496646480"/>
-      <w:bookmarkStart w:id="6" w:name="_Toc496818558"/>
-      <w:r>
-        <w:t xml:space="preserve">Fichier </w:t>
-      </w:r>
-      <w:proofErr w:type="spellStart"/>
-      <w:r>
-        <w:t>CommandHandler</w:t>
-      </w:r>
-      <w:bookmarkEnd w:id="5"/>
+      <w:bookmarkStart w:id="6" w:name="_Ref496646480"/>
+      <w:bookmarkStart w:id="7" w:name="_Toc496875761"/>
+      <w:r>
+        <w:t>Fichier CommandHandler</w:t>
+      </w:r>
+      <w:bookmarkEnd w:id="6"/>
       <w:r>
         <w:t>.cs</w:t>
       </w:r>
-      <w:bookmarkEnd w:id="6"/>
-      <w:proofErr w:type="spellEnd"/>
+      <w:bookmarkEnd w:id="7"/>
     </w:p>
     <w:p>
       <w:r>
@@ -5484,14 +6741,12 @@
           <w:numId w:val="11"/>
         </w:numPr>
       </w:pPr>
-      <w:proofErr w:type="gramStart"/>
       <w:r>
         <w:rPr>
           <w:i/>
         </w:rPr>
         <w:t>methodToExecute</w:t>
       </w:r>
-      <w:proofErr w:type="gramEnd"/>
       <w:r>
         <w:t xml:space="preserve"> de type </w:t>
       </w:r>
@@ -5513,14 +6768,12 @@
           <w:numId w:val="11"/>
         </w:numPr>
       </w:pPr>
-      <w:proofErr w:type="gramStart"/>
       <w:r>
         <w:rPr>
           <w:i/>
         </w:rPr>
         <w:t>methodToDetermineCanExecute</w:t>
       </w:r>
-      <w:proofErr w:type="gramEnd"/>
       <w:r>
         <w:t xml:space="preserve"> de type </w:t>
       </w:r>
@@ -5550,21 +6803,16 @@
       <w:pPr>
         <w:pStyle w:val="Titre2"/>
       </w:pPr>
-      <w:bookmarkStart w:id="7" w:name="_Ref496646495"/>
-      <w:bookmarkStart w:id="8" w:name="_Toc496818559"/>
-      <w:r>
-        <w:t xml:space="preserve">Fichier </w:t>
-      </w:r>
-      <w:proofErr w:type="spellStart"/>
-      <w:r>
-        <w:t>CommandHandlerT</w:t>
-      </w:r>
-      <w:bookmarkEnd w:id="7"/>
+      <w:bookmarkStart w:id="8" w:name="_Ref496646495"/>
+      <w:bookmarkStart w:id="9" w:name="_Toc496875762"/>
+      <w:r>
+        <w:t>Fichier CommandHandlerT</w:t>
+      </w:r>
+      <w:bookmarkEnd w:id="8"/>
       <w:r>
         <w:t>.cs</w:t>
       </w:r>
-      <w:bookmarkEnd w:id="8"/>
-      <w:proofErr w:type="spellEnd"/>
+      <w:bookmarkEnd w:id="9"/>
     </w:p>
     <w:p>
       <w:r>
@@ -5637,14 +6885,12 @@
           <w:numId w:val="11"/>
         </w:numPr>
       </w:pPr>
-      <w:proofErr w:type="gramStart"/>
       <w:r>
         <w:rPr>
           <w:i/>
         </w:rPr>
         <w:t>methodToExecute</w:t>
       </w:r>
-      <w:proofErr w:type="gramEnd"/>
       <w:r>
         <w:t xml:space="preserve"> de type </w:t>
       </w:r>
@@ -5672,14 +6918,12 @@
           <w:numId w:val="11"/>
         </w:numPr>
       </w:pPr>
-      <w:proofErr w:type="gramStart"/>
       <w:r>
         <w:rPr>
           <w:i/>
         </w:rPr>
         <w:t>methodToDetermineCanExecute</w:t>
       </w:r>
-      <w:proofErr w:type="gramEnd"/>
       <w:r>
         <w:t xml:space="preserve"> de type </w:t>
       </w:r>
@@ -5706,11 +6950,11 @@
       <w:pPr>
         <w:pStyle w:val="Titre1"/>
       </w:pPr>
-      <w:bookmarkStart w:id="9" w:name="_Toc496818560"/>
+      <w:bookmarkStart w:id="10" w:name="_Toc496875763"/>
       <w:r>
         <w:t>Dossier Converter</w:t>
       </w:r>
-      <w:bookmarkEnd w:id="9"/>
+      <w:bookmarkEnd w:id="10"/>
     </w:p>
     <w:p>
       <w:r>
@@ -5744,7 +6988,7 @@
       <w:pPr>
         <w:pStyle w:val="Titre2"/>
       </w:pPr>
-      <w:bookmarkStart w:id="10" w:name="_Toc496818561"/>
+      <w:bookmarkStart w:id="11" w:name="_Toc496875764"/>
       <w:r>
         <w:lastRenderedPageBreak/>
         <w:t>Fichier BoolToVisibilityConverter</w:t>
@@ -5752,7 +6996,7 @@
       <w:r>
         <w:t>.cs</w:t>
       </w:r>
-      <w:bookmarkEnd w:id="10"/>
+      <w:bookmarkEnd w:id="11"/>
     </w:p>
     <w:p>
       <w:r>
@@ -5777,13 +7021,8 @@
           <w:numId w:val="12"/>
         </w:numPr>
       </w:pPr>
-      <w:proofErr w:type="gramStart"/>
-      <w:r>
-        <w:t>booléen</w:t>
-      </w:r>
-      <w:proofErr w:type="gramEnd"/>
-      <w:r>
-        <w:t xml:space="preserve"> vaut </w:t>
+      <w:r>
+        <w:t xml:space="preserve">booléen vaut </w:t>
       </w:r>
       <w:r>
         <w:rPr>
@@ -5823,13 +7062,8 @@
           <w:numId w:val="12"/>
         </w:numPr>
       </w:pPr>
-      <w:proofErr w:type="gramStart"/>
-      <w:r>
-        <w:t>sinon</w:t>
-      </w:r>
-      <w:proofErr w:type="gramEnd"/>
-      <w:r>
-        <w:t xml:space="preserve"> : </w:t>
+      <w:r>
+        <w:t xml:space="preserve">sinon : </w:t>
       </w:r>
       <w:r>
         <w:rPr>
@@ -5868,14 +7102,14 @@
       <w:pPr>
         <w:pStyle w:val="Titre2"/>
       </w:pPr>
-      <w:bookmarkStart w:id="11" w:name="_Toc496818562"/>
+      <w:bookmarkStart w:id="12" w:name="_Toc496875765"/>
       <w:r>
         <w:t>Fichier NullToBoolConverter</w:t>
       </w:r>
       <w:r>
         <w:t>.cs</w:t>
       </w:r>
-      <w:bookmarkEnd w:id="11"/>
+      <w:bookmarkEnd w:id="12"/>
     </w:p>
     <w:p>
       <w:r>
@@ -6014,14 +7248,14 @@
       <w:pPr>
         <w:pStyle w:val="Titre2"/>
       </w:pPr>
-      <w:bookmarkStart w:id="12" w:name="_Toc496818563"/>
+      <w:bookmarkStart w:id="13" w:name="_Toc496875766"/>
       <w:r>
         <w:t>Fichier NullToVisibilityConverter</w:t>
       </w:r>
       <w:r>
         <w:t>.cs</w:t>
       </w:r>
-      <w:bookmarkEnd w:id="12"/>
+      <w:bookmarkEnd w:id="13"/>
     </w:p>
     <w:p>
       <w:r>
@@ -6174,14 +7408,14 @@
       <w:pPr>
         <w:pStyle w:val="Titre2"/>
       </w:pPr>
-      <w:bookmarkStart w:id="13" w:name="_Toc496818564"/>
+      <w:bookmarkStart w:id="14" w:name="_Toc496875767"/>
       <w:r>
         <w:t>Fichier StringNullOrEmptyToBoolConverter</w:t>
       </w:r>
       <w:r>
         <w:t>.cs</w:t>
       </w:r>
-      <w:bookmarkEnd w:id="13"/>
+      <w:bookmarkEnd w:id="14"/>
     </w:p>
     <w:p>
       <w:r>
@@ -6208,13 +7442,8 @@
           <w:numId w:val="14"/>
         </w:numPr>
       </w:pPr>
-      <w:proofErr w:type="gramStart"/>
-      <w:r>
-        <w:t>la</w:t>
-      </w:r>
-      <w:proofErr w:type="gramEnd"/>
-      <w:r>
-        <w:t xml:space="preserve"> chaine est </w:t>
+      <w:r>
+        <w:t xml:space="preserve">la chaine est </w:t>
       </w:r>
       <w:r>
         <w:rPr>
@@ -6243,13 +7472,8 @@
           <w:numId w:val="14"/>
         </w:numPr>
       </w:pPr>
-      <w:proofErr w:type="gramStart"/>
-      <w:r>
-        <w:t>sinon</w:t>
-      </w:r>
-      <w:proofErr w:type="gramEnd"/>
-      <w:r>
-        <w:t> :</w:t>
+      <w:r>
+        <w:t>sinon :</w:t>
       </w:r>
       <w:r>
         <w:t xml:space="preserve"> la valeur en sortie est </w:t>
@@ -6269,7 +7493,7 @@
       <w:pPr>
         <w:pStyle w:val="Titre2"/>
       </w:pPr>
-      <w:bookmarkStart w:id="14" w:name="_Toc496818565"/>
+      <w:bookmarkStart w:id="15" w:name="_Toc496875768"/>
       <w:r>
         <w:t>Fichier StringN</w:t>
       </w:r>
@@ -6279,7 +7503,7 @@
       <w:r>
         <w:t>.cs</w:t>
       </w:r>
-      <w:bookmarkEnd w:id="14"/>
+      <w:bookmarkEnd w:id="15"/>
     </w:p>
     <w:p>
       <w:r>
@@ -6318,13 +7542,8 @@
           <w:numId w:val="15"/>
         </w:numPr>
       </w:pPr>
-      <w:proofErr w:type="gramStart"/>
-      <w:r>
-        <w:t>la</w:t>
-      </w:r>
-      <w:proofErr w:type="gramEnd"/>
-      <w:r>
-        <w:t xml:space="preserve"> chaine est </w:t>
+      <w:r>
+        <w:t xml:space="preserve">la chaine est </w:t>
       </w:r>
       <w:r>
         <w:rPr>
@@ -6354,13 +7573,8 @@
           <w:numId w:val="15"/>
         </w:numPr>
       </w:pPr>
-      <w:proofErr w:type="gramStart"/>
-      <w:r>
-        <w:t>sinon</w:t>
-      </w:r>
-      <w:proofErr w:type="gramEnd"/>
-      <w:r>
-        <w:t> :</w:t>
+      <w:r>
+        <w:t>sinon :</w:t>
       </w:r>
       <w:r>
         <w:t xml:space="preserve"> la valeur en sortie vaut </w:t>
@@ -6384,12 +7598,12 @@
       <w:pPr>
         <w:pStyle w:val="Titre1"/>
       </w:pPr>
-      <w:bookmarkStart w:id="15" w:name="_Toc496818566"/>
+      <w:bookmarkStart w:id="16" w:name="_Toc496875769"/>
       <w:r>
         <w:lastRenderedPageBreak/>
         <w:t>Dossier Data</w:t>
       </w:r>
-      <w:bookmarkEnd w:id="15"/>
+      <w:bookmarkEnd w:id="16"/>
     </w:p>
     <w:p>
       <w:r>
@@ -6400,14 +7614,14 @@
       <w:pPr>
         <w:pStyle w:val="Titre2"/>
       </w:pPr>
-      <w:bookmarkStart w:id="16" w:name="_Toc496818567"/>
+      <w:bookmarkStart w:id="17" w:name="_Toc496875770"/>
       <w:r>
         <w:t>Fichier PetitsPainsStore</w:t>
       </w:r>
       <w:r>
         <w:t>.cs</w:t>
       </w:r>
-      <w:bookmarkEnd w:id="16"/>
+      <w:bookmarkEnd w:id="17"/>
     </w:p>
     <w:p>
       <w:r>
@@ -6437,13 +7651,8 @@
           <w:numId w:val="16"/>
         </w:numPr>
       </w:pPr>
-      <w:proofErr w:type="gramStart"/>
-      <w:r>
-        <w:t>stocker</w:t>
-      </w:r>
-      <w:proofErr w:type="gramEnd"/>
-      <w:r>
-        <w:t xml:space="preserve"> les données ;</w:t>
+      <w:r>
+        <w:t>stocker les données ;</w:t>
       </w:r>
     </w:p>
     <w:p>
@@ -6454,24 +7663,19 @@
           <w:numId w:val="16"/>
         </w:numPr>
       </w:pPr>
-      <w:proofErr w:type="gramStart"/>
-      <w:r>
-        <w:t>lire</w:t>
-      </w:r>
-      <w:proofErr w:type="gramEnd"/>
-      <w:r>
-        <w:t xml:space="preserve"> les données.</w:t>
+      <w:r>
+        <w:t>lire les données.</w:t>
       </w:r>
     </w:p>
     <w:p>
       <w:pPr>
         <w:pStyle w:val="Titre3"/>
       </w:pPr>
-      <w:bookmarkStart w:id="17" w:name="_Toc496818568"/>
+      <w:bookmarkStart w:id="18" w:name="_Toc496875771"/>
       <w:r>
         <w:t>Propriétés</w:t>
       </w:r>
-      <w:bookmarkEnd w:id="17"/>
+      <w:bookmarkEnd w:id="18"/>
     </w:p>
     <w:p>
       <w:pPr>
@@ -6499,13 +7703,8 @@
           <w:numId w:val="17"/>
         </w:numPr>
       </w:pPr>
-      <w:proofErr w:type="gramStart"/>
-      <w:r>
-        <w:t>disponible</w:t>
-      </w:r>
-      <w:proofErr w:type="gramEnd"/>
-      <w:r>
-        <w:t xml:space="preserve"> en lecture/écriture ;</w:t>
+      <w:r>
+        <w:t>disponible en lecture/écriture ;</w:t>
       </w:r>
     </w:p>
     <w:p>
@@ -6516,13 +7715,8 @@
           <w:numId w:val="17"/>
         </w:numPr>
       </w:pPr>
-      <w:proofErr w:type="gramStart"/>
-      <w:r>
-        <w:t>si</w:t>
-      </w:r>
-      <w:proofErr w:type="gramEnd"/>
-      <w:r>
-        <w:t xml:space="preserve"> vide, retourne le chemin de l’application.</w:t>
+      <w:r>
+        <w:t>si vide, retourne le chemin de l’application.</w:t>
       </w:r>
     </w:p>
     <w:p>
@@ -6551,13 +7745,8 @@
           <w:numId w:val="17"/>
         </w:numPr>
       </w:pPr>
-      <w:proofErr w:type="gramStart"/>
-      <w:r>
-        <w:t>disponible</w:t>
-      </w:r>
-      <w:proofErr w:type="gramEnd"/>
-      <w:r>
-        <w:t xml:space="preserve"> uniquement en lecture ;</w:t>
+      <w:r>
+        <w:t>disponible uniquement en lecture ;</w:t>
       </w:r>
     </w:p>
     <w:p>
@@ -6568,13 +7757,8 @@
           <w:numId w:val="17"/>
         </w:numPr>
       </w:pPr>
-      <w:proofErr w:type="gramStart"/>
-      <w:r>
-        <w:t>retourne</w:t>
-      </w:r>
-      <w:proofErr w:type="gramEnd"/>
-      <w:r>
-        <w:t xml:space="preserve"> le chemin complet vers le fichier de config :</w:t>
+      <w:r>
+        <w:t>retourne le chemin complet vers le fichier de config :</w:t>
       </w:r>
     </w:p>
     <w:p>
@@ -6589,21 +7773,7 @@
         <w:rPr>
           <w:i/>
         </w:rPr>
-        <w:t>[</w:t>
-      </w:r>
-      <w:proofErr w:type="gramStart"/>
-      <w:r>
-        <w:rPr>
-          <w:i/>
-        </w:rPr>
-        <w:t>chemin</w:t>
-      </w:r>
-      <w:proofErr w:type="gramEnd"/>
-      <w:r>
-        <w:rPr>
-          <w:i/>
-        </w:rPr>
-        <w:t xml:space="preserve"> de l’application]/petitspains.config</w:t>
+        <w:t>[chemin de l’application]/petitspains.config</w:t>
       </w:r>
       <w:r>
         <w:t>.</w:t>
@@ -6635,13 +7805,8 @@
           <w:numId w:val="17"/>
         </w:numPr>
       </w:pPr>
-      <w:proofErr w:type="gramStart"/>
-      <w:r>
-        <w:t>disponible</w:t>
-      </w:r>
-      <w:proofErr w:type="gramEnd"/>
-      <w:r>
-        <w:t xml:space="preserve"> uniquement en lecture ;</w:t>
+      <w:r>
+        <w:t>disponible uniquement en lecture ;</w:t>
       </w:r>
     </w:p>
     <w:p>
@@ -6652,13 +7817,8 @@
           <w:numId w:val="17"/>
         </w:numPr>
       </w:pPr>
-      <w:proofErr w:type="gramStart"/>
-      <w:r>
-        <w:t>retourne</w:t>
-      </w:r>
-      <w:proofErr w:type="gramEnd"/>
-      <w:r>
-        <w:t xml:space="preserve"> le nom du</w:t>
+      <w:r>
+        <w:t>retourne le nom du</w:t>
       </w:r>
       <w:r>
         <w:t xml:space="preserve"> fichier contenant les personnes par défaut :</w:t>
@@ -6708,13 +7868,8 @@
           <w:numId w:val="17"/>
         </w:numPr>
       </w:pPr>
-      <w:proofErr w:type="gramStart"/>
-      <w:r>
-        <w:t>disponible</w:t>
-      </w:r>
-      <w:proofErr w:type="gramEnd"/>
-      <w:r>
-        <w:t xml:space="preserve"> uniquement en lecture ;</w:t>
+      <w:r>
+        <w:t>disponible uniquement en lecture ;</w:t>
       </w:r>
     </w:p>
     <w:p>
@@ -6725,13 +7880,8 @@
           <w:numId w:val="17"/>
         </w:numPr>
       </w:pPr>
-      <w:proofErr w:type="gramStart"/>
-      <w:r>
-        <w:t>retourne</w:t>
-      </w:r>
-      <w:proofErr w:type="gramEnd"/>
-      <w:r>
-        <w:t xml:space="preserve"> le nom du fichier contenant la sauvegarde du rapport :</w:t>
+      <w:r>
+        <w:t>retourne le nom du fichier contenant la sauvegarde du rapport :</w:t>
       </w:r>
     </w:p>
     <w:p>
@@ -6756,14 +7906,13 @@
       <w:pPr>
         <w:pStyle w:val="Titre3"/>
       </w:pPr>
-      <w:bookmarkStart w:id="18" w:name="_Toc496818569"/>
+      <w:bookmarkStart w:id="19" w:name="_Toc496875772"/>
       <w:r>
         <w:t>Méthodes ReadConfig/WriteConfig</w:t>
       </w:r>
-      <w:bookmarkEnd w:id="18"/>
-    </w:p>
-    <w:p>
-      <w:proofErr w:type="gramStart"/>
+      <w:bookmarkEnd w:id="19"/>
+    </w:p>
+    <w:p>
       <w:r>
         <w:t xml:space="preserve">Méthodes </w:t>
       </w:r>
@@ -6774,7 +7923,6 @@
         </w:rPr>
         <w:t>public</w:t>
       </w:r>
-      <w:proofErr w:type="gramEnd"/>
       <w:r>
         <w:t>.</w:t>
       </w:r>
@@ -6793,7 +7941,7 @@
       <w:pPr>
         <w:pStyle w:val="Titre3"/>
       </w:pPr>
-      <w:bookmarkStart w:id="19" w:name="_Toc496818570"/>
+      <w:bookmarkStart w:id="20" w:name="_Toc496875773"/>
       <w:r>
         <w:t>Méthode</w:t>
       </w:r>
@@ -6803,10 +7951,9 @@
       <w:r>
         <w:t xml:space="preserve"> WriteCroissantsLines/ReadCroissantsLines</w:t>
       </w:r>
-      <w:bookmarkEnd w:id="19"/>
-    </w:p>
-    <w:p>
-      <w:proofErr w:type="gramStart"/>
+      <w:bookmarkEnd w:id="20"/>
+    </w:p>
+    <w:p>
       <w:r>
         <w:t xml:space="preserve">Méthodes </w:t>
       </w:r>
@@ -6817,7 +7964,6 @@
         </w:rPr>
         <w:t>public</w:t>
       </w:r>
-      <w:proofErr w:type="gramEnd"/>
       <w:r>
         <w:t>.</w:t>
       </w:r>
@@ -6877,24 +8023,16 @@
         </w:rPr>
         <w:fldChar w:fldCharType="separate"/>
       </w:r>
-      <w:proofErr w:type="spellStart"/>
       <w:r>
         <w:rPr>
           <w:b/>
         </w:rPr>
-        <w:t>Méthode</w:t>
-      </w:r>
-      <w:proofErr w:type="spellEnd"/>
+        <w:t>Méthode ReadPersons</w:t>
+      </w:r>
       <w:r>
         <w:rPr>
           <w:b/>
         </w:rPr>
-        <w:t xml:space="preserve"> ReadPersons</w:t>
-      </w:r>
-      <w:r>
-        <w:rPr>
-          <w:b/>
-        </w:rPr>
         <w:fldChar w:fldCharType="end"/>
       </w:r>
       <w:r>
@@ -6910,15 +8048,15 @@
       <w:pPr>
         <w:pStyle w:val="Titre3"/>
       </w:pPr>
-      <w:bookmarkStart w:id="20" w:name="_Ref496649436"/>
-      <w:bookmarkStart w:id="21" w:name="_Ref496649041"/>
-      <w:bookmarkStart w:id="22" w:name="_Toc496818571"/>
+      <w:bookmarkStart w:id="21" w:name="_Ref496649436"/>
+      <w:bookmarkStart w:id="22" w:name="_Ref496649041"/>
+      <w:bookmarkStart w:id="23" w:name="_Toc496875774"/>
       <w:r>
         <w:lastRenderedPageBreak/>
         <w:t>Méthode ReadPersons</w:t>
       </w:r>
-      <w:bookmarkEnd w:id="20"/>
-      <w:bookmarkEnd w:id="22"/>
+      <w:bookmarkEnd w:id="21"/>
+      <w:bookmarkEnd w:id="23"/>
     </w:p>
     <w:p>
       <w:r>
@@ -6949,12 +8087,12 @@
       <w:pPr>
         <w:pStyle w:val="Titre3"/>
       </w:pPr>
-      <w:bookmarkStart w:id="23" w:name="_Toc496818572"/>
+      <w:bookmarkStart w:id="24" w:name="_Toc496875775"/>
       <w:r>
         <w:t>Méthode GetDefaultPeople</w:t>
       </w:r>
-      <w:bookmarkEnd w:id="21"/>
-      <w:bookmarkEnd w:id="23"/>
+      <w:bookmarkEnd w:id="22"/>
+      <w:bookmarkEnd w:id="24"/>
     </w:p>
     <w:p>
       <w:r>
@@ -7020,7 +8158,7 @@
       <w:pPr>
         <w:pStyle w:val="Titre1"/>
       </w:pPr>
-      <w:bookmarkStart w:id="24" w:name="_Toc496818573"/>
+      <w:bookmarkStart w:id="25" w:name="_Toc496875776"/>
       <w:r>
         <w:t xml:space="preserve">Dossier </w:t>
       </w:r>
@@ -7030,7 +8168,7 @@
         </w:rPr>
         <w:t>Resources</w:t>
       </w:r>
-      <w:bookmarkEnd w:id="24"/>
+      <w:bookmarkEnd w:id="25"/>
     </w:p>
     <w:p>
       <w:r>
@@ -7041,13 +8179,13 @@
       <w:pPr>
         <w:pStyle w:val="Titre2"/>
       </w:pPr>
-      <w:bookmarkStart w:id="25" w:name="_Ref496786745"/>
-      <w:bookmarkStart w:id="26" w:name="_Toc496818574"/>
+      <w:bookmarkStart w:id="26" w:name="_Ref496786745"/>
+      <w:bookmarkStart w:id="27" w:name="_Toc496875777"/>
       <w:r>
         <w:t>Fichier EmailTemplate.tt</w:t>
       </w:r>
-      <w:bookmarkEnd w:id="25"/>
       <w:bookmarkEnd w:id="26"/>
+      <w:bookmarkEnd w:id="27"/>
     </w:p>
     <w:p>
       <w:r>
@@ -7110,11 +8248,11 @@
       <w:pPr>
         <w:pStyle w:val="Titre3"/>
       </w:pPr>
-      <w:bookmarkStart w:id="27" w:name="_Toc496818575"/>
+      <w:bookmarkStart w:id="28" w:name="_Toc496875778"/>
       <w:r>
         <w:t>Configuration</w:t>
       </w:r>
-      <w:bookmarkEnd w:id="27"/>
+      <w:bookmarkEnd w:id="28"/>
     </w:p>
     <w:p>
       <w:pPr>
@@ -7124,13 +8262,8 @@
           <w:numId w:val="20"/>
         </w:numPr>
       </w:pPr>
-      <w:proofErr w:type="gramStart"/>
-      <w:r>
-        <w:t>le</w:t>
-      </w:r>
-      <w:proofErr w:type="gramEnd"/>
-      <w:r>
-        <w:t xml:space="preserve"> HTML généré doit être du HTML5 ;</w:t>
+      <w:r>
+        <w:t>le HTML généré doit être du HTML5 ;</w:t>
       </w:r>
     </w:p>
     <w:p>
@@ -7141,13 +8274,8 @@
           <w:numId w:val="20"/>
         </w:numPr>
       </w:pPr>
-      <w:proofErr w:type="gramStart"/>
-      <w:r>
-        <w:t>le</w:t>
-      </w:r>
-      <w:proofErr w:type="gramEnd"/>
-      <w:r>
-        <w:t xml:space="preserve"> HTML doit être au format UTF-8 ;</w:t>
+      <w:r>
+        <w:t>le HTML doit être au format UTF-8 ;</w:t>
       </w:r>
     </w:p>
     <w:p>
@@ -7158,13 +8286,8 @@
           <w:numId w:val="20"/>
         </w:numPr>
       </w:pPr>
-      <w:proofErr w:type="gramStart"/>
-      <w:r>
-        <w:t>l’accès</w:t>
-      </w:r>
-      <w:proofErr w:type="gramEnd"/>
-      <w:r>
-        <w:t xml:space="preserve"> aux images dans un email se fait par l’attribut </w:t>
+      <w:r>
+        <w:t xml:space="preserve">l’accès aux images dans un email se fait par l’attribut </w:t>
       </w:r>
       <w:r>
         <w:rPr>
@@ -7181,28 +8304,20 @@
         <w:pStyle w:val="codeTap"/>
       </w:pPr>
       <w:r>
-        <w:t>&lt;</w:t>
-      </w:r>
-      <w:proofErr w:type="gramStart"/>
-      <w:r>
-        <w:t>img</w:t>
-      </w:r>
-      <w:proofErr w:type="gramEnd"/>
-      <w:r>
-        <w:t> src="cid:croissantEmpty" /&gt;</w:t>
+        <w:t>&lt;img src="cid:croissantEmpty" /&gt;</w:t>
       </w:r>
     </w:p>
     <w:p>
       <w:pPr>
         <w:pStyle w:val="Titre2"/>
       </w:pPr>
-      <w:bookmarkStart w:id="28" w:name="_Ref496786966"/>
-      <w:bookmarkStart w:id="29" w:name="_Toc496818576"/>
+      <w:bookmarkStart w:id="29" w:name="_Ref496786966"/>
+      <w:bookmarkStart w:id="30" w:name="_Toc496875779"/>
       <w:r>
         <w:t>Fichier EmailTemplate.cs</w:t>
       </w:r>
-      <w:bookmarkEnd w:id="28"/>
       <w:bookmarkEnd w:id="29"/>
+      <w:bookmarkEnd w:id="30"/>
     </w:p>
     <w:p>
       <w:r>
@@ -7262,13 +8377,13 @@
       <w:pPr>
         <w:pStyle w:val="Titre2"/>
       </w:pPr>
-      <w:bookmarkStart w:id="30" w:name="_Ref496788908"/>
-      <w:bookmarkStart w:id="31" w:name="_Toc496818577"/>
+      <w:bookmarkStart w:id="31" w:name="_Ref496788908"/>
+      <w:bookmarkStart w:id="32" w:name="_Toc496875780"/>
       <w:r>
         <w:t>Fichier EmailTemplateExtended.cs</w:t>
       </w:r>
-      <w:bookmarkEnd w:id="30"/>
       <w:bookmarkEnd w:id="31"/>
+      <w:bookmarkEnd w:id="32"/>
     </w:p>
     <w:p>
       <w:r>
@@ -7316,11 +8431,7 @@
         <w:fldChar w:fldCharType="end"/>
       </w:r>
       <w:r>
-        <w:t xml:space="preserve">. Permet d’étendre </w:t>
-      </w:r>
-      <w:proofErr w:type="gramStart"/>
-      <w:r>
-        <w:t xml:space="preserve">cette classe </w:t>
+        <w:t xml:space="preserve">. Permet d’étendre cette classe </w:t>
       </w:r>
       <w:r>
         <w:rPr>
@@ -7328,7 +8439,6 @@
         </w:rPr>
         <w:t>partial</w:t>
       </w:r>
-      <w:proofErr w:type="gramEnd"/>
       <w:r>
         <w:t>.</w:t>
       </w:r>
@@ -7343,12 +8453,12 @@
       <w:pPr>
         <w:pStyle w:val="Titre3"/>
       </w:pPr>
-      <w:bookmarkStart w:id="32" w:name="_Toc496818578"/>
+      <w:bookmarkStart w:id="33" w:name="_Toc496875781"/>
       <w:r>
         <w:lastRenderedPageBreak/>
         <w:t>Champs</w:t>
       </w:r>
-      <w:bookmarkEnd w:id="32"/>
+      <w:bookmarkEnd w:id="33"/>
     </w:p>
     <w:p>
       <w:pPr>
@@ -7358,14 +8468,12 @@
           <w:numId w:val="18"/>
         </w:numPr>
       </w:pPr>
-      <w:proofErr w:type="gramStart"/>
       <w:r>
         <w:rPr>
           <w:i/>
         </w:rPr>
         <w:t>date</w:t>
       </w:r>
-      <w:proofErr w:type="gramEnd"/>
       <w:r>
         <w:t xml:space="preserve">, de type </w:t>
       </w:r>
@@ -7387,7 +8495,6 @@
           <w:numId w:val="18"/>
         </w:numPr>
       </w:pPr>
-      <w:proofErr w:type="gramStart"/>
       <w:r>
         <w:rPr>
           <w:i/>
@@ -7398,7 +8505,6 @@
       <w:r>
         <w:t> ;</w:t>
       </w:r>
-      <w:proofErr w:type="gramEnd"/>
     </w:p>
     <w:p>
       <w:pPr>
@@ -7408,13 +8514,8 @@
           <w:numId w:val="18"/>
         </w:numPr>
       </w:pPr>
-      <w:proofErr w:type="gramStart"/>
-      <w:r>
-        <w:t>date</w:t>
-      </w:r>
-      <w:proofErr w:type="gramEnd"/>
-      <w:r>
-        <w:t xml:space="preserve"> à laquelle le rapport est traité.</w:t>
+      <w:r>
+        <w:t>date à laquelle le rapport est traité.</w:t>
       </w:r>
     </w:p>
     <w:p>
@@ -7438,19 +8539,11 @@
         <w:rPr>
           <w:i/>
         </w:rPr>
-        <w:t>ItemsChangeObservableCollection&lt;Line</w:t>
-      </w:r>
-      <w:proofErr w:type="gramStart"/>
-      <w:r>
-        <w:rPr>
-          <w:i/>
-        </w:rPr>
-        <w:t>&gt;</w:t>
+        <w:t>ItemsChangeObservableCollection&lt;Line&gt;</w:t>
       </w:r>
       <w:r>
         <w:t> :</w:t>
       </w:r>
-      <w:proofErr w:type="gramEnd"/>
     </w:p>
     <w:p>
       <w:pPr>
@@ -7460,7 +8553,6 @@
           <w:numId w:val="18"/>
         </w:numPr>
       </w:pPr>
-      <w:proofErr w:type="gramStart"/>
       <w:r>
         <w:rPr>
           <w:i/>
@@ -7471,7 +8563,6 @@
       <w:r>
         <w:t> ;</w:t>
       </w:r>
-      <w:proofErr w:type="gramEnd"/>
     </w:p>
     <w:p>
       <w:pPr>
@@ -7481,26 +8572,21 @@
           <w:numId w:val="18"/>
         </w:numPr>
       </w:pPr>
-      <w:proofErr w:type="gramStart"/>
-      <w:r>
-        <w:t>liste</w:t>
-      </w:r>
-      <w:proofErr w:type="gramEnd"/>
-      <w:r>
-        <w:t xml:space="preserve"> des lignes à afficher dans le rapport.</w:t>
+      <w:r>
+        <w:t>liste des lignes à afficher dans le rapport.</w:t>
       </w:r>
     </w:p>
     <w:p>
       <w:pPr>
         <w:pStyle w:val="Titre3"/>
       </w:pPr>
-      <w:bookmarkStart w:id="33" w:name="_Ref496788874"/>
-      <w:bookmarkStart w:id="34" w:name="_Toc496818579"/>
+      <w:bookmarkStart w:id="34" w:name="_Ref496788874"/>
+      <w:bookmarkStart w:id="35" w:name="_Toc496875782"/>
       <w:r>
         <w:t>Constructeurs</w:t>
       </w:r>
-      <w:bookmarkEnd w:id="33"/>
       <w:bookmarkEnd w:id="34"/>
+      <w:bookmarkEnd w:id="35"/>
     </w:p>
     <w:p>
       <w:r>
@@ -7515,14 +8601,12 @@
           <w:numId w:val="18"/>
         </w:numPr>
       </w:pPr>
-      <w:proofErr w:type="gramStart"/>
       <w:r>
         <w:rPr>
           <w:i/>
         </w:rPr>
         <w:t>date</w:t>
       </w:r>
-      <w:proofErr w:type="gramEnd"/>
       <w:r>
         <w:t xml:space="preserve">, de type </w:t>
       </w:r>
@@ -7544,7 +8628,6 @@
           <w:numId w:val="18"/>
         </w:numPr>
       </w:pPr>
-      <w:proofErr w:type="gramStart"/>
       <w:r>
         <w:rPr>
           <w:i/>
@@ -7555,7 +8638,6 @@
       <w:r>
         <w:t> ;</w:t>
       </w:r>
-      <w:proofErr w:type="gramEnd"/>
     </w:p>
     <w:p>
       <w:pPr>
@@ -7565,13 +8647,8 @@
           <w:numId w:val="18"/>
         </w:numPr>
       </w:pPr>
-      <w:proofErr w:type="gramStart"/>
-      <w:r>
-        <w:t>date</w:t>
-      </w:r>
-      <w:proofErr w:type="gramEnd"/>
-      <w:r>
-        <w:t xml:space="preserve"> à laquelle le rapport est traité.</w:t>
+      <w:r>
+        <w:t>date à laquelle le rapport est traité.</w:t>
       </w:r>
     </w:p>
     <w:p>
@@ -7595,19 +8672,11 @@
         <w:rPr>
           <w:i/>
         </w:rPr>
-        <w:t>ItemsChangeObservableCollection&lt;Line</w:t>
-      </w:r>
-      <w:proofErr w:type="gramStart"/>
-      <w:r>
-        <w:rPr>
-          <w:i/>
-        </w:rPr>
-        <w:t>&gt;</w:t>
+        <w:t>ItemsChangeObservableCollection&lt;Line&gt;</w:t>
       </w:r>
       <w:r>
         <w:t> :</w:t>
       </w:r>
-      <w:proofErr w:type="gramEnd"/>
     </w:p>
     <w:p>
       <w:pPr>
@@ -7617,7 +8686,6 @@
           <w:numId w:val="18"/>
         </w:numPr>
       </w:pPr>
-      <w:proofErr w:type="gramStart"/>
       <w:r>
         <w:rPr>
           <w:i/>
@@ -7628,7 +8696,6 @@
       <w:r>
         <w:t> ;</w:t>
       </w:r>
-      <w:proofErr w:type="gramEnd"/>
     </w:p>
     <w:p>
       <w:pPr>
@@ -7638,13 +8705,8 @@
           <w:numId w:val="18"/>
         </w:numPr>
       </w:pPr>
-      <w:proofErr w:type="gramStart"/>
-      <w:r>
-        <w:t>liste</w:t>
-      </w:r>
-      <w:proofErr w:type="gramEnd"/>
-      <w:r>
-        <w:t xml:space="preserve"> des lignes à afficher dans le rapport.</w:t>
+      <w:r>
+        <w:t>liste des lignes à afficher dans le rapport.</w:t>
       </w:r>
     </w:p>
     <w:p>
@@ -7706,7 +8768,7 @@
           <w:lang w:val="en-GB"/>
         </w:rPr>
       </w:pPr>
-      <w:bookmarkStart w:id="35" w:name="_Toc496818580"/>
+      <w:bookmarkStart w:id="36" w:name="_Toc496875783"/>
       <w:r>
         <w:t xml:space="preserve">Dossier </w:t>
       </w:r>
@@ -7716,7 +8778,7 @@
         </w:rPr>
         <w:t>Utils</w:t>
       </w:r>
-      <w:bookmarkEnd w:id="35"/>
+      <w:bookmarkEnd w:id="36"/>
     </w:p>
     <w:p>
       <w:r>
@@ -7730,11 +8792,11 @@
       <w:pPr>
         <w:pStyle w:val="Titre2"/>
       </w:pPr>
-      <w:bookmarkStart w:id="36" w:name="_Toc496818581"/>
+      <w:bookmarkStart w:id="37" w:name="_Toc496875784"/>
       <w:r>
         <w:t>Fichier Enums.cs</w:t>
       </w:r>
-      <w:bookmarkEnd w:id="36"/>
+      <w:bookmarkEnd w:id="37"/>
     </w:p>
     <w:p>
       <w:r>
@@ -7754,11 +8816,11 @@
       <w:pPr>
         <w:pStyle w:val="Titre3"/>
       </w:pPr>
-      <w:bookmarkStart w:id="37" w:name="_Toc496818582"/>
+      <w:bookmarkStart w:id="38" w:name="_Toc496875785"/>
       <w:r>
         <w:t>SortDirection</w:t>
       </w:r>
-      <w:bookmarkEnd w:id="37"/>
+      <w:bookmarkEnd w:id="38"/>
     </w:p>
     <w:p>
       <w:r>
@@ -7773,19 +8835,15 @@
           <w:numId w:val="21"/>
         </w:numPr>
       </w:pPr>
-      <w:proofErr w:type="gramStart"/>
-      <w:r>
-        <w:rPr>
+      <w:r>
+        <w:rPr>
+          <w:i/>
           <w:lang w:val="en-GB"/>
         </w:rPr>
         <w:t>Ascending</w:t>
       </w:r>
       <w:r>
-        <w:t> :</w:t>
-      </w:r>
-      <w:proofErr w:type="gramEnd"/>
-      <w:r>
-        <w:t xml:space="preserve"> le tri se fait de manière croissante ;</w:t>
+        <w:t> : le tri se fait de manière croissante ;</w:t>
       </w:r>
     </w:p>
     <w:p>
@@ -7796,30 +8854,26 @@
           <w:numId w:val="21"/>
         </w:numPr>
       </w:pPr>
-      <w:proofErr w:type="gramStart"/>
-      <w:r>
-        <w:rPr>
+      <w:r>
+        <w:rPr>
+          <w:i/>
           <w:lang w:val="en-GB"/>
         </w:rPr>
         <w:t>Descending</w:t>
       </w:r>
       <w:r>
-        <w:t> :</w:t>
-      </w:r>
-      <w:proofErr w:type="gramEnd"/>
-      <w:r>
-        <w:t xml:space="preserve"> le tri se fait de manière décroissante.</w:t>
+        <w:t> : le tri se fait de manière décroissante.</w:t>
       </w:r>
     </w:p>
     <w:p>
       <w:pPr>
         <w:pStyle w:val="Titre2"/>
       </w:pPr>
-      <w:bookmarkStart w:id="38" w:name="_Toc496818583"/>
+      <w:bookmarkStart w:id="39" w:name="_Toc496875786"/>
       <w:r>
         <w:t>Fichier Extensions.cs</w:t>
       </w:r>
-      <w:bookmarkEnd w:id="38"/>
+      <w:bookmarkEnd w:id="39"/>
     </w:p>
     <w:p>
       <w:r>
@@ -7830,18 +8884,13 @@
       <w:pPr>
         <w:pStyle w:val="Titre3"/>
       </w:pPr>
-      <w:bookmarkStart w:id="39" w:name="_Toc496818584"/>
+      <w:bookmarkStart w:id="40" w:name="_Toc496875787"/>
       <w:r>
         <w:t xml:space="preserve">Méthode </w:t>
       </w:r>
       <w:r>
-        <w:t>BubbleSort&lt;T</w:t>
-      </w:r>
-      <w:proofErr w:type="gramStart"/>
-      <w:r>
-        <w:t>&gt;(</w:t>
-      </w:r>
-      <w:proofErr w:type="gramEnd"/>
+        <w:t>BubbleSort&lt;T&gt;(</w:t>
+      </w:r>
       <w:r>
         <w:rPr>
           <w:lang w:val="en-GB"/>
@@ -7860,7 +8909,7 @@
       <w:r>
         <w:t xml:space="preserve"> T : IComparable&lt;T&gt;</w:t>
       </w:r>
-      <w:bookmarkEnd w:id="39"/>
+      <w:bookmarkEnd w:id="40"/>
     </w:p>
     <w:p>
       <w:r>
@@ -7899,12 +8948,12 @@
         <w:rPr>
           <w:b/>
         </w:rPr>
+        <w:instrText xml:space="preserve"> \* MERGEFORMAT </w:instrText>
       </w:r>
       <w:r>
         <w:rPr>
           <w:b/>
         </w:rPr>
-        <w:instrText xml:space="preserve"> \* MERGEFORMAT </w:instrText>
       </w:r>
       <w:r>
         <w:rPr>
@@ -7916,16 +8965,8 @@
         <w:rPr>
           <w:b/>
         </w:rPr>
-        <w:t>Méthode BubbleSort&lt;T</w:t>
-      </w:r>
-      <w:proofErr w:type="gramStart"/>
-      <w:r>
-        <w:rPr>
-          <w:b/>
-        </w:rPr>
-        <w:t>&gt;(</w:t>
-      </w:r>
-      <w:proofErr w:type="gramEnd"/>
+        <w:t>Méthode BubbleSort&lt;T&gt;(</w:t>
+      </w:r>
       <w:r>
         <w:rPr>
           <w:b/>
@@ -7980,20 +9021,15 @@
       <w:pPr>
         <w:pStyle w:val="Titre3"/>
       </w:pPr>
-      <w:bookmarkStart w:id="40" w:name="_Ref496813927"/>
-      <w:bookmarkStart w:id="41" w:name="_Toc496818585"/>
+      <w:bookmarkStart w:id="41" w:name="_Ref496813927"/>
+      <w:bookmarkStart w:id="42" w:name="_Toc496875788"/>
       <w:r>
         <w:lastRenderedPageBreak/>
         <w:t xml:space="preserve">Méthode </w:t>
       </w:r>
       <w:r>
-        <w:t>BubbleSort&lt;T</w:t>
-      </w:r>
-      <w:proofErr w:type="gramStart"/>
-      <w:r>
-        <w:t>&gt;(</w:t>
-      </w:r>
-      <w:proofErr w:type="gramEnd"/>
+        <w:t>BubbleSort&lt;T&gt;(</w:t>
+      </w:r>
       <w:r>
         <w:rPr>
           <w:lang w:val="en-GB"/>
@@ -8012,8 +9048,8 @@
       <w:r>
         <w:t xml:space="preserve"> T : IComparable&lt;T&gt;</w:t>
       </w:r>
-      <w:bookmarkEnd w:id="40"/>
       <w:bookmarkEnd w:id="41"/>
+      <w:bookmarkEnd w:id="42"/>
     </w:p>
     <w:p>
       <w:r>
@@ -8065,11 +9101,11 @@
       <w:pPr>
         <w:pStyle w:val="Titre2"/>
       </w:pPr>
-      <w:bookmarkStart w:id="42" w:name="_Toc496818586"/>
+      <w:bookmarkStart w:id="43" w:name="_Toc496875789"/>
       <w:r>
         <w:t>Fichier ItemsChangeObservableCollection.cs</w:t>
       </w:r>
-      <w:bookmarkEnd w:id="42"/>
+      <w:bookmarkEnd w:id="43"/>
     </w:p>
     <w:p>
       <w:r>
@@ -8097,43 +9133,7 @@
           <w:rPr>
             <w:rStyle w:val="Lienhypertexte"/>
           </w:rPr>
-          <w:t>htt</w:t>
-        </w:r>
-        <w:r>
-          <w:rPr>
-            <w:rStyle w:val="Lienhypertexte"/>
-          </w:rPr>
-          <w:t>p</w:t>
-        </w:r>
-        <w:r>
-          <w:rPr>
-            <w:rStyle w:val="Lienhypertexte"/>
-          </w:rPr>
-          <w:t>s://www.codeproj</w:t>
-        </w:r>
-        <w:r>
-          <w:rPr>
-            <w:rStyle w:val="Lienhypertexte"/>
-          </w:rPr>
-          <w:t>e</w:t>
-        </w:r>
-        <w:r>
-          <w:rPr>
-            <w:rStyle w:val="Lienhypertexte"/>
-          </w:rPr>
-          <w:t>ct.co</w:t>
-        </w:r>
-        <w:r>
-          <w:rPr>
-            <w:rStyle w:val="Lienhypertexte"/>
-          </w:rPr>
-          <w:t>m</w:t>
-        </w:r>
-        <w:r>
-          <w:rPr>
-            <w:rStyle w:val="Lienhypertexte"/>
-          </w:rPr>
-          <w:t>/tips/694370/how-to-listen-to-property-chang</w:t>
+          <w:t>https://www.codeproject.com/tips/694370/how-to-listen-to-property-chang</w:t>
         </w:r>
       </w:hyperlink>
       <w:r>
@@ -8144,11 +9144,11 @@
       <w:pPr>
         <w:pStyle w:val="Titre1"/>
       </w:pPr>
-      <w:bookmarkStart w:id="43" w:name="_Toc496818587"/>
+      <w:bookmarkStart w:id="44" w:name="_Toc496875790"/>
       <w:r>
         <w:t>Dossier Model</w:t>
       </w:r>
-      <w:bookmarkEnd w:id="43"/>
+      <w:bookmarkEnd w:id="44"/>
     </w:p>
     <w:p>
       <w:r>
@@ -8159,11 +9159,11 @@
       <w:pPr>
         <w:pStyle w:val="Titre2"/>
       </w:pPr>
-      <w:bookmarkStart w:id="44" w:name="_Toc496818588"/>
+      <w:bookmarkStart w:id="45" w:name="_Toc496875791"/>
       <w:r>
         <w:t>Fichier Person.cs</w:t>
       </w:r>
-      <w:bookmarkEnd w:id="44"/>
+      <w:bookmarkEnd w:id="45"/>
     </w:p>
     <w:p>
       <w:r>
@@ -8174,11 +9174,11 @@
       <w:pPr>
         <w:pStyle w:val="Titre3"/>
       </w:pPr>
-      <w:bookmarkStart w:id="45" w:name="_Toc496818589"/>
+      <w:bookmarkStart w:id="46" w:name="_Toc496875792"/>
       <w:r>
         <w:t>Interfaces</w:t>
       </w:r>
-      <w:bookmarkEnd w:id="45"/>
+      <w:bookmarkEnd w:id="46"/>
     </w:p>
     <w:p>
       <w:r>
@@ -8243,11 +9243,11 @@
       <w:pPr>
         <w:pStyle w:val="Titre3"/>
       </w:pPr>
-      <w:bookmarkStart w:id="46" w:name="_Toc496818590"/>
+      <w:bookmarkStart w:id="47" w:name="_Toc496875793"/>
       <w:r>
         <w:t>Propriétés</w:t>
       </w:r>
-      <w:bookmarkEnd w:id="46"/>
+      <w:bookmarkEnd w:id="47"/>
     </w:p>
     <w:p>
       <w:pPr>
@@ -8290,13 +9290,8 @@
           <w:numId w:val="23"/>
         </w:numPr>
       </w:pPr>
-      <w:proofErr w:type="gramStart"/>
-      <w:r>
-        <w:t>prénom</w:t>
-      </w:r>
-      <w:proofErr w:type="gramEnd"/>
-      <w:r>
-        <w:t xml:space="preserve"> d’une personne.</w:t>
+      <w:r>
+        <w:t>prénom d’une personne.</w:t>
       </w:r>
     </w:p>
     <w:p>
@@ -8340,13 +9335,8 @@
           <w:numId w:val="23"/>
         </w:numPr>
       </w:pPr>
-      <w:proofErr w:type="gramStart"/>
-      <w:r>
-        <w:t>nom</w:t>
-      </w:r>
-      <w:proofErr w:type="gramEnd"/>
-      <w:r>
-        <w:t xml:space="preserve"> d’une personne.</w:t>
+      <w:r>
+        <w:t>nom d’une personne.</w:t>
       </w:r>
     </w:p>
     <w:p>
@@ -8384,13 +9374,8 @@
           <w:numId w:val="23"/>
         </w:numPr>
       </w:pPr>
-      <w:proofErr w:type="gramStart"/>
-      <w:r>
-        <w:t>persoid</w:t>
-      </w:r>
-      <w:proofErr w:type="gramEnd"/>
-      <w:r>
-        <w:t xml:space="preserve"> d’une personne.</w:t>
+      <w:r>
+        <w:t>persoid d’une personne.</w:t>
       </w:r>
     </w:p>
     <w:p>
@@ -8428,13 +9413,8 @@
           <w:numId w:val="23"/>
         </w:numPr>
       </w:pPr>
-      <w:proofErr w:type="gramStart"/>
-      <w:r>
-        <w:t>email</w:t>
-      </w:r>
-      <w:proofErr w:type="gramEnd"/>
-      <w:r>
-        <w:t xml:space="preserve"> d’une personne.</w:t>
+      <w:r>
+        <w:t>email d’une personne.</w:t>
       </w:r>
     </w:p>
     <w:p>
@@ -8457,12 +9437,12 @@
         <w:rPr>
           <w:b/>
         </w:rPr>
+        <w:instrText xml:space="preserve"> \* MERGEFORMAT </w:instrText>
       </w:r>
       <w:r>
         <w:rPr>
           <w:b/>
         </w:rPr>
-        <w:instrText xml:space="preserve"> \* MERGEFORMAT </w:instrText>
       </w:r>
       <w:r>
         <w:rPr>
@@ -8474,21 +9454,7 @@
         <w:rPr>
           <w:b/>
         </w:rPr>
-        <w:t>Méthode SetProperty&lt;T</w:t>
-      </w:r>
-      <w:proofErr w:type="gramStart"/>
-      <w:r>
-        <w:rPr>
-          <w:b/>
-        </w:rPr>
-        <w:t>&gt;(</w:t>
-      </w:r>
-      <w:proofErr w:type="gramEnd"/>
-      <w:r>
-        <w:rPr>
-          <w:b/>
-        </w:rPr>
-        <w:t xml:space="preserve">ref T </w:t>
+        <w:t xml:space="preserve">Méthode SetProperty&lt;T&gt;(ref T </w:t>
       </w:r>
       <w:r>
         <w:rPr>
@@ -8522,12 +9488,13 @@
       <w:pPr>
         <w:pStyle w:val="Titre3"/>
       </w:pPr>
-      <w:bookmarkStart w:id="47" w:name="_Toc496818591"/>
+      <w:bookmarkStart w:id="48" w:name="_Hlk496874386"/>
+      <w:bookmarkStart w:id="49" w:name="_Toc496875794"/>
       <w:r>
         <w:lastRenderedPageBreak/>
         <w:t>Membre</w:t>
       </w:r>
-      <w:bookmarkEnd w:id="47"/>
+      <w:bookmarkEnd w:id="49"/>
     </w:p>
     <w:p>
       <w:pPr>
@@ -8556,7 +9523,6 @@
       <w:r>
         <w:t xml:space="preserve"> </w:t>
       </w:r>
-      <w:proofErr w:type="gramStart"/>
       <w:r>
         <w:rPr>
           <w:i/>
@@ -8566,7 +9532,6 @@
       <w:r>
         <w:t> :</w:t>
       </w:r>
-      <w:proofErr w:type="gramEnd"/>
     </w:p>
     <w:p>
       <w:pPr>
@@ -8576,13 +9541,8 @@
           <w:numId w:val="25"/>
         </w:numPr>
       </w:pPr>
-      <w:proofErr w:type="gramStart"/>
-      <w:r>
-        <w:t>fait</w:t>
-      </w:r>
-      <w:proofErr w:type="gramEnd"/>
-      <w:r>
-        <w:t xml:space="preserve"> partie de l’implémentation de </w:t>
+      <w:r>
+        <w:t xml:space="preserve">fait partie de l’implémentation de </w:t>
       </w:r>
       <w:r>
         <w:rPr>
@@ -8602,13 +9562,8 @@
           <w:numId w:val="25"/>
         </w:numPr>
       </w:pPr>
-      <w:proofErr w:type="gramStart"/>
-      <w:r>
-        <w:t>évènement</w:t>
-      </w:r>
-      <w:proofErr w:type="gramEnd"/>
-      <w:r>
-        <w:t xml:space="preserve"> à </w:t>
+      <w:r>
+        <w:t xml:space="preserve">évènement à </w:t>
       </w:r>
       <w:r>
         <w:t>déclencher lorsque une personne change.</w:t>
@@ -8618,34 +9573,54 @@
       <w:pPr>
         <w:pStyle w:val="Titre3"/>
       </w:pPr>
-      <w:bookmarkStart w:id="48" w:name="_Toc496818592"/>
+      <w:bookmarkStart w:id="50" w:name="_Toc496875795"/>
       <w:r>
         <w:t>Constructeur par défaut</w:t>
       </w:r>
+      <w:bookmarkEnd w:id="50"/>
+    </w:p>
+    <w:p>
+      <w:r>
+        <w:t>Le constructeur par défaut est obligatoire pour assurer une sérialisation correcte. Ce constructeur est vide.</w:t>
+      </w:r>
+    </w:p>
+    <w:p>
+      <w:pPr>
+        <w:pStyle w:val="Titre3"/>
+      </w:pPr>
+      <w:bookmarkStart w:id="51" w:name="_Toc496875796"/>
       <w:bookmarkEnd w:id="48"/>
-    </w:p>
-    <w:p>
-      <w:r>
-        <w:t>Le constructeur par défaut est obligatoire pour assurer une sérialisation correcte. Ce constructeur est vide.</w:t>
+      <w:r>
+        <w:t xml:space="preserve">Constructeur </w:t>
+      </w:r>
+      <w:r>
+        <w:t>Person(string firstName, string lastName)</w:t>
+      </w:r>
+      <w:bookmarkEnd w:id="51"/>
+    </w:p>
+    <w:p>
+      <w:r>
+        <w:t>Valorisation des propriétés idoine</w:t>
+      </w:r>
+      <w:r>
+        <w:t>s</w:t>
+      </w:r>
+      <w:r>
+        <w:t>.</w:t>
       </w:r>
     </w:p>
     <w:p>
       <w:pPr>
         <w:pStyle w:val="Titre3"/>
       </w:pPr>
-      <w:bookmarkStart w:id="49" w:name="_Toc496818593"/>
+      <w:bookmarkStart w:id="52" w:name="_Toc496875797"/>
       <w:r>
         <w:t xml:space="preserve">Constructeur </w:t>
       </w:r>
-      <w:proofErr w:type="gramStart"/>
-      <w:r>
-        <w:t>Person(</w:t>
-      </w:r>
-      <w:proofErr w:type="gramEnd"/>
-      <w:r>
-        <w:t>string firstName, string lastName)</w:t>
-      </w:r>
-      <w:bookmarkEnd w:id="49"/>
+      <w:r>
+        <w:t>Person(string firstName, string lastName, string email)</w:t>
+      </w:r>
+      <w:bookmarkEnd w:id="52"/>
     </w:p>
     <w:p>
       <w:r>
@@ -8662,19 +9637,14 @@
       <w:pPr>
         <w:pStyle w:val="Titre3"/>
       </w:pPr>
-      <w:bookmarkStart w:id="50" w:name="_Toc496818594"/>
+      <w:bookmarkStart w:id="53" w:name="_Toc496875798"/>
       <w:r>
         <w:t xml:space="preserve">Constructeur </w:t>
       </w:r>
-      <w:proofErr w:type="gramStart"/>
-      <w:r>
-        <w:t>Person(</w:t>
-      </w:r>
-      <w:proofErr w:type="gramEnd"/>
-      <w:r>
-        <w:t>string firstName, string lastName, string email)</w:t>
-      </w:r>
-      <w:bookmarkEnd w:id="50"/>
+      <w:r>
+        <w:t>Person(string firstName, string lastName, string persoId, string email)</w:t>
+      </w:r>
+      <w:bookmarkEnd w:id="53"/>
     </w:p>
     <w:p>
       <w:r>
@@ -8691,46 +9661,12 @@
       <w:pPr>
         <w:pStyle w:val="Titre3"/>
       </w:pPr>
-      <w:bookmarkStart w:id="51" w:name="_Toc496818595"/>
+      <w:bookmarkStart w:id="54" w:name="_Toc496875799"/>
       <w:r>
         <w:t xml:space="preserve">Constructeur </w:t>
       </w:r>
-      <w:proofErr w:type="gramStart"/>
-      <w:r>
-        <w:t>Person(</w:t>
-      </w:r>
-      <w:proofErr w:type="gramEnd"/>
-      <w:r>
-        <w:t>string firstName, string lastName, string persoId, string email)</w:t>
-      </w:r>
-      <w:bookmarkEnd w:id="51"/>
-    </w:p>
-    <w:p>
-      <w:r>
-        <w:t>Valorisation des propriétés idoine</w:t>
-      </w:r>
-      <w:r>
-        <w:t>s</w:t>
-      </w:r>
-      <w:r>
-        <w:t>.</w:t>
-      </w:r>
-    </w:p>
-    <w:p>
-      <w:pPr>
-        <w:pStyle w:val="Titre3"/>
-      </w:pPr>
-      <w:bookmarkStart w:id="52" w:name="_Toc496818596"/>
-      <w:r>
-        <w:t xml:space="preserve">Constructeur </w:t>
-      </w:r>
-      <w:proofErr w:type="gramStart"/>
-      <w:r>
-        <w:t>Person(</w:t>
-      </w:r>
-      <w:proofErr w:type="gramEnd"/>
-      <w:r>
-        <w:t xml:space="preserve">SerializationInfo info, StreamingContext </w:t>
+      <w:r>
+        <w:t xml:space="preserve">Person(SerializationInfo info, StreamingContext </w:t>
       </w:r>
       <w:r>
         <w:rPr>
@@ -8741,7 +9677,7 @@
       <w:r>
         <w:t>)</w:t>
       </w:r>
-      <w:bookmarkEnd w:id="52"/>
+      <w:bookmarkEnd w:id="54"/>
     </w:p>
     <w:p>
       <w:r>
@@ -8752,16 +9688,7 @@
           <w:i/>
           <w:lang w:val="en-GB"/>
         </w:rPr>
-        <w:t>pr</w:t>
-      </w:r>
-      <w:bookmarkStart w:id="53" w:name="_GoBack"/>
-      <w:bookmarkEnd w:id="53"/>
-      <w:r>
-        <w:rPr>
-          <w:i/>
-          <w:lang w:val="en-GB"/>
-        </w:rPr>
-        <w:t>otected</w:t>
+        <w:t>protected</w:t>
       </w:r>
       <w:r>
         <w:t>.</w:t>
@@ -8787,11 +9714,11 @@
       <w:pPr>
         <w:pStyle w:val="Titre3"/>
       </w:pPr>
-      <w:bookmarkStart w:id="54" w:name="_Toc496818597"/>
+      <w:bookmarkStart w:id="55" w:name="_Toc496875800"/>
       <w:r>
         <w:t>Méthode ToString</w:t>
       </w:r>
-      <w:bookmarkEnd w:id="54"/>
+      <w:bookmarkEnd w:id="55"/>
     </w:p>
     <w:p>
       <w:r>
@@ -8829,17 +9756,12 @@
       <w:pPr>
         <w:pStyle w:val="Titre3"/>
       </w:pPr>
-      <w:bookmarkStart w:id="55" w:name="_Toc496818598"/>
+      <w:bookmarkStart w:id="56" w:name="_Toc496875801"/>
       <w:r>
         <w:t xml:space="preserve">Méthode </w:t>
       </w:r>
-      <w:proofErr w:type="gramStart"/>
-      <w:r>
-        <w:t>GetObjectData(</w:t>
-      </w:r>
-      <w:proofErr w:type="gramEnd"/>
-      <w:r>
-        <w:t xml:space="preserve">SerializationInfo info, StreamingContext </w:t>
+      <w:r>
+        <w:t xml:space="preserve">GetObjectData(SerializationInfo info, StreamingContext </w:t>
       </w:r>
       <w:r>
         <w:rPr>
@@ -8850,7 +9772,7 @@
       <w:r>
         <w:t>)</w:t>
       </w:r>
-      <w:bookmarkEnd w:id="55"/>
+      <w:bookmarkEnd w:id="56"/>
     </w:p>
     <w:p>
       <w:r>
@@ -8906,7 +9828,7 @@
       <w:pPr>
         <w:pStyle w:val="Titre3"/>
       </w:pPr>
-      <w:bookmarkStart w:id="56" w:name="_Toc496818599"/>
+      <w:bookmarkStart w:id="57" w:name="_Toc496875802"/>
       <w:r>
         <w:lastRenderedPageBreak/>
         <w:t xml:space="preserve">Méthode </w:t>
@@ -8923,7 +9845,7 @@
       <w:r>
         <w:t>)</w:t>
       </w:r>
-      <w:bookmarkEnd w:id="56"/>
+      <w:bookmarkEnd w:id="57"/>
     </w:p>
     <w:p>
       <w:r>
@@ -8973,139 +9895,123 @@
       <w:pPr>
         <w:pStyle w:val="Titre3"/>
       </w:pPr>
-      <w:bookmarkStart w:id="57" w:name="_Toc496818600"/>
+      <w:bookmarkStart w:id="58" w:name="_Toc496875803"/>
+      <w:r>
+        <w:t xml:space="preserve">Méthode CompareTo(Person </w:t>
+      </w:r>
+      <w:r>
+        <w:rPr>
+          <w:lang w:val="en-GB"/>
+        </w:rPr>
+        <w:t>other</w:t>
+      </w:r>
+      <w:r>
+        <w:t>)</w:t>
+      </w:r>
+      <w:bookmarkEnd w:id="58"/>
+    </w:p>
+    <w:p>
+      <w:r>
+        <w:t xml:space="preserve">Implémentation de l’interface </w:t>
+      </w:r>
+      <w:r>
+        <w:rPr>
+          <w:i/>
+        </w:rPr>
+        <w:t>IComparable&lt;Person&gt;</w:t>
+      </w:r>
+      <w:r>
+        <w:t>.</w:t>
+      </w:r>
+    </w:p>
+    <w:p>
+      <w:r>
+        <w:t>Permet de comparer une personne par rapport à une autre.</w:t>
+      </w:r>
+    </w:p>
+    <w:p>
+      <w:r>
+        <w:t xml:space="preserve">La comparaison doit se faire sur la propriété </w:t>
+      </w:r>
+      <w:r>
+        <w:rPr>
+          <w:i/>
+        </w:rPr>
+        <w:t>FirstName</w:t>
+      </w:r>
+      <w:r>
+        <w:t>.</w:t>
+      </w:r>
+    </w:p>
+    <w:p>
+      <w:pPr>
+        <w:pStyle w:val="Titre3"/>
+      </w:pPr>
+      <w:bookmarkStart w:id="59" w:name="_Ref496818528"/>
+      <w:bookmarkStart w:id="60" w:name="_Toc496875804"/>
       <w:r>
         <w:t xml:space="preserve">Méthode </w:t>
       </w:r>
-      <w:proofErr w:type="gramStart"/>
-      <w:r>
-        <w:t>CompareTo(</w:t>
-      </w:r>
-      <w:proofErr w:type="gramEnd"/>
-      <w:r>
-        <w:t xml:space="preserve">Person </w:t>
+      <w:r>
+        <w:t>RaisedPropertyChanged([CallerMemberName]string propertyName = null)</w:t>
+      </w:r>
+      <w:bookmarkEnd w:id="59"/>
+      <w:bookmarkEnd w:id="60"/>
+    </w:p>
+    <w:p>
+      <w:r>
+        <w:t>Méthode à invoquer lorsqu’une personne change.</w:t>
+      </w:r>
+    </w:p>
+    <w:p>
+      <w:r>
+        <w:t xml:space="preserve">Cette méthode doit déclencher l’évènement </w:t>
+      </w:r>
+      <w:r>
+        <w:rPr>
+          <w:i/>
+        </w:rPr>
+        <w:t>PropertyChanged</w:t>
+      </w:r>
+      <w:r>
+        <w:t xml:space="preserve"> si des abonnés ont souscrit à celui-ci (c’est-à-dire que l’évènement n’est pas </w:t>
+      </w:r>
+      <w:r>
+        <w:rPr>
+          <w:i/>
+        </w:rPr>
+        <w:t>null</w:t>
+      </w:r>
+      <w:r>
+        <w:t>)</w:t>
+      </w:r>
+      <w:r>
+        <w:t>.</w:t>
+      </w:r>
+    </w:p>
+    <w:p>
+      <w:pPr>
+        <w:pStyle w:val="Titre3"/>
+      </w:pPr>
+      <w:bookmarkStart w:id="61" w:name="_Ref496816017"/>
+      <w:bookmarkStart w:id="62" w:name="_Toc496875805"/>
+      <w:r>
+        <w:t xml:space="preserve">Méthode </w:t>
+      </w:r>
+      <w:r>
+        <w:t xml:space="preserve">SetProperty&lt;T&gt;(ref T </w:t>
       </w:r>
       <w:r>
         <w:rPr>
           <w:lang w:val="en-GB"/>
         </w:rPr>
-        <w:t>other</w:t>
-      </w:r>
-      <w:r>
-        <w:t>)</w:t>
-      </w:r>
-      <w:bookmarkEnd w:id="57"/>
-    </w:p>
-    <w:p>
-      <w:r>
-        <w:t xml:space="preserve">Implémentation de l’interface </w:t>
-      </w:r>
-      <w:r>
-        <w:rPr>
-          <w:i/>
-        </w:rPr>
-        <w:t>IComparable&lt;Person&gt;</w:t>
-      </w:r>
-      <w:r>
-        <w:t>.</w:t>
-      </w:r>
-    </w:p>
-    <w:p>
-      <w:r>
-        <w:t>Permet de comparer une personne par rapport à une autre.</w:t>
-      </w:r>
-    </w:p>
-    <w:p>
-      <w:r>
-        <w:t xml:space="preserve">La comparaison doit se faire sur la propriété </w:t>
-      </w:r>
-      <w:r>
-        <w:rPr>
-          <w:i/>
-        </w:rPr>
-        <w:t>FirstName</w:t>
-      </w:r>
-      <w:r>
-        <w:t>.</w:t>
-      </w:r>
-    </w:p>
-    <w:p>
-      <w:pPr>
-        <w:pStyle w:val="Titre3"/>
-      </w:pPr>
-      <w:bookmarkStart w:id="58" w:name="_Ref496818528"/>
-      <w:bookmarkStart w:id="59" w:name="_Toc496818601"/>
-      <w:r>
-        <w:t xml:space="preserve">Méthode </w:t>
-      </w:r>
-      <w:r>
-        <w:t>RaisedPropertyChanged([CallerMemberName]string propertyName = null)</w:t>
-      </w:r>
-      <w:bookmarkEnd w:id="58"/>
-      <w:bookmarkEnd w:id="59"/>
-    </w:p>
-    <w:p>
-      <w:r>
-        <w:t>Méthode à invoquer lorsqu’une personne change.</w:t>
-      </w:r>
-    </w:p>
-    <w:p>
-      <w:r>
-        <w:t xml:space="preserve">Cette méthode doit déclencher l’évènement </w:t>
-      </w:r>
-      <w:r>
-        <w:rPr>
-          <w:i/>
-        </w:rPr>
-        <w:t>PropertyChanged</w:t>
-      </w:r>
-      <w:r>
-        <w:t xml:space="preserve"> si des abonnés ont souscrit à celui-ci (c’est-à-dire que l’évènement n’est pas </w:t>
-      </w:r>
-      <w:r>
-        <w:rPr>
-          <w:i/>
-        </w:rPr>
-        <w:t>null</w:t>
-      </w:r>
-      <w:r>
-        <w:t>)</w:t>
-      </w:r>
-      <w:r>
-        <w:t>.</w:t>
-      </w:r>
-    </w:p>
-    <w:p>
-      <w:pPr>
-        <w:pStyle w:val="Titre3"/>
-      </w:pPr>
-      <w:bookmarkStart w:id="60" w:name="_Ref496816017"/>
-      <w:bookmarkStart w:id="61" w:name="_Toc496818602"/>
-      <w:r>
-        <w:t xml:space="preserve">Méthode </w:t>
-      </w:r>
-      <w:r>
-        <w:t>SetProperty&lt;T</w:t>
-      </w:r>
-      <w:proofErr w:type="gramStart"/>
-      <w:r>
-        <w:t>&gt;(</w:t>
-      </w:r>
-      <w:proofErr w:type="gramEnd"/>
-      <w:r>
-        <w:t xml:space="preserve">ref T </w:t>
-      </w:r>
-      <w:r>
-        <w:rPr>
-          <w:lang w:val="en-GB"/>
-        </w:rPr>
         <w:t>storage</w:t>
       </w:r>
       <w:r>
         <w:t>, T value, [CallerMemberName]string propertyName = null)</w:t>
       </w:r>
-      <w:bookmarkEnd w:id="60"/>
       <w:bookmarkEnd w:id="61"/>
+      <w:bookmarkEnd w:id="62"/>
     </w:p>
     <w:p>
       <w:r>
@@ -9120,13 +10026,8 @@
           <w:numId w:val="24"/>
         </w:numPr>
       </w:pPr>
-      <w:proofErr w:type="gramStart"/>
-      <w:r>
-        <w:t>si</w:t>
-      </w:r>
-      <w:proofErr w:type="gramEnd"/>
-      <w:r>
-        <w:t xml:space="preserve"> la valeur de la propriété n’a pas changée, rien ne doit être fait ;</w:t>
+      <w:r>
+        <w:t>si la valeur de la propriété n’a pas changée, rien ne doit être fait ;</w:t>
       </w:r>
     </w:p>
     <w:p>
@@ -9137,13 +10038,8 @@
           <w:numId w:val="24"/>
         </w:numPr>
       </w:pPr>
-      <w:proofErr w:type="gramStart"/>
-      <w:r>
-        <w:t>sinon</w:t>
-      </w:r>
-      <w:proofErr w:type="gramEnd"/>
-      <w:r>
-        <w:t xml:space="preserve">, appel de </w:t>
+      <w:r>
+        <w:t xml:space="preserve">sinon, appel de </w:t>
       </w:r>
       <w:r>
         <w:rPr>
@@ -9161,11 +10057,384 @@
         <w:rPr>
           <w:b/>
         </w:rPr>
+        <w:instrText xml:space="preserve"> \* MERGEFORMAT </w:instrText>
       </w:r>
       <w:r>
         <w:rPr>
           <w:b/>
         </w:rPr>
+      </w:r>
+      <w:r>
+        <w:rPr>
+          <w:b/>
+        </w:rPr>
+        <w:fldChar w:fldCharType="separate"/>
+      </w:r>
+      <w:r>
+        <w:rPr>
+          <w:b/>
+        </w:rPr>
+        <w:t>Méthode RaisedPropertyChanged([CallerMemberName]string propertyName = null)</w:t>
+      </w:r>
+      <w:r>
+        <w:rPr>
+          <w:b/>
+        </w:rPr>
+        <w:fldChar w:fldCharType="end"/>
+      </w:r>
+      <w:r>
+        <w:t>.</w:t>
+      </w:r>
+    </w:p>
+    <w:p>
+      <w:pPr>
+        <w:pStyle w:val="Titre2"/>
+      </w:pPr>
+      <w:bookmarkStart w:id="63" w:name="_Toc496875806"/>
+      <w:r>
+        <w:t>Fichier Croissant.cs</w:t>
+      </w:r>
+      <w:bookmarkEnd w:id="63"/>
+    </w:p>
+    <w:p>
+      <w:r>
+        <w:t>Fichier représentant un croissant (un emplacement sur une ligne).</w:t>
+      </w:r>
+    </w:p>
+    <w:p>
+      <w:pPr>
+        <w:pStyle w:val="Titre3"/>
+      </w:pPr>
+      <w:bookmarkStart w:id="64" w:name="_Toc496875807"/>
+      <w:r>
+        <w:t>Interfaces</w:t>
+      </w:r>
+      <w:bookmarkEnd w:id="64"/>
+    </w:p>
+    <w:p>
+      <w:r>
+        <w:t>Cette classe implémentent les interfaces suivantes :</w:t>
+      </w:r>
+    </w:p>
+    <w:p>
+      <w:pPr>
+        <w:pStyle w:val="Paragraphedeliste"/>
+        <w:numPr>
+          <w:ilvl w:val="0"/>
+          <w:numId w:val="22"/>
+        </w:numPr>
+      </w:pPr>
+      <w:r>
+        <w:rPr>
+          <w:i/>
+        </w:rPr>
+        <w:t>ISerializable</w:t>
+      </w:r>
+      <w:r>
+        <w:t> ;</w:t>
+      </w:r>
+    </w:p>
+    <w:p>
+      <w:pPr>
+        <w:pStyle w:val="Paragraphedeliste"/>
+        <w:numPr>
+          <w:ilvl w:val="0"/>
+          <w:numId w:val="22"/>
+        </w:numPr>
+      </w:pPr>
+      <w:r>
+        <w:rPr>
+          <w:i/>
+        </w:rPr>
+        <w:t>IComparable&lt;Person&gt;</w:t>
+      </w:r>
+      <w:r>
+        <w:t> ;</w:t>
+      </w:r>
+    </w:p>
+    <w:p>
+      <w:pPr>
+        <w:pStyle w:val="Paragraphedeliste"/>
+        <w:numPr>
+          <w:ilvl w:val="0"/>
+          <w:numId w:val="22"/>
+        </w:numPr>
+      </w:pPr>
+      <w:r>
+        <w:rPr>
+          <w:i/>
+        </w:rPr>
+        <w:t>INotifyPropertyChanged</w:t>
+      </w:r>
+      <w:r>
+        <w:t>.</w:t>
+      </w:r>
+    </w:p>
+    <w:p>
+      <w:r>
+        <w:br w:type="page"/>
+      </w:r>
+    </w:p>
+    <w:p>
+      <w:pPr>
+        <w:pStyle w:val="Titre3"/>
+      </w:pPr>
+      <w:bookmarkStart w:id="65" w:name="_Toc496875808"/>
+      <w:r>
+        <w:lastRenderedPageBreak/>
+        <w:t xml:space="preserve">Enum </w:t>
+      </w:r>
+      <w:r>
+        <w:t>CroissantState</w:t>
+      </w:r>
+      <w:bookmarkEnd w:id="65"/>
+    </w:p>
+    <w:p>
+      <w:r>
+        <w:t>Enum décrivant l’état d’un croissant :</w:t>
+      </w:r>
+    </w:p>
+    <w:p>
+      <w:pPr>
+        <w:pStyle w:val="Paragraphedeliste"/>
+        <w:numPr>
+          <w:ilvl w:val="0"/>
+          <w:numId w:val="21"/>
+        </w:numPr>
+      </w:pPr>
+      <w:r>
+        <w:rPr>
+          <w:i/>
+          <w:lang w:val="en-GB"/>
+        </w:rPr>
+        <w:t>IsAvailable</w:t>
+      </w:r>
+      <w:r>
+        <w:t xml:space="preserve"> : </w:t>
+      </w:r>
+      <w:r>
+        <w:t>le croissant n’a pas reçu de pénalité et peu en recevoir une</w:t>
+      </w:r>
+      <w:r>
+        <w:t> ;</w:t>
+      </w:r>
+    </w:p>
+    <w:p>
+      <w:pPr>
+        <w:pStyle w:val="Paragraphedeliste"/>
+        <w:numPr>
+          <w:ilvl w:val="0"/>
+          <w:numId w:val="21"/>
+        </w:numPr>
+      </w:pPr>
+      <w:r>
+        <w:rPr>
+          <w:i/>
+          <w:lang w:val="en-GB"/>
+        </w:rPr>
+        <w:t>IsUsed</w:t>
+      </w:r>
+      <w:r>
+        <w:t xml:space="preserve"> : </w:t>
+      </w:r>
+      <w:r>
+        <w:t>le croissant possède une pénalité ;</w:t>
+      </w:r>
+    </w:p>
+    <w:p>
+      <w:pPr>
+        <w:pStyle w:val="Paragraphedeliste"/>
+        <w:numPr>
+          <w:ilvl w:val="0"/>
+          <w:numId w:val="21"/>
+        </w:numPr>
+      </w:pPr>
+      <w:r>
+        <w:rPr>
+          <w:i/>
+        </w:rPr>
+        <w:t>IsDeactivated</w:t>
+      </w:r>
+      <w:r>
+        <w:t> : le croissant est désactivé : il n’est pas possible de positionner une pénalité dessus.</w:t>
+      </w:r>
+    </w:p>
+    <w:p>
+      <w:pPr>
+        <w:pStyle w:val="Titre3"/>
+      </w:pPr>
+      <w:bookmarkStart w:id="66" w:name="_Toc496875809"/>
+      <w:r>
+        <w:t>Propriétés</w:t>
+      </w:r>
+      <w:bookmarkEnd w:id="66"/>
+    </w:p>
+    <w:p>
+      <w:pPr>
+        <w:pStyle w:val="Paragraphedeliste"/>
+        <w:numPr>
+          <w:ilvl w:val="0"/>
+          <w:numId w:val="23"/>
+        </w:numPr>
+      </w:pPr>
+      <w:r>
+        <w:rPr>
+          <w:i/>
+        </w:rPr>
+        <w:t>State</w:t>
+      </w:r>
+      <w:r>
+        <w:t xml:space="preserve">, de type </w:t>
+      </w:r>
+      <w:r>
+        <w:rPr>
+          <w:i/>
+        </w:rPr>
+        <w:t>CroissantState</w:t>
+      </w:r>
+      <w:r>
+        <w:t> :</w:t>
+      </w:r>
+    </w:p>
+    <w:p>
+      <w:pPr>
+        <w:pStyle w:val="Paragraphedeliste"/>
+        <w:numPr>
+          <w:ilvl w:val="1"/>
+          <w:numId w:val="23"/>
+        </w:numPr>
+      </w:pPr>
+      <w:r>
+        <w:t>état du croissant.</w:t>
+      </w:r>
+    </w:p>
+    <w:p>
+      <w:pPr>
+        <w:pStyle w:val="Paragraphedeliste"/>
+        <w:numPr>
+          <w:ilvl w:val="0"/>
+          <w:numId w:val="23"/>
+        </w:numPr>
+      </w:pPr>
+      <w:r>
+        <w:rPr>
+          <w:i/>
+        </w:rPr>
+        <w:t>Date</w:t>
+      </w:r>
+      <w:r>
+        <w:t xml:space="preserve">, de type </w:t>
+      </w:r>
+      <w:r>
+        <w:rPr>
+          <w:i/>
+        </w:rPr>
+        <w:t>DateTime?</w:t>
+      </w:r>
+      <w:r>
+        <w:t> :</w:t>
+      </w:r>
+    </w:p>
+    <w:p>
+      <w:pPr>
+        <w:pStyle w:val="Paragraphedeliste"/>
+        <w:numPr>
+          <w:ilvl w:val="1"/>
+          <w:numId w:val="23"/>
+        </w:numPr>
+      </w:pPr>
+      <w:r>
+        <w:t>date à laquelle une pénalité a été positionnée sur le croissant</w:t>
+      </w:r>
+      <w:r>
+        <w:t> ;</w:t>
+      </w:r>
+    </w:p>
+    <w:p>
+      <w:pPr>
+        <w:pStyle w:val="Paragraphedeliste"/>
+        <w:numPr>
+          <w:ilvl w:val="1"/>
+          <w:numId w:val="23"/>
+        </w:numPr>
+      </w:pPr>
+      <w:r>
+        <w:t xml:space="preserve">lors de sa valorisation, si celle-ci est différente de </w:t>
+      </w:r>
+      <w:r>
+        <w:rPr>
+          <w:i/>
+        </w:rPr>
+        <w:t>null</w:t>
+      </w:r>
+      <w:r>
+        <w:t xml:space="preserve">, la propriété </w:t>
+      </w:r>
+      <w:r>
+        <w:rPr>
+          <w:i/>
+        </w:rPr>
+        <w:t>State</w:t>
+      </w:r>
+      <w:r>
+        <w:t xml:space="preserve"> doit être positionnée à </w:t>
+      </w:r>
+      <w:r>
+        <w:rPr>
+          <w:i/>
+        </w:rPr>
+        <w:t>State.IsUsed</w:t>
+      </w:r>
+      <w:r>
+        <w:t>.</w:t>
+      </w:r>
+      <w:r>
+        <w:t xml:space="preserve"> Sinon (si la valeur est </w:t>
+      </w:r>
+      <w:r>
+        <w:rPr>
+          <w:i/>
+        </w:rPr>
+        <w:t>null</w:t>
+      </w:r>
+      <w:r>
+        <w:t xml:space="preserve">), si le croissant n’est pas désactivé, State doit être positionné à </w:t>
+      </w:r>
+      <w:r>
+        <w:rPr>
+          <w:i/>
+        </w:rPr>
+        <w:t>State.IsAvailable</w:t>
+      </w:r>
+      <w:r>
+        <w:t>.</w:t>
+      </w:r>
+    </w:p>
+    <w:p>
+      <w:r>
+        <w:t xml:space="preserve">Lors de la mise à jour de chaque propriété, un appel à </w:t>
+      </w:r>
+      <w:r>
+        <w:rPr>
+          <w:b/>
+        </w:rPr>
+        <w:fldChar w:fldCharType="begin"/>
+      </w:r>
+      <w:r>
+        <w:rPr>
+          <w:b/>
+        </w:rPr>
+        <w:instrText xml:space="preserve"> REF _Ref496875590 \h </w:instrText>
+      </w:r>
+      <w:r>
+        <w:rPr>
+          <w:b/>
+        </w:rPr>
+      </w:r>
+      <w:r>
+        <w:rPr>
+          <w:b/>
+        </w:rPr>
         <w:instrText xml:space="preserve"> \* MERGEFORMAT </w:instrText>
       </w:r>
       <w:r>
@@ -9178,6 +10447,729 @@
         <w:rPr>
           <w:b/>
         </w:rPr>
+        <w:t xml:space="preserve">Méthode SetProperty&lt;T&gt;(ref T </w:t>
+      </w:r>
+      <w:r>
+        <w:rPr>
+          <w:b/>
+          <w:lang w:val="en-GB"/>
+        </w:rPr>
+        <w:t>storage</w:t>
+      </w:r>
+      <w:r>
+        <w:rPr>
+          <w:b/>
+        </w:rPr>
+        <w:t>, T value, [CallerMemberName]string propertyName = null)</w:t>
+      </w:r>
+      <w:r>
+        <w:rPr>
+          <w:b/>
+        </w:rPr>
+        <w:fldChar w:fldCharType="end"/>
+      </w:r>
+      <w:r>
+        <w:rPr>
+          <w:b/>
+        </w:rPr>
+        <w:t xml:space="preserve"> </w:t>
+      </w:r>
+      <w:r>
+        <w:t>doit être réalisé.</w:t>
+      </w:r>
+    </w:p>
+    <w:p>
+      <w:pPr>
+        <w:pStyle w:val="Titre3"/>
+      </w:pPr>
+      <w:bookmarkStart w:id="67" w:name="_Toc496875810"/>
+      <w:r>
+        <w:t>Membre</w:t>
+      </w:r>
+      <w:bookmarkEnd w:id="67"/>
+    </w:p>
+    <w:p>
+      <w:pPr>
+        <w:pStyle w:val="Paragraphedeliste"/>
+        <w:numPr>
+          <w:ilvl w:val="0"/>
+          <w:numId w:val="25"/>
+        </w:numPr>
+      </w:pPr>
+      <w:r>
+        <w:rPr>
+          <w:i/>
+          <w:lang w:val="en-GB"/>
+        </w:rPr>
+        <w:t>event</w:t>
+      </w:r>
+      <w:r>
+        <w:t xml:space="preserve"> </w:t>
+      </w:r>
+      <w:r>
+        <w:rPr>
+          <w:i/>
+        </w:rPr>
+        <w:t>PropertyChangedEventHandler</w:t>
+      </w:r>
+      <w:r>
+        <w:t xml:space="preserve"> </w:t>
+      </w:r>
+      <w:r>
+        <w:rPr>
+          <w:i/>
+        </w:rPr>
+        <w:t>PropertyChanged</w:t>
+      </w:r>
+      <w:r>
+        <w:t> :</w:t>
+      </w:r>
+    </w:p>
+    <w:p>
+      <w:pPr>
+        <w:pStyle w:val="Paragraphedeliste"/>
+        <w:numPr>
+          <w:ilvl w:val="1"/>
+          <w:numId w:val="25"/>
+        </w:numPr>
+      </w:pPr>
+      <w:r>
+        <w:t xml:space="preserve">fait partie de l’implémentation de </w:t>
+      </w:r>
+      <w:r>
+        <w:rPr>
+          <w:i/>
+        </w:rPr>
+        <w:t>INotifyPropertyChanged</w:t>
+      </w:r>
+      <w:r>
+        <w:t> ;</w:t>
+      </w:r>
+    </w:p>
+    <w:p>
+      <w:pPr>
+        <w:pStyle w:val="Paragraphedeliste"/>
+        <w:numPr>
+          <w:ilvl w:val="1"/>
+          <w:numId w:val="25"/>
+        </w:numPr>
+      </w:pPr>
+      <w:r>
+        <w:t>évènement à déclencher lorsque une personne change.</w:t>
+      </w:r>
+    </w:p>
+    <w:p>
+      <w:pPr>
+        <w:pStyle w:val="Titre3"/>
+      </w:pPr>
+      <w:bookmarkStart w:id="68" w:name="_Toc496875811"/>
+      <w:r>
+        <w:t>Constructeur par défaut</w:t>
+      </w:r>
+      <w:bookmarkEnd w:id="68"/>
+    </w:p>
+    <w:p>
+      <w:r>
+        <w:t xml:space="preserve">Le constructeur par défaut est obligatoire pour assurer une sérialisation correcte. Ce constructeur se contente de positionner la propriété </w:t>
+      </w:r>
+      <w:r>
+        <w:rPr>
+          <w:i/>
+        </w:rPr>
+        <w:t>State</w:t>
+      </w:r>
+      <w:r>
+        <w:t xml:space="preserve"> à </w:t>
+      </w:r>
+      <w:r>
+        <w:rPr>
+          <w:i/>
+        </w:rPr>
+        <w:t>CroissantState.IsAvailable</w:t>
+      </w:r>
+      <w:r>
+        <w:t>.</w:t>
+      </w:r>
+    </w:p>
+    <w:p>
+      <w:pPr>
+        <w:pStyle w:val="Titre3"/>
+      </w:pPr>
+      <w:bookmarkStart w:id="69" w:name="_Toc496875812"/>
+      <w:r>
+        <w:t xml:space="preserve">Constructeur </w:t>
+      </w:r>
+      <w:r>
+        <w:t>Croissant(DateTime? date)</w:t>
+      </w:r>
+      <w:bookmarkEnd w:id="69"/>
+    </w:p>
+    <w:p>
+      <w:r>
+        <w:t>Constructeur permettant de valoriser la date du croissant.</w:t>
+      </w:r>
+    </w:p>
+    <w:p>
+      <w:pPr>
+        <w:pStyle w:val="Titre3"/>
+      </w:pPr>
+      <w:bookmarkStart w:id="70" w:name="_Toc496875813"/>
+      <w:r>
+        <w:t>Constructeur Croissant</w:t>
+      </w:r>
+      <w:r>
+        <w:t xml:space="preserve">(SerializationInfo info, StreamingContext </w:t>
+      </w:r>
+      <w:r>
+        <w:rPr>
+          <w:lang w:val="en-GB"/>
+        </w:rPr>
+        <w:t>context</w:t>
+      </w:r>
+      <w:r>
+        <w:t>)</w:t>
+      </w:r>
+      <w:bookmarkEnd w:id="70"/>
+    </w:p>
+    <w:p>
+      <w:r>
+        <w:t xml:space="preserve">Constructeur </w:t>
+      </w:r>
+      <w:r>
+        <w:rPr>
+          <w:i/>
+          <w:lang w:val="en-GB"/>
+        </w:rPr>
+        <w:t>protected</w:t>
+      </w:r>
+      <w:r>
+        <w:t>.</w:t>
+      </w:r>
+    </w:p>
+    <w:p>
+      <w:r>
+        <w:t xml:space="preserve">Désérialisation des propriétés ; cf. </w:t>
+      </w:r>
+      <w:hyperlink r:id="rId11" w:history="1">
+        <w:r>
+          <w:rPr>
+            <w:rStyle w:val="Lienhypertexte"/>
+          </w:rPr>
+          <w:t>https://msdn.microsoft.com/en-us/library/system.runtime.serialization.iserializable.getobjectdata(v=vs.110).aspx</w:t>
+        </w:r>
+      </w:hyperlink>
+      <w:r>
+        <w:t xml:space="preserve"> pour un exemple.</w:t>
+      </w:r>
+    </w:p>
+    <w:p>
+      <w:r>
+        <w:br w:type="page"/>
+      </w:r>
+    </w:p>
+    <w:p/>
+    <w:p>
+      <w:pPr>
+        <w:pStyle w:val="Titre3"/>
+      </w:pPr>
+      <w:bookmarkStart w:id="71" w:name="_Toc496875814"/>
+      <w:r>
+        <w:t>Méthode ToString</w:t>
+      </w:r>
+      <w:bookmarkEnd w:id="71"/>
+    </w:p>
+    <w:p>
+      <w:r>
+        <w:t>Permet de générer une représentation d’une personne sous forme de string :</w:t>
+      </w:r>
+    </w:p>
+    <w:p>
+      <w:pPr>
+        <w:pStyle w:val="Paragraphedeliste"/>
+        <w:numPr>
+          <w:ilvl w:val="0"/>
+          <w:numId w:val="24"/>
+        </w:numPr>
+      </w:pPr>
+      <w:r>
+        <w:t>Si le croissant a une date de positionnée :</w:t>
+      </w:r>
+    </w:p>
+    <w:p>
+      <w:pPr>
+        <w:pStyle w:val="Paragraphedeliste"/>
+        <w:numPr>
+          <w:ilvl w:val="1"/>
+          <w:numId w:val="24"/>
+        </w:numPr>
+      </w:pPr>
+      <w:r>
+        <w:t>« Croissant : date :  »</w:t>
+      </w:r>
+      <w:r>
+        <w:t xml:space="preserve"> + </w:t>
+      </w:r>
+      <w:r>
+        <w:t>[</w:t>
+      </w:r>
+      <w:r>
+        <w:t xml:space="preserve">date au format </w:t>
+      </w:r>
+      <w:r>
+        <w:t>dd/MM/yyyy]</w:t>
+      </w:r>
+      <w:r>
+        <w:t xml:space="preserve"> + </w:t>
+      </w:r>
+      <w:r>
+        <w:rPr>
+          <w:i/>
+        </w:rPr>
+        <w:t>State</w:t>
+      </w:r>
+      <w:r>
+        <w:t>.</w:t>
+      </w:r>
+    </w:p>
+    <w:p>
+      <w:pPr>
+        <w:pStyle w:val="Paragraphedeliste"/>
+        <w:numPr>
+          <w:ilvl w:val="0"/>
+          <w:numId w:val="24"/>
+        </w:numPr>
+      </w:pPr>
+      <w:r>
+        <w:t>sinon :</w:t>
+      </w:r>
+    </w:p>
+    <w:p>
+      <w:pPr>
+        <w:pStyle w:val="Paragraphedeliste"/>
+        <w:numPr>
+          <w:ilvl w:val="1"/>
+          <w:numId w:val="24"/>
+        </w:numPr>
+      </w:pPr>
+      <w:r>
+        <w:t>« Croissant : pas de pénalité ;  »</w:t>
+      </w:r>
+      <w:r>
+        <w:t xml:space="preserve"> + </w:t>
+      </w:r>
+      <w:r>
+        <w:rPr>
+          <w:i/>
+        </w:rPr>
+        <w:t>State</w:t>
+      </w:r>
+      <w:r>
+        <w:t>.</w:t>
+      </w:r>
+    </w:p>
+    <w:p>
+      <w:pPr>
+        <w:pStyle w:val="Titre3"/>
+      </w:pPr>
+      <w:bookmarkStart w:id="72" w:name="_Toc496875815"/>
+      <w:r>
+        <w:t xml:space="preserve">Méthode </w:t>
+      </w:r>
+      <w:r>
+        <w:t xml:space="preserve">GetObjectData(SerializationInfo info, StreamingContext </w:t>
+      </w:r>
+      <w:r>
+        <w:rPr>
+          <w:lang w:val="en-GB"/>
+        </w:rPr>
+        <w:t>context</w:t>
+      </w:r>
+      <w:r>
+        <w:t>)</w:t>
+      </w:r>
+      <w:bookmarkEnd w:id="72"/>
+    </w:p>
+    <w:p>
+      <w:r>
+        <w:t xml:space="preserve">Méthode permettant de désérialiser un objet de type </w:t>
+      </w:r>
+      <w:r>
+        <w:rPr>
+          <w:i/>
+        </w:rPr>
+        <w:t>Croissant</w:t>
+      </w:r>
+      <w:r>
+        <w:t>.</w:t>
+      </w:r>
+    </w:p>
+    <w:p>
+      <w:r>
+        <w:t xml:space="preserve">Cette méthode doit être </w:t>
+      </w:r>
+      <w:r>
+        <w:rPr>
+          <w:i/>
+          <w:lang w:val="en-GB"/>
+        </w:rPr>
+        <w:t>protected</w:t>
+      </w:r>
+      <w:r>
+        <w:t>.</w:t>
+      </w:r>
+    </w:p>
+    <w:p>
+      <w:r>
+        <w:t xml:space="preserve">Cf. </w:t>
+      </w:r>
+      <w:hyperlink r:id="rId12" w:history="1">
+        <w:r>
+          <w:rPr>
+            <w:rStyle w:val="Lienhypertexte"/>
+          </w:rPr>
+          <w:t>https://docs.microsoft.com/en-us/visualstudio/code-quality/ca2240-implement-iserializable-correctly</w:t>
+        </w:r>
+      </w:hyperlink>
+      <w:r>
+        <w:t xml:space="preserve"> pour l’implémenter correctement.</w:t>
+      </w:r>
+    </w:p>
+    <w:p>
+      <w:pPr>
+        <w:pStyle w:val="Titre3"/>
+      </w:pPr>
+      <w:bookmarkStart w:id="73" w:name="_Toc496875816"/>
+      <w:r>
+        <w:t xml:space="preserve">Méthode </w:t>
+      </w:r>
+      <w:r>
+        <w:t xml:space="preserve">ISerializable.GetObjectData(SerializationInfo info, StreamingContext </w:t>
+      </w:r>
+      <w:r>
+        <w:rPr>
+          <w:lang w:val="en-GB"/>
+        </w:rPr>
+        <w:t>context</w:t>
+      </w:r>
+      <w:r>
+        <w:t>)</w:t>
+      </w:r>
+      <w:bookmarkEnd w:id="73"/>
+    </w:p>
+    <w:p>
+      <w:r>
+        <w:t xml:space="preserve">Méthode permettant de désérialiser un objet de type </w:t>
+      </w:r>
+      <w:r>
+        <w:rPr>
+          <w:i/>
+        </w:rPr>
+        <w:t>Croissant</w:t>
+      </w:r>
+      <w:r>
+        <w:t>.</w:t>
+      </w:r>
+    </w:p>
+    <w:p>
+      <w:r>
+        <w:t xml:space="preserve">Cette méthode est l’implémentation explicite de l’interface </w:t>
+      </w:r>
+      <w:r>
+        <w:rPr>
+          <w:i/>
+        </w:rPr>
+        <w:t>ISerializable</w:t>
+      </w:r>
+      <w:r>
+        <w:t>.</w:t>
+      </w:r>
+    </w:p>
+    <w:p>
+      <w:r>
+        <w:t xml:space="preserve">Cf. </w:t>
+      </w:r>
+      <w:hyperlink r:id="rId13" w:history="1">
+        <w:r>
+          <w:rPr>
+            <w:rStyle w:val="Lienhypertexte"/>
+          </w:rPr>
+          <w:t>https://docs.microsoft.com/en-us/visualstudio/code-quality/ca2240-implement-iserializable-correctly</w:t>
+        </w:r>
+      </w:hyperlink>
+      <w:r>
+        <w:t xml:space="preserve"> pour l’implémenter correctement.</w:t>
+      </w:r>
+    </w:p>
+    <w:p>
+      <w:pPr>
+        <w:pStyle w:val="Titre3"/>
+      </w:pPr>
+      <w:bookmarkStart w:id="74" w:name="_Toc496875817"/>
+      <w:r>
+        <w:t xml:space="preserve">Méthode CompareTo(Croissant </w:t>
+      </w:r>
+      <w:r>
+        <w:rPr>
+          <w:lang w:val="en-GB"/>
+        </w:rPr>
+        <w:t>other</w:t>
+      </w:r>
+      <w:r>
+        <w:t>)</w:t>
+      </w:r>
+      <w:bookmarkEnd w:id="74"/>
+    </w:p>
+    <w:p>
+      <w:r>
+        <w:t xml:space="preserve">Implémentation de l’interface </w:t>
+      </w:r>
+      <w:r>
+        <w:rPr>
+          <w:i/>
+        </w:rPr>
+        <w:t>IComparable&lt;</w:t>
+      </w:r>
+      <w:r>
+        <w:rPr>
+          <w:i/>
+        </w:rPr>
+        <w:t>Croissant</w:t>
+      </w:r>
+      <w:r>
+        <w:rPr>
+          <w:i/>
+        </w:rPr>
+        <w:t>&gt;</w:t>
+      </w:r>
+      <w:r>
+        <w:t>.</w:t>
+      </w:r>
+    </w:p>
+    <w:p>
+      <w:r>
+        <w:t>Permet de comparer une croissant par rapport à un</w:t>
+      </w:r>
+      <w:r>
+        <w:t xml:space="preserve"> autre :</w:t>
+      </w:r>
+    </w:p>
+    <w:p>
+      <w:pPr>
+        <w:pStyle w:val="Paragraphedeliste"/>
+        <w:numPr>
+          <w:ilvl w:val="0"/>
+          <w:numId w:val="24"/>
+        </w:numPr>
+      </w:pPr>
+      <w:r>
+        <w:t xml:space="preserve">si la date du croissant est </w:t>
+      </w:r>
+      <w:r>
+        <w:rPr>
+          <w:i/>
+        </w:rPr>
+        <w:t>null</w:t>
+      </w:r>
+      <w:r>
+        <w:t xml:space="preserve"> et que la date de l’autre croissant ne l’est pas, retourne 1 (un croissant ne possédant pas de date vient après un croissant avec) ;</w:t>
+      </w:r>
+    </w:p>
+    <w:p>
+      <w:pPr>
+        <w:pStyle w:val="Paragraphedeliste"/>
+        <w:numPr>
+          <w:ilvl w:val="0"/>
+          <w:numId w:val="24"/>
+        </w:numPr>
+      </w:pPr>
+      <w:r>
+        <w:t xml:space="preserve">sinon si la date du croissant est non </w:t>
+      </w:r>
+      <w:r>
+        <w:rPr>
+          <w:i/>
+        </w:rPr>
+        <w:t>null</w:t>
+      </w:r>
+      <w:r>
+        <w:t xml:space="preserve"> et que la date de l’autre croissant l’est, retourne -1 (un croissant possédant une date vient avant un croissant sans) ;</w:t>
+      </w:r>
+    </w:p>
+    <w:p>
+      <w:pPr>
+        <w:pStyle w:val="Paragraphedeliste"/>
+        <w:numPr>
+          <w:ilvl w:val="0"/>
+          <w:numId w:val="24"/>
+        </w:numPr>
+      </w:pPr>
+      <w:r>
+        <w:t xml:space="preserve">sinon si les deux dates sont </w:t>
+      </w:r>
+      <w:r>
+        <w:rPr>
+          <w:i/>
+        </w:rPr>
+        <w:t>null</w:t>
+      </w:r>
+      <w:r>
+        <w:t>, retourne 0 (les croissants sont égaux) ;</w:t>
+      </w:r>
+    </w:p>
+    <w:p>
+      <w:pPr>
+        <w:pStyle w:val="Paragraphedeliste"/>
+        <w:numPr>
+          <w:ilvl w:val="0"/>
+          <w:numId w:val="24"/>
+        </w:numPr>
+      </w:pPr>
+      <w:r>
+        <w:t>sinon, on compare les 2 dates.</w:t>
+      </w:r>
+    </w:p>
+    <w:p>
+      <w:pPr>
+        <w:pStyle w:val="Titre3"/>
+      </w:pPr>
+      <w:bookmarkStart w:id="75" w:name="_Ref496874258"/>
+      <w:bookmarkStart w:id="76" w:name="_Ref496875487"/>
+      <w:bookmarkStart w:id="77" w:name="_Toc496875818"/>
+      <w:r>
+        <w:t xml:space="preserve">Méthode </w:t>
+      </w:r>
+      <w:r>
+        <w:t>RaisedPropertyChanged([CallerMemberName]string propertyName = null)</w:t>
+      </w:r>
+      <w:bookmarkEnd w:id="76"/>
+      <w:bookmarkEnd w:id="77"/>
+    </w:p>
+    <w:p>
+      <w:r>
+        <w:t>Méthode à invoquer lorsqu’un croissant change.</w:t>
+      </w:r>
+    </w:p>
+    <w:p>
+      <w:r>
+        <w:t xml:space="preserve">Cette méthode doit déclencher l’évènement </w:t>
+      </w:r>
+      <w:r>
+        <w:rPr>
+          <w:i/>
+        </w:rPr>
+        <w:t>PropertyChanged</w:t>
+      </w:r>
+      <w:r>
+        <w:t xml:space="preserve"> si des abonnés ont souscrit à celui-ci (c’est-à-dire que l’évènement n’est pas </w:t>
+      </w:r>
+      <w:r>
+        <w:rPr>
+          <w:i/>
+        </w:rPr>
+        <w:t>null</w:t>
+      </w:r>
+      <w:r>
+        <w:t>).</w:t>
+      </w:r>
+    </w:p>
+    <w:p>
+      <w:r>
+        <w:br w:type="page"/>
+      </w:r>
+    </w:p>
+    <w:p>
+      <w:pPr>
+        <w:pStyle w:val="Titre3"/>
+      </w:pPr>
+      <w:bookmarkStart w:id="78" w:name="_Ref496875590"/>
+      <w:bookmarkStart w:id="79" w:name="_Toc496875819"/>
+      <w:r>
+        <w:lastRenderedPageBreak/>
+        <w:t xml:space="preserve">Méthode </w:t>
+      </w:r>
+      <w:r>
+        <w:t xml:space="preserve">SetProperty&lt;T&gt;(ref T </w:t>
+      </w:r>
+      <w:r>
+        <w:rPr>
+          <w:lang w:val="en-GB"/>
+        </w:rPr>
+        <w:t>storage</w:t>
+      </w:r>
+      <w:r>
+        <w:t>, T value, [CallerMemberName]string propertyName = null)</w:t>
+      </w:r>
+      <w:bookmarkEnd w:id="75"/>
+      <w:bookmarkEnd w:id="78"/>
+      <w:bookmarkEnd w:id="79"/>
+    </w:p>
+    <w:p>
+      <w:r>
+        <w:t>Méthode permettant de mettre à jour une propriété :</w:t>
+      </w:r>
+    </w:p>
+    <w:p>
+      <w:pPr>
+        <w:pStyle w:val="Paragraphedeliste"/>
+        <w:numPr>
+          <w:ilvl w:val="0"/>
+          <w:numId w:val="24"/>
+        </w:numPr>
+      </w:pPr>
+      <w:r>
+        <w:t>si la valeur de la propriété n’a pas changée, rien ne doit être fait ;</w:t>
+      </w:r>
+    </w:p>
+    <w:p>
+      <w:pPr>
+        <w:pStyle w:val="Paragraphedeliste"/>
+        <w:numPr>
+          <w:ilvl w:val="0"/>
+          <w:numId w:val="24"/>
+        </w:numPr>
+      </w:pPr>
+      <w:r>
+        <w:t>sinon, appel de</w:t>
+      </w:r>
+      <w:r>
+        <w:rPr>
+          <w:b/>
+        </w:rPr>
+        <w:t xml:space="preserve"> </w:t>
+      </w:r>
+      <w:r>
+        <w:rPr>
+          <w:b/>
+        </w:rPr>
+        <w:fldChar w:fldCharType="begin"/>
+      </w:r>
+      <w:r>
+        <w:rPr>
+          <w:b/>
+        </w:rPr>
+        <w:instrText xml:space="preserve"> REF _Ref496875487 \h </w:instrText>
+      </w:r>
+      <w:r>
+        <w:rPr>
+          <w:b/>
+        </w:rPr>
+      </w:r>
+      <w:r>
+        <w:rPr>
+          <w:b/>
+        </w:rPr>
+        <w:instrText xml:space="preserve"> \* MERGEFORMAT </w:instrText>
+      </w:r>
+      <w:r>
+        <w:rPr>
+          <w:b/>
+        </w:rPr>
+        <w:fldChar w:fldCharType="separate"/>
+      </w:r>
+      <w:r>
+        <w:rPr>
+          <w:b/>
+        </w:rPr>
         <w:t>Méthode RaisedPropertyChanged([CallerMemberName]string propertyName = null)</w:t>
       </w:r>
       <w:r>
@@ -9192,35 +11184,19 @@
     </w:p>
     <w:p>
       <w:pPr>
-        <w:pStyle w:val="Titre2"/>
-      </w:pPr>
-      <w:bookmarkStart w:id="62" w:name="_Toc496818603"/>
-      <w:r>
-        <w:t>Fichier Croissant.cs</w:t>
-      </w:r>
-      <w:bookmarkEnd w:id="62"/>
-    </w:p>
-    <w:p>
-      <w:r>
-        <w:t>Fichier représentant un croissant (un emplacement sur une ligne).</w:t>
-      </w:r>
-    </w:p>
-    <w:p/>
-    <w:p>
-      <w:pPr>
         <w:pStyle w:val="Titre1"/>
       </w:pPr>
-      <w:bookmarkStart w:id="63" w:name="_Toc496818604"/>
+      <w:bookmarkStart w:id="80" w:name="_Toc496875820"/>
       <w:r>
         <w:t>Dossier ViewModel</w:t>
       </w:r>
-      <w:bookmarkEnd w:id="63"/>
+      <w:bookmarkEnd w:id="80"/>
     </w:p>
     <w:p>
       <w:pPr>
         <w:pStyle w:val="Titre1"/>
       </w:pPr>
-      <w:bookmarkStart w:id="64" w:name="_Toc496818605"/>
+      <w:bookmarkStart w:id="81" w:name="_Toc496875821"/>
       <w:r>
         <w:t xml:space="preserve">Dossier </w:t>
       </w:r>
@@ -9230,7 +11206,8 @@
         </w:rPr>
         <w:t>View</w:t>
       </w:r>
-      <w:bookmarkEnd w:id="64"/>
+      <w:bookmarkEnd w:id="81"/>
+      <w:bookmarkEnd w:id="0"/>
     </w:p>
     <w:sectPr>
       <w:pgSz w:w="11906" w:h="16838"/>
@@ -10300,7 +12277,7 @@
   <w:abstractNum w:abstractNumId="9" w15:restartNumberingAfterBreak="0">
     <w:nsid w:val="3C862719"/>
     <w:multiLevelType w:val="hybridMultilevel"/>
-    <w:tmpl w:val="10CA6AC6"/>
+    <w:tmpl w:val="AA2A8180"/>
     <w:lvl w:ilvl="0" w:tplc="040C0001">
       <w:start w:val="1"/>
       <w:numFmt w:val="bullet"/>
@@ -10313,7 +12290,7 @@
         <w:rFonts w:ascii="Symbol" w:hAnsi="Symbol" w:hint="default"/>
       </w:rPr>
     </w:lvl>
-    <w:lvl w:ilvl="1" w:tplc="040C0003" w:tentative="1">
+    <w:lvl w:ilvl="1" w:tplc="040C0003">
       <w:start w:val="1"/>
       <w:numFmt w:val="bullet"/>
       <w:lvlText w:val="o"/>
@@ -12674,6 +14651,7 @@
   </w:compat>
   <w:rsids>
     <w:rsidRoot w:val="007A3168"/>
+    <w:rsid w:val="00040FB9"/>
     <w:rsid w:val="00323FB0"/>
     <w:rsid w:val="007A3168"/>
     <w:rsid w:val="007C1859"/>
@@ -13469,7 +15447,7 @@
 </file>
 
 <file path=customXml/itemProps2.xml><?xml version="1.0" encoding="utf-8"?>
-<ds:datastoreItem xmlns:ds="http://schemas.openxmlformats.org/officeDocument/2006/customXml" ds:itemID="{5B3A8EAD-8E9C-4552-884B-B44C4508C915}">
+<ds:datastoreItem xmlns:ds="http://schemas.openxmlformats.org/officeDocument/2006/customXml" ds:itemID="{D16C83F3-8312-4608-A6D3-46054336990B}">
   <ds:schemaRefs>
     <ds:schemaRef ds:uri="http://schemas.openxmlformats.org/officeDocument/2006/bibliography"/>
   </ds:schemaRefs>

--- a/doc/Petits Pains – DC.docx
+++ b/doc/Petits Pains – DC.docx
@@ -2,7 +2,6 @@
 <file path=word/document.xml><?xml version="1.0" encoding="utf-8"?>
 <w:document xmlns:wpc="http://schemas.microsoft.com/office/word/2010/wordprocessingCanvas" xmlns:cx="http://schemas.microsoft.com/office/drawing/2014/chartex" xmlns:cx1="http://schemas.microsoft.com/office/drawing/2015/9/8/chartex" xmlns:cx2="http://schemas.microsoft.com/office/drawing/2015/10/21/chartex" xmlns:cx3="http://schemas.microsoft.com/office/drawing/2016/5/9/chartex" xmlns:cx4="http://schemas.microsoft.com/office/drawing/2016/5/10/chartex" xmlns:cx5="http://schemas.microsoft.com/office/drawing/2016/5/11/chartex" xmlns:cx6="http://schemas.microsoft.com/office/drawing/2016/5/12/chartex" xmlns:cx7="http://schemas.microsoft.com/office/drawing/2016/5/13/chartex" xmlns:cx8="http://schemas.microsoft.com/office/drawing/2016/5/14/chartex" xmlns:mc="http://schemas.openxmlformats.org/markup-compatibility/2006" xmlns:aink="http://schemas.microsoft.com/office/drawing/2016/ink" xmlns:am3d="http://schemas.microsoft.com/office/drawing/2017/model3d" xmlns:o="urn:schemas-microsoft-com:office:office" xmlns:r="http://schemas.openxmlformats.org/officeDocument/2006/relationships" xmlns:m="http://schemas.openxmlformats.org/officeDocument/2006/math" xmlns:v="urn:schemas-microsoft-com:vml" xmlns:wp14="http://schemas.microsoft.com/office/word/2010/wordprocessingDrawing" xmlns:wp="http://schemas.openxmlformats.org/drawingml/2006/wordprocessingDrawing" xmlns:w10="urn:schemas-microsoft-com:office:word" xmlns:w="http://schemas.openxmlformats.org/wordprocessingml/2006/main" xmlns:w14="http://schemas.microsoft.com/office/word/2010/wordml" xmlns:w15="http://schemas.microsoft.com/office/word/2012/wordml" xmlns:w16cid="http://schemas.microsoft.com/office/word/2016/wordml/cid" xmlns:w16se="http://schemas.microsoft.com/office/word/2015/wordml/symex" xmlns:wpg="http://schemas.microsoft.com/office/word/2010/wordprocessingGroup" xmlns:wpi="http://schemas.microsoft.com/office/word/2010/wordprocessingInk" xmlns:wne="http://schemas.microsoft.com/office/word/2006/wordml" xmlns:wps="http://schemas.microsoft.com/office/word/2010/wordprocessingShape" mc:Ignorable="w14 w15 w16se w16cid wp14">
   <w:body>
-    <w:bookmarkStart w:id="0" w:name="_GoBack" w:displacedByCustomXml="next"/>
     <w:sdt>
       <w:sdtPr>
         <w:id w:val="-526562666"/>
@@ -6417,7 +6416,7 @@
       <w:pPr>
         <w:pStyle w:val="Titre"/>
       </w:pPr>
-      <w:bookmarkStart w:id="1" w:name="_Toc477697482"/>
+      <w:bookmarkStart w:id="0" w:name="_Toc477697482"/>
       <w:r>
         <w:lastRenderedPageBreak/>
         <w:t>Historique</w:t>
@@ -6536,15 +6535,15 @@
           <w:numId w:val="1"/>
         </w:numPr>
       </w:pPr>
-      <w:bookmarkStart w:id="2" w:name="_Ref496646508"/>
-      <w:bookmarkStart w:id="3" w:name="_Toc496875758"/>
+      <w:bookmarkStart w:id="1" w:name="_Ref496646508"/>
+      <w:bookmarkStart w:id="2" w:name="_Toc496875758"/>
       <w:r>
         <w:lastRenderedPageBreak/>
         <w:t>Introduction</w:t>
       </w:r>
+      <w:bookmarkEnd w:id="0"/>
       <w:bookmarkEnd w:id="1"/>
       <w:bookmarkEnd w:id="2"/>
-      <w:bookmarkEnd w:id="3"/>
     </w:p>
     <w:p>
       <w:r>
@@ -6594,11 +6593,11 @@
           <w:numId w:val="1"/>
         </w:numPr>
       </w:pPr>
-      <w:bookmarkStart w:id="4" w:name="_Toc496875759"/>
+      <w:bookmarkStart w:id="3" w:name="_Toc496875759"/>
       <w:r>
         <w:t>Dossier Assets</w:t>
       </w:r>
-      <w:bookmarkEnd w:id="4"/>
+      <w:bookmarkEnd w:id="3"/>
     </w:p>
     <w:p>
       <w:r>
@@ -6616,8 +6615,13 @@
           <w:numId w:val="10"/>
         </w:numPr>
       </w:pPr>
-      <w:r>
-        <w:t xml:space="preserve">le fichier </w:t>
+      <w:proofErr w:type="gramStart"/>
+      <w:r>
+        <w:t>le</w:t>
+      </w:r>
+      <w:proofErr w:type="gramEnd"/>
+      <w:r>
+        <w:t xml:space="preserve"> fichier </w:t>
       </w:r>
       <w:r>
         <w:rPr>
@@ -6646,8 +6650,13 @@
           <w:numId w:val="10"/>
         </w:numPr>
       </w:pPr>
-      <w:r>
-        <w:t xml:space="preserve">les fichiers images </w:t>
+      <w:proofErr w:type="gramStart"/>
+      <w:r>
+        <w:t>les</w:t>
+      </w:r>
+      <w:proofErr w:type="gramEnd"/>
+      <w:r>
+        <w:t xml:space="preserve"> fichiers images </w:t>
       </w:r>
       <w:r>
         <w:t>sont utilisés pour repr</w:t>
@@ -6663,44 +6672,44 @@
       <w:pPr>
         <w:pStyle w:val="Titre1"/>
       </w:pPr>
-      <w:bookmarkStart w:id="5" w:name="_Toc496875760"/>
+      <w:bookmarkStart w:id="4" w:name="_Toc496875760"/>
       <w:r>
         <w:t>Dossier Command</w:t>
       </w:r>
+      <w:bookmarkEnd w:id="4"/>
+    </w:p>
+    <w:p>
+      <w:r>
+        <w:t>D</w:t>
+      </w:r>
+      <w:r>
+        <w:t xml:space="preserve">ossier dans lequel se trouve les classes de commande. Les classes de commande permettent de réaliser des </w:t>
+      </w:r>
+      <w:r>
+        <w:rPr>
+          <w:i/>
+          <w:lang w:val="en-GB"/>
+        </w:rPr>
+        <w:t>bind</w:t>
+      </w:r>
+      <w:r>
+        <w:t xml:space="preserve"> sur des éléments de l’interface graphique, comme des boutons.</w:t>
+      </w:r>
+    </w:p>
+    <w:p>
+      <w:pPr>
+        <w:pStyle w:val="Titre2"/>
+      </w:pPr>
+      <w:bookmarkStart w:id="5" w:name="_Ref496646480"/>
+      <w:bookmarkStart w:id="6" w:name="_Toc496875761"/>
+      <w:r>
+        <w:t>Fichier CommandHandler</w:t>
+      </w:r>
       <w:bookmarkEnd w:id="5"/>
-    </w:p>
-    <w:p>
-      <w:r>
-        <w:t>D</w:t>
-      </w:r>
-      <w:r>
-        <w:t xml:space="preserve">ossier dans lequel se trouve les classes de commande. Les classes de commande permettent de réaliser des </w:t>
-      </w:r>
-      <w:r>
-        <w:rPr>
-          <w:i/>
-          <w:lang w:val="en-GB"/>
-        </w:rPr>
-        <w:t>bind</w:t>
-      </w:r>
-      <w:r>
-        <w:t xml:space="preserve"> sur des éléments de l’interface graphique, comme des boutons.</w:t>
-      </w:r>
-    </w:p>
-    <w:p>
-      <w:pPr>
-        <w:pStyle w:val="Titre2"/>
-      </w:pPr>
-      <w:bookmarkStart w:id="6" w:name="_Ref496646480"/>
-      <w:bookmarkStart w:id="7" w:name="_Toc496875761"/>
-      <w:r>
-        <w:t>Fichier CommandHandler</w:t>
+      <w:r>
+        <w:t>.cs</w:t>
       </w:r>
       <w:bookmarkEnd w:id="6"/>
-      <w:r>
-        <w:t>.cs</w:t>
-      </w:r>
-      <w:bookmarkEnd w:id="7"/>
     </w:p>
     <w:p>
       <w:r>
@@ -6741,12 +6750,14 @@
           <w:numId w:val="11"/>
         </w:numPr>
       </w:pPr>
+      <w:proofErr w:type="gramStart"/>
       <w:r>
         <w:rPr>
           <w:i/>
         </w:rPr>
         <w:t>methodToExecute</w:t>
       </w:r>
+      <w:proofErr w:type="gramEnd"/>
       <w:r>
         <w:t xml:space="preserve"> de type </w:t>
       </w:r>
@@ -6768,12 +6779,14 @@
           <w:numId w:val="11"/>
         </w:numPr>
       </w:pPr>
+      <w:proofErr w:type="gramStart"/>
       <w:r>
         <w:rPr>
           <w:i/>
         </w:rPr>
         <w:t>methodToDetermineCanExecute</w:t>
       </w:r>
+      <w:proofErr w:type="gramEnd"/>
       <w:r>
         <w:t xml:space="preserve"> de type </w:t>
       </w:r>
@@ -6803,16 +6816,16 @@
       <w:pPr>
         <w:pStyle w:val="Titre2"/>
       </w:pPr>
-      <w:bookmarkStart w:id="8" w:name="_Ref496646495"/>
-      <w:bookmarkStart w:id="9" w:name="_Toc496875762"/>
+      <w:bookmarkStart w:id="7" w:name="_Ref496646495"/>
+      <w:bookmarkStart w:id="8" w:name="_Toc496875762"/>
       <w:r>
         <w:t>Fichier CommandHandlerT</w:t>
       </w:r>
+      <w:bookmarkEnd w:id="7"/>
+      <w:r>
+        <w:t>.cs</w:t>
+      </w:r>
       <w:bookmarkEnd w:id="8"/>
-      <w:r>
-        <w:t>.cs</w:t>
-      </w:r>
-      <w:bookmarkEnd w:id="9"/>
     </w:p>
     <w:p>
       <w:r>
@@ -6885,12 +6898,14 @@
           <w:numId w:val="11"/>
         </w:numPr>
       </w:pPr>
+      <w:proofErr w:type="gramStart"/>
       <w:r>
         <w:rPr>
           <w:i/>
         </w:rPr>
         <w:t>methodToExecute</w:t>
       </w:r>
+      <w:proofErr w:type="gramEnd"/>
       <w:r>
         <w:t xml:space="preserve"> de type </w:t>
       </w:r>
@@ -6918,12 +6933,14 @@
           <w:numId w:val="11"/>
         </w:numPr>
       </w:pPr>
+      <w:proofErr w:type="gramStart"/>
       <w:r>
         <w:rPr>
           <w:i/>
         </w:rPr>
         <w:t>methodToDetermineCanExecute</w:t>
       </w:r>
+      <w:proofErr w:type="gramEnd"/>
       <w:r>
         <w:t xml:space="preserve"> de type </w:t>
       </w:r>
@@ -6950,11 +6967,11 @@
       <w:pPr>
         <w:pStyle w:val="Titre1"/>
       </w:pPr>
-      <w:bookmarkStart w:id="10" w:name="_Toc496875763"/>
+      <w:bookmarkStart w:id="9" w:name="_Toc496875763"/>
       <w:r>
         <w:t>Dossier Converter</w:t>
       </w:r>
-      <w:bookmarkEnd w:id="10"/>
+      <w:bookmarkEnd w:id="9"/>
     </w:p>
     <w:p>
       <w:r>
@@ -6988,7 +7005,7 @@
       <w:pPr>
         <w:pStyle w:val="Titre2"/>
       </w:pPr>
-      <w:bookmarkStart w:id="11" w:name="_Toc496875764"/>
+      <w:bookmarkStart w:id="10" w:name="_Toc496875764"/>
       <w:r>
         <w:lastRenderedPageBreak/>
         <w:t>Fichier BoolToVisibilityConverter</w:t>
@@ -6996,7 +7013,7 @@
       <w:r>
         <w:t>.cs</w:t>
       </w:r>
-      <w:bookmarkEnd w:id="11"/>
+      <w:bookmarkEnd w:id="10"/>
     </w:p>
     <w:p>
       <w:r>
@@ -7021,8 +7038,13 @@
           <w:numId w:val="12"/>
         </w:numPr>
       </w:pPr>
-      <w:r>
-        <w:t xml:space="preserve">booléen vaut </w:t>
+      <w:proofErr w:type="gramStart"/>
+      <w:r>
+        <w:t>booléen</w:t>
+      </w:r>
+      <w:proofErr w:type="gramEnd"/>
+      <w:r>
+        <w:t xml:space="preserve"> vaut </w:t>
       </w:r>
       <w:r>
         <w:rPr>
@@ -7062,8 +7084,13 @@
           <w:numId w:val="12"/>
         </w:numPr>
       </w:pPr>
-      <w:r>
-        <w:t xml:space="preserve">sinon : </w:t>
+      <w:proofErr w:type="gramStart"/>
+      <w:r>
+        <w:t>sinon</w:t>
+      </w:r>
+      <w:proofErr w:type="gramEnd"/>
+      <w:r>
+        <w:t xml:space="preserve"> : </w:t>
       </w:r>
       <w:r>
         <w:rPr>
@@ -7102,14 +7129,14 @@
       <w:pPr>
         <w:pStyle w:val="Titre2"/>
       </w:pPr>
-      <w:bookmarkStart w:id="12" w:name="_Toc496875765"/>
+      <w:bookmarkStart w:id="11" w:name="_Toc496875765"/>
       <w:r>
         <w:t>Fichier NullToBoolConverter</w:t>
       </w:r>
       <w:r>
         <w:t>.cs</w:t>
       </w:r>
-      <w:bookmarkEnd w:id="12"/>
+      <w:bookmarkEnd w:id="11"/>
     </w:p>
     <w:p>
       <w:r>
@@ -7248,14 +7275,14 @@
       <w:pPr>
         <w:pStyle w:val="Titre2"/>
       </w:pPr>
-      <w:bookmarkStart w:id="13" w:name="_Toc496875766"/>
+      <w:bookmarkStart w:id="12" w:name="_Toc496875766"/>
       <w:r>
         <w:t>Fichier NullToVisibilityConverter</w:t>
       </w:r>
       <w:r>
         <w:t>.cs</w:t>
       </w:r>
-      <w:bookmarkEnd w:id="13"/>
+      <w:bookmarkEnd w:id="12"/>
     </w:p>
     <w:p>
       <w:r>
@@ -7408,14 +7435,14 @@
       <w:pPr>
         <w:pStyle w:val="Titre2"/>
       </w:pPr>
-      <w:bookmarkStart w:id="14" w:name="_Toc496875767"/>
+      <w:bookmarkStart w:id="13" w:name="_Toc496875767"/>
       <w:r>
         <w:t>Fichier StringNullOrEmptyToBoolConverter</w:t>
       </w:r>
       <w:r>
         <w:t>.cs</w:t>
       </w:r>
-      <w:bookmarkEnd w:id="14"/>
+      <w:bookmarkEnd w:id="13"/>
     </w:p>
     <w:p>
       <w:r>
@@ -7442,8 +7469,13 @@
           <w:numId w:val="14"/>
         </w:numPr>
       </w:pPr>
-      <w:r>
-        <w:t xml:space="preserve">la chaine est </w:t>
+      <w:proofErr w:type="gramStart"/>
+      <w:r>
+        <w:t>la</w:t>
+      </w:r>
+      <w:proofErr w:type="gramEnd"/>
+      <w:r>
+        <w:t xml:space="preserve"> chaine est </w:t>
       </w:r>
       <w:r>
         <w:rPr>
@@ -7472,8 +7504,13 @@
           <w:numId w:val="14"/>
         </w:numPr>
       </w:pPr>
-      <w:r>
-        <w:t>sinon :</w:t>
+      <w:proofErr w:type="gramStart"/>
+      <w:r>
+        <w:t>sinon</w:t>
+      </w:r>
+      <w:proofErr w:type="gramEnd"/>
+      <w:r>
+        <w:t> :</w:t>
       </w:r>
       <w:r>
         <w:t xml:space="preserve"> la valeur en sortie est </w:t>
@@ -7493,7 +7530,7 @@
       <w:pPr>
         <w:pStyle w:val="Titre2"/>
       </w:pPr>
-      <w:bookmarkStart w:id="15" w:name="_Toc496875768"/>
+      <w:bookmarkStart w:id="14" w:name="_Toc496875768"/>
       <w:r>
         <w:t>Fichier StringN</w:t>
       </w:r>
@@ -7503,7 +7540,7 @@
       <w:r>
         <w:t>.cs</w:t>
       </w:r>
-      <w:bookmarkEnd w:id="15"/>
+      <w:bookmarkEnd w:id="14"/>
     </w:p>
     <w:p>
       <w:r>
@@ -7542,8 +7579,13 @@
           <w:numId w:val="15"/>
         </w:numPr>
       </w:pPr>
-      <w:r>
-        <w:t xml:space="preserve">la chaine est </w:t>
+      <w:proofErr w:type="gramStart"/>
+      <w:r>
+        <w:t>la</w:t>
+      </w:r>
+      <w:proofErr w:type="gramEnd"/>
+      <w:r>
+        <w:t xml:space="preserve"> chaine est </w:t>
       </w:r>
       <w:r>
         <w:rPr>
@@ -7573,8 +7615,13 @@
           <w:numId w:val="15"/>
         </w:numPr>
       </w:pPr>
-      <w:r>
-        <w:t>sinon :</w:t>
+      <w:proofErr w:type="gramStart"/>
+      <w:r>
+        <w:t>sinon</w:t>
+      </w:r>
+      <w:proofErr w:type="gramEnd"/>
+      <w:r>
+        <w:t> :</w:t>
       </w:r>
       <w:r>
         <w:t xml:space="preserve"> la valeur en sortie vaut </w:t>
@@ -7598,30 +7645,30 @@
       <w:pPr>
         <w:pStyle w:val="Titre1"/>
       </w:pPr>
-      <w:bookmarkStart w:id="16" w:name="_Toc496875769"/>
+      <w:bookmarkStart w:id="15" w:name="_Toc496875769"/>
       <w:r>
         <w:lastRenderedPageBreak/>
         <w:t>Dossier Data</w:t>
       </w:r>
+      <w:bookmarkEnd w:id="15"/>
+    </w:p>
+    <w:p>
+      <w:r>
+        <w:t>Dossier contenant les classes permettant la manipulation des données.</w:t>
+      </w:r>
+    </w:p>
+    <w:p>
+      <w:pPr>
+        <w:pStyle w:val="Titre2"/>
+      </w:pPr>
+      <w:bookmarkStart w:id="16" w:name="_Toc496875770"/>
+      <w:r>
+        <w:t>Fichier PetitsPainsStore</w:t>
+      </w:r>
+      <w:r>
+        <w:t>.cs</w:t>
+      </w:r>
       <w:bookmarkEnd w:id="16"/>
-    </w:p>
-    <w:p>
-      <w:r>
-        <w:t>Dossier contenant les classes permettant la manipulation des données.</w:t>
-      </w:r>
-    </w:p>
-    <w:p>
-      <w:pPr>
-        <w:pStyle w:val="Titre2"/>
-      </w:pPr>
-      <w:bookmarkStart w:id="17" w:name="_Toc496875770"/>
-      <w:r>
-        <w:t>Fichier PetitsPainsStore</w:t>
-      </w:r>
-      <w:r>
-        <w:t>.cs</w:t>
-      </w:r>
-      <w:bookmarkEnd w:id="17"/>
     </w:p>
     <w:p>
       <w:r>
@@ -7651,8 +7698,13 @@
           <w:numId w:val="16"/>
         </w:numPr>
       </w:pPr>
-      <w:r>
-        <w:t>stocker les données ;</w:t>
+      <w:proofErr w:type="gramStart"/>
+      <w:r>
+        <w:t>stocker</w:t>
+      </w:r>
+      <w:proofErr w:type="gramEnd"/>
+      <w:r>
+        <w:t xml:space="preserve"> les données ;</w:t>
       </w:r>
     </w:p>
     <w:p>
@@ -7663,19 +7715,24 @@
           <w:numId w:val="16"/>
         </w:numPr>
       </w:pPr>
-      <w:r>
-        <w:t>lire les données.</w:t>
+      <w:proofErr w:type="gramStart"/>
+      <w:r>
+        <w:t>lire</w:t>
+      </w:r>
+      <w:proofErr w:type="gramEnd"/>
+      <w:r>
+        <w:t xml:space="preserve"> les données.</w:t>
       </w:r>
     </w:p>
     <w:p>
       <w:pPr>
         <w:pStyle w:val="Titre3"/>
       </w:pPr>
-      <w:bookmarkStart w:id="18" w:name="_Toc496875771"/>
+      <w:bookmarkStart w:id="17" w:name="_Toc496875771"/>
       <w:r>
         <w:t>Propriétés</w:t>
       </w:r>
-      <w:bookmarkEnd w:id="18"/>
+      <w:bookmarkEnd w:id="17"/>
     </w:p>
     <w:p>
       <w:pPr>
@@ -7703,8 +7760,13 @@
           <w:numId w:val="17"/>
         </w:numPr>
       </w:pPr>
-      <w:r>
-        <w:t>disponible en lecture/écriture ;</w:t>
+      <w:proofErr w:type="gramStart"/>
+      <w:r>
+        <w:t>disponible</w:t>
+      </w:r>
+      <w:proofErr w:type="gramEnd"/>
+      <w:r>
+        <w:t xml:space="preserve"> en lecture/écriture ;</w:t>
       </w:r>
     </w:p>
     <w:p>
@@ -7715,8 +7777,13 @@
           <w:numId w:val="17"/>
         </w:numPr>
       </w:pPr>
-      <w:r>
-        <w:t>si vide, retourne le chemin de l’application.</w:t>
+      <w:proofErr w:type="gramStart"/>
+      <w:r>
+        <w:t>si</w:t>
+      </w:r>
+      <w:proofErr w:type="gramEnd"/>
+      <w:r>
+        <w:t xml:space="preserve"> vide, retourne le chemin de l’application.</w:t>
       </w:r>
     </w:p>
     <w:p>
@@ -7745,8 +7812,13 @@
           <w:numId w:val="17"/>
         </w:numPr>
       </w:pPr>
-      <w:r>
-        <w:t>disponible uniquement en lecture ;</w:t>
+      <w:proofErr w:type="gramStart"/>
+      <w:r>
+        <w:t>disponible</w:t>
+      </w:r>
+      <w:proofErr w:type="gramEnd"/>
+      <w:r>
+        <w:t xml:space="preserve"> uniquement en lecture ;</w:t>
       </w:r>
     </w:p>
     <w:p>
@@ -7757,8 +7829,13 @@
           <w:numId w:val="17"/>
         </w:numPr>
       </w:pPr>
-      <w:r>
-        <w:t>retourne le chemin complet vers le fichier de config :</w:t>
+      <w:proofErr w:type="gramStart"/>
+      <w:r>
+        <w:t>retourne</w:t>
+      </w:r>
+      <w:proofErr w:type="gramEnd"/>
+      <w:r>
+        <w:t xml:space="preserve"> le chemin complet vers le fichier de config :</w:t>
       </w:r>
     </w:p>
     <w:p>
@@ -7773,7 +7850,21 @@
         <w:rPr>
           <w:i/>
         </w:rPr>
-        <w:t>[chemin de l’application]/petitspains.config</w:t>
+        <w:t>[</w:t>
+      </w:r>
+      <w:proofErr w:type="gramStart"/>
+      <w:r>
+        <w:rPr>
+          <w:i/>
+        </w:rPr>
+        <w:t>chemin</w:t>
+      </w:r>
+      <w:proofErr w:type="gramEnd"/>
+      <w:r>
+        <w:rPr>
+          <w:i/>
+        </w:rPr>
+        <w:t xml:space="preserve"> de l’application]/petitspains.config</w:t>
       </w:r>
       <w:r>
         <w:t>.</w:t>
@@ -7805,8 +7896,13 @@
           <w:numId w:val="17"/>
         </w:numPr>
       </w:pPr>
-      <w:r>
-        <w:t>disponible uniquement en lecture ;</w:t>
+      <w:proofErr w:type="gramStart"/>
+      <w:r>
+        <w:t>disponible</w:t>
+      </w:r>
+      <w:proofErr w:type="gramEnd"/>
+      <w:r>
+        <w:t xml:space="preserve"> uniquement en lecture ;</w:t>
       </w:r>
     </w:p>
     <w:p>
@@ -7817,8 +7913,13 @@
           <w:numId w:val="17"/>
         </w:numPr>
       </w:pPr>
-      <w:r>
-        <w:t>retourne le nom du</w:t>
+      <w:proofErr w:type="gramStart"/>
+      <w:r>
+        <w:t>retourne</w:t>
+      </w:r>
+      <w:proofErr w:type="gramEnd"/>
+      <w:r>
+        <w:t xml:space="preserve"> le nom du</w:t>
       </w:r>
       <w:r>
         <w:t xml:space="preserve"> fichier contenant les personnes par défaut :</w:t>
@@ -7868,8 +7969,13 @@
           <w:numId w:val="17"/>
         </w:numPr>
       </w:pPr>
-      <w:r>
-        <w:t>disponible uniquement en lecture ;</w:t>
+      <w:proofErr w:type="gramStart"/>
+      <w:r>
+        <w:t>disponible</w:t>
+      </w:r>
+      <w:proofErr w:type="gramEnd"/>
+      <w:r>
+        <w:t xml:space="preserve"> uniquement en lecture ;</w:t>
       </w:r>
     </w:p>
     <w:p>
@@ -7880,8 +7986,13 @@
           <w:numId w:val="17"/>
         </w:numPr>
       </w:pPr>
-      <w:r>
-        <w:t>retourne le nom du fichier contenant la sauvegarde du rapport :</w:t>
+      <w:proofErr w:type="gramStart"/>
+      <w:r>
+        <w:t>retourne</w:t>
+      </w:r>
+      <w:proofErr w:type="gramEnd"/>
+      <w:r>
+        <w:t xml:space="preserve"> le nom du fichier contenant la sauvegarde du rapport :</w:t>
       </w:r>
     </w:p>
     <w:p>
@@ -7906,13 +8017,57 @@
       <w:pPr>
         <w:pStyle w:val="Titre3"/>
       </w:pPr>
-      <w:bookmarkStart w:id="19" w:name="_Toc496875772"/>
+      <w:bookmarkStart w:id="18" w:name="_Toc496875772"/>
       <w:r>
         <w:t>Méthodes ReadConfig/WriteConfig</w:t>
       </w:r>
+      <w:bookmarkEnd w:id="18"/>
+    </w:p>
+    <w:p>
+      <w:proofErr w:type="gramStart"/>
+      <w:r>
+        <w:t xml:space="preserve">Méthodes </w:t>
+      </w:r>
+      <w:r>
+        <w:rPr>
+          <w:i/>
+          <w:lang w:val="en-GB"/>
+        </w:rPr>
+        <w:t>public</w:t>
+      </w:r>
+      <w:proofErr w:type="gramEnd"/>
+      <w:r>
+        <w:t>.</w:t>
+      </w:r>
+    </w:p>
+    <w:p>
+      <w:r>
+        <w:t>Ces méthodes permettent de lire et d’écrire le fichier de configuration.</w:t>
+      </w:r>
+    </w:p>
+    <w:p>
+      <w:r>
+        <w:t>Le fichier de configuration est un fichier XML : il faut donc que ces méthodes écrivent/lisent les paramètres concernés au format XML.</w:t>
+      </w:r>
+    </w:p>
+    <w:p>
+      <w:pPr>
+        <w:pStyle w:val="Titre3"/>
+      </w:pPr>
+      <w:bookmarkStart w:id="19" w:name="_Toc496875773"/>
+      <w:r>
+        <w:t>Méthode</w:t>
+      </w:r>
+      <w:r>
+        <w:t>s</w:t>
+      </w:r>
+      <w:r>
+        <w:t xml:space="preserve"> WriteCroissantsLines/ReadCroissantsLines</w:t>
+      </w:r>
       <w:bookmarkEnd w:id="19"/>
     </w:p>
     <w:p>
+      <w:proofErr w:type="gramStart"/>
       <w:r>
         <w:t xml:space="preserve">Méthodes </w:t>
       </w:r>
@@ -7923,336 +8078,304 @@
         </w:rPr>
         <w:t>public</w:t>
       </w:r>
+      <w:proofErr w:type="gramEnd"/>
       <w:r>
         <w:t>.</w:t>
       </w:r>
     </w:p>
     <w:p>
       <w:r>
-        <w:t>Ces méthodes permettent de lire et d’écrire le fichier de configuration.</w:t>
-      </w:r>
-    </w:p>
-    <w:p>
-      <w:r>
-        <w:t>Le fichier de configuration est un fichier XML : il faut donc que ces méthodes écrivent/lisent les paramètres concernés au format XML.</w:t>
+        <w:t>Ces méthodes permettent de lire et d’écrire la sauvegarde pour le rapport des personnes suivies.</w:t>
+      </w:r>
+    </w:p>
+    <w:p>
+      <w:r>
+        <w:t>Le fichier de sauvegarde du rapport est un fichier JSON : il faut donc que les méthodes sérialisent/désérialisent celui-ci.</w:t>
+      </w:r>
+    </w:p>
+    <w:p>
+      <w:r>
+        <w:t xml:space="preserve">Dans le cas où le fichier n’existe pas lors de l’appel de </w:t>
+      </w:r>
+      <w:r>
+        <w:rPr>
+          <w:i/>
+        </w:rPr>
+        <w:t>ReadCroissantsLines</w:t>
+      </w:r>
+      <w:r>
+        <w:t>, les personnes par défaut sont chargées via la méthode</w:t>
+      </w:r>
+      <w:r>
+        <w:t xml:space="preserve"> </w:t>
+      </w:r>
+      <w:r>
+        <w:rPr>
+          <w:b/>
+        </w:rPr>
+        <w:fldChar w:fldCharType="begin"/>
+      </w:r>
+      <w:r>
+        <w:rPr>
+          <w:b/>
+        </w:rPr>
+        <w:instrText xml:space="preserve"> REF _Ref496649436 \h </w:instrText>
+      </w:r>
+      <w:r>
+        <w:rPr>
+          <w:b/>
+        </w:rPr>
+        <w:instrText xml:space="preserve"> \* MERGEFORMAT </w:instrText>
+      </w:r>
+      <w:r>
+        <w:rPr>
+          <w:b/>
+        </w:rPr>
+      </w:r>
+      <w:r>
+        <w:rPr>
+          <w:b/>
+        </w:rPr>
+        <w:fldChar w:fldCharType="separate"/>
+      </w:r>
+      <w:proofErr w:type="spellStart"/>
+      <w:r>
+        <w:rPr>
+          <w:b/>
+        </w:rPr>
+        <w:t>Méthode</w:t>
+      </w:r>
+      <w:proofErr w:type="spellEnd"/>
+      <w:r>
+        <w:rPr>
+          <w:b/>
+        </w:rPr>
+        <w:t xml:space="preserve"> ReadPersons</w:t>
+      </w:r>
+      <w:r>
+        <w:rPr>
+          <w:b/>
+        </w:rPr>
+        <w:fldChar w:fldCharType="end"/>
+      </w:r>
+      <w:r>
+        <w:t>.</w:t>
+      </w:r>
+    </w:p>
+    <w:p>
+      <w:r>
+        <w:br w:type="page"/>
       </w:r>
     </w:p>
     <w:p>
       <w:pPr>
         <w:pStyle w:val="Titre3"/>
       </w:pPr>
-      <w:bookmarkStart w:id="20" w:name="_Toc496875773"/>
-      <w:r>
-        <w:t>Méthode</w:t>
-      </w:r>
-      <w:r>
-        <w:t>s</w:t>
-      </w:r>
-      <w:r>
-        <w:t xml:space="preserve"> WriteCroissantsLines/ReadCroissantsLines</w:t>
-      </w:r>
-      <w:bookmarkEnd w:id="20"/>
-    </w:p>
-    <w:p>
-      <w:r>
-        <w:t xml:space="preserve">Méthodes </w:t>
-      </w:r>
-      <w:r>
-        <w:rPr>
-          <w:i/>
-          <w:lang w:val="en-GB"/>
-        </w:rPr>
-        <w:t>public</w:t>
-      </w:r>
-      <w:r>
-        <w:t>.</w:t>
-      </w:r>
-    </w:p>
-    <w:p>
-      <w:r>
-        <w:t>Ces méthodes permettent de lire et d’écrire la sauvegarde pour le rapport des personnes suivies.</w:t>
-      </w:r>
-    </w:p>
-    <w:p>
-      <w:r>
-        <w:t>Le fichier de sauvegarde du rapport est un fichier JSON : il faut donc que les méthodes sérialisent/désérialisent celui-ci.</w:t>
-      </w:r>
-    </w:p>
-    <w:p>
-      <w:r>
-        <w:t xml:space="preserve">Dans le cas où le fichier n’existe pas lors de l’appel de </w:t>
-      </w:r>
-      <w:r>
-        <w:rPr>
-          <w:i/>
-        </w:rPr>
-        <w:t>ReadCroissantsLines</w:t>
-      </w:r>
-      <w:r>
-        <w:t>, les personnes par défaut sont chargées via la méthode</w:t>
-      </w:r>
-      <w:r>
-        <w:t xml:space="preserve"> </w:t>
-      </w:r>
-      <w:r>
-        <w:rPr>
-          <w:b/>
-        </w:rPr>
-        <w:fldChar w:fldCharType="begin"/>
-      </w:r>
-      <w:r>
-        <w:rPr>
-          <w:b/>
-        </w:rPr>
-        <w:instrText xml:space="preserve"> REF _Ref496649436 \h </w:instrText>
-      </w:r>
-      <w:r>
-        <w:rPr>
-          <w:b/>
-        </w:rPr>
-        <w:instrText xml:space="preserve"> \* MERGEFORMAT </w:instrText>
-      </w:r>
-      <w:r>
-        <w:rPr>
-          <w:b/>
-        </w:rPr>
-      </w:r>
-      <w:r>
-        <w:rPr>
-          <w:b/>
-        </w:rPr>
-        <w:fldChar w:fldCharType="separate"/>
-      </w:r>
-      <w:r>
-        <w:rPr>
-          <w:b/>
-        </w:rPr>
-        <w:t>Méthode ReadPersons</w:t>
-      </w:r>
-      <w:r>
-        <w:rPr>
-          <w:b/>
-        </w:rPr>
-        <w:fldChar w:fldCharType="end"/>
-      </w:r>
-      <w:r>
-        <w:t>.</w:t>
-      </w:r>
-    </w:p>
-    <w:p>
-      <w:r>
-        <w:br w:type="page"/>
-      </w:r>
-    </w:p>
-    <w:p>
-      <w:pPr>
-        <w:pStyle w:val="Titre3"/>
-      </w:pPr>
-      <w:bookmarkStart w:id="21" w:name="_Ref496649436"/>
+      <w:bookmarkStart w:id="20" w:name="_Ref496649436"/>
+      <w:bookmarkStart w:id="21" w:name="_Toc496875774"/>
       <w:bookmarkStart w:id="22" w:name="_Ref496649041"/>
-      <w:bookmarkStart w:id="23" w:name="_Toc496875774"/>
       <w:r>
         <w:lastRenderedPageBreak/>
         <w:t>Méthode ReadPersons</w:t>
       </w:r>
+      <w:bookmarkEnd w:id="20"/>
       <w:bookmarkEnd w:id="21"/>
+    </w:p>
+    <w:p>
+      <w:r>
+        <w:t xml:space="preserve">Méthode </w:t>
+      </w:r>
+      <w:r>
+        <w:rPr>
+          <w:i/>
+          <w:lang w:val="en-GB"/>
+        </w:rPr>
+        <w:t>private</w:t>
+      </w:r>
+      <w:r>
+        <w:t>.</w:t>
+      </w:r>
+    </w:p>
+    <w:p>
+      <w:r>
+        <w:t>Cette méthode permet de lire le fichier des personnes par défaut au format JSON ; il faut donc désérialiser celui-ci.</w:t>
+      </w:r>
+    </w:p>
+    <w:p>
+      <w:r>
+        <w:t>Si le fichier n’existe pas, une liste vide de personne est retournée.</w:t>
+      </w:r>
+    </w:p>
+    <w:p>
+      <w:pPr>
+        <w:pStyle w:val="Titre3"/>
+      </w:pPr>
+      <w:bookmarkStart w:id="23" w:name="_Toc496875775"/>
+      <w:r>
+        <w:t>Méthode GetDefaultPeople</w:t>
+      </w:r>
+      <w:bookmarkEnd w:id="22"/>
       <w:bookmarkEnd w:id="23"/>
     </w:p>
     <w:p>
       <w:r>
-        <w:t xml:space="preserve">Méthode </w:t>
-      </w:r>
-      <w:r>
-        <w:rPr>
-          <w:i/>
+        <w:t>Méthode permettant de récupérer la liste des lignes contenant les personnes par défaut à charger, lorsqu’un fichier de sauvegarde n’est pas présent par exemple.</w:t>
+      </w:r>
+    </w:p>
+    <w:p>
+      <w:r>
+        <w:t>Concrètement, cette méthode construit une liste de ligne</w:t>
+      </w:r>
+      <w:r>
+        <w:t>s</w:t>
+      </w:r>
+      <w:r>
+        <w:t xml:space="preserve"> contenant les personnes récupérées par </w:t>
+      </w:r>
+      <w:r>
+        <w:rPr>
+          <w:b/>
+        </w:rPr>
+        <w:fldChar w:fldCharType="begin"/>
+      </w:r>
+      <w:r>
+        <w:rPr>
+          <w:b/>
+        </w:rPr>
+        <w:instrText xml:space="preserve"> REF _Ref496649436 \h </w:instrText>
+      </w:r>
+      <w:r>
+        <w:rPr>
+          <w:b/>
+        </w:rPr>
+        <w:instrText xml:space="preserve"> \* MERGEFORMAT </w:instrText>
+      </w:r>
+      <w:r>
+        <w:rPr>
+          <w:b/>
+        </w:rPr>
+      </w:r>
+      <w:r>
+        <w:rPr>
+          <w:b/>
+        </w:rPr>
+        <w:fldChar w:fldCharType="separate"/>
+      </w:r>
+      <w:r>
+        <w:rPr>
+          <w:b/>
+        </w:rPr>
+        <w:t>Méthode ReadPersons</w:t>
+      </w:r>
+      <w:r>
+        <w:rPr>
+          <w:b/>
+        </w:rPr>
+        <w:fldChar w:fldCharType="end"/>
+      </w:r>
+      <w:r>
+        <w:t>.</w:t>
+      </w:r>
+    </w:p>
+    <w:p>
+      <w:pPr>
+        <w:pStyle w:val="Titre1"/>
+      </w:pPr>
+      <w:bookmarkStart w:id="24" w:name="_Toc496875776"/>
+      <w:r>
+        <w:t xml:space="preserve">Dossier </w:t>
+      </w:r>
+      <w:r>
+        <w:rPr>
           <w:lang w:val="en-GB"/>
         </w:rPr>
-        <w:t>private</w:t>
-      </w:r>
-      <w:r>
-        <w:t>.</w:t>
-      </w:r>
-    </w:p>
-    <w:p>
-      <w:r>
-        <w:t>Cette méthode permet de lire le fichier des personnes par défaut au format JSON ; il faut donc désérialiser celui-ci.</w:t>
-      </w:r>
-    </w:p>
-    <w:p>
-      <w:r>
-        <w:t>Si le fichier n’existe pas, une liste vide de personne est retournée.</w:t>
+        <w:t>Resources</w:t>
+      </w:r>
+      <w:bookmarkEnd w:id="24"/>
+    </w:p>
+    <w:p>
+      <w:r>
+        <w:t>Dossier contenant les fichiers annexes nécessaires au fonctionnement de l’application.</w:t>
+      </w:r>
+    </w:p>
+    <w:p>
+      <w:pPr>
+        <w:pStyle w:val="Titre2"/>
+      </w:pPr>
+      <w:bookmarkStart w:id="25" w:name="_Ref496786745"/>
+      <w:bookmarkStart w:id="26" w:name="_Toc496875777"/>
+      <w:r>
+        <w:t>Fichier EmailTemplate.tt</w:t>
+      </w:r>
+      <w:bookmarkEnd w:id="25"/>
+      <w:bookmarkEnd w:id="26"/>
+    </w:p>
+    <w:p>
+      <w:r>
+        <w:t>Fichier permettant la génération d’un texte au format HTML.</w:t>
+      </w:r>
+    </w:p>
+    <w:p>
+      <w:r>
+        <w:t>Le fichier utilise les champs passé</w:t>
+      </w:r>
+      <w:r>
+        <w:t xml:space="preserve">s en paramètre du constructeur de </w:t>
+      </w:r>
+      <w:r>
+        <w:rPr>
+          <w:b/>
+        </w:rPr>
+        <w:fldChar w:fldCharType="begin"/>
+      </w:r>
+      <w:r>
+        <w:rPr>
+          <w:b/>
+        </w:rPr>
+        <w:instrText xml:space="preserve"> REF _Ref496788908 \h </w:instrText>
+      </w:r>
+      <w:r>
+        <w:rPr>
+          <w:b/>
+        </w:rPr>
+        <w:instrText xml:space="preserve"> \* MERGEFORMAT </w:instrText>
+      </w:r>
+      <w:r>
+        <w:rPr>
+          <w:b/>
+        </w:rPr>
+      </w:r>
+      <w:r>
+        <w:rPr>
+          <w:b/>
+        </w:rPr>
+        <w:fldChar w:fldCharType="separate"/>
+      </w:r>
+      <w:r>
+        <w:rPr>
+          <w:b/>
+        </w:rPr>
+        <w:t>Fichier EmailTemplateExtended.cs</w:t>
+      </w:r>
+      <w:r>
+        <w:rPr>
+          <w:b/>
+        </w:rPr>
+        <w:fldChar w:fldCharType="end"/>
+      </w:r>
+      <w:r>
+        <w:t xml:space="preserve"> pour générer un email conforme à ce qui est décrit dans la SF.</w:t>
       </w:r>
     </w:p>
     <w:p>
       <w:pPr>
         <w:pStyle w:val="Titre3"/>
       </w:pPr>
-      <w:bookmarkStart w:id="24" w:name="_Toc496875775"/>
-      <w:r>
-        <w:t>Méthode GetDefaultPeople</w:t>
-      </w:r>
-      <w:bookmarkEnd w:id="22"/>
-      <w:bookmarkEnd w:id="24"/>
-    </w:p>
-    <w:p>
-      <w:r>
-        <w:t>Méthode permettant de récupérer la liste des lignes contenant les personnes par défaut à charger, lorsqu’un fichier de sauvegarde n’est pas présent par exemple.</w:t>
-      </w:r>
-    </w:p>
-    <w:p>
-      <w:r>
-        <w:t>Concrètement, cette méthode construit une liste de ligne</w:t>
-      </w:r>
-      <w:r>
-        <w:t>s</w:t>
-      </w:r>
-      <w:r>
-        <w:t xml:space="preserve"> contenant les personnes récupérées par </w:t>
-      </w:r>
-      <w:r>
-        <w:rPr>
-          <w:b/>
-        </w:rPr>
-        <w:fldChar w:fldCharType="begin"/>
-      </w:r>
-      <w:r>
-        <w:rPr>
-          <w:b/>
-        </w:rPr>
-        <w:instrText xml:space="preserve"> REF _Ref496649436 \h </w:instrText>
-      </w:r>
-      <w:r>
-        <w:rPr>
-          <w:b/>
-        </w:rPr>
-        <w:instrText xml:space="preserve"> \* MERGEFORMAT </w:instrText>
-      </w:r>
-      <w:r>
-        <w:rPr>
-          <w:b/>
-        </w:rPr>
-      </w:r>
-      <w:r>
-        <w:rPr>
-          <w:b/>
-        </w:rPr>
-        <w:fldChar w:fldCharType="separate"/>
-      </w:r>
-      <w:r>
-        <w:rPr>
-          <w:b/>
-        </w:rPr>
-        <w:t>Méthode ReadPersons</w:t>
-      </w:r>
-      <w:r>
-        <w:rPr>
-          <w:b/>
-        </w:rPr>
-        <w:fldChar w:fldCharType="end"/>
-      </w:r>
-      <w:r>
-        <w:t>.</w:t>
-      </w:r>
-    </w:p>
-    <w:p>
-      <w:pPr>
-        <w:pStyle w:val="Titre1"/>
-      </w:pPr>
-      <w:bookmarkStart w:id="25" w:name="_Toc496875776"/>
-      <w:r>
-        <w:t xml:space="preserve">Dossier </w:t>
-      </w:r>
-      <w:r>
-        <w:rPr>
-          <w:lang w:val="en-GB"/>
-        </w:rPr>
-        <w:t>Resources</w:t>
-      </w:r>
-      <w:bookmarkEnd w:id="25"/>
-    </w:p>
-    <w:p>
-      <w:r>
-        <w:t>Dossier contenant les fichiers annexes nécessaires au fonctionnement de l’application.</w:t>
-      </w:r>
-    </w:p>
-    <w:p>
-      <w:pPr>
-        <w:pStyle w:val="Titre2"/>
-      </w:pPr>
-      <w:bookmarkStart w:id="26" w:name="_Ref496786745"/>
-      <w:bookmarkStart w:id="27" w:name="_Toc496875777"/>
-      <w:r>
-        <w:t>Fichier EmailTemplate.tt</w:t>
-      </w:r>
-      <w:bookmarkEnd w:id="26"/>
+      <w:bookmarkStart w:id="27" w:name="_Toc496875778"/>
+      <w:r>
+        <w:t>Configuration</w:t>
+      </w:r>
       <w:bookmarkEnd w:id="27"/>
-    </w:p>
-    <w:p>
-      <w:r>
-        <w:t>Fichier permettant la génération d’un texte au format HTML.</w:t>
-      </w:r>
-    </w:p>
-    <w:p>
-      <w:r>
-        <w:t>Le fichier utilise les champs passé</w:t>
-      </w:r>
-      <w:r>
-        <w:t xml:space="preserve">s en paramètre du constructeur de </w:t>
-      </w:r>
-      <w:r>
-        <w:rPr>
-          <w:b/>
-        </w:rPr>
-        <w:fldChar w:fldCharType="begin"/>
-      </w:r>
-      <w:r>
-        <w:rPr>
-          <w:b/>
-        </w:rPr>
-        <w:instrText xml:space="preserve"> REF _Ref496788908 \h </w:instrText>
-      </w:r>
-      <w:r>
-        <w:rPr>
-          <w:b/>
-        </w:rPr>
-        <w:instrText xml:space="preserve"> \* MERGEFORMAT </w:instrText>
-      </w:r>
-      <w:r>
-        <w:rPr>
-          <w:b/>
-        </w:rPr>
-      </w:r>
-      <w:r>
-        <w:rPr>
-          <w:b/>
-        </w:rPr>
-        <w:fldChar w:fldCharType="separate"/>
-      </w:r>
-      <w:r>
-        <w:rPr>
-          <w:b/>
-        </w:rPr>
-        <w:t>Fichier EmailTemplateExtended.cs</w:t>
-      </w:r>
-      <w:r>
-        <w:rPr>
-          <w:b/>
-        </w:rPr>
-        <w:fldChar w:fldCharType="end"/>
-      </w:r>
-      <w:r>
-        <w:t xml:space="preserve"> pour générer un email conforme à ce qui est décrit dans la SF.</w:t>
-      </w:r>
-    </w:p>
-    <w:p>
-      <w:pPr>
-        <w:pStyle w:val="Titre3"/>
-      </w:pPr>
-      <w:bookmarkStart w:id="28" w:name="_Toc496875778"/>
-      <w:r>
-        <w:t>Configuration</w:t>
-      </w:r>
-      <w:bookmarkEnd w:id="28"/>
     </w:p>
     <w:p>
       <w:pPr>
@@ -8262,8 +8385,13 @@
           <w:numId w:val="20"/>
         </w:numPr>
       </w:pPr>
-      <w:r>
-        <w:t>le HTML généré doit être du HTML5 ;</w:t>
+      <w:proofErr w:type="gramStart"/>
+      <w:r>
+        <w:t>le</w:t>
+      </w:r>
+      <w:proofErr w:type="gramEnd"/>
+      <w:r>
+        <w:t xml:space="preserve"> HTML généré doit être du HTML5 ;</w:t>
       </w:r>
     </w:p>
     <w:p>
@@ -8274,8 +8402,13 @@
           <w:numId w:val="20"/>
         </w:numPr>
       </w:pPr>
-      <w:r>
-        <w:t>le HTML doit être au format UTF-8 ;</w:t>
+      <w:proofErr w:type="gramStart"/>
+      <w:r>
+        <w:t>le</w:t>
+      </w:r>
+      <w:proofErr w:type="gramEnd"/>
+      <w:r>
+        <w:t xml:space="preserve"> HTML doit être au format UTF-8 ;</w:t>
       </w:r>
     </w:p>
     <w:p>
@@ -8286,8 +8419,13 @@
           <w:numId w:val="20"/>
         </w:numPr>
       </w:pPr>
-      <w:r>
-        <w:t xml:space="preserve">l’accès aux images dans un email se fait par l’attribut </w:t>
+      <w:proofErr w:type="gramStart"/>
+      <w:r>
+        <w:t>l’accès</w:t>
+      </w:r>
+      <w:proofErr w:type="gramEnd"/>
+      <w:r>
+        <w:t xml:space="preserve"> aux images dans un email se fait par l’attribut </w:t>
       </w:r>
       <w:r>
         <w:rPr>
@@ -8304,24 +8442,98 @@
         <w:pStyle w:val="codeTap"/>
       </w:pPr>
       <w:r>
-        <w:t>&lt;img src="cid:croissantEmpty" /&gt;</w:t>
+        <w:t>&lt;</w:t>
+      </w:r>
+      <w:proofErr w:type="gramStart"/>
+      <w:r>
+        <w:t>img</w:t>
+      </w:r>
+      <w:proofErr w:type="gramEnd"/>
+      <w:r>
+        <w:t> src="cid:croissantEmpty" /&gt;</w:t>
       </w:r>
     </w:p>
     <w:p>
       <w:pPr>
         <w:pStyle w:val="Titre2"/>
       </w:pPr>
-      <w:bookmarkStart w:id="29" w:name="_Ref496786966"/>
-      <w:bookmarkStart w:id="30" w:name="_Toc496875779"/>
+      <w:bookmarkStart w:id="28" w:name="_Ref496786966"/>
+      <w:bookmarkStart w:id="29" w:name="_Toc496875779"/>
       <w:r>
         <w:t>Fichier EmailTemplate.cs</w:t>
       </w:r>
+      <w:bookmarkEnd w:id="28"/>
       <w:bookmarkEnd w:id="29"/>
+    </w:p>
+    <w:p>
+      <w:r>
+        <w:t xml:space="preserve">Fichier autogénéré lors de l’enregistrement de </w:t>
+      </w:r>
+      <w:r>
+        <w:rPr>
+          <w:b/>
+        </w:rPr>
+        <w:fldChar w:fldCharType="begin"/>
+      </w:r>
+      <w:r>
+        <w:rPr>
+          <w:b/>
+        </w:rPr>
+        <w:instrText xml:space="preserve"> REF _Ref496786745 \h </w:instrText>
+      </w:r>
+      <w:r>
+        <w:rPr>
+          <w:b/>
+        </w:rPr>
+        <w:instrText xml:space="preserve"> \* MERGEFORMAT </w:instrText>
+      </w:r>
+      <w:r>
+        <w:rPr>
+          <w:b/>
+        </w:rPr>
+      </w:r>
+      <w:r>
+        <w:rPr>
+          <w:b/>
+        </w:rPr>
+        <w:fldChar w:fldCharType="separate"/>
+      </w:r>
+      <w:r>
+        <w:rPr>
+          <w:b/>
+        </w:rPr>
+        <w:t>Fichier EmailTemplate.tt</w:t>
+      </w:r>
+      <w:r>
+        <w:rPr>
+          <w:b/>
+        </w:rPr>
+        <w:fldChar w:fldCharType="end"/>
+      </w:r>
+      <w:r>
+        <w:t>.</w:t>
+      </w:r>
+    </w:p>
+    <w:p>
+      <w:r>
+        <w:t>Ce fichier ne doit donc pas être modifié manuellement.</w:t>
+      </w:r>
+    </w:p>
+    <w:p>
+      <w:pPr>
+        <w:pStyle w:val="Titre2"/>
+      </w:pPr>
+      <w:bookmarkStart w:id="30" w:name="_Ref496788908"/>
+      <w:bookmarkStart w:id="31" w:name="_Toc496875780"/>
+      <w:r>
+        <w:t>Fichier EmailTemplateExtended.cs</w:t>
+      </w:r>
       <w:bookmarkEnd w:id="30"/>
-    </w:p>
-    <w:p>
-      <w:r>
-        <w:t xml:space="preserve">Fichier autogénéré lors de l’enregistrement de </w:t>
+      <w:bookmarkEnd w:id="31"/>
+    </w:p>
+    <w:p>
+      <w:r>
+        <w:t xml:space="preserve">Fichier d’extension pour la classe autogénérée </w:t>
       </w:r>
       <w:r>
         <w:rPr>
@@ -8333,7 +8545,7 @@
         <w:rPr>
           <w:b/>
         </w:rPr>
-        <w:instrText xml:space="preserve"> REF _Ref496786745 \h </w:instrText>
+        <w:instrText xml:space="preserve"> REF _Ref496786966 \h </w:instrText>
       </w:r>
       <w:r>
         <w:rPr>
@@ -8356,7 +8568,7 @@
         <w:rPr>
           <w:b/>
         </w:rPr>
-        <w:t>Fichier EmailTemplate.tt</w:t>
+        <w:t>Fichier EmailTemplate.cs</w:t>
       </w:r>
       <w:r>
         <w:rPr>
@@ -8365,84 +8577,23 @@
         <w:fldChar w:fldCharType="end"/>
       </w:r>
       <w:r>
+        <w:t xml:space="preserve">. Permet d’étendre </w:t>
+      </w:r>
+      <w:proofErr w:type="gramStart"/>
+      <w:r>
+        <w:t xml:space="preserve">cette classe </w:t>
+      </w:r>
+      <w:r>
+        <w:rPr>
+          <w:i/>
+        </w:rPr>
+        <w:t>partial</w:t>
+      </w:r>
+      <w:proofErr w:type="gramEnd"/>
+      <w:r>
         <w:t>.</w:t>
       </w:r>
     </w:p>
-    <w:p>
-      <w:r>
-        <w:t>Ce fichier ne doit donc pas être modifié manuellement.</w:t>
-      </w:r>
-    </w:p>
-    <w:p>
-      <w:pPr>
-        <w:pStyle w:val="Titre2"/>
-      </w:pPr>
-      <w:bookmarkStart w:id="31" w:name="_Ref496788908"/>
-      <w:bookmarkStart w:id="32" w:name="_Toc496875780"/>
-      <w:r>
-        <w:t>Fichier EmailTemplateExtended.cs</w:t>
-      </w:r>
-      <w:bookmarkEnd w:id="31"/>
-      <w:bookmarkEnd w:id="32"/>
-    </w:p>
-    <w:p>
-      <w:r>
-        <w:t xml:space="preserve">Fichier d’extension pour la classe autogénérée </w:t>
-      </w:r>
-      <w:r>
-        <w:rPr>
-          <w:b/>
-        </w:rPr>
-        <w:fldChar w:fldCharType="begin"/>
-      </w:r>
-      <w:r>
-        <w:rPr>
-          <w:b/>
-        </w:rPr>
-        <w:instrText xml:space="preserve"> REF _Ref496786966 \h </w:instrText>
-      </w:r>
-      <w:r>
-        <w:rPr>
-          <w:b/>
-        </w:rPr>
-        <w:instrText xml:space="preserve"> \* MERGEFORMAT </w:instrText>
-      </w:r>
-      <w:r>
-        <w:rPr>
-          <w:b/>
-        </w:rPr>
-      </w:r>
-      <w:r>
-        <w:rPr>
-          <w:b/>
-        </w:rPr>
-        <w:fldChar w:fldCharType="separate"/>
-      </w:r>
-      <w:r>
-        <w:rPr>
-          <w:b/>
-        </w:rPr>
-        <w:t>Fichier EmailTemplate.cs</w:t>
-      </w:r>
-      <w:r>
-        <w:rPr>
-          <w:b/>
-        </w:rPr>
-        <w:fldChar w:fldCharType="end"/>
-      </w:r>
-      <w:r>
-        <w:t xml:space="preserve">. Permet d’étendre cette classe </w:t>
-      </w:r>
-      <w:r>
-        <w:rPr>
-          <w:i/>
-        </w:rPr>
-        <w:t>partial</w:t>
-      </w:r>
-      <w:r>
-        <w:t>.</w:t>
-      </w:r>
-    </w:p>
     <w:p/>
     <w:p>
       <w:r>
@@ -8453,12 +8604,12 @@
       <w:pPr>
         <w:pStyle w:val="Titre3"/>
       </w:pPr>
-      <w:bookmarkStart w:id="33" w:name="_Toc496875781"/>
+      <w:bookmarkStart w:id="32" w:name="_Toc496875781"/>
       <w:r>
         <w:lastRenderedPageBreak/>
         <w:t>Champs</w:t>
       </w:r>
-      <w:bookmarkEnd w:id="33"/>
+      <w:bookmarkEnd w:id="32"/>
     </w:p>
     <w:p>
       <w:pPr>
@@ -8468,12 +8619,14 @@
           <w:numId w:val="18"/>
         </w:numPr>
       </w:pPr>
+      <w:proofErr w:type="gramStart"/>
       <w:r>
         <w:rPr>
           <w:i/>
         </w:rPr>
         <w:t>date</w:t>
       </w:r>
+      <w:proofErr w:type="gramEnd"/>
       <w:r>
         <w:t xml:space="preserve">, de type </w:t>
       </w:r>
@@ -8495,6 +8648,7 @@
           <w:numId w:val="18"/>
         </w:numPr>
       </w:pPr>
+      <w:proofErr w:type="gramStart"/>
       <w:r>
         <w:rPr>
           <w:i/>
@@ -8505,6 +8659,7 @@
       <w:r>
         <w:t> ;</w:t>
       </w:r>
+      <w:proofErr w:type="gramEnd"/>
     </w:p>
     <w:p>
       <w:pPr>
@@ -8514,8 +8669,13 @@
           <w:numId w:val="18"/>
         </w:numPr>
       </w:pPr>
-      <w:r>
-        <w:t>date à laquelle le rapport est traité.</w:t>
+      <w:proofErr w:type="gramStart"/>
+      <w:r>
+        <w:t>date</w:t>
+      </w:r>
+      <w:proofErr w:type="gramEnd"/>
+      <w:r>
+        <w:t xml:space="preserve"> à laquelle le rapport est traité.</w:t>
       </w:r>
     </w:p>
     <w:p>
@@ -8539,11 +8699,19 @@
         <w:rPr>
           <w:i/>
         </w:rPr>
-        <w:t>ItemsChangeObservableCollection&lt;Line&gt;</w:t>
+        <w:t>ItemsChangeObservableCollection&lt;Line</w:t>
+      </w:r>
+      <w:proofErr w:type="gramStart"/>
+      <w:r>
+        <w:rPr>
+          <w:i/>
+        </w:rPr>
+        <w:t>&gt;</w:t>
       </w:r>
       <w:r>
         <w:t> :</w:t>
       </w:r>
+      <w:proofErr w:type="gramEnd"/>
     </w:p>
     <w:p>
       <w:pPr>
@@ -8553,6 +8721,7 @@
           <w:numId w:val="18"/>
         </w:numPr>
       </w:pPr>
+      <w:proofErr w:type="gramStart"/>
       <w:r>
         <w:rPr>
           <w:i/>
@@ -8563,6 +8732,7 @@
       <w:r>
         <w:t> ;</w:t>
       </w:r>
+      <w:proofErr w:type="gramEnd"/>
     </w:p>
     <w:p>
       <w:pPr>
@@ -8572,21 +8742,26 @@
           <w:numId w:val="18"/>
         </w:numPr>
       </w:pPr>
-      <w:r>
-        <w:t>liste des lignes à afficher dans le rapport.</w:t>
+      <w:proofErr w:type="gramStart"/>
+      <w:r>
+        <w:t>liste</w:t>
+      </w:r>
+      <w:proofErr w:type="gramEnd"/>
+      <w:r>
+        <w:t xml:space="preserve"> des lignes à afficher dans le rapport.</w:t>
       </w:r>
     </w:p>
     <w:p>
       <w:pPr>
         <w:pStyle w:val="Titre3"/>
       </w:pPr>
-      <w:bookmarkStart w:id="34" w:name="_Ref496788874"/>
-      <w:bookmarkStart w:id="35" w:name="_Toc496875782"/>
+      <w:bookmarkStart w:id="33" w:name="_Ref496788874"/>
+      <w:bookmarkStart w:id="34" w:name="_Toc496875782"/>
       <w:r>
         <w:t>Constructeurs</w:t>
       </w:r>
+      <w:bookmarkEnd w:id="33"/>
       <w:bookmarkEnd w:id="34"/>
-      <w:bookmarkEnd w:id="35"/>
     </w:p>
     <w:p>
       <w:r>
@@ -8601,12 +8776,14 @@
           <w:numId w:val="18"/>
         </w:numPr>
       </w:pPr>
+      <w:proofErr w:type="gramStart"/>
       <w:r>
         <w:rPr>
           <w:i/>
         </w:rPr>
         <w:t>date</w:t>
       </w:r>
+      <w:proofErr w:type="gramEnd"/>
       <w:r>
         <w:t xml:space="preserve">, de type </w:t>
       </w:r>
@@ -8628,6 +8805,7 @@
           <w:numId w:val="18"/>
         </w:numPr>
       </w:pPr>
+      <w:proofErr w:type="gramStart"/>
       <w:r>
         <w:rPr>
           <w:i/>
@@ -8638,6 +8816,7 @@
       <w:r>
         <w:t> ;</w:t>
       </w:r>
+      <w:proofErr w:type="gramEnd"/>
     </w:p>
     <w:p>
       <w:pPr>
@@ -8647,8 +8826,13 @@
           <w:numId w:val="18"/>
         </w:numPr>
       </w:pPr>
-      <w:r>
-        <w:t>date à laquelle le rapport est traité.</w:t>
+      <w:proofErr w:type="gramStart"/>
+      <w:r>
+        <w:t>date</w:t>
+      </w:r>
+      <w:proofErr w:type="gramEnd"/>
+      <w:r>
+        <w:t xml:space="preserve"> à laquelle le rapport est traité.</w:t>
       </w:r>
     </w:p>
     <w:p>
@@ -8672,11 +8856,19 @@
         <w:rPr>
           <w:i/>
         </w:rPr>
-        <w:t>ItemsChangeObservableCollection&lt;Line&gt;</w:t>
+        <w:t>ItemsChangeObservableCollection&lt;Line</w:t>
+      </w:r>
+      <w:proofErr w:type="gramStart"/>
+      <w:r>
+        <w:rPr>
+          <w:i/>
+        </w:rPr>
+        <w:t>&gt;</w:t>
       </w:r>
       <w:r>
         <w:t> :</w:t>
       </w:r>
+      <w:proofErr w:type="gramEnd"/>
     </w:p>
     <w:p>
       <w:pPr>
@@ -8686,6 +8878,7 @@
           <w:numId w:val="18"/>
         </w:numPr>
       </w:pPr>
+      <w:proofErr w:type="gramStart"/>
       <w:r>
         <w:rPr>
           <w:i/>
@@ -8696,6 +8889,7 @@
       <w:r>
         <w:t> ;</w:t>
       </w:r>
+      <w:proofErr w:type="gramEnd"/>
     </w:p>
     <w:p>
       <w:pPr>
@@ -8705,8 +8899,13 @@
           <w:numId w:val="18"/>
         </w:numPr>
       </w:pPr>
-      <w:r>
-        <w:t>liste des lignes à afficher dans le rapport.</w:t>
+      <w:proofErr w:type="gramStart"/>
+      <w:r>
+        <w:t>liste</w:t>
+      </w:r>
+      <w:proofErr w:type="gramEnd"/>
+      <w:r>
+        <w:t xml:space="preserve"> des lignes à afficher dans le rapport.</w:t>
       </w:r>
     </w:p>
     <w:p>
@@ -8768,7 +8967,7 @@
           <w:lang w:val="en-GB"/>
         </w:rPr>
       </w:pPr>
-      <w:bookmarkStart w:id="36" w:name="_Toc496875783"/>
+      <w:bookmarkStart w:id="35" w:name="_Toc496875783"/>
       <w:r>
         <w:t xml:space="preserve">Dossier </w:t>
       </w:r>
@@ -8778,49 +8977,49 @@
         </w:rPr>
         <w:t>Utils</w:t>
       </w:r>
+      <w:bookmarkEnd w:id="35"/>
+    </w:p>
+    <w:p>
+      <w:r>
+        <w:t>Dossier contenant les classes</w:t>
+      </w:r>
+      <w:r>
+        <w:t xml:space="preserve"> utilitaires.</w:t>
+      </w:r>
+    </w:p>
+    <w:p>
+      <w:pPr>
+        <w:pStyle w:val="Titre2"/>
+      </w:pPr>
+      <w:bookmarkStart w:id="36" w:name="_Toc496875784"/>
+      <w:r>
+        <w:t>Fichier Enums.cs</w:t>
+      </w:r>
       <w:bookmarkEnd w:id="36"/>
     </w:p>
     <w:p>
       <w:r>
-        <w:t>Dossier contenant les classes</w:t>
-      </w:r>
-      <w:r>
-        <w:t xml:space="preserve"> utilitaires.</w:t>
-      </w:r>
-    </w:p>
-    <w:p>
-      <w:pPr>
-        <w:pStyle w:val="Titre2"/>
-      </w:pPr>
-      <w:bookmarkStart w:id="37" w:name="_Toc496875784"/>
-      <w:r>
-        <w:t>Fichier Enums.cs</w:t>
+        <w:t xml:space="preserve">Fichier contenant les types </w:t>
+      </w:r>
+      <w:r>
+        <w:rPr>
+          <w:i/>
+        </w:rPr>
+        <w:t>enum</w:t>
+      </w:r>
+      <w:r>
+        <w:t xml:space="preserve"> nécessaires à l’application.</w:t>
+      </w:r>
+    </w:p>
+    <w:p>
+      <w:pPr>
+        <w:pStyle w:val="Titre3"/>
+      </w:pPr>
+      <w:bookmarkStart w:id="37" w:name="_Toc496875785"/>
+      <w:r>
+        <w:t>SortDirection</w:t>
       </w:r>
       <w:bookmarkEnd w:id="37"/>
-    </w:p>
-    <w:p>
-      <w:r>
-        <w:t xml:space="preserve">Fichier contenant les types </w:t>
-      </w:r>
-      <w:r>
-        <w:rPr>
-          <w:i/>
-        </w:rPr>
-        <w:t>enum</w:t>
-      </w:r>
-      <w:r>
-        <w:t xml:space="preserve"> nécessaires à l’application.</w:t>
-      </w:r>
-    </w:p>
-    <w:p>
-      <w:pPr>
-        <w:pStyle w:val="Titre3"/>
-      </w:pPr>
-      <w:bookmarkStart w:id="38" w:name="_Toc496875785"/>
-      <w:r>
-        <w:t>SortDirection</w:t>
-      </w:r>
-      <w:bookmarkEnd w:id="38"/>
     </w:p>
     <w:p>
       <w:r>
@@ -8835,6 +9034,7 @@
           <w:numId w:val="21"/>
         </w:numPr>
       </w:pPr>
+      <w:proofErr w:type="gramStart"/>
       <w:r>
         <w:rPr>
           <w:i/>
@@ -8843,7 +9043,11 @@
         <w:t>Ascending</w:t>
       </w:r>
       <w:r>
-        <w:t> : le tri se fait de manière croissante ;</w:t>
+        <w:t> :</w:t>
+      </w:r>
+      <w:proofErr w:type="gramEnd"/>
+      <w:r>
+        <w:t xml:space="preserve"> le tri se fait de manière croissante ;</w:t>
       </w:r>
     </w:p>
     <w:p>
@@ -8854,6 +9058,7 @@
           <w:numId w:val="21"/>
         </w:numPr>
       </w:pPr>
+      <w:proofErr w:type="gramStart"/>
       <w:r>
         <w:rPr>
           <w:i/>
@@ -8862,60 +9067,69 @@
         <w:t>Descending</w:t>
       </w:r>
       <w:r>
-        <w:t> : le tri se fait de manière décroissante.</w:t>
+        <w:t> :</w:t>
+      </w:r>
+      <w:proofErr w:type="gramEnd"/>
+      <w:r>
+        <w:t xml:space="preserve"> le tri se fait de manière décroissante.</w:t>
       </w:r>
     </w:p>
     <w:p>
       <w:pPr>
         <w:pStyle w:val="Titre2"/>
       </w:pPr>
-      <w:bookmarkStart w:id="39" w:name="_Toc496875786"/>
+      <w:bookmarkStart w:id="38" w:name="_Toc496875786"/>
       <w:r>
         <w:t>Fichier Extensions.cs</w:t>
       </w:r>
+      <w:bookmarkEnd w:id="38"/>
+    </w:p>
+    <w:p>
+      <w:r>
+        <w:t>Fichier contenant les extensions nécessaires à l’application.</w:t>
+      </w:r>
+    </w:p>
+    <w:p>
+      <w:pPr>
+        <w:pStyle w:val="Titre3"/>
+      </w:pPr>
+      <w:bookmarkStart w:id="39" w:name="_Toc496875787"/>
+      <w:r>
+        <w:t xml:space="preserve">Méthode </w:t>
+      </w:r>
+      <w:r>
+        <w:t>BubbleSort&lt;T</w:t>
+      </w:r>
+      <w:proofErr w:type="gramStart"/>
+      <w:r>
+        <w:t>&gt;(</w:t>
+      </w:r>
+      <w:proofErr w:type="gramEnd"/>
+      <w:r>
+        <w:rPr>
+          <w:lang w:val="en-GB"/>
+        </w:rPr>
+        <w:t>this</w:t>
+      </w:r>
+      <w:r>
+        <w:t xml:space="preserve"> ObservableCollection&lt;T&gt; collection) </w:t>
+      </w:r>
+      <w:r>
+        <w:rPr>
+          <w:lang w:val="en-GB"/>
+        </w:rPr>
+        <w:t>where</w:t>
+      </w:r>
+      <w:r>
+        <w:t xml:space="preserve"> T : IComparable&lt;T&gt;</w:t>
+      </w:r>
       <w:bookmarkEnd w:id="39"/>
     </w:p>
     <w:p>
       <w:r>
-        <w:t>Fichier contenant les extensions nécessaires à l’application.</w:t>
-      </w:r>
-    </w:p>
-    <w:p>
-      <w:pPr>
-        <w:pStyle w:val="Titre3"/>
-      </w:pPr>
-      <w:bookmarkStart w:id="40" w:name="_Toc496875787"/>
-      <w:r>
         <w:t xml:space="preserve">Méthode </w:t>
       </w:r>
       <w:r>
-        <w:t>BubbleSort&lt;T&gt;(</w:t>
-      </w:r>
-      <w:r>
-        <w:rPr>
-          <w:lang w:val="en-GB"/>
-        </w:rPr>
-        <w:t>this</w:t>
-      </w:r>
-      <w:r>
-        <w:t xml:space="preserve"> ObservableCollection&lt;T&gt; collection) </w:t>
-      </w:r>
-      <w:r>
-        <w:rPr>
-          <w:lang w:val="en-GB"/>
-        </w:rPr>
-        <w:t>where</w:t>
-      </w:r>
-      <w:r>
-        <w:t xml:space="preserve"> T : IComparable&lt;T&gt;</w:t>
-      </w:r>
-      <w:bookmarkEnd w:id="40"/>
-    </w:p>
-    <w:p>
-      <w:r>
-        <w:t xml:space="preserve">Méthode </w:t>
-      </w:r>
-      <w:r>
         <w:t xml:space="preserve">d’extension pour un type </w:t>
       </w:r>
       <w:r>
@@ -8965,8 +9179,16 @@
         <w:rPr>
           <w:b/>
         </w:rPr>
-        <w:t>Méthode BubbleSort&lt;T&gt;(</w:t>
-      </w:r>
+        <w:t>Méthode BubbleSort&lt;T</w:t>
+      </w:r>
+      <w:proofErr w:type="gramStart"/>
+      <w:r>
+        <w:rPr>
+          <w:b/>
+        </w:rPr>
+        <w:t>&gt;(</w:t>
+      </w:r>
+      <w:proofErr w:type="gramEnd"/>
       <w:r>
         <w:rPr>
           <w:b/>
@@ -9021,15 +9243,20 @@
       <w:pPr>
         <w:pStyle w:val="Titre3"/>
       </w:pPr>
-      <w:bookmarkStart w:id="41" w:name="_Ref496813927"/>
-      <w:bookmarkStart w:id="42" w:name="_Toc496875788"/>
+      <w:bookmarkStart w:id="40" w:name="_Ref496813927"/>
+      <w:bookmarkStart w:id="41" w:name="_Toc496875788"/>
       <w:r>
         <w:lastRenderedPageBreak/>
         <w:t xml:space="preserve">Méthode </w:t>
       </w:r>
       <w:r>
-        <w:t>BubbleSort&lt;T&gt;(</w:t>
-      </w:r>
+        <w:t>BubbleSort&lt;T</w:t>
+      </w:r>
+      <w:proofErr w:type="gramStart"/>
+      <w:r>
+        <w:t>&gt;(</w:t>
+      </w:r>
+      <w:proofErr w:type="gramEnd"/>
       <w:r>
         <w:rPr>
           <w:lang w:val="en-GB"/>
@@ -9048,64 +9275,64 @@
       <w:r>
         <w:t xml:space="preserve"> T : IComparable&lt;T&gt;</w:t>
       </w:r>
+      <w:bookmarkEnd w:id="40"/>
       <w:bookmarkEnd w:id="41"/>
+    </w:p>
+    <w:p>
+      <w:r>
+        <w:t xml:space="preserve">Méthode d’extension pour un type </w:t>
+      </w:r>
+      <w:r>
+        <w:rPr>
+          <w:i/>
+        </w:rPr>
+        <w:t>ObservableCollection&lt;T&gt;</w:t>
+      </w:r>
+      <w:r>
+        <w:t>.</w:t>
+      </w:r>
+    </w:p>
+    <w:p>
+      <w:r>
+        <w:t xml:space="preserve">Tri une collection de type </w:t>
+      </w:r>
+      <w:r>
+        <w:rPr>
+          <w:i/>
+        </w:rPr>
+        <w:t>ObservableCollection&lt;T&gt;</w:t>
+      </w:r>
+      <w:r>
+        <w:t xml:space="preserve"> selon l’ordre demandé par </w:t>
+      </w:r>
+      <w:r>
+        <w:rPr>
+          <w:i/>
+        </w:rPr>
+        <w:t>sortDirection</w:t>
+      </w:r>
+      <w:r>
+        <w:t xml:space="preserve">. Si </w:t>
+      </w:r>
+      <w:r>
+        <w:rPr>
+          <w:i/>
+        </w:rPr>
+        <w:t>sortDirection</w:t>
+      </w:r>
+      <w:r>
+        <w:t xml:space="preserve"> est null, le tri se fait de manière croissante.</w:t>
+      </w:r>
+    </w:p>
+    <w:p>
+      <w:pPr>
+        <w:pStyle w:val="Titre2"/>
+      </w:pPr>
+      <w:bookmarkStart w:id="42" w:name="_Toc496875789"/>
+      <w:r>
+        <w:t>Fichier ItemsChangeObservableCollection.cs</w:t>
+      </w:r>
       <w:bookmarkEnd w:id="42"/>
-    </w:p>
-    <w:p>
-      <w:r>
-        <w:t xml:space="preserve">Méthode d’extension pour un type </w:t>
-      </w:r>
-      <w:r>
-        <w:rPr>
-          <w:i/>
-        </w:rPr>
-        <w:t>ObservableCollection&lt;T&gt;</w:t>
-      </w:r>
-      <w:r>
-        <w:t>.</w:t>
-      </w:r>
-    </w:p>
-    <w:p>
-      <w:r>
-        <w:t xml:space="preserve">Tri une collection de type </w:t>
-      </w:r>
-      <w:r>
-        <w:rPr>
-          <w:i/>
-        </w:rPr>
-        <w:t>ObservableCollection&lt;T&gt;</w:t>
-      </w:r>
-      <w:r>
-        <w:t xml:space="preserve"> selon l’ordre demandé par </w:t>
-      </w:r>
-      <w:r>
-        <w:rPr>
-          <w:i/>
-        </w:rPr>
-        <w:t>sortDirection</w:t>
-      </w:r>
-      <w:r>
-        <w:t xml:space="preserve">. Si </w:t>
-      </w:r>
-      <w:r>
-        <w:rPr>
-          <w:i/>
-        </w:rPr>
-        <w:t>sortDirection</w:t>
-      </w:r>
-      <w:r>
-        <w:t xml:space="preserve"> est null, le tri se fait de manière croissante.</w:t>
-      </w:r>
-    </w:p>
-    <w:p>
-      <w:pPr>
-        <w:pStyle w:val="Titre2"/>
-      </w:pPr>
-      <w:bookmarkStart w:id="43" w:name="_Toc496875789"/>
-      <w:r>
-        <w:t>Fichier ItemsChangeObservableCollection.cs</w:t>
-      </w:r>
-      <w:bookmarkEnd w:id="43"/>
     </w:p>
     <w:p>
       <w:r>
@@ -9144,41 +9371,41 @@
       <w:pPr>
         <w:pStyle w:val="Titre1"/>
       </w:pPr>
-      <w:bookmarkStart w:id="44" w:name="_Toc496875790"/>
+      <w:bookmarkStart w:id="43" w:name="_Toc496875790"/>
       <w:r>
         <w:t>Dossier Model</w:t>
       </w:r>
+      <w:bookmarkEnd w:id="43"/>
+    </w:p>
+    <w:p>
+      <w:r>
+        <w:t>Dossier contenant les modèles.</w:t>
+      </w:r>
+    </w:p>
+    <w:p>
+      <w:pPr>
+        <w:pStyle w:val="Titre2"/>
+      </w:pPr>
+      <w:bookmarkStart w:id="44" w:name="_Toc496875791"/>
+      <w:r>
+        <w:t>Fichier Person.cs</w:t>
+      </w:r>
       <w:bookmarkEnd w:id="44"/>
     </w:p>
     <w:p>
       <w:r>
-        <w:t>Dossier contenant les modèles.</w:t>
-      </w:r>
-    </w:p>
-    <w:p>
-      <w:pPr>
-        <w:pStyle w:val="Titre2"/>
-      </w:pPr>
-      <w:bookmarkStart w:id="45" w:name="_Toc496875791"/>
-      <w:r>
-        <w:t>Fichier Person.cs</w:t>
+        <w:t>Fichier représentant une personne.</w:t>
+      </w:r>
+    </w:p>
+    <w:p>
+      <w:pPr>
+        <w:pStyle w:val="Titre3"/>
+      </w:pPr>
+      <w:bookmarkStart w:id="45" w:name="_Toc496875792"/>
+      <w:r>
+        <w:t>Interfaces</w:t>
       </w:r>
       <w:bookmarkEnd w:id="45"/>
-    </w:p>
-    <w:p>
-      <w:r>
-        <w:t>Fichier représentant une personne.</w:t>
-      </w:r>
-    </w:p>
-    <w:p>
-      <w:pPr>
-        <w:pStyle w:val="Titre3"/>
-      </w:pPr>
-      <w:bookmarkStart w:id="46" w:name="_Toc496875792"/>
-      <w:r>
-        <w:t>Interfaces</w:t>
-      </w:r>
-      <w:bookmarkEnd w:id="46"/>
     </w:p>
     <w:p>
       <w:r>
@@ -9243,11 +9470,11 @@
       <w:pPr>
         <w:pStyle w:val="Titre3"/>
       </w:pPr>
-      <w:bookmarkStart w:id="47" w:name="_Toc496875793"/>
+      <w:bookmarkStart w:id="46" w:name="_Toc496875793"/>
       <w:r>
         <w:t>Propriétés</w:t>
       </w:r>
-      <w:bookmarkEnd w:id="47"/>
+      <w:bookmarkEnd w:id="46"/>
     </w:p>
     <w:p>
       <w:pPr>
@@ -9290,8 +9517,13 @@
           <w:numId w:val="23"/>
         </w:numPr>
       </w:pPr>
-      <w:r>
-        <w:t>prénom d’une personne.</w:t>
+      <w:proofErr w:type="gramStart"/>
+      <w:r>
+        <w:t>prénom</w:t>
+      </w:r>
+      <w:proofErr w:type="gramEnd"/>
+      <w:r>
+        <w:t xml:space="preserve"> d’une personne.</w:t>
       </w:r>
     </w:p>
     <w:p>
@@ -9335,8 +9567,13 @@
           <w:numId w:val="23"/>
         </w:numPr>
       </w:pPr>
-      <w:r>
-        <w:t>nom d’une personne.</w:t>
+      <w:proofErr w:type="gramStart"/>
+      <w:r>
+        <w:t>nom</w:t>
+      </w:r>
+      <w:proofErr w:type="gramEnd"/>
+      <w:r>
+        <w:t xml:space="preserve"> d’une personne.</w:t>
       </w:r>
     </w:p>
     <w:p>
@@ -9374,8 +9611,13 @@
           <w:numId w:val="23"/>
         </w:numPr>
       </w:pPr>
-      <w:r>
-        <w:t>persoid d’une personne.</w:t>
+      <w:proofErr w:type="gramStart"/>
+      <w:r>
+        <w:t>persoid</w:t>
+      </w:r>
+      <w:proofErr w:type="gramEnd"/>
+      <w:r>
+        <w:t xml:space="preserve"> d’une personne.</w:t>
       </w:r>
     </w:p>
     <w:p>
@@ -9413,8 +9655,13 @@
           <w:numId w:val="23"/>
         </w:numPr>
       </w:pPr>
-      <w:r>
-        <w:t>email d’une personne.</w:t>
+      <w:proofErr w:type="gramStart"/>
+      <w:r>
+        <w:t>email</w:t>
+      </w:r>
+      <w:proofErr w:type="gramEnd"/>
+      <w:r>
+        <w:t xml:space="preserve"> d’une personne.</w:t>
       </w:r>
     </w:p>
     <w:p>
@@ -9454,7 +9701,21 @@
         <w:rPr>
           <w:b/>
         </w:rPr>
-        <w:t xml:space="preserve">Méthode SetProperty&lt;T&gt;(ref T </w:t>
+        <w:t>Méthode SetProperty&lt;T</w:t>
+      </w:r>
+      <w:proofErr w:type="gramStart"/>
+      <w:r>
+        <w:rPr>
+          <w:b/>
+        </w:rPr>
+        <w:t>&gt;(</w:t>
+      </w:r>
+      <w:proofErr w:type="gramEnd"/>
+      <w:r>
+        <w:rPr>
+          <w:b/>
+        </w:rPr>
+        <w:t xml:space="preserve">ref T </w:t>
       </w:r>
       <w:r>
         <w:rPr>
@@ -9488,13 +9749,11 @@
       <w:pPr>
         <w:pStyle w:val="Titre3"/>
       </w:pPr>
-      <w:bookmarkStart w:id="48" w:name="_Hlk496874386"/>
-      <w:bookmarkStart w:id="49" w:name="_Toc496875794"/>
+      <w:bookmarkStart w:id="47" w:name="_Hlk496874386"/>
       <w:r>
         <w:lastRenderedPageBreak/>
-        <w:t>Membre</w:t>
-      </w:r>
-      <w:bookmarkEnd w:id="49"/>
+        <w:t>Évènements</w:t>
+      </w:r>
     </w:p>
     <w:p>
       <w:pPr>
@@ -9523,6 +9782,7 @@
       <w:r>
         <w:t xml:space="preserve"> </w:t>
       </w:r>
+      <w:proofErr w:type="gramStart"/>
       <w:r>
         <w:rPr>
           <w:i/>
@@ -9532,6 +9792,7 @@
       <w:r>
         <w:t> :</w:t>
       </w:r>
+      <w:proofErr w:type="gramEnd"/>
     </w:p>
     <w:p>
       <w:pPr>
@@ -9541,8 +9802,13 @@
           <w:numId w:val="25"/>
         </w:numPr>
       </w:pPr>
-      <w:r>
-        <w:t xml:space="preserve">fait partie de l’implémentation de </w:t>
+      <w:proofErr w:type="gramStart"/>
+      <w:r>
+        <w:t>fait</w:t>
+      </w:r>
+      <w:proofErr w:type="gramEnd"/>
+      <w:r>
+        <w:t xml:space="preserve"> partie de l’implémentation de </w:t>
       </w:r>
       <w:r>
         <w:rPr>
@@ -9562,8 +9828,13 @@
           <w:numId w:val="25"/>
         </w:numPr>
       </w:pPr>
-      <w:r>
-        <w:t xml:space="preserve">évènement à </w:t>
+      <w:proofErr w:type="gramStart"/>
+      <w:r>
+        <w:t>évènement</w:t>
+      </w:r>
+      <w:proofErr w:type="gramEnd"/>
+      <w:r>
+        <w:t xml:space="preserve"> à </w:t>
       </w:r>
       <w:r>
         <w:t>déclencher lorsque une personne change.</w:t>
@@ -9573,28 +9844,91 @@
       <w:pPr>
         <w:pStyle w:val="Titre3"/>
       </w:pPr>
-      <w:bookmarkStart w:id="50" w:name="_Toc496875795"/>
+      <w:bookmarkStart w:id="48" w:name="_Toc496875795"/>
       <w:r>
         <w:t>Constructeur par défaut</w:t>
       </w:r>
+      <w:bookmarkEnd w:id="48"/>
+    </w:p>
+    <w:p>
+      <w:r>
+        <w:t>Le constructeur par défaut est obligatoire pour assurer une sérialisation correcte. Ce constructeur est vide.</w:t>
+      </w:r>
+    </w:p>
+    <w:p>
+      <w:pPr>
+        <w:pStyle w:val="Titre3"/>
+      </w:pPr>
+      <w:bookmarkStart w:id="49" w:name="_Toc496875796"/>
+      <w:bookmarkEnd w:id="47"/>
+      <w:r>
+        <w:t xml:space="preserve">Constructeur </w:t>
+      </w:r>
+      <w:proofErr w:type="gramStart"/>
+      <w:r>
+        <w:t>Person(</w:t>
+      </w:r>
+      <w:proofErr w:type="gramEnd"/>
+      <w:r>
+        <w:t>string firstName, string lastName)</w:t>
+      </w:r>
+      <w:bookmarkEnd w:id="49"/>
+    </w:p>
+    <w:p>
+      <w:r>
+        <w:t>Valorisation des propriétés idoine</w:t>
+      </w:r>
+      <w:r>
+        <w:t>s</w:t>
+      </w:r>
+      <w:r>
+        <w:t>.</w:t>
+      </w:r>
+    </w:p>
+    <w:p>
+      <w:pPr>
+        <w:pStyle w:val="Titre3"/>
+      </w:pPr>
+      <w:bookmarkStart w:id="50" w:name="_Toc496875797"/>
+      <w:r>
+        <w:t xml:space="preserve">Constructeur </w:t>
+      </w:r>
+      <w:proofErr w:type="gramStart"/>
+      <w:r>
+        <w:t>Person(</w:t>
+      </w:r>
+      <w:proofErr w:type="gramEnd"/>
+      <w:r>
+        <w:t>string firstName, string lastName, string email)</w:t>
+      </w:r>
       <w:bookmarkEnd w:id="50"/>
     </w:p>
     <w:p>
       <w:r>
-        <w:t>Le constructeur par défaut est obligatoire pour assurer une sérialisation correcte. Ce constructeur est vide.</w:t>
+        <w:t>Valorisation des propriétés idoine</w:t>
+      </w:r>
+      <w:r>
+        <w:t>s</w:t>
+      </w:r>
+      <w:r>
+        <w:t>.</w:t>
       </w:r>
     </w:p>
     <w:p>
       <w:pPr>
         <w:pStyle w:val="Titre3"/>
       </w:pPr>
-      <w:bookmarkStart w:id="51" w:name="_Toc496875796"/>
-      <w:bookmarkEnd w:id="48"/>
+      <w:bookmarkStart w:id="51" w:name="_Toc496875798"/>
       <w:r>
         <w:t xml:space="preserve">Constructeur </w:t>
       </w:r>
-      <w:r>
-        <w:t>Person(string firstName, string lastName)</w:t>
+      <w:proofErr w:type="gramStart"/>
+      <w:r>
+        <w:t>Person(</w:t>
+      </w:r>
+      <w:proofErr w:type="gramEnd"/>
+      <w:r>
+        <w:t>string firstName, string lastName, string persoId, string email)</w:t>
       </w:r>
       <w:bookmarkEnd w:id="51"/>
     </w:p>
@@ -9613,71 +9947,28 @@
       <w:pPr>
         <w:pStyle w:val="Titre3"/>
       </w:pPr>
-      <w:bookmarkStart w:id="52" w:name="_Toc496875797"/>
+      <w:bookmarkStart w:id="52" w:name="_Toc496875799"/>
       <w:r>
         <w:t xml:space="preserve">Constructeur </w:t>
       </w:r>
-      <w:r>
-        <w:t>Person(string firstName, string lastName, string email)</w:t>
+      <w:proofErr w:type="gramStart"/>
+      <w:r>
+        <w:t>Person(</w:t>
+      </w:r>
+      <w:proofErr w:type="gramEnd"/>
+      <w:r>
+        <w:t xml:space="preserve">SerializationInfo info, StreamingContext </w:t>
+      </w:r>
+      <w:r>
+        <w:rPr>
+          <w:lang w:val="en-GB"/>
+        </w:rPr>
+        <w:t>context</w:t>
+      </w:r>
+      <w:r>
+        <w:t>)</w:t>
       </w:r>
       <w:bookmarkEnd w:id="52"/>
-    </w:p>
-    <w:p>
-      <w:r>
-        <w:t>Valorisation des propriétés idoine</w:t>
-      </w:r>
-      <w:r>
-        <w:t>s</w:t>
-      </w:r>
-      <w:r>
-        <w:t>.</w:t>
-      </w:r>
-    </w:p>
-    <w:p>
-      <w:pPr>
-        <w:pStyle w:val="Titre3"/>
-      </w:pPr>
-      <w:bookmarkStart w:id="53" w:name="_Toc496875798"/>
-      <w:r>
-        <w:t xml:space="preserve">Constructeur </w:t>
-      </w:r>
-      <w:r>
-        <w:t>Person(string firstName, string lastName, string persoId, string email)</w:t>
-      </w:r>
-      <w:bookmarkEnd w:id="53"/>
-    </w:p>
-    <w:p>
-      <w:r>
-        <w:t>Valorisation des propriétés idoine</w:t>
-      </w:r>
-      <w:r>
-        <w:t>s</w:t>
-      </w:r>
-      <w:r>
-        <w:t>.</w:t>
-      </w:r>
-    </w:p>
-    <w:p>
-      <w:pPr>
-        <w:pStyle w:val="Titre3"/>
-      </w:pPr>
-      <w:bookmarkStart w:id="54" w:name="_Toc496875799"/>
-      <w:r>
-        <w:t xml:space="preserve">Constructeur </w:t>
-      </w:r>
-      <w:r>
-        <w:t xml:space="preserve">Person(SerializationInfo info, StreamingContext </w:t>
-      </w:r>
-      <w:r>
-        <w:rPr>
-          <w:lang w:val="en-GB"/>
-        </w:rPr>
-        <w:t>context</w:t>
-      </w:r>
-      <w:r>
-        <w:t>)</w:t>
-      </w:r>
-      <w:bookmarkEnd w:id="54"/>
     </w:p>
     <w:p>
       <w:r>
@@ -9714,11 +10005,11 @@
       <w:pPr>
         <w:pStyle w:val="Titre3"/>
       </w:pPr>
-      <w:bookmarkStart w:id="55" w:name="_Toc496875800"/>
+      <w:bookmarkStart w:id="53" w:name="_Toc496875800"/>
       <w:r>
         <w:t>Méthode ToString</w:t>
       </w:r>
-      <w:bookmarkEnd w:id="55"/>
+      <w:bookmarkEnd w:id="53"/>
     </w:p>
     <w:p>
       <w:r>
@@ -9756,12 +10047,17 @@
       <w:pPr>
         <w:pStyle w:val="Titre3"/>
       </w:pPr>
-      <w:bookmarkStart w:id="56" w:name="_Toc496875801"/>
+      <w:bookmarkStart w:id="54" w:name="_Toc496875801"/>
       <w:r>
         <w:t xml:space="preserve">Méthode </w:t>
       </w:r>
-      <w:r>
-        <w:t xml:space="preserve">GetObjectData(SerializationInfo info, StreamingContext </w:t>
+      <w:proofErr w:type="gramStart"/>
+      <w:r>
+        <w:t>GetObjectData(</w:t>
+      </w:r>
+      <w:proofErr w:type="gramEnd"/>
+      <w:r>
+        <w:t xml:space="preserve">SerializationInfo info, StreamingContext </w:t>
       </w:r>
       <w:r>
         <w:rPr>
@@ -9772,7 +10068,7 @@
       <w:r>
         <w:t>)</w:t>
       </w:r>
-      <w:bookmarkEnd w:id="56"/>
+      <w:bookmarkEnd w:id="54"/>
     </w:p>
     <w:p>
       <w:r>
@@ -9828,7 +10124,7 @@
       <w:pPr>
         <w:pStyle w:val="Titre3"/>
       </w:pPr>
-      <w:bookmarkStart w:id="57" w:name="_Toc496875802"/>
+      <w:bookmarkStart w:id="55" w:name="_Toc496875802"/>
       <w:r>
         <w:lastRenderedPageBreak/>
         <w:t xml:space="preserve">Méthode </w:t>
@@ -9845,7 +10141,7 @@
       <w:r>
         <w:t>)</w:t>
       </w:r>
-      <w:bookmarkEnd w:id="57"/>
+      <w:bookmarkEnd w:id="55"/>
     </w:p>
     <w:p>
       <w:r>
@@ -9895,9 +10191,17 @@
       <w:pPr>
         <w:pStyle w:val="Titre3"/>
       </w:pPr>
-      <w:bookmarkStart w:id="58" w:name="_Toc496875803"/>
-      <w:r>
-        <w:t xml:space="preserve">Méthode CompareTo(Person </w:t>
+      <w:bookmarkStart w:id="56" w:name="_Toc496875803"/>
+      <w:r>
+        <w:t xml:space="preserve">Méthode </w:t>
+      </w:r>
+      <w:proofErr w:type="gramStart"/>
+      <w:r>
+        <w:t>CompareTo(</w:t>
+      </w:r>
+      <w:proofErr w:type="gramEnd"/>
+      <w:r>
+        <w:t xml:space="preserve">Person </w:t>
       </w:r>
       <w:r>
         <w:rPr>
@@ -9908,110 +10212,118 @@
       <w:r>
         <w:t>)</w:t>
       </w:r>
+      <w:bookmarkEnd w:id="56"/>
+    </w:p>
+    <w:p>
+      <w:r>
+        <w:t xml:space="preserve">Implémentation de l’interface </w:t>
+      </w:r>
+      <w:r>
+        <w:rPr>
+          <w:i/>
+        </w:rPr>
+        <w:t>IComparable&lt;Person&gt;</w:t>
+      </w:r>
+      <w:r>
+        <w:t>.</w:t>
+      </w:r>
+    </w:p>
+    <w:p>
+      <w:r>
+        <w:t>Permet de comparer une personne par rapport à une autre.</w:t>
+      </w:r>
+    </w:p>
+    <w:p>
+      <w:r>
+        <w:t xml:space="preserve">La comparaison doit se faire sur la propriété </w:t>
+      </w:r>
+      <w:r>
+        <w:rPr>
+          <w:i/>
+        </w:rPr>
+        <w:t>FirstName</w:t>
+      </w:r>
+      <w:r>
+        <w:t>.</w:t>
+      </w:r>
+    </w:p>
+    <w:p>
+      <w:pPr>
+        <w:pStyle w:val="Titre3"/>
+      </w:pPr>
+      <w:bookmarkStart w:id="57" w:name="_Ref496818528"/>
+      <w:bookmarkStart w:id="58" w:name="_Toc496875804"/>
+      <w:r>
+        <w:t xml:space="preserve">Méthode </w:t>
+      </w:r>
+      <w:r>
+        <w:t>RaisedPropertyChanged([CallerMemberName]string propertyName = null)</w:t>
+      </w:r>
+      <w:bookmarkEnd w:id="57"/>
       <w:bookmarkEnd w:id="58"/>
     </w:p>
     <w:p>
       <w:r>
-        <w:t xml:space="preserve">Implémentation de l’interface </w:t>
-      </w:r>
-      <w:r>
-        <w:rPr>
-          <w:i/>
-        </w:rPr>
-        <w:t>IComparable&lt;Person&gt;</w:t>
+        <w:t>Méthode à invoquer lorsqu’une personne change.</w:t>
+      </w:r>
+    </w:p>
+    <w:p>
+      <w:r>
+        <w:t xml:space="preserve">Cette méthode doit déclencher l’évènement </w:t>
+      </w:r>
+      <w:r>
+        <w:rPr>
+          <w:i/>
+        </w:rPr>
+        <w:t>PropertyChanged</w:t>
+      </w:r>
+      <w:r>
+        <w:t xml:space="preserve"> si des abonnés ont souscrit à celui-ci (c’est-à-dire que l’évènement n’est pas </w:t>
+      </w:r>
+      <w:r>
+        <w:rPr>
+          <w:i/>
+        </w:rPr>
+        <w:t>null</w:t>
+      </w:r>
+      <w:r>
+        <w:t>)</w:t>
       </w:r>
       <w:r>
         <w:t>.</w:t>
       </w:r>
     </w:p>
     <w:p>
-      <w:r>
-        <w:t>Permet de comparer une personne par rapport à une autre.</w:t>
-      </w:r>
-    </w:p>
-    <w:p>
-      <w:r>
-        <w:t xml:space="preserve">La comparaison doit se faire sur la propriété </w:t>
-      </w:r>
-      <w:r>
-        <w:rPr>
-          <w:i/>
-        </w:rPr>
-        <w:t>FirstName</w:t>
-      </w:r>
-      <w:r>
-        <w:t>.</w:t>
-      </w:r>
-    </w:p>
-    <w:p>
       <w:pPr>
         <w:pStyle w:val="Titre3"/>
       </w:pPr>
-      <w:bookmarkStart w:id="59" w:name="_Ref496818528"/>
-      <w:bookmarkStart w:id="60" w:name="_Toc496875804"/>
+      <w:bookmarkStart w:id="59" w:name="_Ref496816017"/>
+      <w:bookmarkStart w:id="60" w:name="_Toc496875805"/>
       <w:r>
         <w:t xml:space="preserve">Méthode </w:t>
       </w:r>
       <w:r>
-        <w:t>RaisedPropertyChanged([CallerMemberName]string propertyName = null)</w:t>
+        <w:t>SetProperty&lt;T</w:t>
+      </w:r>
+      <w:proofErr w:type="gramStart"/>
+      <w:r>
+        <w:t>&gt;(</w:t>
+      </w:r>
+      <w:proofErr w:type="gramEnd"/>
+      <w:r>
+        <w:t xml:space="preserve">ref T </w:t>
+      </w:r>
+      <w:r>
+        <w:rPr>
+          <w:lang w:val="en-GB"/>
+        </w:rPr>
+        <w:t>storage</w:t>
+      </w:r>
+      <w:r>
+        <w:t>, T value, [CallerMemberName]string propertyName = null)</w:t>
       </w:r>
       <w:bookmarkEnd w:id="59"/>
       <w:bookmarkEnd w:id="60"/>
-    </w:p>
-    <w:p>
-      <w:r>
-        <w:t>Méthode à invoquer lorsqu’une personne change.</w:t>
-      </w:r>
-    </w:p>
-    <w:p>
-      <w:r>
-        <w:t xml:space="preserve">Cette méthode doit déclencher l’évènement </w:t>
-      </w:r>
-      <w:r>
-        <w:rPr>
-          <w:i/>
-        </w:rPr>
-        <w:t>PropertyChanged</w:t>
-      </w:r>
-      <w:r>
-        <w:t xml:space="preserve"> si des abonnés ont souscrit à celui-ci (c’est-à-dire que l’évènement n’est pas </w:t>
-      </w:r>
-      <w:r>
-        <w:rPr>
-          <w:i/>
-        </w:rPr>
-        <w:t>null</w:t>
-      </w:r>
-      <w:r>
-        <w:t>)</w:t>
-      </w:r>
-      <w:r>
-        <w:t>.</w:t>
-      </w:r>
-    </w:p>
-    <w:p>
-      <w:pPr>
-        <w:pStyle w:val="Titre3"/>
-      </w:pPr>
-      <w:bookmarkStart w:id="61" w:name="_Ref496816017"/>
-      <w:bookmarkStart w:id="62" w:name="_Toc496875805"/>
-      <w:r>
-        <w:t xml:space="preserve">Méthode </w:t>
-      </w:r>
-      <w:r>
-        <w:t xml:space="preserve">SetProperty&lt;T&gt;(ref T </w:t>
-      </w:r>
-      <w:r>
-        <w:rPr>
-          <w:lang w:val="en-GB"/>
-        </w:rPr>
-        <w:t>storage</w:t>
-      </w:r>
-      <w:r>
-        <w:t>, T value, [CallerMemberName]string propertyName = null)</w:t>
-      </w:r>
-      <w:bookmarkEnd w:id="61"/>
-      <w:bookmarkEnd w:id="62"/>
     </w:p>
     <w:p>
       <w:r>
@@ -10026,8 +10338,13 @@
           <w:numId w:val="24"/>
         </w:numPr>
       </w:pPr>
-      <w:r>
-        <w:t>si la valeur de la propriété n’a pas changée, rien ne doit être fait ;</w:t>
+      <w:proofErr w:type="gramStart"/>
+      <w:r>
+        <w:t>si</w:t>
+      </w:r>
+      <w:proofErr w:type="gramEnd"/>
+      <w:r>
+        <w:t xml:space="preserve"> la valeur de la propriété n’a pas changée, rien ne doit être fait ;</w:t>
       </w:r>
     </w:p>
     <w:p>
@@ -10038,8 +10355,13 @@
           <w:numId w:val="24"/>
         </w:numPr>
       </w:pPr>
-      <w:r>
-        <w:t xml:space="preserve">sinon, appel de </w:t>
+      <w:proofErr w:type="gramStart"/>
+      <w:r>
+        <w:t>sinon</w:t>
+      </w:r>
+      <w:proofErr w:type="gramEnd"/>
+      <w:r>
+        <w:t xml:space="preserve">, appel de </w:t>
       </w:r>
       <w:r>
         <w:rPr>
@@ -10090,11 +10412,11 @@
       <w:pPr>
         <w:pStyle w:val="Titre2"/>
       </w:pPr>
-      <w:bookmarkStart w:id="63" w:name="_Toc496875806"/>
+      <w:bookmarkStart w:id="61" w:name="_Toc496875806"/>
       <w:r>
         <w:t>Fichier Croissant.cs</w:t>
       </w:r>
-      <w:bookmarkEnd w:id="63"/>
+      <w:bookmarkEnd w:id="61"/>
     </w:p>
     <w:p>
       <w:r>
@@ -10105,11 +10427,11 @@
       <w:pPr>
         <w:pStyle w:val="Titre3"/>
       </w:pPr>
-      <w:bookmarkStart w:id="64" w:name="_Toc496875807"/>
+      <w:bookmarkStart w:id="62" w:name="_Toc496875807"/>
       <w:r>
         <w:t>Interfaces</w:t>
       </w:r>
-      <w:bookmarkEnd w:id="64"/>
+      <w:bookmarkEnd w:id="62"/>
     </w:p>
     <w:p>
       <w:r>
@@ -10179,7 +10501,7 @@
       <w:pPr>
         <w:pStyle w:val="Titre3"/>
       </w:pPr>
-      <w:bookmarkStart w:id="65" w:name="_Toc496875808"/>
+      <w:bookmarkStart w:id="63" w:name="_Toc496875808"/>
       <w:r>
         <w:lastRenderedPageBreak/>
         <w:t xml:space="preserve">Enum </w:t>
@@ -10187,7 +10509,7 @@
       <w:r>
         <w:t>CroissantState</w:t>
       </w:r>
-      <w:bookmarkEnd w:id="65"/>
+      <w:bookmarkEnd w:id="63"/>
     </w:p>
     <w:p>
       <w:r>
@@ -10202,6 +10524,7 @@
           <w:numId w:val="21"/>
         </w:numPr>
       </w:pPr>
+      <w:proofErr w:type="gramStart"/>
       <w:r>
         <w:rPr>
           <w:i/>
@@ -10210,7 +10533,11 @@
         <w:t>IsAvailable</w:t>
       </w:r>
       <w:r>
-        <w:t xml:space="preserve"> : </w:t>
+        <w:t> :</w:t>
+      </w:r>
+      <w:proofErr w:type="gramEnd"/>
+      <w:r>
+        <w:t xml:space="preserve"> </w:t>
       </w:r>
       <w:r>
         <w:t>le croissant n’a pas reçu de pénalité et peu en recevoir une</w:t>
@@ -10227,6 +10554,7 @@
           <w:numId w:val="21"/>
         </w:numPr>
       </w:pPr>
+      <w:proofErr w:type="gramStart"/>
       <w:r>
         <w:rPr>
           <w:i/>
@@ -10235,7 +10563,11 @@
         <w:t>IsUsed</w:t>
       </w:r>
       <w:r>
-        <w:t xml:space="preserve"> : </w:t>
+        <w:t> :</w:t>
+      </w:r>
+      <w:proofErr w:type="gramEnd"/>
+      <w:r>
+        <w:t xml:space="preserve"> </w:t>
       </w:r>
       <w:r>
         <w:t>le croissant possède une pénalité ;</w:t>
@@ -10263,11 +10595,11 @@
       <w:pPr>
         <w:pStyle w:val="Titre3"/>
       </w:pPr>
-      <w:bookmarkStart w:id="66" w:name="_Toc496875809"/>
+      <w:bookmarkStart w:id="64" w:name="_Toc496875809"/>
       <w:r>
         <w:t>Propriétés</w:t>
       </w:r>
-      <w:bookmarkEnd w:id="66"/>
+      <w:bookmarkEnd w:id="64"/>
     </w:p>
     <w:p>
       <w:pPr>
@@ -10304,8 +10636,13 @@
           <w:numId w:val="23"/>
         </w:numPr>
       </w:pPr>
-      <w:r>
-        <w:t>état du croissant.</w:t>
+      <w:proofErr w:type="gramStart"/>
+      <w:r>
+        <w:t>état</w:t>
+      </w:r>
+      <w:proofErr w:type="gramEnd"/>
+      <w:r>
+        <w:t xml:space="preserve"> du croissant.</w:t>
       </w:r>
     </w:p>
     <w:p>
@@ -10325,12 +10662,14 @@
       <w:r>
         <w:t xml:space="preserve">, de type </w:t>
       </w:r>
+      <w:proofErr w:type="gramStart"/>
       <w:r>
         <w:rPr>
           <w:i/>
         </w:rPr>
         <w:t>DateTime?</w:t>
       </w:r>
+      <w:proofErr w:type="gramEnd"/>
       <w:r>
         <w:t> :</w:t>
       </w:r>
@@ -10343,8 +10682,13 @@
           <w:numId w:val="23"/>
         </w:numPr>
       </w:pPr>
-      <w:r>
-        <w:t>date à laquelle une pénalité a été positionnée sur le croissant</w:t>
+      <w:proofErr w:type="gramStart"/>
+      <w:r>
+        <w:t>date</w:t>
+      </w:r>
+      <w:proofErr w:type="gramEnd"/>
+      <w:r>
+        <w:t xml:space="preserve"> à laquelle une pénalité a été positionnée sur le croissant</w:t>
       </w:r>
       <w:r>
         <w:t> ;</w:t>
@@ -10358,8 +10702,13 @@
           <w:numId w:val="23"/>
         </w:numPr>
       </w:pPr>
-      <w:r>
-        <w:t xml:space="preserve">lors de sa valorisation, si celle-ci est différente de </w:t>
+      <w:proofErr w:type="gramStart"/>
+      <w:r>
+        <w:t>lors</w:t>
+      </w:r>
+      <w:proofErr w:type="gramEnd"/>
+      <w:r>
+        <w:t xml:space="preserve"> de sa valorisation, si celle-ci est différente de </w:t>
       </w:r>
       <w:r>
         <w:rPr>
@@ -10424,7 +10773,7 @@
         <w:rPr>
           <w:b/>
         </w:rPr>
-        <w:instrText xml:space="preserve"> REF _Ref496875590 \h </w:instrText>
+        <w:instrText xml:space="preserve"> REF _Ref496875590 \h  \* MERGEFORMAT </w:instrText>
       </w:r>
       <w:r>
         <w:rPr>
@@ -10435,19 +10784,27 @@
         <w:rPr>
           <w:b/>
         </w:rPr>
-        <w:instrText xml:space="preserve"> \* MERGEFORMAT </w:instrText>
+        <w:fldChar w:fldCharType="separate"/>
       </w:r>
       <w:r>
         <w:rPr>
           <w:b/>
         </w:rPr>
-        <w:fldChar w:fldCharType="separate"/>
-      </w:r>
+        <w:t>Méthode SetProperty&lt;T</w:t>
+      </w:r>
+      <w:proofErr w:type="gramStart"/>
       <w:r>
         <w:rPr>
           <w:b/>
         </w:rPr>
-        <w:t xml:space="preserve">Méthode SetProperty&lt;T&gt;(ref T </w:t>
+        <w:t>&gt;(</w:t>
+      </w:r>
+      <w:proofErr w:type="gramEnd"/>
+      <w:r>
+        <w:rPr>
+          <w:b/>
+        </w:rPr>
+        <w:t xml:space="preserve">ref T </w:t>
       </w:r>
       <w:r>
         <w:rPr>
@@ -10482,11 +10839,9 @@
       <w:pPr>
         <w:pStyle w:val="Titre3"/>
       </w:pPr>
-      <w:bookmarkStart w:id="67" w:name="_Toc496875810"/>
-      <w:r>
-        <w:t>Membre</w:t>
-      </w:r>
-      <w:bookmarkEnd w:id="67"/>
+      <w:r>
+        <w:t>Évènements</w:t>
+      </w:r>
     </w:p>
     <w:p>
       <w:pPr>
@@ -10515,6 +10870,7 @@
       <w:r>
         <w:t xml:space="preserve"> </w:t>
       </w:r>
+      <w:proofErr w:type="gramStart"/>
       <w:r>
         <w:rPr>
           <w:i/>
@@ -10524,6 +10880,7 @@
       <w:r>
         <w:t> :</w:t>
       </w:r>
+      <w:proofErr w:type="gramEnd"/>
     </w:p>
     <w:p>
       <w:pPr>
@@ -10533,8 +10890,13 @@
           <w:numId w:val="25"/>
         </w:numPr>
       </w:pPr>
-      <w:r>
-        <w:t xml:space="preserve">fait partie de l’implémentation de </w:t>
+      <w:proofErr w:type="gramStart"/>
+      <w:r>
+        <w:t>fait</w:t>
+      </w:r>
+      <w:proofErr w:type="gramEnd"/>
+      <w:r>
+        <w:t xml:space="preserve"> partie de l’implémentation de </w:t>
       </w:r>
       <w:r>
         <w:rPr>
@@ -10554,19 +10916,30 @@
           <w:numId w:val="25"/>
         </w:numPr>
       </w:pPr>
-      <w:r>
-        <w:t>évènement à déclencher lorsque une personne change.</w:t>
+      <w:proofErr w:type="gramStart"/>
+      <w:r>
+        <w:t>évè</w:t>
+      </w:r>
+      <w:r>
+        <w:t>nement</w:t>
+      </w:r>
+      <w:proofErr w:type="gramEnd"/>
+      <w:r>
+        <w:t xml:space="preserve"> à déclencher lorsque un croissant </w:t>
+      </w:r>
+      <w:r>
+        <w:t>change.</w:t>
       </w:r>
     </w:p>
     <w:p>
       <w:pPr>
         <w:pStyle w:val="Titre3"/>
       </w:pPr>
-      <w:bookmarkStart w:id="68" w:name="_Toc496875811"/>
+      <w:bookmarkStart w:id="65" w:name="_Toc496875811"/>
       <w:r>
         <w:t>Constructeur par défaut</w:t>
       </w:r>
-      <w:bookmarkEnd w:id="68"/>
+      <w:bookmarkEnd w:id="65"/>
     </w:p>
     <w:p>
       <w:r>
@@ -10595,14 +10968,19 @@
       <w:pPr>
         <w:pStyle w:val="Titre3"/>
       </w:pPr>
-      <w:bookmarkStart w:id="69" w:name="_Toc496875812"/>
+      <w:bookmarkStart w:id="66" w:name="_Toc496875812"/>
       <w:r>
         <w:t xml:space="preserve">Constructeur </w:t>
       </w:r>
-      <w:r>
-        <w:t>Croissant(DateTime? date)</w:t>
-      </w:r>
-      <w:bookmarkEnd w:id="69"/>
+      <w:proofErr w:type="gramStart"/>
+      <w:r>
+        <w:t>Croissant(</w:t>
+      </w:r>
+      <w:proofErr w:type="gramEnd"/>
+      <w:r>
+        <w:t>DateTime? date)</w:t>
+      </w:r>
+      <w:bookmarkEnd w:id="66"/>
     </w:p>
     <w:p>
       <w:r>
@@ -10613,12 +10991,20 @@
       <w:pPr>
         <w:pStyle w:val="Titre3"/>
       </w:pPr>
-      <w:bookmarkStart w:id="70" w:name="_Toc496875813"/>
-      <w:r>
-        <w:t>Constructeur Croissant</w:t>
-      </w:r>
-      <w:r>
-        <w:t xml:space="preserve">(SerializationInfo info, StreamingContext </w:t>
+      <w:bookmarkStart w:id="67" w:name="_Toc496875813"/>
+      <w:r>
+        <w:t xml:space="preserve">Constructeur </w:t>
+      </w:r>
+      <w:proofErr w:type="gramStart"/>
+      <w:r>
+        <w:t>Croissant</w:t>
+      </w:r>
+      <w:r>
+        <w:t>(</w:t>
+      </w:r>
+      <w:proofErr w:type="gramEnd"/>
+      <w:r>
+        <w:t xml:space="preserve">SerializationInfo info, StreamingContext </w:t>
       </w:r>
       <w:r>
         <w:rPr>
@@ -10629,7 +11015,7 @@
       <w:r>
         <w:t>)</w:t>
       </w:r>
-      <w:bookmarkEnd w:id="70"/>
+      <w:bookmarkEnd w:id="67"/>
     </w:p>
     <w:p>
       <w:r>
@@ -10672,11 +11058,11 @@
       <w:pPr>
         <w:pStyle w:val="Titre3"/>
       </w:pPr>
-      <w:bookmarkStart w:id="71" w:name="_Toc496875814"/>
+      <w:bookmarkStart w:id="68" w:name="_Toc496875814"/>
       <w:r>
         <w:t>Méthode ToString</w:t>
       </w:r>
-      <w:bookmarkEnd w:id="71"/>
+      <w:bookmarkEnd w:id="68"/>
     </w:p>
     <w:p>
       <w:r>
@@ -10704,8 +11090,13 @@
         </w:numPr>
       </w:pPr>
       <w:r>
-        <w:t>« Croissant : date :  »</w:t>
-      </w:r>
+        <w:t>« Croissant : date </w:t>
+      </w:r>
+      <w:proofErr w:type="gramStart"/>
+      <w:r>
+        <w:t>:  »</w:t>
+      </w:r>
+      <w:proofErr w:type="gramEnd"/>
       <w:r>
         <w:t xml:space="preserve"> + </w:t>
       </w:r>
@@ -10739,8 +11130,13 @@
           <w:numId w:val="24"/>
         </w:numPr>
       </w:pPr>
-      <w:r>
-        <w:t>sinon :</w:t>
+      <w:proofErr w:type="gramStart"/>
+      <w:r>
+        <w:t>sinon</w:t>
+      </w:r>
+      <w:proofErr w:type="gramEnd"/>
+      <w:r>
+        <w:t> :</w:t>
       </w:r>
     </w:p>
     <w:p>
@@ -10752,8 +11148,13 @@
         </w:numPr>
       </w:pPr>
       <w:r>
-        <w:t>« Croissant : pas de pénalité ;  »</w:t>
-      </w:r>
+        <w:t>« Croissant : pas de pénalité </w:t>
+      </w:r>
+      <w:proofErr w:type="gramStart"/>
+      <w:r>
+        <w:t>;  »</w:t>
+      </w:r>
+      <w:proofErr w:type="gramEnd"/>
       <w:r>
         <w:t xml:space="preserve"> + </w:t>
       </w:r>
@@ -10771,12 +11172,17 @@
       <w:pPr>
         <w:pStyle w:val="Titre3"/>
       </w:pPr>
-      <w:bookmarkStart w:id="72" w:name="_Toc496875815"/>
+      <w:bookmarkStart w:id="69" w:name="_Toc496875815"/>
       <w:r>
         <w:t xml:space="preserve">Méthode </w:t>
       </w:r>
-      <w:r>
-        <w:t xml:space="preserve">GetObjectData(SerializationInfo info, StreamingContext </w:t>
+      <w:proofErr w:type="gramStart"/>
+      <w:r>
+        <w:t>GetObjectData(</w:t>
+      </w:r>
+      <w:proofErr w:type="gramEnd"/>
+      <w:r>
+        <w:t xml:space="preserve">SerializationInfo info, StreamingContext </w:t>
       </w:r>
       <w:r>
         <w:rPr>
@@ -10787,7 +11193,7 @@
       <w:r>
         <w:t>)</w:t>
       </w:r>
-      <w:bookmarkEnd w:id="72"/>
+      <w:bookmarkEnd w:id="69"/>
     </w:p>
     <w:p>
       <w:r>
@@ -10838,7 +11244,7 @@
       <w:pPr>
         <w:pStyle w:val="Titre3"/>
       </w:pPr>
-      <w:bookmarkStart w:id="73" w:name="_Toc496875816"/>
+      <w:bookmarkStart w:id="70" w:name="_Toc496875816"/>
       <w:r>
         <w:t xml:space="preserve">Méthode </w:t>
       </w:r>
@@ -10854,7 +11260,7 @@
       <w:r>
         <w:t>)</w:t>
       </w:r>
-      <w:bookmarkEnd w:id="73"/>
+      <w:bookmarkEnd w:id="70"/>
     </w:p>
     <w:p>
       <w:r>
@@ -10904,9 +11310,17 @@
       <w:pPr>
         <w:pStyle w:val="Titre3"/>
       </w:pPr>
-      <w:bookmarkStart w:id="74" w:name="_Toc496875817"/>
-      <w:r>
-        <w:t xml:space="preserve">Méthode CompareTo(Croissant </w:t>
+      <w:bookmarkStart w:id="71" w:name="_Toc496875817"/>
+      <w:r>
+        <w:t xml:space="preserve">Méthode </w:t>
+      </w:r>
+      <w:proofErr w:type="gramStart"/>
+      <w:r>
+        <w:t>CompareTo(</w:t>
+      </w:r>
+      <w:proofErr w:type="gramEnd"/>
+      <w:r>
+        <w:t xml:space="preserve">Croissant </w:t>
       </w:r>
       <w:r>
         <w:rPr>
@@ -10917,7 +11331,7 @@
       <w:r>
         <w:t>)</w:t>
       </w:r>
-      <w:bookmarkEnd w:id="74"/>
+      <w:bookmarkEnd w:id="71"/>
     </w:p>
     <w:p>
       <w:r>
@@ -10961,8 +11375,13 @@
           <w:numId w:val="24"/>
         </w:numPr>
       </w:pPr>
-      <w:r>
-        <w:t xml:space="preserve">si la date du croissant est </w:t>
+      <w:proofErr w:type="gramStart"/>
+      <w:r>
+        <w:t>si</w:t>
+      </w:r>
+      <w:proofErr w:type="gramEnd"/>
+      <w:r>
+        <w:t xml:space="preserve"> la date du croissant est </w:t>
       </w:r>
       <w:r>
         <w:rPr>
@@ -10982,8 +11401,13 @@
           <w:numId w:val="24"/>
         </w:numPr>
       </w:pPr>
-      <w:r>
-        <w:t xml:space="preserve">sinon si la date du croissant est non </w:t>
+      <w:proofErr w:type="gramStart"/>
+      <w:r>
+        <w:t>sinon</w:t>
+      </w:r>
+      <w:proofErr w:type="gramEnd"/>
+      <w:r>
+        <w:t xml:space="preserve"> si la date du croissant est non </w:t>
       </w:r>
       <w:r>
         <w:rPr>
@@ -11003,8 +11427,13 @@
           <w:numId w:val="24"/>
         </w:numPr>
       </w:pPr>
-      <w:r>
-        <w:t xml:space="preserve">sinon si les deux dates sont </w:t>
+      <w:proofErr w:type="gramStart"/>
+      <w:r>
+        <w:t>sinon</w:t>
+      </w:r>
+      <w:proofErr w:type="gramEnd"/>
+      <w:r>
+        <w:t xml:space="preserve"> si les deux dates sont </w:t>
       </w:r>
       <w:r>
         <w:rPr>
@@ -11024,25 +11453,30 @@
           <w:numId w:val="24"/>
         </w:numPr>
       </w:pPr>
-      <w:r>
-        <w:t>sinon, on compare les 2 dates.</w:t>
+      <w:proofErr w:type="gramStart"/>
+      <w:r>
+        <w:t>sinon</w:t>
+      </w:r>
+      <w:proofErr w:type="gramEnd"/>
+      <w:r>
+        <w:t>, on compare les 2 dates.</w:t>
       </w:r>
     </w:p>
     <w:p>
       <w:pPr>
         <w:pStyle w:val="Titre3"/>
       </w:pPr>
-      <w:bookmarkStart w:id="75" w:name="_Ref496874258"/>
-      <w:bookmarkStart w:id="76" w:name="_Ref496875487"/>
-      <w:bookmarkStart w:id="77" w:name="_Toc496875818"/>
+      <w:bookmarkStart w:id="72" w:name="_Ref496875487"/>
+      <w:bookmarkStart w:id="73" w:name="_Toc496875818"/>
+      <w:bookmarkStart w:id="74" w:name="_Ref496874258"/>
       <w:r>
         <w:t xml:space="preserve">Méthode </w:t>
       </w:r>
       <w:r>
         <w:t>RaisedPropertyChanged([CallerMemberName]string propertyName = null)</w:t>
       </w:r>
-      <w:bookmarkEnd w:id="76"/>
-      <w:bookmarkEnd w:id="77"/>
+      <w:bookmarkEnd w:id="72"/>
+      <w:bookmarkEnd w:id="73"/>
     </w:p>
     <w:p>
       <w:r>
@@ -11081,14 +11515,22 @@
       <w:pPr>
         <w:pStyle w:val="Titre3"/>
       </w:pPr>
-      <w:bookmarkStart w:id="78" w:name="_Ref496875590"/>
-      <w:bookmarkStart w:id="79" w:name="_Toc496875819"/>
+      <w:bookmarkStart w:id="75" w:name="_Ref496875590"/>
+      <w:bookmarkStart w:id="76" w:name="_Toc496875819"/>
       <w:r>
         <w:lastRenderedPageBreak/>
         <w:t xml:space="preserve">Méthode </w:t>
       </w:r>
       <w:r>
-        <w:t xml:space="preserve">SetProperty&lt;T&gt;(ref T </w:t>
+        <w:t>SetProperty&lt;T</w:t>
+      </w:r>
+      <w:proofErr w:type="gramStart"/>
+      <w:r>
+        <w:t>&gt;(</w:t>
+      </w:r>
+      <w:proofErr w:type="gramEnd"/>
+      <w:r>
+        <w:t xml:space="preserve">ref T </w:t>
       </w:r>
       <w:r>
         <w:rPr>
@@ -11099,9 +11541,9 @@
       <w:r>
         <w:t>, T value, [CallerMemberName]string propertyName = null)</w:t>
       </w:r>
+      <w:bookmarkEnd w:id="74"/>
       <w:bookmarkEnd w:id="75"/>
-      <w:bookmarkEnd w:id="78"/>
-      <w:bookmarkEnd w:id="79"/>
+      <w:bookmarkEnd w:id="76"/>
     </w:p>
     <w:p>
       <w:r>
@@ -11116,8 +11558,13 @@
           <w:numId w:val="24"/>
         </w:numPr>
       </w:pPr>
-      <w:r>
-        <w:t>si la valeur de la propriété n’a pas changée, rien ne doit être fait ;</w:t>
+      <w:proofErr w:type="gramStart"/>
+      <w:r>
+        <w:t>si</w:t>
+      </w:r>
+      <w:proofErr w:type="gramEnd"/>
+      <w:r>
+        <w:t xml:space="preserve"> la valeur de la propriété n’a pas changée, rien ne doit être fait ;</w:t>
       </w:r>
     </w:p>
     <w:p>
@@ -11128,8 +11575,13 @@
           <w:numId w:val="24"/>
         </w:numPr>
       </w:pPr>
-      <w:r>
-        <w:t>sinon, appel de</w:t>
+      <w:proofErr w:type="gramStart"/>
+      <w:r>
+        <w:t>sinon</w:t>
+      </w:r>
+      <w:proofErr w:type="gramEnd"/>
+      <w:r>
+        <w:t>, appel de</w:t>
       </w:r>
       <w:r>
         <w:rPr>
@@ -11147,7 +11599,7 @@
         <w:rPr>
           <w:b/>
         </w:rPr>
-        <w:instrText xml:space="preserve"> REF _Ref496875487 \h </w:instrText>
+        <w:instrText xml:space="preserve"> REF _Ref496875487 \h  \* MERGEFORMAT </w:instrText>
       </w:r>
       <w:r>
         <w:rPr>
@@ -11158,6 +11610,618 @@
         <w:rPr>
           <w:b/>
         </w:rPr>
+        <w:fldChar w:fldCharType="separate"/>
+      </w:r>
+      <w:r>
+        <w:rPr>
+          <w:b/>
+        </w:rPr>
+        <w:t>Méthode RaisedPropertyChanged([CallerMemberName]string propertyName = null)</w:t>
+      </w:r>
+      <w:r>
+        <w:rPr>
+          <w:b/>
+        </w:rPr>
+        <w:fldChar w:fldCharType="end"/>
+      </w:r>
+      <w:r>
+        <w:t>.</w:t>
+      </w:r>
+    </w:p>
+    <w:p>
+      <w:pPr>
+        <w:pStyle w:val="Titre2"/>
+      </w:pPr>
+      <w:r>
+        <w:t>Fichier Line</w:t>
+      </w:r>
+    </w:p>
+    <w:p>
+      <w:r>
+        <w:t xml:space="preserve">Fichier représentant une ligne. Une ligne possède une personne et les emplacements correspondants à cette </w:t>
+      </w:r>
+      <w:r>
+        <w:t>personne</w:t>
+      </w:r>
+      <w:r>
+        <w:t>.</w:t>
+      </w:r>
+    </w:p>
+    <w:p>
+      <w:pPr>
+        <w:pStyle w:val="Titre3"/>
+      </w:pPr>
+      <w:r>
+        <w:t>Interfaces</w:t>
+      </w:r>
+    </w:p>
+    <w:p>
+      <w:r>
+        <w:t>Cette classe implémentent les interfaces suivantes :</w:t>
+      </w:r>
+    </w:p>
+    <w:p>
+      <w:pPr>
+        <w:pStyle w:val="Paragraphedeliste"/>
+        <w:numPr>
+          <w:ilvl w:val="0"/>
+          <w:numId w:val="22"/>
+        </w:numPr>
+      </w:pPr>
+      <w:r>
+        <w:rPr>
+          <w:i/>
+        </w:rPr>
+        <w:t>ISerializable</w:t>
+      </w:r>
+      <w:r>
+        <w:t> ;</w:t>
+      </w:r>
+    </w:p>
+    <w:p>
+      <w:pPr>
+        <w:pStyle w:val="Paragraphedeliste"/>
+        <w:numPr>
+          <w:ilvl w:val="0"/>
+          <w:numId w:val="22"/>
+        </w:numPr>
+      </w:pPr>
+      <w:r>
+        <w:rPr>
+          <w:i/>
+        </w:rPr>
+        <w:t>INotifyPropertyChanged</w:t>
+      </w:r>
+      <w:r>
+        <w:t>.</w:t>
+      </w:r>
+    </w:p>
+    <w:p>
+      <w:pPr>
+        <w:pStyle w:val="Titre3"/>
+      </w:pPr>
+      <w:r>
+        <w:t>Propriétés</w:t>
+      </w:r>
+    </w:p>
+    <w:p>
+      <w:pPr>
+        <w:pStyle w:val="Paragraphedeliste"/>
+        <w:numPr>
+          <w:ilvl w:val="0"/>
+          <w:numId w:val="23"/>
+        </w:numPr>
+      </w:pPr>
+      <w:r>
+        <w:rPr>
+          <w:i/>
+        </w:rPr>
+        <w:t>Person</w:t>
+      </w:r>
+      <w:r>
+        <w:t xml:space="preserve">, de type </w:t>
+      </w:r>
+      <w:r>
+        <w:rPr>
+          <w:i/>
+        </w:rPr>
+        <w:t>Person</w:t>
+      </w:r>
+      <w:r>
+        <w:t> :</w:t>
+      </w:r>
+    </w:p>
+    <w:p>
+      <w:pPr>
+        <w:pStyle w:val="Paragraphedeliste"/>
+        <w:numPr>
+          <w:ilvl w:val="1"/>
+          <w:numId w:val="23"/>
+        </w:numPr>
+      </w:pPr>
+      <w:proofErr w:type="gramStart"/>
+      <w:r>
+        <w:t>personne</w:t>
+      </w:r>
+      <w:proofErr w:type="gramEnd"/>
+      <w:r>
+        <w:t xml:space="preserve"> sur la ligne</w:t>
+      </w:r>
+      <w:r>
+        <w:t> ;</w:t>
+      </w:r>
+    </w:p>
+    <w:p>
+      <w:pPr>
+        <w:pStyle w:val="Paragraphedeliste"/>
+        <w:numPr>
+          <w:ilvl w:val="1"/>
+          <w:numId w:val="23"/>
+        </w:numPr>
+      </w:pPr>
+      <w:proofErr w:type="gramStart"/>
+      <w:r>
+        <w:t>lors</w:t>
+      </w:r>
+      <w:proofErr w:type="gramEnd"/>
+      <w:r>
+        <w:t xml:space="preserve"> du </w:t>
+      </w:r>
+      <w:r>
+        <w:rPr>
+          <w:i/>
+        </w:rPr>
+        <w:t>set</w:t>
+      </w:r>
+      <w:r>
+        <w:t xml:space="preserve"> de cette propriété, </w:t>
+      </w:r>
+      <w:r>
+        <w:fldChar w:fldCharType="begin"/>
+      </w:r>
+      <w:r>
+        <w:instrText xml:space="preserve"> REF _Ref496903514 \h </w:instrText>
+      </w:r>
+      <w:r>
+        <w:fldChar w:fldCharType="separate"/>
+      </w:r>
+      <w:r>
+        <w:t xml:space="preserve">Méthode </w:t>
+      </w:r>
+      <w:r>
+        <w:t>HandlePersonChanged(</w:t>
+      </w:r>
+      <w:r>
+        <w:rPr>
+          <w:lang w:val="en-GB"/>
+        </w:rPr>
+        <w:t>object sender</w:t>
+      </w:r>
+      <w:r>
+        <w:t>, EventArgs e)</w:t>
+      </w:r>
+      <w:r>
+        <w:fldChar w:fldCharType="end"/>
+      </w:r>
+      <w:r>
+        <w:t xml:space="preserve"> doit souscrire à l’évènement </w:t>
+      </w:r>
+      <w:r>
+        <w:rPr>
+          <w:i/>
+        </w:rPr>
+        <w:t>PropertyChanged</w:t>
+      </w:r>
+      <w:r>
+        <w:t xml:space="preserve"> de </w:t>
+      </w:r>
+      <w:r>
+        <w:rPr>
+          <w:i/>
+        </w:rPr>
+        <w:t>Person</w:t>
+      </w:r>
+      <w:r>
+        <w:t>.</w:t>
+      </w:r>
+    </w:p>
+    <w:p>
+      <w:pPr>
+        <w:pStyle w:val="Paragraphedeliste"/>
+        <w:numPr>
+          <w:ilvl w:val="0"/>
+          <w:numId w:val="23"/>
+        </w:numPr>
+      </w:pPr>
+      <w:r>
+        <w:rPr>
+          <w:i/>
+        </w:rPr>
+        <w:t>Croissants</w:t>
+      </w:r>
+      <w:r>
+        <w:t xml:space="preserve">, de type </w:t>
+      </w:r>
+      <w:r>
+        <w:rPr>
+          <w:i/>
+        </w:rPr>
+        <w:t>ItemsChangeObservableCollection&lt;Croissant&gt;</w:t>
+      </w:r>
+      <w:r>
+        <w:t> :</w:t>
+      </w:r>
+    </w:p>
+    <w:p>
+      <w:pPr>
+        <w:pStyle w:val="Paragraphedeliste"/>
+        <w:numPr>
+          <w:ilvl w:val="1"/>
+          <w:numId w:val="23"/>
+        </w:numPr>
+      </w:pPr>
+      <w:proofErr w:type="gramStart"/>
+      <w:r>
+        <w:t>liste</w:t>
+      </w:r>
+      <w:proofErr w:type="gramEnd"/>
+      <w:r>
+        <w:t xml:space="preserve"> des croissants (emplacement) sur la ligne.</w:t>
+      </w:r>
+    </w:p>
+    <w:p>
+      <w:pPr>
+        <w:pStyle w:val="Paragraphedeliste"/>
+        <w:numPr>
+          <w:ilvl w:val="0"/>
+          <w:numId w:val="23"/>
+        </w:numPr>
+      </w:pPr>
+      <w:r>
+        <w:rPr>
+          <w:i/>
+        </w:rPr>
+        <w:t>SelectedCroissant</w:t>
+      </w:r>
+      <w:r>
+        <w:t xml:space="preserve">, de type </w:t>
+      </w:r>
+      <w:r>
+        <w:rPr>
+          <w:i/>
+        </w:rPr>
+        <w:t>Croissant</w:t>
+      </w:r>
+      <w:r>
+        <w:t> :</w:t>
+      </w:r>
+    </w:p>
+    <w:p>
+      <w:pPr>
+        <w:pStyle w:val="Paragraphedeliste"/>
+        <w:numPr>
+          <w:ilvl w:val="1"/>
+          <w:numId w:val="23"/>
+        </w:numPr>
+      </w:pPr>
+      <w:proofErr w:type="gramStart"/>
+      <w:r>
+        <w:t>croissant</w:t>
+      </w:r>
+      <w:proofErr w:type="gramEnd"/>
+      <w:r>
+        <w:t xml:space="preserve"> sélectionné sur la ligne.</w:t>
+      </w:r>
+    </w:p>
+    <w:p>
+      <w:pPr>
+        <w:pStyle w:val="Paragraphedeliste"/>
+        <w:numPr>
+          <w:ilvl w:val="0"/>
+          <w:numId w:val="23"/>
+        </w:numPr>
+      </w:pPr>
+      <w:r>
+        <w:rPr>
+          <w:i/>
+        </w:rPr>
+        <w:t>Croissant</w:t>
+      </w:r>
+      <w:r>
+        <w:rPr>
+          <w:i/>
+        </w:rPr>
+        <w:t>s</w:t>
+      </w:r>
+      <w:r>
+        <w:rPr>
+          <w:i/>
+        </w:rPr>
+        <w:t>Slots</w:t>
+      </w:r>
+      <w:r>
+        <w:t xml:space="preserve">, de type </w:t>
+      </w:r>
+      <w:r>
+        <w:rPr>
+          <w:i/>
+        </w:rPr>
+        <w:t>int</w:t>
+      </w:r>
+      <w:r>
+        <w:t> :</w:t>
+      </w:r>
+    </w:p>
+    <w:p>
+      <w:pPr>
+        <w:pStyle w:val="Paragraphedeliste"/>
+        <w:numPr>
+          <w:ilvl w:val="1"/>
+          <w:numId w:val="23"/>
+        </w:numPr>
+      </w:pPr>
+      <w:proofErr w:type="gramStart"/>
+      <w:r>
+        <w:t>en</w:t>
+      </w:r>
+      <w:proofErr w:type="gramEnd"/>
+      <w:r>
+        <w:t xml:space="preserve"> lecture seule ;</w:t>
+      </w:r>
+    </w:p>
+    <w:p>
+      <w:pPr>
+        <w:pStyle w:val="Paragraphedeliste"/>
+        <w:numPr>
+          <w:ilvl w:val="1"/>
+          <w:numId w:val="23"/>
+        </w:numPr>
+      </w:pPr>
+      <w:proofErr w:type="gramStart"/>
+      <w:r>
+        <w:t>nombre</w:t>
+      </w:r>
+      <w:proofErr w:type="gramEnd"/>
+      <w:r>
+        <w:t xml:space="preserve"> de </w:t>
+      </w:r>
+      <w:r>
+        <w:t>pénalités admissible pour la ligne.</w:t>
+      </w:r>
+    </w:p>
+    <w:p>
+      <w:pPr>
+        <w:pStyle w:val="Paragraphedeliste"/>
+        <w:numPr>
+          <w:ilvl w:val="0"/>
+          <w:numId w:val="23"/>
+        </w:numPr>
+      </w:pPr>
+      <w:r>
+        <w:rPr>
+          <w:i/>
+        </w:rPr>
+        <w:t>PenaltiesAdded</w:t>
+      </w:r>
+      <w:r>
+        <w:t xml:space="preserve">, de type </w:t>
+      </w:r>
+      <w:r>
+        <w:rPr>
+          <w:i/>
+        </w:rPr>
+        <w:t>ObservableCollection&lt;DateTime</w:t>
+      </w:r>
+      <w:r>
+        <w:t>&gt;</w:t>
+      </w:r>
+      <w:r>
+        <w:t> :</w:t>
+      </w:r>
+    </w:p>
+    <w:p>
+      <w:pPr>
+        <w:pStyle w:val="Paragraphedeliste"/>
+        <w:numPr>
+          <w:ilvl w:val="1"/>
+          <w:numId w:val="23"/>
+        </w:numPr>
+      </w:pPr>
+      <w:proofErr w:type="gramStart"/>
+      <w:r>
+        <w:t>liste</w:t>
+      </w:r>
+      <w:proofErr w:type="gramEnd"/>
+      <w:r>
+        <w:t xml:space="preserve"> des pénalités qu’une personne a eu pendant l’exécution courante de l’application.</w:t>
+      </w:r>
+    </w:p>
+    <w:p>
+      <w:pPr>
+        <w:pStyle w:val="Paragraphedeliste"/>
+        <w:numPr>
+          <w:ilvl w:val="0"/>
+          <w:numId w:val="23"/>
+        </w:numPr>
+      </w:pPr>
+      <w:r>
+        <w:rPr>
+          <w:i/>
+        </w:rPr>
+        <w:t>HasToBringCroissant</w:t>
+      </w:r>
+      <w:r>
+        <w:t xml:space="preserve">, de type </w:t>
+      </w:r>
+      <w:r>
+        <w:rPr>
+          <w:i/>
+        </w:rPr>
+        <w:t>bool</w:t>
+      </w:r>
+      <w:r>
+        <w:t> :</w:t>
+      </w:r>
+    </w:p>
+    <w:p>
+      <w:pPr>
+        <w:pStyle w:val="Paragraphedeliste"/>
+        <w:numPr>
+          <w:ilvl w:val="1"/>
+          <w:numId w:val="23"/>
+        </w:numPr>
+      </w:pPr>
+      <w:proofErr w:type="gramStart"/>
+      <w:r>
+        <w:t>booléen</w:t>
+      </w:r>
+      <w:proofErr w:type="gramEnd"/>
+      <w:r>
+        <w:t xml:space="preserve"> indi</w:t>
+      </w:r>
+      <w:r>
+        <w:t>quant si la personne doit ramener</w:t>
+      </w:r>
+      <w:r>
+        <w:t xml:space="preserve"> les croissants : cela signifie que la personne a dépassé le nombre de pénalités autorisé pendant l’exécution courante de l’application.</w:t>
+      </w:r>
+    </w:p>
+    <w:p>
+      <w:pPr>
+        <w:pStyle w:val="Paragraphedeliste"/>
+        <w:numPr>
+          <w:ilvl w:val="0"/>
+          <w:numId w:val="23"/>
+        </w:numPr>
+      </w:pPr>
+      <w:r>
+        <w:rPr>
+          <w:i/>
+        </w:rPr>
+        <w:t>CroissantsSlotsDefault</w:t>
+      </w:r>
+      <w:r>
+        <w:t xml:space="preserve">, de type </w:t>
+      </w:r>
+      <w:r>
+        <w:rPr>
+          <w:i/>
+        </w:rPr>
+        <w:t>int</w:t>
+      </w:r>
+      <w:r>
+        <w:t> :</w:t>
+      </w:r>
+    </w:p>
+    <w:p>
+      <w:pPr>
+        <w:pStyle w:val="Paragraphedeliste"/>
+        <w:numPr>
+          <w:ilvl w:val="1"/>
+          <w:numId w:val="23"/>
+        </w:numPr>
+      </w:pPr>
+      <w:proofErr w:type="gramStart"/>
+      <w:r>
+        <w:t>propriété</w:t>
+      </w:r>
+      <w:proofErr w:type="gramEnd"/>
+      <w:r>
+        <w:t xml:space="preserve"> </w:t>
+      </w:r>
+      <w:r>
+        <w:rPr>
+          <w:i/>
+          <w:lang w:val="en-GB"/>
+        </w:rPr>
+        <w:t>static</w:t>
+      </w:r>
+      <w:r>
+        <w:t> ;</w:t>
+      </w:r>
+    </w:p>
+    <w:p>
+      <w:pPr>
+        <w:pStyle w:val="Paragraphedeliste"/>
+        <w:numPr>
+          <w:ilvl w:val="1"/>
+          <w:numId w:val="23"/>
+        </w:numPr>
+      </w:pPr>
+      <w:proofErr w:type="gramStart"/>
+      <w:r>
+        <w:t>en</w:t>
+      </w:r>
+      <w:proofErr w:type="gramEnd"/>
+      <w:r>
+        <w:t xml:space="preserve"> lecture seule ;</w:t>
+      </w:r>
+    </w:p>
+    <w:p>
+      <w:pPr>
+        <w:pStyle w:val="Paragraphedeliste"/>
+        <w:numPr>
+          <w:ilvl w:val="1"/>
+          <w:numId w:val="23"/>
+        </w:numPr>
+      </w:pPr>
+      <w:proofErr w:type="gramStart"/>
+      <w:r>
+        <w:t>retourne</w:t>
+      </w:r>
+      <w:proofErr w:type="gramEnd"/>
+      <w:r>
+        <w:t xml:space="preserve"> systématiquement 10 ;</w:t>
+      </w:r>
+    </w:p>
+    <w:p>
+      <w:pPr>
+        <w:pStyle w:val="Paragraphedeliste"/>
+        <w:numPr>
+          <w:ilvl w:val="1"/>
+          <w:numId w:val="23"/>
+        </w:numPr>
+      </w:pPr>
+      <w:proofErr w:type="gramStart"/>
+      <w:r>
+        <w:t>nombre</w:t>
+      </w:r>
+      <w:proofErr w:type="gramEnd"/>
+      <w:r>
+        <w:t xml:space="preserve"> de pénalités par défaut pour une ligne.</w:t>
+      </w:r>
+    </w:p>
+    <w:p>
+      <w:r>
+        <w:br w:type="page"/>
+      </w:r>
+    </w:p>
+    <w:p/>
+    <w:p>
+      <w:r>
+        <w:t xml:space="preserve">Lors de la mise à jour de chaque propriété, un appel à </w:t>
+      </w:r>
+      <w:r>
+        <w:rPr>
+          <w:b/>
+        </w:rPr>
+        <w:fldChar w:fldCharType="begin"/>
+      </w:r>
+      <w:r>
+        <w:rPr>
+          <w:b/>
+        </w:rPr>
+        <w:instrText xml:space="preserve"> REF _Ref496902975 \h </w:instrText>
+      </w:r>
+      <w:r>
+        <w:rPr>
+          <w:b/>
+        </w:rPr>
+      </w:r>
+      <w:r>
+        <w:rPr>
+          <w:b/>
+        </w:rPr>
         <w:instrText xml:space="preserve"> \* MERGEFORMAT </w:instrText>
       </w:r>
       <w:r>
@@ -11170,6 +12234,569 @@
         <w:rPr>
           <w:b/>
         </w:rPr>
+        <w:t>Méthode SetProperty&lt;T</w:t>
+      </w:r>
+      <w:proofErr w:type="gramStart"/>
+      <w:r>
+        <w:rPr>
+          <w:b/>
+        </w:rPr>
+        <w:t>&gt;(</w:t>
+      </w:r>
+      <w:proofErr w:type="gramEnd"/>
+      <w:r>
+        <w:rPr>
+          <w:b/>
+        </w:rPr>
+        <w:t xml:space="preserve">ref T </w:t>
+      </w:r>
+      <w:r>
+        <w:rPr>
+          <w:b/>
+          <w:lang w:val="en-GB"/>
+        </w:rPr>
+        <w:t>storage</w:t>
+      </w:r>
+      <w:r>
+        <w:rPr>
+          <w:b/>
+        </w:rPr>
+        <w:t>, T value, [CallerMemberName]string propertyName = null)</w:t>
+      </w:r>
+      <w:r>
+        <w:rPr>
+          <w:b/>
+        </w:rPr>
+        <w:fldChar w:fldCharType="end"/>
+      </w:r>
+      <w:r>
+        <w:rPr>
+          <w:b/>
+        </w:rPr>
+        <w:t xml:space="preserve"> </w:t>
+      </w:r>
+      <w:r>
+        <w:t>doit être réalisé</w:t>
+      </w:r>
+      <w:r>
+        <w:t>.</w:t>
+      </w:r>
+    </w:p>
+    <w:p>
+      <w:pPr>
+        <w:pStyle w:val="Titre3"/>
+      </w:pPr>
+      <w:r>
+        <w:t>Évènements</w:t>
+      </w:r>
+      <w:r>
+        <w:t xml:space="preserve"> et </w:t>
+      </w:r>
+      <w:r>
+        <w:rPr>
+          <w:lang w:val="en-GB"/>
+        </w:rPr>
+        <w:t>delegates</w:t>
+      </w:r>
+    </w:p>
+    <w:p>
+      <w:pPr>
+        <w:pStyle w:val="Paragraphedeliste"/>
+        <w:numPr>
+          <w:ilvl w:val="0"/>
+          <w:numId w:val="25"/>
+        </w:numPr>
+      </w:pPr>
+      <w:r>
+        <w:rPr>
+          <w:i/>
+          <w:lang w:val="en-GB"/>
+        </w:rPr>
+        <w:t>event</w:t>
+      </w:r>
+      <w:r>
+        <w:t xml:space="preserve"> </w:t>
+      </w:r>
+      <w:r>
+        <w:rPr>
+          <w:i/>
+        </w:rPr>
+        <w:t>PropertyChangedEventHandler</w:t>
+      </w:r>
+      <w:r>
+        <w:t xml:space="preserve"> </w:t>
+      </w:r>
+      <w:proofErr w:type="gramStart"/>
+      <w:r>
+        <w:rPr>
+          <w:i/>
+        </w:rPr>
+        <w:t>PropertyChanged</w:t>
+      </w:r>
+      <w:r>
+        <w:t> :</w:t>
+      </w:r>
+      <w:proofErr w:type="gramEnd"/>
+    </w:p>
+    <w:p>
+      <w:pPr>
+        <w:pStyle w:val="Paragraphedeliste"/>
+        <w:numPr>
+          <w:ilvl w:val="1"/>
+          <w:numId w:val="25"/>
+        </w:numPr>
+      </w:pPr>
+      <w:proofErr w:type="gramStart"/>
+      <w:r>
+        <w:t>fait</w:t>
+      </w:r>
+      <w:proofErr w:type="gramEnd"/>
+      <w:r>
+        <w:t xml:space="preserve"> partie de l’implémentation de </w:t>
+      </w:r>
+      <w:r>
+        <w:rPr>
+          <w:i/>
+        </w:rPr>
+        <w:t>INotifyPropertyChanged</w:t>
+      </w:r>
+      <w:r>
+        <w:t> ;</w:t>
+      </w:r>
+    </w:p>
+    <w:p>
+      <w:pPr>
+        <w:pStyle w:val="Paragraphedeliste"/>
+        <w:numPr>
+          <w:ilvl w:val="1"/>
+          <w:numId w:val="25"/>
+        </w:numPr>
+      </w:pPr>
+      <w:proofErr w:type="gramStart"/>
+      <w:r>
+        <w:t>évènement</w:t>
+      </w:r>
+      <w:proofErr w:type="gramEnd"/>
+      <w:r>
+        <w:t xml:space="preserve"> à déclencher lorsque une ligne</w:t>
+      </w:r>
+      <w:r>
+        <w:t xml:space="preserve"> change</w:t>
+      </w:r>
+      <w:r>
+        <w:t>.</w:t>
+      </w:r>
+    </w:p>
+    <w:p>
+      <w:pPr>
+        <w:pStyle w:val="Paragraphedeliste"/>
+        <w:numPr>
+          <w:ilvl w:val="0"/>
+          <w:numId w:val="25"/>
+        </w:numPr>
+      </w:pPr>
+      <w:r>
+        <w:rPr>
+          <w:i/>
+          <w:lang w:val="en-GB"/>
+        </w:rPr>
+        <w:t>delegate void</w:t>
+      </w:r>
+      <w:r>
+        <w:rPr>
+          <w:i/>
+        </w:rPr>
+        <w:t xml:space="preserve"> </w:t>
+      </w:r>
+      <w:proofErr w:type="gramStart"/>
+      <w:r>
+        <w:rPr>
+          <w:i/>
+        </w:rPr>
+        <w:t>PenaltyAlreadyExistsAtThisDateHandler(</w:t>
+      </w:r>
+      <w:proofErr w:type="gramEnd"/>
+      <w:r>
+        <w:rPr>
+          <w:i/>
+          <w:lang w:val="en-GB"/>
+        </w:rPr>
+        <w:t>object sender</w:t>
+      </w:r>
+      <w:r>
+        <w:rPr>
+          <w:i/>
+        </w:rPr>
+        <w:t>, EventArgs e)</w:t>
+      </w:r>
+      <w:r>
+        <w:t> :</w:t>
+      </w:r>
+    </w:p>
+    <w:p>
+      <w:pPr>
+        <w:pStyle w:val="Paragraphedeliste"/>
+        <w:numPr>
+          <w:ilvl w:val="1"/>
+          <w:numId w:val="25"/>
+        </w:numPr>
+      </w:pPr>
+      <w:proofErr w:type="gramStart"/>
+      <w:r>
+        <w:rPr>
+          <w:i/>
+        </w:rPr>
+        <w:t>handler</w:t>
+      </w:r>
+      <w:proofErr w:type="gramEnd"/>
+      <w:r>
+        <w:t xml:space="preserve"> pour l’évènement </w:t>
+      </w:r>
+      <w:r>
+        <w:rPr>
+          <w:i/>
+        </w:rPr>
+        <w:t>PenaltyAlreadyExistsAtThisDate</w:t>
+      </w:r>
+      <w:r>
+        <w:t>.</w:t>
+      </w:r>
+    </w:p>
+    <w:p>
+      <w:pPr>
+        <w:pStyle w:val="Paragraphedeliste"/>
+        <w:numPr>
+          <w:ilvl w:val="0"/>
+          <w:numId w:val="25"/>
+        </w:numPr>
+      </w:pPr>
+      <w:r>
+        <w:rPr>
+          <w:i/>
+          <w:lang w:val="en-GB"/>
+        </w:rPr>
+        <w:t>event</w:t>
+      </w:r>
+      <w:r>
+        <w:rPr>
+          <w:i/>
+        </w:rPr>
+        <w:t xml:space="preserve"> PenaltyAlreadyExistsAtThisDateHandler </w:t>
+      </w:r>
+      <w:proofErr w:type="gramStart"/>
+      <w:r>
+        <w:rPr>
+          <w:i/>
+        </w:rPr>
+        <w:t>PenaltyAlreadyExistsAtThisDate</w:t>
+      </w:r>
+      <w:r>
+        <w:t> :</w:t>
+      </w:r>
+      <w:proofErr w:type="gramEnd"/>
+    </w:p>
+    <w:p>
+      <w:pPr>
+        <w:pStyle w:val="Paragraphedeliste"/>
+        <w:numPr>
+          <w:ilvl w:val="1"/>
+          <w:numId w:val="25"/>
+        </w:numPr>
+      </w:pPr>
+      <w:proofErr w:type="gramStart"/>
+      <w:r>
+        <w:t>évènement</w:t>
+      </w:r>
+      <w:proofErr w:type="gramEnd"/>
+      <w:r>
+        <w:t xml:space="preserve"> à déclencher lorsque le nombre de pénalités autorisées pour une personne est dépassée.</w:t>
+      </w:r>
+      <w:bookmarkStart w:id="77" w:name="_GoBack"/>
+      <w:bookmarkEnd w:id="77"/>
+    </w:p>
+    <w:p>
+      <w:pPr>
+        <w:pStyle w:val="Titre3"/>
+      </w:pPr>
+      <w:r>
+        <w:t xml:space="preserve">Méthode </w:t>
+      </w:r>
+      <w:proofErr w:type="gramStart"/>
+      <w:r>
+        <w:t>GetObjectData(</w:t>
+      </w:r>
+      <w:proofErr w:type="gramEnd"/>
+      <w:r>
+        <w:t xml:space="preserve">SerializationInfo info, StreamingContext </w:t>
+      </w:r>
+      <w:r>
+        <w:rPr>
+          <w:lang w:val="en-GB"/>
+        </w:rPr>
+        <w:t>context</w:t>
+      </w:r>
+      <w:r>
+        <w:t>)</w:t>
+      </w:r>
+    </w:p>
+    <w:p>
+      <w:r>
+        <w:t xml:space="preserve">Méthode permettant de désérialiser un objet de type </w:t>
+      </w:r>
+      <w:r>
+        <w:rPr>
+          <w:i/>
+        </w:rPr>
+        <w:t>Line</w:t>
+      </w:r>
+      <w:r>
+        <w:t>.</w:t>
+      </w:r>
+    </w:p>
+    <w:p>
+      <w:r>
+        <w:t xml:space="preserve">Cette méthode doit être </w:t>
+      </w:r>
+      <w:r>
+        <w:rPr>
+          <w:i/>
+          <w:lang w:val="en-GB"/>
+        </w:rPr>
+        <w:t>protected</w:t>
+      </w:r>
+      <w:r>
+        <w:t>.</w:t>
+      </w:r>
+    </w:p>
+    <w:p>
+      <w:r>
+        <w:t xml:space="preserve">Cf. </w:t>
+      </w:r>
+      <w:hyperlink r:id="rId14" w:history="1">
+        <w:r>
+          <w:rPr>
+            <w:rStyle w:val="Lienhypertexte"/>
+          </w:rPr>
+          <w:t>https://docs.microsoft.com/en-us/visualstudio/code-quality/ca2240-implement-iserializable-correctly</w:t>
+        </w:r>
+      </w:hyperlink>
+      <w:r>
+        <w:t xml:space="preserve"> pour l’implémenter correctement.</w:t>
+      </w:r>
+    </w:p>
+    <w:p>
+      <w:pPr>
+        <w:pStyle w:val="Titre3"/>
+      </w:pPr>
+      <w:r>
+        <w:t xml:space="preserve">Méthode </w:t>
+      </w:r>
+      <w:r>
+        <w:t xml:space="preserve">ISerializable.GetObjectData(SerializationInfo info, StreamingContext </w:t>
+      </w:r>
+      <w:r>
+        <w:rPr>
+          <w:lang w:val="en-GB"/>
+        </w:rPr>
+        <w:t>context</w:t>
+      </w:r>
+      <w:r>
+        <w:t>)</w:t>
+      </w:r>
+    </w:p>
+    <w:p>
+      <w:r>
+        <w:t xml:space="preserve">Méthode permettant de désérialiser un objet de type </w:t>
+      </w:r>
+      <w:r>
+        <w:rPr>
+          <w:i/>
+        </w:rPr>
+        <w:t>Line</w:t>
+      </w:r>
+      <w:r>
+        <w:t>.</w:t>
+      </w:r>
+    </w:p>
+    <w:p>
+      <w:r>
+        <w:t xml:space="preserve">Cette méthode est l’implémentation explicite de l’interface </w:t>
+      </w:r>
+      <w:r>
+        <w:rPr>
+          <w:i/>
+        </w:rPr>
+        <w:t>ISerializable</w:t>
+      </w:r>
+      <w:r>
+        <w:t>.</w:t>
+      </w:r>
+    </w:p>
+    <w:p>
+      <w:r>
+        <w:t xml:space="preserve">Cf. </w:t>
+      </w:r>
+      <w:hyperlink r:id="rId15" w:history="1">
+        <w:r>
+          <w:rPr>
+            <w:rStyle w:val="Lienhypertexte"/>
+          </w:rPr>
+          <w:t>https://docs.microsoft.com/en-us/visualstudio/code-quality/ca2240-implement-iserializable-correctly</w:t>
+        </w:r>
+      </w:hyperlink>
+      <w:r>
+        <w:t xml:space="preserve"> pour l’implémenter correctement.</w:t>
+      </w:r>
+    </w:p>
+    <w:p>
+      <w:pPr>
+        <w:pStyle w:val="Titre3"/>
+      </w:pPr>
+      <w:bookmarkStart w:id="78" w:name="_Ref496901988"/>
+      <w:r>
+        <w:t xml:space="preserve">Méthode </w:t>
+      </w:r>
+      <w:r>
+        <w:t>RaisedPropertyChanged([CallerMemberName]string propertyName = null)</w:t>
+      </w:r>
+      <w:bookmarkEnd w:id="78"/>
+    </w:p>
+    <w:p>
+      <w:r>
+        <w:t>Méthode à invoquer lorsqu’un croissant change.</w:t>
+      </w:r>
+    </w:p>
+    <w:p>
+      <w:r>
+        <w:t xml:space="preserve">Cette méthode doit déclencher l’évènement </w:t>
+      </w:r>
+      <w:r>
+        <w:rPr>
+          <w:i/>
+        </w:rPr>
+        <w:t>PropertyChanged</w:t>
+      </w:r>
+      <w:r>
+        <w:t xml:space="preserve"> si des abonnés ont souscrit à celui-ci (c’est-à-dire que l’évènement n’est pas </w:t>
+      </w:r>
+      <w:r>
+        <w:rPr>
+          <w:i/>
+        </w:rPr>
+        <w:t>null</w:t>
+      </w:r>
+      <w:r>
+        <w:t>).</w:t>
+      </w:r>
+    </w:p>
+    <w:p>
+      <w:pPr>
+        <w:pStyle w:val="Titre3"/>
+      </w:pPr>
+      <w:bookmarkStart w:id="79" w:name="_Ref496902975"/>
+      <w:r>
+        <w:t xml:space="preserve">Méthode </w:t>
+      </w:r>
+      <w:r>
+        <w:t>SetProperty&lt;T</w:t>
+      </w:r>
+      <w:proofErr w:type="gramStart"/>
+      <w:r>
+        <w:t>&gt;(</w:t>
+      </w:r>
+      <w:proofErr w:type="gramEnd"/>
+      <w:r>
+        <w:t xml:space="preserve">ref T </w:t>
+      </w:r>
+      <w:r>
+        <w:rPr>
+          <w:lang w:val="en-GB"/>
+        </w:rPr>
+        <w:t>storage</w:t>
+      </w:r>
+      <w:r>
+        <w:t>, T value, [CallerMemberName]string propertyName = null)</w:t>
+      </w:r>
+      <w:bookmarkEnd w:id="79"/>
+    </w:p>
+    <w:p>
+      <w:r>
+        <w:t>Méthode permettant de mettre à jour une propriété :</w:t>
+      </w:r>
+    </w:p>
+    <w:p>
+      <w:pPr>
+        <w:pStyle w:val="Paragraphedeliste"/>
+        <w:numPr>
+          <w:ilvl w:val="0"/>
+          <w:numId w:val="24"/>
+        </w:numPr>
+      </w:pPr>
+      <w:proofErr w:type="gramStart"/>
+      <w:r>
+        <w:t>si</w:t>
+      </w:r>
+      <w:proofErr w:type="gramEnd"/>
+      <w:r>
+        <w:t xml:space="preserve"> la valeur de la propriété n’a pas changée, rien ne doit être fait ;</w:t>
+      </w:r>
+    </w:p>
+    <w:p>
+      <w:pPr>
+        <w:pStyle w:val="Paragraphedeliste"/>
+        <w:numPr>
+          <w:ilvl w:val="0"/>
+          <w:numId w:val="24"/>
+        </w:numPr>
+      </w:pPr>
+      <w:proofErr w:type="gramStart"/>
+      <w:r>
+        <w:lastRenderedPageBreak/>
+        <w:t>sinon</w:t>
+      </w:r>
+      <w:proofErr w:type="gramEnd"/>
+      <w:r>
+        <w:t>, appel de</w:t>
+      </w:r>
+      <w:r>
+        <w:rPr>
+          <w:b/>
+        </w:rPr>
+        <w:t xml:space="preserve"> </w:t>
+      </w:r>
+      <w:r>
+        <w:rPr>
+          <w:b/>
+        </w:rPr>
+        <w:fldChar w:fldCharType="begin"/>
+      </w:r>
+      <w:r>
+        <w:rPr>
+          <w:b/>
+        </w:rPr>
+        <w:instrText xml:space="preserve"> REF _Ref496901988 \h </w:instrText>
+      </w:r>
+      <w:r>
+        <w:rPr>
+          <w:b/>
+        </w:rPr>
+      </w:r>
+      <w:r>
+        <w:rPr>
+          <w:b/>
+        </w:rPr>
+        <w:instrText xml:space="preserve"> \* MERGEFORMAT </w:instrText>
+      </w:r>
+      <w:r>
+        <w:rPr>
+          <w:b/>
+        </w:rPr>
+        <w:fldChar w:fldCharType="separate"/>
+      </w:r>
+      <w:r>
+        <w:rPr>
+          <w:b/>
+        </w:rPr>
         <w:t>Méthode RaisedPropertyChanged([CallerMemberName]string propertyName = null)</w:t>
       </w:r>
       <w:r>
@@ -11184,19 +12811,121 @@
     </w:p>
     <w:p>
       <w:pPr>
+        <w:pStyle w:val="Titre3"/>
+      </w:pPr>
+      <w:bookmarkStart w:id="80" w:name="_Ref496903514"/>
+      <w:r>
+        <w:t xml:space="preserve">Méthode </w:t>
+      </w:r>
+      <w:proofErr w:type="gramStart"/>
+      <w:r>
+        <w:t>HandlePersonChanged(</w:t>
+      </w:r>
+      <w:proofErr w:type="gramEnd"/>
+      <w:r>
+        <w:rPr>
+          <w:lang w:val="en-GB"/>
+        </w:rPr>
+        <w:t>object sender</w:t>
+      </w:r>
+      <w:r>
+        <w:t>, EventArgs e)</w:t>
+      </w:r>
+      <w:bookmarkEnd w:id="80"/>
+    </w:p>
+    <w:p>
+      <w:r>
+        <w:t xml:space="preserve">Méthode permettant de gérer l’évènement </w:t>
+      </w:r>
+      <w:r>
+        <w:rPr>
+          <w:i/>
+        </w:rPr>
+        <w:t>PropertyChanged</w:t>
+      </w:r>
+      <w:r>
+        <w:t xml:space="preserve"> pour une personne.</w:t>
+      </w:r>
+    </w:p>
+    <w:p>
+      <w:r>
+        <w:t>Cette méthode est privée.</w:t>
+      </w:r>
+    </w:p>
+    <w:p>
+      <w:r>
+        <w:t>Cette méthode réalise une seule chose :</w:t>
+      </w:r>
+    </w:p>
+    <w:p>
+      <w:pPr>
+        <w:pStyle w:val="Paragraphedeliste"/>
+        <w:numPr>
+          <w:ilvl w:val="0"/>
+          <w:numId w:val="26"/>
+        </w:numPr>
+      </w:pPr>
+      <w:proofErr w:type="gramStart"/>
+      <w:r>
+        <w:t>si</w:t>
+      </w:r>
+      <w:proofErr w:type="gramEnd"/>
+      <w:r>
+        <w:t xml:space="preserve"> </w:t>
+      </w:r>
+      <w:r>
+        <w:rPr>
+          <w:i/>
+        </w:rPr>
+        <w:t>PropertyChanged</w:t>
+      </w:r>
+      <w:r>
+        <w:t xml:space="preserve"> n’est pas </w:t>
+      </w:r>
+      <w:r>
+        <w:rPr>
+          <w:i/>
+        </w:rPr>
+        <w:t>null</w:t>
+      </w:r>
+      <w:r>
+        <w:t>, l’évènement est déclenché avec pour paramètre la ligne (</w:t>
+      </w:r>
+      <w:r>
+        <w:rPr>
+          <w:i/>
+          <w:lang w:val="en-GB"/>
+        </w:rPr>
+        <w:t>this</w:t>
+      </w:r>
+      <w:r>
+        <w:t xml:space="preserve">) et « Person » dans l’objet </w:t>
+      </w:r>
+      <w:r>
+        <w:rPr>
+          <w:i/>
+        </w:rPr>
+        <w:t>PropertyChangedEventArgs</w:t>
+      </w:r>
+      <w:r>
+        <w:t>.</w:t>
+      </w:r>
+    </w:p>
+    <w:p>
+      <w:pPr>
         <w:pStyle w:val="Titre1"/>
       </w:pPr>
-      <w:bookmarkStart w:id="80" w:name="_Toc496875820"/>
+      <w:bookmarkStart w:id="81" w:name="_Toc496875820"/>
       <w:r>
         <w:t>Dossier ViewModel</w:t>
       </w:r>
-      <w:bookmarkEnd w:id="80"/>
+      <w:bookmarkEnd w:id="81"/>
     </w:p>
     <w:p>
       <w:pPr>
         <w:pStyle w:val="Titre1"/>
       </w:pPr>
-      <w:bookmarkStart w:id="81" w:name="_Toc496875821"/>
+      <w:bookmarkStart w:id="82" w:name="_Toc496875821"/>
       <w:r>
         <w:t xml:space="preserve">Dossier </w:t>
       </w:r>
@@ -11206,8 +12935,7 @@
         </w:rPr>
         <w:t>View</w:t>
       </w:r>
-      <w:bookmarkEnd w:id="81"/>
-      <w:bookmarkEnd w:id="0"/>
+      <w:bookmarkEnd w:id="82"/>
     </w:p>
     <w:sectPr>
       <w:pgSz w:w="11906" w:h="16838"/>
@@ -11484,6 +13212,119 @@
     </w:lvl>
   </w:abstractNum>
   <w:abstractNum w:abstractNumId="2" w15:restartNumberingAfterBreak="0">
+    <w:nsid w:val="163B1C7E"/>
+    <w:multiLevelType w:val="hybridMultilevel"/>
+    <w:tmpl w:val="A5E613FA"/>
+    <w:lvl w:ilvl="0" w:tplc="040C0001">
+      <w:start w:val="1"/>
+      <w:numFmt w:val="bullet"/>
+      <w:lvlText w:val=""/>
+      <w:lvlJc w:val="left"/>
+      <w:pPr>
+        <w:ind w:left="720" w:hanging="360"/>
+      </w:pPr>
+      <w:rPr>
+        <w:rFonts w:ascii="Symbol" w:hAnsi="Symbol" w:hint="default"/>
+      </w:rPr>
+    </w:lvl>
+    <w:lvl w:ilvl="1" w:tplc="040C0003" w:tentative="1">
+      <w:start w:val="1"/>
+      <w:numFmt w:val="bullet"/>
+      <w:lvlText w:val="o"/>
+      <w:lvlJc w:val="left"/>
+      <w:pPr>
+        <w:ind w:left="1440" w:hanging="360"/>
+      </w:pPr>
+      <w:rPr>
+        <w:rFonts w:ascii="Courier New" w:hAnsi="Courier New" w:cs="Courier New" w:hint="default"/>
+      </w:rPr>
+    </w:lvl>
+    <w:lvl w:ilvl="2" w:tplc="040C0005" w:tentative="1">
+      <w:start w:val="1"/>
+      <w:numFmt w:val="bullet"/>
+      <w:lvlText w:val=""/>
+      <w:lvlJc w:val="left"/>
+      <w:pPr>
+        <w:ind w:left="2160" w:hanging="360"/>
+      </w:pPr>
+      <w:rPr>
+        <w:rFonts w:ascii="Wingdings" w:hAnsi="Wingdings" w:hint="default"/>
+      </w:rPr>
+    </w:lvl>
+    <w:lvl w:ilvl="3" w:tplc="040C0001" w:tentative="1">
+      <w:start w:val="1"/>
+      <w:numFmt w:val="bullet"/>
+      <w:lvlText w:val=""/>
+      <w:lvlJc w:val="left"/>
+      <w:pPr>
+        <w:ind w:left="2880" w:hanging="360"/>
+      </w:pPr>
+      <w:rPr>
+        <w:rFonts w:ascii="Symbol" w:hAnsi="Symbol" w:hint="default"/>
+      </w:rPr>
+    </w:lvl>
+    <w:lvl w:ilvl="4" w:tplc="040C0003" w:tentative="1">
+      <w:start w:val="1"/>
+      <w:numFmt w:val="bullet"/>
+      <w:lvlText w:val="o"/>
+      <w:lvlJc w:val="left"/>
+      <w:pPr>
+        <w:ind w:left="3600" w:hanging="360"/>
+      </w:pPr>
+      <w:rPr>
+        <w:rFonts w:ascii="Courier New" w:hAnsi="Courier New" w:cs="Courier New" w:hint="default"/>
+      </w:rPr>
+    </w:lvl>
+    <w:lvl w:ilvl="5" w:tplc="040C0005" w:tentative="1">
+      <w:start w:val="1"/>
+      <w:numFmt w:val="bullet"/>
+      <w:lvlText w:val=""/>
+      <w:lvlJc w:val="left"/>
+      <w:pPr>
+        <w:ind w:left="4320" w:hanging="360"/>
+      </w:pPr>
+      <w:rPr>
+        <w:rFonts w:ascii="Wingdings" w:hAnsi="Wingdings" w:hint="default"/>
+      </w:rPr>
+    </w:lvl>
+    <w:lvl w:ilvl="6" w:tplc="040C0001" w:tentative="1">
+      <w:start w:val="1"/>
+      <w:numFmt w:val="bullet"/>
+      <w:lvlText w:val=""/>
+      <w:lvlJc w:val="left"/>
+      <w:pPr>
+        <w:ind w:left="5040" w:hanging="360"/>
+      </w:pPr>
+      <w:rPr>
+        <w:rFonts w:ascii="Symbol" w:hAnsi="Symbol" w:hint="default"/>
+      </w:rPr>
+    </w:lvl>
+    <w:lvl w:ilvl="7" w:tplc="040C0003" w:tentative="1">
+      <w:start w:val="1"/>
+      <w:numFmt w:val="bullet"/>
+      <w:lvlText w:val="o"/>
+      <w:lvlJc w:val="left"/>
+      <w:pPr>
+        <w:ind w:left="5760" w:hanging="360"/>
+      </w:pPr>
+      <w:rPr>
+        <w:rFonts w:ascii="Courier New" w:hAnsi="Courier New" w:cs="Courier New" w:hint="default"/>
+      </w:rPr>
+    </w:lvl>
+    <w:lvl w:ilvl="8" w:tplc="040C0005" w:tentative="1">
+      <w:start w:val="1"/>
+      <w:numFmt w:val="bullet"/>
+      <w:lvlText w:val=""/>
+      <w:lvlJc w:val="left"/>
+      <w:pPr>
+        <w:ind w:left="6480" w:hanging="360"/>
+      </w:pPr>
+      <w:rPr>
+        <w:rFonts w:ascii="Wingdings" w:hAnsi="Wingdings" w:hint="default"/>
+      </w:rPr>
+    </w:lvl>
+  </w:abstractNum>
+  <w:abstractNum w:abstractNumId="3" w15:restartNumberingAfterBreak="0">
     <w:nsid w:val="20272A35"/>
     <w:multiLevelType w:val="hybridMultilevel"/>
     <w:tmpl w:val="D6C045A8"/>
@@ -11596,7 +13437,7 @@
       </w:rPr>
     </w:lvl>
   </w:abstractNum>
-  <w:abstractNum w:abstractNumId="3" w15:restartNumberingAfterBreak="0">
+  <w:abstractNum w:abstractNumId="4" w15:restartNumberingAfterBreak="0">
     <w:nsid w:val="25AE3888"/>
     <w:multiLevelType w:val="hybridMultilevel"/>
     <w:tmpl w:val="D4345590"/>
@@ -11709,7 +13550,7 @@
       </w:rPr>
     </w:lvl>
   </w:abstractNum>
-  <w:abstractNum w:abstractNumId="4" w15:restartNumberingAfterBreak="0">
+  <w:abstractNum w:abstractNumId="5" w15:restartNumberingAfterBreak="0">
     <w:nsid w:val="2A0D781B"/>
     <w:multiLevelType w:val="hybridMultilevel"/>
     <w:tmpl w:val="FE5EEDB4"/>
@@ -11822,7 +13663,7 @@
       </w:rPr>
     </w:lvl>
   </w:abstractNum>
-  <w:abstractNum w:abstractNumId="5" w15:restartNumberingAfterBreak="0">
+  <w:abstractNum w:abstractNumId="6" w15:restartNumberingAfterBreak="0">
     <w:nsid w:val="30DF2269"/>
     <w:multiLevelType w:val="hybridMultilevel"/>
     <w:tmpl w:val="A4F62550"/>
@@ -11935,7 +13776,120 @@
       </w:rPr>
     </w:lvl>
   </w:abstractNum>
-  <w:abstractNum w:abstractNumId="6" w15:restartNumberingAfterBreak="0">
+  <w:abstractNum w:abstractNumId="7" w15:restartNumberingAfterBreak="0">
+    <w:nsid w:val="321E6E53"/>
+    <w:multiLevelType w:val="hybridMultilevel"/>
+    <w:tmpl w:val="56706CC2"/>
+    <w:lvl w:ilvl="0" w:tplc="040C0001">
+      <w:start w:val="1"/>
+      <w:numFmt w:val="bullet"/>
+      <w:lvlText w:val=""/>
+      <w:lvlJc w:val="left"/>
+      <w:pPr>
+        <w:ind w:left="720" w:hanging="360"/>
+      </w:pPr>
+      <w:rPr>
+        <w:rFonts w:ascii="Symbol" w:hAnsi="Symbol" w:hint="default"/>
+      </w:rPr>
+    </w:lvl>
+    <w:lvl w:ilvl="1" w:tplc="040C0003">
+      <w:start w:val="1"/>
+      <w:numFmt w:val="bullet"/>
+      <w:lvlText w:val="o"/>
+      <w:lvlJc w:val="left"/>
+      <w:pPr>
+        <w:ind w:left="1440" w:hanging="360"/>
+      </w:pPr>
+      <w:rPr>
+        <w:rFonts w:ascii="Courier New" w:hAnsi="Courier New" w:cs="Courier New" w:hint="default"/>
+      </w:rPr>
+    </w:lvl>
+    <w:lvl w:ilvl="2" w:tplc="040C0005" w:tentative="1">
+      <w:start w:val="1"/>
+      <w:numFmt w:val="bullet"/>
+      <w:lvlText w:val=""/>
+      <w:lvlJc w:val="left"/>
+      <w:pPr>
+        <w:ind w:left="2160" w:hanging="360"/>
+      </w:pPr>
+      <w:rPr>
+        <w:rFonts w:ascii="Wingdings" w:hAnsi="Wingdings" w:hint="default"/>
+      </w:rPr>
+    </w:lvl>
+    <w:lvl w:ilvl="3" w:tplc="040C0001" w:tentative="1">
+      <w:start w:val="1"/>
+      <w:numFmt w:val="bullet"/>
+      <w:lvlText w:val=""/>
+      <w:lvlJc w:val="left"/>
+      <w:pPr>
+        <w:ind w:left="2880" w:hanging="360"/>
+      </w:pPr>
+      <w:rPr>
+        <w:rFonts w:ascii="Symbol" w:hAnsi="Symbol" w:hint="default"/>
+      </w:rPr>
+    </w:lvl>
+    <w:lvl w:ilvl="4" w:tplc="040C0003" w:tentative="1">
+      <w:start w:val="1"/>
+      <w:numFmt w:val="bullet"/>
+      <w:lvlText w:val="o"/>
+      <w:lvlJc w:val="left"/>
+      <w:pPr>
+        <w:ind w:left="3600" w:hanging="360"/>
+      </w:pPr>
+      <w:rPr>
+        <w:rFonts w:ascii="Courier New" w:hAnsi="Courier New" w:cs="Courier New" w:hint="default"/>
+      </w:rPr>
+    </w:lvl>
+    <w:lvl w:ilvl="5" w:tplc="040C0005" w:tentative="1">
+      <w:start w:val="1"/>
+      <w:numFmt w:val="bullet"/>
+      <w:lvlText w:val=""/>
+      <w:lvlJc w:val="left"/>
+      <w:pPr>
+        <w:ind w:left="4320" w:hanging="360"/>
+      </w:pPr>
+      <w:rPr>
+        <w:rFonts w:ascii="Wingdings" w:hAnsi="Wingdings" w:hint="default"/>
+      </w:rPr>
+    </w:lvl>
+    <w:lvl w:ilvl="6" w:tplc="040C0001" w:tentative="1">
+      <w:start w:val="1"/>
+      <w:numFmt w:val="bullet"/>
+      <w:lvlText w:val=""/>
+      <w:lvlJc w:val="left"/>
+      <w:pPr>
+        <w:ind w:left="5040" w:hanging="360"/>
+      </w:pPr>
+      <w:rPr>
+        <w:rFonts w:ascii="Symbol" w:hAnsi="Symbol" w:hint="default"/>
+      </w:rPr>
+    </w:lvl>
+    <w:lvl w:ilvl="7" w:tplc="040C0003" w:tentative="1">
+      <w:start w:val="1"/>
+      <w:numFmt w:val="bullet"/>
+      <w:lvlText w:val="o"/>
+      <w:lvlJc w:val="left"/>
+      <w:pPr>
+        <w:ind w:left="5760" w:hanging="360"/>
+      </w:pPr>
+      <w:rPr>
+        <w:rFonts w:ascii="Courier New" w:hAnsi="Courier New" w:cs="Courier New" w:hint="default"/>
+      </w:rPr>
+    </w:lvl>
+    <w:lvl w:ilvl="8" w:tplc="040C0005" w:tentative="1">
+      <w:start w:val="1"/>
+      <w:numFmt w:val="bullet"/>
+      <w:lvlText w:val=""/>
+      <w:lvlJc w:val="left"/>
+      <w:pPr>
+        <w:ind w:left="6480" w:hanging="360"/>
+      </w:pPr>
+      <w:rPr>
+        <w:rFonts w:ascii="Wingdings" w:hAnsi="Wingdings" w:hint="default"/>
+      </w:rPr>
+    </w:lvl>
+  </w:abstractNum>
+  <w:abstractNum w:abstractNumId="8" w15:restartNumberingAfterBreak="0">
     <w:nsid w:val="32841D0C"/>
     <w:multiLevelType w:val="hybridMultilevel"/>
     <w:tmpl w:val="38FC6BDE"/>
@@ -12048,7 +14002,7 @@
       </w:rPr>
     </w:lvl>
   </w:abstractNum>
-  <w:abstractNum w:abstractNumId="7" w15:restartNumberingAfterBreak="0">
+  <w:abstractNum w:abstractNumId="9" w15:restartNumberingAfterBreak="0">
     <w:nsid w:val="360E68AF"/>
     <w:multiLevelType w:val="hybridMultilevel"/>
     <w:tmpl w:val="8CCAC3EC"/>
@@ -12161,7 +14115,7 @@
       </w:rPr>
     </w:lvl>
   </w:abstractNum>
-  <w:abstractNum w:abstractNumId="8" w15:restartNumberingAfterBreak="0">
+  <w:abstractNum w:abstractNumId="10" w15:restartNumberingAfterBreak="0">
     <w:nsid w:val="36DC4D00"/>
     <w:multiLevelType w:val="hybridMultilevel"/>
     <w:tmpl w:val="740C742C"/>
@@ -12274,7 +14228,7 @@
       </w:rPr>
     </w:lvl>
   </w:abstractNum>
-  <w:abstractNum w:abstractNumId="9" w15:restartNumberingAfterBreak="0">
+  <w:abstractNum w:abstractNumId="11" w15:restartNumberingAfterBreak="0">
     <w:nsid w:val="3C862719"/>
     <w:multiLevelType w:val="hybridMultilevel"/>
     <w:tmpl w:val="AA2A8180"/>
@@ -12387,7 +14341,7 @@
       </w:rPr>
     </w:lvl>
   </w:abstractNum>
-  <w:abstractNum w:abstractNumId="10" w15:restartNumberingAfterBreak="0">
+  <w:abstractNum w:abstractNumId="12" w15:restartNumberingAfterBreak="0">
     <w:nsid w:val="4AD10003"/>
     <w:multiLevelType w:val="hybridMultilevel"/>
     <w:tmpl w:val="65A257A6"/>
@@ -12500,7 +14454,7 @@
       </w:rPr>
     </w:lvl>
   </w:abstractNum>
-  <w:abstractNum w:abstractNumId="11" w15:restartNumberingAfterBreak="0">
+  <w:abstractNum w:abstractNumId="13" w15:restartNumberingAfterBreak="0">
     <w:nsid w:val="4E973DE8"/>
     <w:multiLevelType w:val="hybridMultilevel"/>
     <w:tmpl w:val="50B0010C"/>
@@ -12613,7 +14567,7 @@
       </w:rPr>
     </w:lvl>
   </w:abstractNum>
-  <w:abstractNum w:abstractNumId="12" w15:restartNumberingAfterBreak="0">
+  <w:abstractNum w:abstractNumId="14" w15:restartNumberingAfterBreak="0">
     <w:nsid w:val="50CC7309"/>
     <w:multiLevelType w:val="hybridMultilevel"/>
     <w:tmpl w:val="DF24E7CA"/>
@@ -12726,7 +14680,7 @@
       </w:rPr>
     </w:lvl>
   </w:abstractNum>
-  <w:abstractNum w:abstractNumId="13" w15:restartNumberingAfterBreak="0">
+  <w:abstractNum w:abstractNumId="15" w15:restartNumberingAfterBreak="0">
     <w:nsid w:val="688F777C"/>
     <w:multiLevelType w:val="hybridMultilevel"/>
     <w:tmpl w:val="36C8E47A"/>
@@ -12839,7 +14793,7 @@
       </w:rPr>
     </w:lvl>
   </w:abstractNum>
-  <w:abstractNum w:abstractNumId="14" w15:restartNumberingAfterBreak="0">
+  <w:abstractNum w:abstractNumId="16" w15:restartNumberingAfterBreak="0">
     <w:nsid w:val="6BCB1DA9"/>
     <w:multiLevelType w:val="hybridMultilevel"/>
     <w:tmpl w:val="132848C2"/>
@@ -12952,7 +14906,7 @@
       </w:rPr>
     </w:lvl>
   </w:abstractNum>
-  <w:abstractNum w:abstractNumId="15" w15:restartNumberingAfterBreak="0">
+  <w:abstractNum w:abstractNumId="17" w15:restartNumberingAfterBreak="0">
     <w:nsid w:val="6F945565"/>
     <w:multiLevelType w:val="hybridMultilevel"/>
     <w:tmpl w:val="AFDC2A10"/>
@@ -13065,7 +15019,7 @@
       </w:rPr>
     </w:lvl>
   </w:abstractNum>
-  <w:abstractNum w:abstractNumId="16" w15:restartNumberingAfterBreak="0">
+  <w:abstractNum w:abstractNumId="18" w15:restartNumberingAfterBreak="0">
     <w:nsid w:val="7F48366C"/>
     <w:multiLevelType w:val="hybridMultilevel"/>
     <w:tmpl w:val="1194967E"/>
@@ -13206,52 +15160,58 @@
     <w:abstractNumId w:val="0"/>
   </w:num>
   <w:num w:numId="10">
-    <w:abstractNumId w:val="2"/>
+    <w:abstractNumId w:val="3"/>
   </w:num>
   <w:num w:numId="11">
+    <w:abstractNumId w:val="6"/>
+  </w:num>
+  <w:num w:numId="12">
+    <w:abstractNumId w:val="17"/>
+  </w:num>
+  <w:num w:numId="13">
     <w:abstractNumId w:val="5"/>
   </w:num>
-  <w:num w:numId="12">
+  <w:num w:numId="14">
     <w:abstractNumId w:val="15"/>
   </w:num>
-  <w:num w:numId="13">
+  <w:num w:numId="15">
+    <w:abstractNumId w:val="16"/>
+  </w:num>
+  <w:num w:numId="16">
+    <w:abstractNumId w:val="12"/>
+  </w:num>
+  <w:num w:numId="17">
     <w:abstractNumId w:val="4"/>
   </w:num>
-  <w:num w:numId="14">
+  <w:num w:numId="18">
     <w:abstractNumId w:val="13"/>
   </w:num>
-  <w:num w:numId="15">
+  <w:num w:numId="19">
+    <w:abstractNumId w:val="9"/>
+  </w:num>
+  <w:num w:numId="20">
+    <w:abstractNumId w:val="8"/>
+  </w:num>
+  <w:num w:numId="21">
+    <w:abstractNumId w:val="10"/>
+  </w:num>
+  <w:num w:numId="22">
+    <w:abstractNumId w:val="18"/>
+  </w:num>
+  <w:num w:numId="23">
     <w:abstractNumId w:val="14"/>
   </w:num>
-  <w:num w:numId="16">
-    <w:abstractNumId w:val="10"/>
-  </w:num>
-  <w:num w:numId="17">
-    <w:abstractNumId w:val="3"/>
-  </w:num>
-  <w:num w:numId="18">
+  <w:num w:numId="24">
     <w:abstractNumId w:val="11"/>
-  </w:num>
-  <w:num w:numId="19">
-    <w:abstractNumId w:val="7"/>
-  </w:num>
-  <w:num w:numId="20">
-    <w:abstractNumId w:val="6"/>
-  </w:num>
-  <w:num w:numId="21">
-    <w:abstractNumId w:val="8"/>
-  </w:num>
-  <w:num w:numId="22">
-    <w:abstractNumId w:val="16"/>
-  </w:num>
-  <w:num w:numId="23">
-    <w:abstractNumId w:val="12"/>
-  </w:num>
-  <w:num w:numId="24">
-    <w:abstractNumId w:val="9"/>
   </w:num>
   <w:num w:numId="25">
     <w:abstractNumId w:val="1"/>
+  </w:num>
+  <w:num w:numId="26">
+    <w:abstractNumId w:val="2"/>
+  </w:num>
+  <w:num w:numId="27">
+    <w:abstractNumId w:val="7"/>
   </w:num>
 </w:numbering>
 </file>
@@ -13847,7 +15807,6 @@
   <w:style w:type="character" w:default="1" w:styleId="Policepardfaut">
     <w:name w:val="Default Paragraph Font"/>
     <w:uiPriority w:val="1"/>
-    <w:semiHidden/>
     <w:unhideWhenUsed/>
   </w:style>
   <w:style w:type="table" w:default="1" w:styleId="TableauNormal">
@@ -14652,6 +16611,7 @@
   <w:rsids>
     <w:rsidRoot w:val="007A3168"/>
     <w:rsid w:val="00040FB9"/>
+    <w:rsid w:val="00174F46"/>
     <w:rsid w:val="00323FB0"/>
     <w:rsid w:val="007A3168"/>
     <w:rsid w:val="007C1859"/>
@@ -15447,7 +17407,7 @@
 </file>
 
 <file path=customXml/itemProps2.xml><?xml version="1.0" encoding="utf-8"?>
-<ds:datastoreItem xmlns:ds="http://schemas.openxmlformats.org/officeDocument/2006/customXml" ds:itemID="{D16C83F3-8312-4608-A6D3-46054336990B}">
+<ds:datastoreItem xmlns:ds="http://schemas.openxmlformats.org/officeDocument/2006/customXml" ds:itemID="{83B8F223-D57D-4710-BAE3-DA4491F9D927}">
   <ds:schemaRefs>
     <ds:schemaRef ds:uri="http://schemas.openxmlformats.org/officeDocument/2006/bibliography"/>
   </ds:schemaRefs>
